--- a/Improgress/2. Artifact and Deliverable/Project Monitoring and Control/PM_GeneralSchedule_Ver1.0.docx
+++ b/Improgress/2. Artifact and Deliverable/Project Monitoring and Control/PM_GeneralSchedule_Ver1.0.docx
@@ -1114,14 +1114,8 @@
         <w:p>
           <w:pPr>
             <w:pStyle w:val="Mucluc1"/>
-            <w:tabs>
-              <w:tab w:val="left" w:pos="440"/>
-              <w:tab w:val="right" w:leader="dot" w:pos="9016"/>
-            </w:tabs>
             <w:rPr>
               <w:rFonts w:eastAsiaTheme="minorEastAsia" w:cstheme="minorBidi"/>
-              <w:b w:val="0"/>
-              <w:caps w:val="0"/>
               <w:noProof/>
             </w:rPr>
           </w:pPr>
@@ -1161,8 +1155,6 @@
             <w:r>
               <w:rPr>
                 <w:rFonts w:eastAsiaTheme="minorEastAsia" w:cstheme="minorBidi"/>
-                <w:b w:val="0"/>
-                <w:caps w:val="0"/>
                 <w:noProof/>
               </w:rPr>
               <w:tab/>
@@ -1587,17 +1579,396 @@
             </w:r>
           </w:hyperlink>
         </w:p>
+        <w:p>
+          <w:pPr>
+            <w:pStyle w:val="Mucluc2"/>
+            <w:tabs>
+              <w:tab w:val="left" w:pos="880"/>
+              <w:tab w:val="right" w:leader="dot" w:pos="9016"/>
+            </w:tabs>
+            <w:rPr>
+              <w:noProof/>
+            </w:rPr>
+          </w:pPr>
+          <w:hyperlink w:anchor="_Toc22683595" w:history="1">
+            <w:r>
+              <w:rPr>
+                <w:rStyle w:val="Siuktni"/>
+                <w:noProof/>
+                <w:color w:val="034990" w:themeColor="hyperlink" w:themeShade="BF"/>
+              </w:rPr>
+              <w:t>1.</w:t>
+            </w:r>
+            <w:r>
+              <w:rPr>
+                <w:rStyle w:val="Siuktni"/>
+                <w:noProof/>
+                <w:color w:val="034990" w:themeColor="hyperlink" w:themeShade="BF"/>
+              </w:rPr>
+              <w:t>5</w:t>
+            </w:r>
+            <w:r>
+              <w:rPr>
+                <w:rFonts w:eastAsiaTheme="minorEastAsia" w:cstheme="minorBidi"/>
+                <w:smallCaps w:val="0"/>
+                <w:noProof/>
+              </w:rPr>
+              <w:tab/>
+            </w:r>
+            <w:r>
+              <w:rPr>
+                <w:rStyle w:val="Siuktni"/>
+                <w:noProof/>
+                <w:color w:val="034990" w:themeColor="hyperlink" w:themeShade="BF"/>
+              </w:rPr>
+              <w:t>Job chart</w:t>
+            </w:r>
+            <w:r>
+              <w:rPr>
+                <w:noProof/>
+                <w:webHidden/>
+              </w:rPr>
+              <w:tab/>
+            </w:r>
+            <w:r>
+              <w:rPr>
+                <w:noProof/>
+                <w:webHidden/>
+              </w:rPr>
+              <w:fldChar w:fldCharType="begin"/>
+            </w:r>
+            <w:r>
+              <w:rPr>
+                <w:noProof/>
+                <w:webHidden/>
+              </w:rPr>
+              <w:instrText xml:space="preserve"> PAGEREF _Toc22683595 \h </w:instrText>
+            </w:r>
+            <w:r>
+              <w:rPr>
+                <w:noProof/>
+                <w:webHidden/>
+              </w:rPr>
+            </w:r>
+            <w:r>
+              <w:rPr>
+                <w:noProof/>
+                <w:webHidden/>
+              </w:rPr>
+              <w:fldChar w:fldCharType="separate"/>
+            </w:r>
+            <w:r>
+              <w:rPr>
+                <w:noProof/>
+                <w:webHidden/>
+              </w:rPr>
+              <w:t>3</w:t>
+            </w:r>
+            <w:r>
+              <w:rPr>
+                <w:noProof/>
+                <w:webHidden/>
+              </w:rPr>
+              <w:fldChar w:fldCharType="end"/>
+            </w:r>
+          </w:hyperlink>
+        </w:p>
+        <w:p>
+          <w:pPr>
+            <w:pStyle w:val="Mucluc2"/>
+            <w:tabs>
+              <w:tab w:val="left" w:pos="880"/>
+              <w:tab w:val="right" w:leader="dot" w:pos="9016"/>
+            </w:tabs>
+            <w:rPr>
+              <w:noProof/>
+            </w:rPr>
+          </w:pPr>
+          <w:hyperlink w:anchor="_Toc22683595" w:history="1">
+            <w:r>
+              <w:rPr>
+                <w:rStyle w:val="Siuktni"/>
+                <w:noProof/>
+                <w:color w:val="034990" w:themeColor="hyperlink" w:themeShade="BF"/>
+              </w:rPr>
+              <w:t>1.</w:t>
+            </w:r>
+            <w:r>
+              <w:rPr>
+                <w:rStyle w:val="Siuktni"/>
+                <w:noProof/>
+                <w:color w:val="034990" w:themeColor="hyperlink" w:themeShade="BF"/>
+              </w:rPr>
+              <w:t>6</w:t>
+            </w:r>
+            <w:r>
+              <w:rPr>
+                <w:rFonts w:eastAsiaTheme="minorEastAsia" w:cstheme="minorBidi"/>
+                <w:smallCaps w:val="0"/>
+                <w:noProof/>
+              </w:rPr>
+              <w:tab/>
+            </w:r>
+            <w:r>
+              <w:rPr>
+                <w:rStyle w:val="Siuktni"/>
+                <w:noProof/>
+                <w:color w:val="034990" w:themeColor="hyperlink" w:themeShade="BF"/>
+              </w:rPr>
+              <w:t>Actual chart</w:t>
+            </w:r>
+            <w:r>
+              <w:rPr>
+                <w:noProof/>
+                <w:webHidden/>
+              </w:rPr>
+              <w:tab/>
+            </w:r>
+            <w:r>
+              <w:rPr>
+                <w:noProof/>
+                <w:webHidden/>
+              </w:rPr>
+              <w:fldChar w:fldCharType="begin"/>
+            </w:r>
+            <w:r>
+              <w:rPr>
+                <w:noProof/>
+                <w:webHidden/>
+              </w:rPr>
+              <w:instrText xml:space="preserve"> PAGEREF _Toc22683595 \h </w:instrText>
+            </w:r>
+            <w:r>
+              <w:rPr>
+                <w:noProof/>
+                <w:webHidden/>
+              </w:rPr>
+            </w:r>
+            <w:r>
+              <w:rPr>
+                <w:noProof/>
+                <w:webHidden/>
+              </w:rPr>
+              <w:fldChar w:fldCharType="separate"/>
+            </w:r>
+            <w:r>
+              <w:rPr>
+                <w:noProof/>
+                <w:webHidden/>
+              </w:rPr>
+              <w:t>3</w:t>
+            </w:r>
+            <w:r>
+              <w:rPr>
+                <w:noProof/>
+                <w:webHidden/>
+              </w:rPr>
+              <w:fldChar w:fldCharType="end"/>
+            </w:r>
+          </w:hyperlink>
+        </w:p>
+        <w:p>
+          <w:pPr>
+            <w:pStyle w:val="Mucluc2"/>
+            <w:tabs>
+              <w:tab w:val="left" w:pos="880"/>
+              <w:tab w:val="right" w:leader="dot" w:pos="9016"/>
+            </w:tabs>
+            <w:rPr>
+              <w:noProof/>
+            </w:rPr>
+          </w:pPr>
+          <w:hyperlink w:anchor="_Toc22683595" w:history="1">
+            <w:r>
+              <w:rPr>
+                <w:rStyle w:val="Siuktni"/>
+                <w:noProof/>
+                <w:color w:val="034990" w:themeColor="hyperlink" w:themeShade="BF"/>
+              </w:rPr>
+              <w:t>1.</w:t>
+            </w:r>
+            <w:r>
+              <w:rPr>
+                <w:rStyle w:val="Siuktni"/>
+                <w:noProof/>
+                <w:color w:val="034990" w:themeColor="hyperlink" w:themeShade="BF"/>
+              </w:rPr>
+              <w:t>7</w:t>
+            </w:r>
+            <w:r>
+              <w:rPr>
+                <w:rFonts w:eastAsiaTheme="minorEastAsia" w:cstheme="minorBidi"/>
+                <w:smallCaps w:val="0"/>
+                <w:noProof/>
+              </w:rPr>
+              <w:tab/>
+            </w:r>
+            <w:r>
+              <w:rPr>
+                <w:rStyle w:val="Siuktni"/>
+                <w:noProof/>
+                <w:color w:val="034990" w:themeColor="hyperlink" w:themeShade="BF"/>
+              </w:rPr>
+              <w:t>Plan</w:t>
+            </w:r>
+            <w:r>
+              <w:rPr>
+                <w:rStyle w:val="Siuktni"/>
+                <w:noProof/>
+                <w:color w:val="034990" w:themeColor="hyperlink" w:themeShade="BF"/>
+              </w:rPr>
+              <w:t xml:space="preserve"> chart</w:t>
+            </w:r>
+            <w:r>
+              <w:rPr>
+                <w:noProof/>
+                <w:webHidden/>
+              </w:rPr>
+              <w:tab/>
+            </w:r>
+            <w:r>
+              <w:rPr>
+                <w:noProof/>
+                <w:webHidden/>
+              </w:rPr>
+              <w:fldChar w:fldCharType="begin"/>
+            </w:r>
+            <w:r>
+              <w:rPr>
+                <w:noProof/>
+                <w:webHidden/>
+              </w:rPr>
+              <w:instrText xml:space="preserve"> PAGEREF _Toc22683595 \h </w:instrText>
+            </w:r>
+            <w:r>
+              <w:rPr>
+                <w:noProof/>
+                <w:webHidden/>
+              </w:rPr>
+            </w:r>
+            <w:r>
+              <w:rPr>
+                <w:noProof/>
+                <w:webHidden/>
+              </w:rPr>
+              <w:fldChar w:fldCharType="separate"/>
+            </w:r>
+            <w:r>
+              <w:rPr>
+                <w:noProof/>
+                <w:webHidden/>
+              </w:rPr>
+              <w:t>3</w:t>
+            </w:r>
+            <w:r>
+              <w:rPr>
+                <w:noProof/>
+                <w:webHidden/>
+              </w:rPr>
+              <w:fldChar w:fldCharType="end"/>
+            </w:r>
+          </w:hyperlink>
+        </w:p>
+        <w:p>
+          <w:pPr>
+            <w:pStyle w:val="Mucluc2"/>
+            <w:tabs>
+              <w:tab w:val="left" w:pos="880"/>
+              <w:tab w:val="right" w:leader="dot" w:pos="9016"/>
+            </w:tabs>
+            <w:rPr>
+              <w:noProof/>
+            </w:rPr>
+          </w:pPr>
+          <w:hyperlink w:anchor="_Toc22683595" w:history="1">
+            <w:r>
+              <w:rPr>
+                <w:rStyle w:val="Siuktni"/>
+                <w:noProof/>
+                <w:color w:val="034990" w:themeColor="hyperlink" w:themeShade="BF"/>
+              </w:rPr>
+              <w:t>1.</w:t>
+            </w:r>
+            <w:r>
+              <w:rPr>
+                <w:rStyle w:val="Siuktni"/>
+                <w:noProof/>
+                <w:color w:val="034990" w:themeColor="hyperlink" w:themeShade="BF"/>
+              </w:rPr>
+              <w:t>8</w:t>
+            </w:r>
+            <w:r>
+              <w:rPr>
+                <w:rFonts w:eastAsiaTheme="minorEastAsia" w:cstheme="minorBidi"/>
+                <w:smallCaps w:val="0"/>
+                <w:noProof/>
+              </w:rPr>
+              <w:tab/>
+            </w:r>
+            <w:r>
+              <w:rPr>
+                <w:rStyle w:val="Siuktni"/>
+                <w:noProof/>
+                <w:color w:val="034990" w:themeColor="hyperlink" w:themeShade="BF"/>
+              </w:rPr>
+              <w:t>Membership time chart</w:t>
+            </w:r>
+            <w:r>
+              <w:rPr>
+                <w:noProof/>
+                <w:webHidden/>
+              </w:rPr>
+              <w:tab/>
+            </w:r>
+            <w:r>
+              <w:rPr>
+                <w:noProof/>
+                <w:webHidden/>
+              </w:rPr>
+              <w:fldChar w:fldCharType="begin"/>
+            </w:r>
+            <w:r>
+              <w:rPr>
+                <w:noProof/>
+                <w:webHidden/>
+              </w:rPr>
+              <w:instrText xml:space="preserve"> PAGEREF _Toc22683595 \h </w:instrText>
+            </w:r>
+            <w:r>
+              <w:rPr>
+                <w:noProof/>
+                <w:webHidden/>
+              </w:rPr>
+            </w:r>
+            <w:r>
+              <w:rPr>
+                <w:noProof/>
+                <w:webHidden/>
+              </w:rPr>
+              <w:fldChar w:fldCharType="separate"/>
+            </w:r>
+            <w:r>
+              <w:rPr>
+                <w:noProof/>
+                <w:webHidden/>
+              </w:rPr>
+              <w:t>3</w:t>
+            </w:r>
+            <w:r>
+              <w:rPr>
+                <w:noProof/>
+                <w:webHidden/>
+              </w:rPr>
+              <w:fldChar w:fldCharType="end"/>
+            </w:r>
+          </w:hyperlink>
+        </w:p>
         <w:bookmarkStart w:id="0" w:name="_Hlk43023500"/>
         <w:p>
           <w:pPr>
             <w:pStyle w:val="Mucluc1"/>
-            <w:tabs>
-              <w:tab w:val="left" w:pos="440"/>
-              <w:tab w:val="right" w:leader="dot" w:pos="9016"/>
-            </w:tabs>
             <w:rPr>
               <w:rFonts w:ascii="Calibri" w:eastAsia="Calibri" w:hAnsi="Calibri" w:cs="Times New Roman"/>
-              <w:b w:val="0"/>
               <w:bCs/>
               <w:lang w:val="vi-VN"/>
             </w:rPr>
@@ -1630,8 +2001,6 @@
           <w:r>
             <w:rPr>
               <w:rFonts w:eastAsiaTheme="minorEastAsia" w:cstheme="minorBidi"/>
-              <w:b w:val="0"/>
-              <w:caps w:val="0"/>
               <w:noProof/>
             </w:rPr>
             <w:tab/>
@@ -1750,13 +2119,8 @@
         <w:p>
           <w:pPr>
             <w:pStyle w:val="Mucluc1"/>
-            <w:tabs>
-              <w:tab w:val="left" w:pos="440"/>
-              <w:tab w:val="right" w:leader="dot" w:pos="9016"/>
-            </w:tabs>
             <w:rPr>
               <w:rFonts w:ascii="Calibri" w:eastAsia="Calibri" w:hAnsi="Calibri" w:cs="Times New Roman"/>
-              <w:b w:val="0"/>
               <w:bCs/>
               <w:lang w:val="vi-VN"/>
             </w:rPr>
@@ -1781,8 +2145,6 @@
             <w:r>
               <w:rPr>
                 <w:rFonts w:eastAsiaTheme="minorEastAsia" w:cstheme="minorBidi"/>
-                <w:b w:val="0"/>
-                <w:caps w:val="0"/>
                 <w:noProof/>
               </w:rPr>
               <w:tab/>
@@ -1849,13 +2211,8 @@
         <w:p>
           <w:pPr>
             <w:pStyle w:val="Mucluc1"/>
-            <w:tabs>
-              <w:tab w:val="left" w:pos="440"/>
-              <w:tab w:val="right" w:leader="dot" w:pos="9016"/>
-            </w:tabs>
             <w:rPr>
               <w:rFonts w:ascii="Calibri" w:eastAsia="Calibri" w:hAnsi="Calibri" w:cs="Times New Roman"/>
-              <w:b w:val="0"/>
               <w:bCs/>
               <w:lang w:val="vi-VN"/>
             </w:rPr>
@@ -1888,8 +2245,6 @@
           <w:r>
             <w:rPr>
               <w:rFonts w:eastAsiaTheme="minorEastAsia" w:cstheme="minorBidi"/>
-              <w:b w:val="0"/>
-              <w:caps w:val="0"/>
               <w:noProof/>
             </w:rPr>
             <w:tab/>
@@ -1976,13 +2331,8 @@
         <w:p>
           <w:pPr>
             <w:pStyle w:val="Mucluc1"/>
-            <w:tabs>
-              <w:tab w:val="left" w:pos="440"/>
-              <w:tab w:val="right" w:leader="dot" w:pos="9016"/>
-            </w:tabs>
             <w:rPr>
               <w:rFonts w:ascii="Calibri" w:eastAsia="Calibri" w:hAnsi="Calibri" w:cs="Times New Roman"/>
-              <w:b w:val="0"/>
               <w:bCs/>
               <w:lang w:val="vi-VN"/>
             </w:rPr>
@@ -2007,8 +2357,6 @@
             <w:r>
               <w:rPr>
                 <w:rFonts w:eastAsiaTheme="minorEastAsia" w:cstheme="minorBidi"/>
-                <w:b w:val="0"/>
-                <w:caps w:val="0"/>
                 <w:noProof/>
               </w:rPr>
               <w:tab/>
@@ -2074,13 +2422,8 @@
         <w:p>
           <w:pPr>
             <w:pStyle w:val="Mucluc1"/>
-            <w:tabs>
-              <w:tab w:val="left" w:pos="440"/>
-              <w:tab w:val="right" w:leader="dot" w:pos="9016"/>
-            </w:tabs>
             <w:rPr>
               <w:rFonts w:ascii="Calibri" w:eastAsia="Calibri" w:hAnsi="Calibri" w:cs="Times New Roman"/>
-              <w:b w:val="0"/>
               <w:bCs/>
               <w:lang w:val="vi-VN"/>
             </w:rPr>
@@ -2105,8 +2448,6 @@
             <w:r>
               <w:rPr>
                 <w:rFonts w:eastAsiaTheme="minorEastAsia" w:cstheme="minorBidi"/>
-                <w:b w:val="0"/>
-                <w:caps w:val="0"/>
                 <w:noProof/>
               </w:rPr>
               <w:tab/>
@@ -2478,13 +2819,8 @@
         <w:p>
           <w:pPr>
             <w:pStyle w:val="Mucluc1"/>
-            <w:tabs>
-              <w:tab w:val="left" w:pos="440"/>
-              <w:tab w:val="right" w:leader="dot" w:pos="9016"/>
-            </w:tabs>
             <w:rPr>
               <w:rFonts w:ascii="Calibri" w:eastAsia="Calibri" w:hAnsi="Calibri" w:cs="Times New Roman"/>
-              <w:b w:val="0"/>
               <w:bCs/>
               <w:lang w:val="vi-VN"/>
             </w:rPr>
@@ -2509,8 +2845,6 @@
             <w:r>
               <w:rPr>
                 <w:rFonts w:eastAsiaTheme="minorEastAsia" w:cstheme="minorBidi"/>
-                <w:b w:val="0"/>
-                <w:caps w:val="0"/>
                 <w:noProof/>
               </w:rPr>
               <w:tab/>
@@ -2898,13 +3232,8 @@
         <w:p>
           <w:pPr>
             <w:pStyle w:val="Mucluc1"/>
-            <w:tabs>
-              <w:tab w:val="left" w:pos="440"/>
-              <w:tab w:val="right" w:leader="dot" w:pos="9016"/>
-            </w:tabs>
             <w:rPr>
               <w:rFonts w:ascii="Calibri" w:eastAsia="Calibri" w:hAnsi="Calibri" w:cs="Times New Roman"/>
-              <w:b w:val="0"/>
               <w:bCs/>
               <w:lang w:val="vi-VN"/>
             </w:rPr>
@@ -2929,8 +3258,6 @@
             <w:r>
               <w:rPr>
                 <w:rFonts w:eastAsiaTheme="minorEastAsia" w:cstheme="minorBidi"/>
-                <w:b w:val="0"/>
-                <w:caps w:val="0"/>
                 <w:noProof/>
               </w:rPr>
               <w:tab/>
@@ -2996,13 +3323,8 @@
         <w:p>
           <w:pPr>
             <w:pStyle w:val="Mucluc1"/>
-            <w:tabs>
-              <w:tab w:val="left" w:pos="440"/>
-              <w:tab w:val="right" w:leader="dot" w:pos="9016"/>
-            </w:tabs>
             <w:rPr>
               <w:rFonts w:ascii="Calibri" w:eastAsia="Calibri" w:hAnsi="Calibri" w:cs="Times New Roman"/>
-              <w:b w:val="0"/>
               <w:bCs/>
               <w:lang w:val="vi-VN"/>
             </w:rPr>
@@ -3027,8 +3349,6 @@
             <w:r>
               <w:rPr>
                 <w:rFonts w:eastAsiaTheme="minorEastAsia" w:cstheme="minorBidi"/>
-                <w:b w:val="0"/>
-                <w:caps w:val="0"/>
                 <w:noProof/>
               </w:rPr>
               <w:tab/>
@@ -3094,13 +3414,8 @@
         <w:p>
           <w:pPr>
             <w:pStyle w:val="Mucluc1"/>
-            <w:tabs>
-              <w:tab w:val="left" w:pos="440"/>
-              <w:tab w:val="right" w:leader="dot" w:pos="9016"/>
-            </w:tabs>
             <w:rPr>
               <w:rFonts w:ascii="Calibri" w:eastAsia="Calibri" w:hAnsi="Calibri" w:cs="Times New Roman"/>
-              <w:b w:val="0"/>
               <w:bCs/>
               <w:lang w:val="vi-VN"/>
             </w:rPr>
@@ -3125,8 +3440,6 @@
             <w:r>
               <w:rPr>
                 <w:rFonts w:eastAsiaTheme="minorEastAsia" w:cstheme="minorBidi"/>
-                <w:b w:val="0"/>
-                <w:caps w:val="0"/>
                 <w:noProof/>
               </w:rPr>
               <w:tab/>
@@ -3192,13 +3505,8 @@
         <w:p>
           <w:pPr>
             <w:pStyle w:val="Mucluc1"/>
-            <w:tabs>
-              <w:tab w:val="left" w:pos="440"/>
-              <w:tab w:val="right" w:leader="dot" w:pos="9016"/>
-            </w:tabs>
             <w:rPr>
               <w:rFonts w:ascii="Calibri" w:eastAsia="Calibri" w:hAnsi="Calibri" w:cs="Times New Roman"/>
-              <w:b w:val="0"/>
               <w:bCs/>
               <w:lang w:val="vi-VN"/>
             </w:rPr>
@@ -3223,8 +3531,6 @@
             <w:r>
               <w:rPr>
                 <w:rFonts w:eastAsiaTheme="minorEastAsia" w:cstheme="minorBidi"/>
-                <w:b w:val="0"/>
-                <w:caps w:val="0"/>
                 <w:noProof/>
               </w:rPr>
               <w:tab/>
@@ -4136,11 +4442,238 @@
     </w:tbl>
     <w:p>
       <w:pPr>
+        <w:pStyle w:val="u2"/>
+        <w:numPr>
+          <w:ilvl w:val="1"/>
+          <w:numId w:val="6"/>
+        </w:numPr>
+        <w:rPr>
+          <w:rStyle w:val="Manh"/>
+          <w:i w:val="0"/>
+          <w:iCs w:val="0"/>
+          <w:color w:val="2E74B5" w:themeColor="accent1" w:themeShade="BF"/>
+          <w:sz w:val="26"/>
+          <w:szCs w:val="26"/>
+        </w:rPr>
+      </w:pPr>
+      <w:r>
+        <w:rPr>
+          <w:rStyle w:val="Manh"/>
+          <w:i w:val="0"/>
+          <w:iCs w:val="0"/>
+          <w:color w:val="2E74B5" w:themeColor="accent1" w:themeShade="BF"/>
+          <w:sz w:val="26"/>
+          <w:szCs w:val="26"/>
+        </w:rPr>
+        <w:t>Job chart</w:t>
+      </w:r>
+    </w:p>
+    <w:p>
+      <w:pPr>
+        <w:ind w:left="1170"/>
+      </w:pPr>
+      <w:r>
+        <w:rPr>
+          <w:noProof/>
+        </w:rPr>
+        <w:drawing>
+          <wp:inline distT="0" distB="0" distL="0" distR="0" wp14:anchorId="16FD2D7F" wp14:editId="48468065">
+            <wp:extent cx="3562350" cy="2619375"/>
+            <wp:effectExtent l="0" t="0" r="0" b="9525"/>
+            <wp:docPr id="2" name="Biểu đồ 2">
+              <a:extLst xmlns:a="http://schemas.openxmlformats.org/drawingml/2006/main">
+                <a:ext uri="{FF2B5EF4-FFF2-40B4-BE49-F238E27FC236}">
+                  <a16:creationId xmlns:a16="http://schemas.microsoft.com/office/drawing/2014/main" id="{99E65113-85B7-4892-8B95-251FAD8C7111}"/>
+                </a:ext>
+              </a:extLst>
+            </wp:docPr>
+            <wp:cNvGraphicFramePr/>
+            <a:graphic xmlns:a="http://schemas.openxmlformats.org/drawingml/2006/main">
+              <a:graphicData uri="http://schemas.openxmlformats.org/drawingml/2006/chart">
+                <c:chart xmlns:c="http://schemas.openxmlformats.org/drawingml/2006/chart" xmlns:r="http://schemas.openxmlformats.org/officeDocument/2006/relationships" r:id="rId9"/>
+              </a:graphicData>
+            </a:graphic>
+          </wp:inline>
+        </w:drawing>
+      </w:r>
+    </w:p>
+    <w:p>
+      <w:pPr>
+        <w:pStyle w:val="u2"/>
+        <w:numPr>
+          <w:ilvl w:val="1"/>
+          <w:numId w:val="6"/>
+        </w:numPr>
+        <w:rPr>
+          <w:rStyle w:val="Manh"/>
+          <w:i w:val="0"/>
+          <w:iCs w:val="0"/>
+          <w:color w:val="2E74B5" w:themeColor="accent1" w:themeShade="BF"/>
+          <w:sz w:val="26"/>
+          <w:szCs w:val="26"/>
+        </w:rPr>
+      </w:pPr>
+      <w:r>
+        <w:rPr>
+          <w:rStyle w:val="Manh"/>
+          <w:i w:val="0"/>
+          <w:iCs w:val="0"/>
+          <w:color w:val="2E74B5" w:themeColor="accent1" w:themeShade="BF"/>
+          <w:sz w:val="26"/>
+          <w:szCs w:val="26"/>
+        </w:rPr>
+        <w:lastRenderedPageBreak/>
+        <w:t>Actual chart</w:t>
+      </w:r>
+    </w:p>
+    <w:p>
+      <w:pPr>
+        <w:ind w:left="360" w:firstLine="990"/>
+      </w:pPr>
+      <w:r>
+        <w:rPr>
+          <w:noProof/>
+        </w:rPr>
+        <w:drawing>
+          <wp:inline distT="0" distB="0" distL="0" distR="0" wp14:anchorId="6AA228E8" wp14:editId="37630108">
+            <wp:extent cx="3590925" cy="2581275"/>
+            <wp:effectExtent l="0" t="0" r="9525" b="9525"/>
+            <wp:docPr id="3" name="Biểu đồ 3">
+              <a:extLst xmlns:a="http://schemas.openxmlformats.org/drawingml/2006/main">
+                <a:ext uri="{FF2B5EF4-FFF2-40B4-BE49-F238E27FC236}">
+                  <a16:creationId xmlns:a16="http://schemas.microsoft.com/office/drawing/2014/main" id="{E2AC946A-6D5F-42F4-8ABC-647602A83143}"/>
+                </a:ext>
+              </a:extLst>
+            </wp:docPr>
+            <wp:cNvGraphicFramePr/>
+            <a:graphic xmlns:a="http://schemas.openxmlformats.org/drawingml/2006/main">
+              <a:graphicData uri="http://schemas.openxmlformats.org/drawingml/2006/chart">
+                <c:chart xmlns:c="http://schemas.openxmlformats.org/drawingml/2006/chart" xmlns:r="http://schemas.openxmlformats.org/officeDocument/2006/relationships" r:id="rId10"/>
+              </a:graphicData>
+            </a:graphic>
+          </wp:inline>
+        </w:drawing>
+      </w:r>
+    </w:p>
+    <w:p>
+      <w:pPr>
+        <w:pStyle w:val="u2"/>
+        <w:numPr>
+          <w:ilvl w:val="1"/>
+          <w:numId w:val="6"/>
+        </w:numPr>
+        <w:rPr>
+          <w:rStyle w:val="Manh"/>
+          <w:i w:val="0"/>
+          <w:iCs w:val="0"/>
+          <w:color w:val="2E74B5" w:themeColor="accent1" w:themeShade="BF"/>
+          <w:sz w:val="26"/>
+          <w:szCs w:val="26"/>
+        </w:rPr>
+      </w:pPr>
+      <w:r>
+        <w:rPr>
+          <w:rStyle w:val="Manh"/>
+          <w:i w:val="0"/>
+          <w:iCs w:val="0"/>
+          <w:color w:val="2E74B5" w:themeColor="accent1" w:themeShade="BF"/>
+          <w:sz w:val="26"/>
+          <w:szCs w:val="26"/>
+        </w:rPr>
+        <w:t>Plan chart</w:t>
+      </w:r>
+    </w:p>
+    <w:p>
+      <w:pPr>
+        <w:ind w:firstLine="1350"/>
+      </w:pPr>
+      <w:r>
+        <w:rPr>
+          <w:noProof/>
+        </w:rPr>
+        <w:drawing>
+          <wp:inline distT="0" distB="0" distL="0" distR="0" wp14:anchorId="4774BA5B" wp14:editId="3D5B41BD">
+            <wp:extent cx="4010025" cy="2519045"/>
+            <wp:effectExtent l="0" t="0" r="9525" b="14605"/>
+            <wp:docPr id="4" name="Biểu đồ 4">
+              <a:extLst xmlns:a="http://schemas.openxmlformats.org/drawingml/2006/main">
+                <a:ext uri="{FF2B5EF4-FFF2-40B4-BE49-F238E27FC236}">
+                  <a16:creationId xmlns:a16="http://schemas.microsoft.com/office/drawing/2014/main" id="{453DAFC8-0829-4FA3-80D5-844595E81DC6}"/>
+                </a:ext>
+              </a:extLst>
+            </wp:docPr>
+            <wp:cNvGraphicFramePr/>
+            <a:graphic xmlns:a="http://schemas.openxmlformats.org/drawingml/2006/main">
+              <a:graphicData uri="http://schemas.openxmlformats.org/drawingml/2006/chart">
+                <c:chart xmlns:c="http://schemas.openxmlformats.org/drawingml/2006/chart" xmlns:r="http://schemas.openxmlformats.org/officeDocument/2006/relationships" r:id="rId11"/>
+              </a:graphicData>
+            </a:graphic>
+          </wp:inline>
+        </w:drawing>
+      </w:r>
+    </w:p>
+    <w:p>
+      <w:pPr>
+        <w:pStyle w:val="u2"/>
+        <w:numPr>
+          <w:ilvl w:val="1"/>
+          <w:numId w:val="6"/>
+        </w:numPr>
+        <w:rPr>
+          <w:rStyle w:val="Manh"/>
+          <w:i w:val="0"/>
+          <w:iCs w:val="0"/>
+          <w:color w:val="2E74B5" w:themeColor="accent1" w:themeShade="BF"/>
+          <w:sz w:val="26"/>
+          <w:szCs w:val="26"/>
+        </w:rPr>
+      </w:pPr>
+      <w:r>
+        <w:rPr>
+          <w:rStyle w:val="Manh"/>
+          <w:i w:val="0"/>
+          <w:iCs w:val="0"/>
+          <w:color w:val="2E74B5" w:themeColor="accent1" w:themeShade="BF"/>
+          <w:sz w:val="26"/>
+          <w:szCs w:val="26"/>
+        </w:rPr>
+        <w:lastRenderedPageBreak/>
+        <w:t>Membership time chart</w:t>
+      </w:r>
+    </w:p>
+    <w:p>
+      <w:pPr>
         <w:pStyle w:val="Mucluc1"/>
-        <w:tabs>
-          <w:tab w:val="left" w:pos="440"/>
-          <w:tab w:val="right" w:leader="dot" w:pos="9016"/>
-        </w:tabs>
+        <w:ind w:left="1260"/>
+      </w:pPr>
+      <w:r>
+        <w:rPr>
+          <w:noProof/>
+        </w:rPr>
+        <w:drawing>
+          <wp:inline distT="0" distB="0" distL="0" distR="0" wp14:anchorId="63445EE0" wp14:editId="50F89110">
+            <wp:extent cx="4572000" cy="2743200"/>
+            <wp:effectExtent l="0" t="0" r="0" b="0"/>
+            <wp:docPr id="6" name="Biểu đồ 6">
+              <a:extLst xmlns:a="http://schemas.openxmlformats.org/drawingml/2006/main">
+                <a:ext uri="{FF2B5EF4-FFF2-40B4-BE49-F238E27FC236}">
+                  <a16:creationId xmlns:a16="http://schemas.microsoft.com/office/drawing/2014/main" id="{63C670A1-E37B-4D11-80D3-54D559FDE2F1}"/>
+                </a:ext>
+              </a:extLst>
+            </wp:docPr>
+            <wp:cNvGraphicFramePr/>
+            <a:graphic xmlns:a="http://schemas.openxmlformats.org/drawingml/2006/main">
+              <a:graphicData uri="http://schemas.openxmlformats.org/drawingml/2006/chart">
+                <c:chart xmlns:c="http://schemas.openxmlformats.org/drawingml/2006/chart" xmlns:r="http://schemas.openxmlformats.org/officeDocument/2006/relationships" r:id="rId12"/>
+              </a:graphicData>
+            </a:graphic>
+          </wp:inline>
+        </w:drawing>
+      </w:r>
+    </w:p>
+    <w:p>
+      <w:pPr>
+        <w:pStyle w:val="Mucluc1"/>
         <w:rPr>
           <w:noProof/>
         </w:rPr>
@@ -4158,8 +4691,6 @@
         <w:r>
           <w:rPr>
             <w:rFonts w:eastAsiaTheme="minorEastAsia" w:cstheme="minorBidi"/>
-            <w:b w:val="0"/>
-            <w:caps w:val="0"/>
             <w:noProof/>
           </w:rPr>
           <w:tab/>
@@ -4181,20 +4712,16 @@
       </w:pPr>
       <w:r>
         <w:object w:dxaOrig="1543" w:dyaOrig="991" w14:anchorId="37142B95">
-          <v:shape id="_x0000_i1064" type="#_x0000_t75" style="width:77.25pt;height:49.5pt" o:ole="">
-            <v:imagedata r:id="rId9" o:title=""/>
+          <v:shape id="_x0000_i1026" type="#_x0000_t75" style="width:77.25pt;height:49.5pt" o:ole="">
+            <v:imagedata r:id="rId13" o:title=""/>
           </v:shape>
-          <o:OLEObject Type="Embed" ProgID="PowerPoint.Show.12" ShapeID="_x0000_i1064" DrawAspect="Icon" ObjectID="_1653637188" r:id="rId10"/>
+          <o:OLEObject Type="Embed" ProgID="PowerPoint.Show.12" ShapeID="_x0000_i1026" DrawAspect="Icon" ObjectID="_1653671353" r:id="rId14"/>
         </w:object>
       </w:r>
     </w:p>
     <w:p>
       <w:pPr>
         <w:pStyle w:val="Mucluc1"/>
-        <w:tabs>
-          <w:tab w:val="left" w:pos="440"/>
-          <w:tab w:val="right" w:leader="dot" w:pos="9016"/>
-        </w:tabs>
         <w:rPr>
           <w:noProof/>
         </w:rPr>
@@ -4212,8 +4739,6 @@
         <w:r>
           <w:rPr>
             <w:rFonts w:eastAsiaTheme="minorEastAsia" w:cstheme="minorBidi"/>
-            <w:b w:val="0"/>
-            <w:caps w:val="0"/>
             <w:noProof/>
           </w:rPr>
           <w:tab/>
@@ -4234,21 +4759,17 @@
         <w:ind w:left="1170"/>
       </w:pPr>
       <w:r>
-        <w:object w:dxaOrig="1543" w:dyaOrig="991" w14:anchorId="23D2E7DE">
-          <v:shape id="_x0000_i1327" type="#_x0000_t75" style="width:77.25pt;height:49.5pt" o:ole="">
-            <v:imagedata r:id="rId11" o:title=""/>
+        <w:object w:dxaOrig="1543" w:dyaOrig="991" w14:anchorId="234F356C">
+          <v:shape id="_x0000_i1051" type="#_x0000_t75" style="width:77.25pt;height:49.5pt" o:ole="">
+            <v:imagedata r:id="rId15" o:title=""/>
           </v:shape>
-          <o:OLEObject Type="Embed" ProgID="Excel.Sheet.8" ShapeID="_x0000_i1327" DrawAspect="Icon" ObjectID="_1653637189" r:id="rId12"/>
+          <o:OLEObject Type="Embed" ProgID="Excel.Sheet.8" ShapeID="_x0000_i1051" DrawAspect="Icon" ObjectID="_1653671354" r:id="rId16"/>
         </w:object>
       </w:r>
     </w:p>
     <w:p>
       <w:pPr>
         <w:pStyle w:val="Mucluc1"/>
-        <w:tabs>
-          <w:tab w:val="left" w:pos="440"/>
-          <w:tab w:val="right" w:leader="dot" w:pos="9016"/>
-        </w:tabs>
         <w:rPr>
           <w:noProof/>
         </w:rPr>
@@ -4266,8 +4787,6 @@
         <w:r>
           <w:rPr>
             <w:rFonts w:eastAsiaTheme="minorEastAsia" w:cstheme="minorBidi"/>
-            <w:b w:val="0"/>
-            <w:caps w:val="0"/>
             <w:noProof/>
           </w:rPr>
           <w:tab/>
@@ -4283,18 +4802,18 @@
         </w:r>
       </w:hyperlink>
     </w:p>
-    <w:bookmarkStart w:id="9" w:name="_MON_1653636711"/>
+    <w:bookmarkStart w:id="9" w:name="_MON_1653670654"/>
     <w:bookmarkEnd w:id="9"/>
     <w:p>
       <w:pPr>
         <w:ind w:left="1170"/>
       </w:pPr>
       <w:r>
-        <w:object w:dxaOrig="1543" w:dyaOrig="991" w14:anchorId="020B60A8">
-          <v:shape id="_x0000_i1328" type="#_x0000_t75" style="width:77.25pt;height:49.5pt" o:ole="">
-            <v:imagedata r:id="rId13" o:title=""/>
+        <w:object w:dxaOrig="1543" w:dyaOrig="991" w14:anchorId="41F73893">
+          <v:shape id="_x0000_i1039" type="#_x0000_t75" style="width:77.25pt;height:49.5pt" o:ole="">
+            <v:imagedata r:id="rId17" o:title=""/>
           </v:shape>
-          <o:OLEObject Type="Embed" ProgID="Word.Document.12" ShapeID="_x0000_i1328" DrawAspect="Icon" ObjectID="_1653637190" r:id="rId14">
+          <o:OLEObject Type="Embed" ProgID="Word.Document.12" ShapeID="_x0000_i1039" DrawAspect="Icon" ObjectID="_1653671355" r:id="rId18">
             <o:FieldCodes>\s</o:FieldCodes>
           </o:OLEObject>
         </w:object>
@@ -4303,10 +4822,6 @@
     <w:p>
       <w:pPr>
         <w:pStyle w:val="Mucluc1"/>
-        <w:tabs>
-          <w:tab w:val="left" w:pos="440"/>
-          <w:tab w:val="right" w:leader="dot" w:pos="9016"/>
-        </w:tabs>
         <w:rPr>
           <w:noProof/>
         </w:rPr>
@@ -4324,8 +4839,6 @@
         <w:r>
           <w:rPr>
             <w:rFonts w:eastAsiaTheme="minorEastAsia" w:cstheme="minorBidi"/>
-            <w:b w:val="0"/>
-            <w:caps w:val="0"/>
             <w:noProof/>
           </w:rPr>
           <w:tab/>
@@ -4347,23 +4860,18 @@
       </w:pPr>
       <w:r>
         <w:object w:dxaOrig="1543" w:dyaOrig="991" w14:anchorId="38ACBA6B">
-          <v:shape id="_x0000_i1329" type="#_x0000_t75" style="width:77.25pt;height:49.5pt" o:ole="">
-            <v:imagedata r:id="rId15" o:title=""/>
+          <v:shape id="_x0000_i1029" type="#_x0000_t75" style="width:77.25pt;height:49.5pt" o:ole="">
+            <v:imagedata r:id="rId19" o:title=""/>
           </v:shape>
-          <o:OLEObject Type="Embed" ProgID="Excel.Sheet.12" ShapeID="_x0000_i1329" DrawAspect="Icon" ObjectID="_1653637191" r:id="rId16"/>
+          <o:OLEObject Type="Embed" ProgID="Excel.Sheet.12" ShapeID="_x0000_i1029" DrawAspect="Icon" ObjectID="_1653671356" r:id="rId20"/>
         </w:object>
       </w:r>
     </w:p>
     <w:p>
       <w:pPr>
         <w:pStyle w:val="Mucluc1"/>
-        <w:tabs>
-          <w:tab w:val="left" w:pos="440"/>
-          <w:tab w:val="right" w:leader="dot" w:pos="9016"/>
-        </w:tabs>
         <w:rPr>
           <w:rFonts w:ascii="Calibri" w:eastAsia="Calibri" w:hAnsi="Calibri" w:cs="Times New Roman"/>
-          <w:b w:val="0"/>
           <w:bCs/>
           <w:lang w:val="vi-VN"/>
         </w:rPr>
@@ -4381,8 +4889,6 @@
         <w:r>
           <w:rPr>
             <w:rFonts w:eastAsiaTheme="minorEastAsia" w:cstheme="minorBidi"/>
-            <w:b w:val="0"/>
-            <w:caps w:val="0"/>
             <w:noProof/>
           </w:rPr>
           <w:tab/>
@@ -4444,10 +4950,10 @@
       </w:pPr>
       <w:r>
         <w:object w:dxaOrig="1543" w:dyaOrig="991" w14:anchorId="1DE04476">
-          <v:shape id="_x0000_i1330" type="#_x0000_t75" style="width:77.25pt;height:49.5pt" o:ole="">
-            <v:imagedata r:id="rId17" o:title=""/>
+          <v:shape id="_x0000_i1030" type="#_x0000_t75" style="width:77.25pt;height:49.5pt" o:ole="">
+            <v:imagedata r:id="rId21" o:title=""/>
           </v:shape>
-          <o:OLEObject Type="Embed" ProgID="Excel.Sheet.12" ShapeID="_x0000_i1330" DrawAspect="Icon" ObjectID="_1653637192" r:id="rId18"/>
+          <o:OLEObject Type="Embed" ProgID="Excel.Sheet.12" ShapeID="_x0000_i1030" DrawAspect="Icon" ObjectID="_1653671357" r:id="rId22"/>
         </w:object>
       </w:r>
     </w:p>
@@ -4497,10 +5003,10 @@
       </w:pPr>
       <w:r>
         <w:object w:dxaOrig="1543" w:dyaOrig="991" w14:anchorId="3B5E1897">
-          <v:shape id="_x0000_i1331" type="#_x0000_t75" style="width:77.25pt;height:49.5pt" o:ole="">
-            <v:imagedata r:id="rId19" o:title=""/>
+          <v:shape id="_x0000_i1031" type="#_x0000_t75" style="width:77.25pt;height:49.5pt" o:ole="">
+            <v:imagedata r:id="rId23" o:title=""/>
           </v:shape>
-          <o:OLEObject Type="Embed" ProgID="Excel.Sheet.12" ShapeID="_x0000_i1331" DrawAspect="Icon" ObjectID="_1653637193" r:id="rId20"/>
+          <o:OLEObject Type="Embed" ProgID="Excel.Sheet.12" ShapeID="_x0000_i1031" DrawAspect="Icon" ObjectID="_1653671358" r:id="rId24"/>
         </w:object>
       </w:r>
     </w:p>
@@ -4550,23 +5056,18 @@
       </w:pPr>
       <w:r>
         <w:object w:dxaOrig="1543" w:dyaOrig="991" w14:anchorId="0C91114E">
-          <v:shape id="_x0000_i1332" type="#_x0000_t75" style="width:77.25pt;height:49.5pt" o:ole="">
-            <v:imagedata r:id="rId21" o:title=""/>
+          <v:shape id="_x0000_i1032" type="#_x0000_t75" style="width:77.25pt;height:49.5pt" o:ole="">
+            <v:imagedata r:id="rId25" o:title=""/>
           </v:shape>
-          <o:OLEObject Type="Embed" ProgID="Excel.Sheet.12" ShapeID="_x0000_i1332" DrawAspect="Icon" ObjectID="_1653637194" r:id="rId22"/>
+          <o:OLEObject Type="Embed" ProgID="Excel.Sheet.12" ShapeID="_x0000_i1032" DrawAspect="Icon" ObjectID="_1653671359" r:id="rId26"/>
         </w:object>
       </w:r>
     </w:p>
     <w:p>
       <w:pPr>
         <w:pStyle w:val="Mucluc1"/>
-        <w:tabs>
-          <w:tab w:val="left" w:pos="440"/>
-          <w:tab w:val="right" w:leader="dot" w:pos="9016"/>
-        </w:tabs>
         <w:rPr>
           <w:rFonts w:ascii="Calibri" w:eastAsia="Calibri" w:hAnsi="Calibri" w:cs="Times New Roman"/>
-          <w:b w:val="0"/>
           <w:bCs/>
           <w:lang w:val="vi-VN"/>
         </w:rPr>
@@ -4584,8 +5085,6 @@
         <w:r>
           <w:rPr>
             <w:rFonts w:eastAsiaTheme="minorEastAsia" w:cstheme="minorBidi"/>
-            <w:b w:val="0"/>
-            <w:caps w:val="0"/>
             <w:noProof/>
           </w:rPr>
           <w:tab/>
@@ -4649,10 +5148,10 @@
       </w:pPr>
       <w:r>
         <w:object w:dxaOrig="1543" w:dyaOrig="991" w14:anchorId="4271FC2D">
-          <v:shape id="_x0000_i1333" type="#_x0000_t75" style="width:77.25pt;height:49.5pt" o:ole="">
-            <v:imagedata r:id="rId23" o:title=""/>
+          <v:shape id="_x0000_i1033" type="#_x0000_t75" style="width:77.25pt;height:49.5pt" o:ole="">
+            <v:imagedata r:id="rId27" o:title=""/>
           </v:shape>
-          <o:OLEObject Type="Embed" ProgID="Word.Document.12" ShapeID="_x0000_i1333" DrawAspect="Icon" ObjectID="_1653637195" r:id="rId24">
+          <o:OLEObject Type="Embed" ProgID="Word.Document.12" ShapeID="_x0000_i1033" DrawAspect="Icon" ObjectID="_1653671360" r:id="rId28">
             <o:FieldCodes>\s</o:FieldCodes>
           </o:OLEObject>
         </w:object>
@@ -4706,10 +5205,10 @@
       </w:pPr>
       <w:r>
         <w:object w:dxaOrig="1543" w:dyaOrig="991" w14:anchorId="2B9FA0AB">
-          <v:shape id="_x0000_i1334" type="#_x0000_t75" style="width:77.25pt;height:49.5pt" o:ole="">
-            <v:imagedata r:id="rId25" o:title=""/>
+          <v:shape id="_x0000_i1034" type="#_x0000_t75" style="width:77.25pt;height:49.5pt" o:ole="">
+            <v:imagedata r:id="rId29" o:title=""/>
           </v:shape>
-          <o:OLEObject Type="Embed" ProgID="Word.Document.12" ShapeID="_x0000_i1334" DrawAspect="Icon" ObjectID="_1653637196" r:id="rId26">
+          <o:OLEObject Type="Embed" ProgID="Word.Document.12" ShapeID="_x0000_i1034" DrawAspect="Icon" ObjectID="_1653671361" r:id="rId30">
             <o:FieldCodes>\s</o:FieldCodes>
           </o:OLEObject>
         </w:object>
@@ -4763,24 +5262,18 @@
       </w:pPr>
       <w:r>
         <w:object w:dxaOrig="1543" w:dyaOrig="991" w14:anchorId="36AB4394">
-          <v:shape id="_x0000_i1335" type="#_x0000_t75" style="width:77.25pt;height:49.5pt" o:ole="">
-            <v:imagedata r:id="rId27" o:title=""/>
+          <v:shape id="_x0000_i1035" type="#_x0000_t75" style="width:77.25pt;height:49.5pt" o:ole="">
+            <v:imagedata r:id="rId31" o:title=""/>
           </v:shape>
-          <o:OLEObject Type="Embed" ProgID="Word.Document.12" ShapeID="_x0000_i1335" DrawAspect="Icon" ObjectID="_1653637197" r:id="rId28">
+          <o:OLEObject Type="Embed" ProgID="Word.Document.12" ShapeID="_x0000_i1035" DrawAspect="Icon" ObjectID="_1653671362" r:id="rId32">
             <o:FieldCodes>\s</o:FieldCodes>
           </o:OLEObject>
         </w:object>
       </w:r>
-      <w:bookmarkStart w:id="13" w:name="_GoBack"/>
-      <w:bookmarkEnd w:id="13"/>
     </w:p>
     <w:p>
       <w:pPr>
         <w:pStyle w:val="Mucluc1"/>
-        <w:tabs>
-          <w:tab w:val="left" w:pos="440"/>
-          <w:tab w:val="right" w:leader="dot" w:pos="9016"/>
-        </w:tabs>
         <w:rPr>
           <w:noProof/>
         </w:rPr>
@@ -4798,8 +5291,6 @@
         <w:r>
           <w:rPr>
             <w:rFonts w:eastAsiaTheme="minorEastAsia" w:cstheme="minorBidi"/>
-            <w:b w:val="0"/>
-            <w:caps w:val="0"/>
             <w:noProof/>
           </w:rPr>
           <w:tab/>
@@ -4821,25 +5312,21 @@
       </w:pPr>
       <w:r>
         <w:object w:dxaOrig="1543" w:dyaOrig="991" w14:anchorId="0D5669E3">
-          <v:shape id="_x0000_i1349" type="#_x0000_t75" style="width:77.25pt;height:49.5pt" o:ole="">
-            <v:imagedata r:id="rId29" o:title=""/>
+          <v:shape id="_x0000_i1036" type="#_x0000_t75" style="width:77.25pt;height:49.5pt" o:ole="">
+            <v:imagedata r:id="rId33" o:title=""/>
           </v:shape>
-          <o:OLEObject Type="Embed" ProgID="Excel.Sheet.12" ShapeID="_x0000_i1349" DrawAspect="Icon" ObjectID="_1653637198" r:id="rId30"/>
+          <o:OLEObject Type="Embed" ProgID="Excel.Sheet.12" ShapeID="_x0000_i1036" DrawAspect="Icon" ObjectID="_1653671363" r:id="rId34"/>
         </w:object>
       </w:r>
     </w:p>
     <w:p>
       <w:pPr>
         <w:pStyle w:val="Mucluc1"/>
-        <w:tabs>
-          <w:tab w:val="left" w:pos="440"/>
-          <w:tab w:val="right" w:leader="dot" w:pos="9016"/>
-        </w:tabs>
         <w:rPr>
-          <w:rFonts w:ascii="Calibri" w:eastAsia="Calibri" w:hAnsi="Calibri" w:cs="Times New Roman"/>
-          <w:b w:val="0"/>
-          <w:bCs/>
-          <w:lang w:val="vi-VN"/>
+          <w:rStyle w:val="Siuktni"/>
+          <w:noProof/>
+          <w:color w:val="034990" w:themeColor="hyperlink" w:themeShade="BF"/>
+          <w:u w:val="none"/>
         </w:rPr>
       </w:pPr>
       <w:hyperlink w:anchor="_Toc22683593" w:history="1">
@@ -4855,8 +5342,6 @@
         <w:r>
           <w:rPr>
             <w:rFonts w:eastAsiaTheme="minorEastAsia" w:cstheme="minorBidi"/>
-            <w:b w:val="0"/>
-            <w:caps w:val="0"/>
             <w:noProof/>
           </w:rPr>
           <w:tab/>
@@ -4874,16 +5359,27 @@
     </w:p>
     <w:p>
       <w:pPr>
+        <w:ind w:left="1170"/>
+      </w:pPr>
+      <w:r>
+        <w:object w:dxaOrig="1543" w:dyaOrig="991" w14:anchorId="0C189BC2">
+          <v:shape id="_x0000_i1053" type="#_x0000_t75" style="width:77.25pt;height:49.5pt" o:ole="">
+            <v:imagedata r:id="rId35" o:title=""/>
+          </v:shape>
+          <o:OLEObject Type="Embed" ProgID="Excel.Sheet.12" ShapeID="_x0000_i1053" DrawAspect="Icon" ObjectID="_1653671364" r:id="rId36"/>
+        </w:object>
+      </w:r>
+      <w:bookmarkStart w:id="13" w:name="_GoBack"/>
+      <w:bookmarkEnd w:id="13"/>
+    </w:p>
+    <w:p>
+      <w:pPr>
         <w:pStyle w:val="Mucluc1"/>
-        <w:tabs>
-          <w:tab w:val="left" w:pos="440"/>
-          <w:tab w:val="right" w:leader="dot" w:pos="9016"/>
-        </w:tabs>
         <w:rPr>
-          <w:rFonts w:ascii="Calibri" w:eastAsia="Calibri" w:hAnsi="Calibri" w:cs="Times New Roman"/>
-          <w:b w:val="0"/>
-          <w:bCs/>
-          <w:lang w:val="vi-VN"/>
+          <w:rStyle w:val="Siuktni"/>
+          <w:noProof/>
+          <w:color w:val="034990" w:themeColor="hyperlink" w:themeShade="BF"/>
+          <w:u w:val="none"/>
         </w:rPr>
       </w:pPr>
       <w:hyperlink w:anchor="_Toc22683593" w:history="1">
@@ -4899,8 +5395,6 @@
         <w:r>
           <w:rPr>
             <w:rFonts w:eastAsiaTheme="minorEastAsia" w:cstheme="minorBidi"/>
-            <w:b w:val="0"/>
-            <w:caps w:val="0"/>
             <w:noProof/>
           </w:rPr>
           <w:tab/>
@@ -4918,11 +5412,20 @@
     </w:p>
     <w:p>
       <w:pPr>
+        <w:ind w:left="1170"/>
+      </w:pPr>
+      <w:r>
+        <w:object w:dxaOrig="1543" w:dyaOrig="991" w14:anchorId="4981A122">
+          <v:shape id="_x0000_i1117" type="#_x0000_t75" style="width:77.25pt;height:49.5pt" o:ole="">
+            <v:imagedata r:id="rId37" o:title=""/>
+          </v:shape>
+          <o:OLEObject Type="Embed" ProgID="Excel.Sheet.12" ShapeID="_x0000_i1117" DrawAspect="Icon" ObjectID="_1653671365" r:id="rId38"/>
+        </w:object>
+      </w:r>
+    </w:p>
+    <w:p>
+      <w:pPr>
         <w:pStyle w:val="Mucluc1"/>
-        <w:tabs>
-          <w:tab w:val="left" w:pos="440"/>
-          <w:tab w:val="right" w:leader="dot" w:pos="9016"/>
-        </w:tabs>
         <w:rPr>
           <w:noProof/>
         </w:rPr>
@@ -4940,8 +5443,6 @@
         <w:r>
           <w:rPr>
             <w:rFonts w:eastAsiaTheme="minorEastAsia" w:cstheme="minorBidi"/>
-            <w:b w:val="0"/>
-            <w:caps w:val="0"/>
             <w:noProof/>
           </w:rPr>
           <w:tab/>
@@ -4963,18 +5464,18 @@
       </w:pPr>
       <w:r>
         <w:object w:dxaOrig="1543" w:dyaOrig="991" w14:anchorId="56DC5B22">
-          <v:shape id="_x0000_i1390" type="#_x0000_t75" style="width:77.25pt;height:49.5pt" o:ole="">
-            <v:imagedata r:id="rId31" o:title=""/>
+          <v:shape id="_x0000_i1037" type="#_x0000_t75" style="width:77.25pt;height:49.5pt" o:ole="">
+            <v:imagedata r:id="rId39" o:title=""/>
           </v:shape>
-          <o:OLEObject Type="Embed" ProgID="Excel.Sheet.12" ShapeID="_x0000_i1390" DrawAspect="Icon" ObjectID="_1653637199" r:id="rId32"/>
+          <o:OLEObject Type="Embed" ProgID="Excel.Sheet.12" ShapeID="_x0000_i1037" DrawAspect="Icon" ObjectID="_1653671366" r:id="rId40"/>
         </w:object>
       </w:r>
     </w:p>
     <w:sectPr>
-      <w:headerReference w:type="default" r:id="rId33"/>
-      <w:footerReference w:type="default" r:id="rId34"/>
-      <w:headerReference w:type="first" r:id="rId35"/>
-      <w:footerReference w:type="first" r:id="rId36"/>
+      <w:headerReference w:type="default" r:id="rId41"/>
+      <w:footerReference w:type="default" r:id="rId42"/>
+      <w:headerReference w:type="first" r:id="rId43"/>
+      <w:footerReference w:type="first" r:id="rId44"/>
       <w:pgSz w:w="11906" w:h="16838"/>
       <w:pgMar w:top="1440" w:right="1440" w:bottom="1440" w:left="1440" w:header="708" w:footer="708" w:gutter="0"/>
       <w:cols w:space="708"/>
@@ -5333,7 +5834,7 @@
             </wp:anchor>
           </w:drawing>
         </mc:Choice>
-        <mc:Fallback xmlns:mo="http://schemas.microsoft.com/office/mac/office/2008/main" xmlns:mv="urn:schemas-microsoft-com:mac:vml">
+        <mc:Fallback xmlns:mv="urn:schemas-microsoft-com:mac:vml" xmlns:mo="http://schemas.microsoft.com/office/mac/office/2008/main">
           <w:pict>
             <v:line w14:anchorId="64FC7809" id="Straight Connector 12" o:spid="_x0000_s1026" style="position:absolute;flip:y;z-index:251663360;visibility:visible;mso-wrap-style:square;mso-wrap-distance-left:9pt;mso-wrap-distance-top:0;mso-wrap-distance-right:9pt;mso-wrap-distance-bottom:0;mso-position-horizontal:absolute;mso-position-horizontal-relative:text;mso-position-vertical:absolute;mso-position-vertical-relative:text" from="-30.75pt,23.8pt" to="509.25pt,24.55pt" o:gfxdata="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" strokecolor="#2381be"/>
           </w:pict>
@@ -5495,7 +5996,7 @@
             </wp:anchor>
           </w:drawing>
         </mc:Choice>
-        <mc:Fallback xmlns:mo="http://schemas.microsoft.com/office/mac/office/2008/main" xmlns:mv="urn:schemas-microsoft-com:mac:vml">
+        <mc:Fallback xmlns:mv="urn:schemas-microsoft-com:mac:vml" xmlns:mo="http://schemas.microsoft.com/office/mac/office/2008/main">
           <w:pict>
             <v:line w14:anchorId="2DA6BAAD" id="Straight Connector 1" o:spid="_x0000_s1026" style="position:absolute;flip:y;z-index:251661312;visibility:visible;mso-wrap-style:square;mso-width-percent:0;mso-height-percent:0;mso-wrap-distance-left:9pt;mso-wrap-distance-top:0;mso-wrap-distance-right:9pt;mso-wrap-distance-bottom:0;mso-position-horizontal:absolute;mso-position-horizontal-relative:text;mso-position-vertical:absolute;mso-position-vertical-relative:text;mso-width-percent:0;mso-height-percent:0;mso-width-relative:margin;mso-height-relative:margin" from="-5.6pt,13pt" to="493.7pt,13pt" o:gfxdata="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" strokecolor="#3e5c83"/>
           </w:pict>
@@ -7012,6 +7513,119 @@
     </w:lvl>
   </w:abstractNum>
   <w:abstractNum w:abstractNumId="14" w15:restartNumberingAfterBreak="0">
+    <w:nsid w:val="35717068"/>
+    <w:multiLevelType w:val="multilevel"/>
+    <w:tmpl w:val="51FA4AF8"/>
+    <w:lvl w:ilvl="0">
+      <w:start w:val="1"/>
+      <w:numFmt w:val="decimal"/>
+      <w:lvlText w:val="%1"/>
+      <w:lvlJc w:val="left"/>
+      <w:pPr>
+        <w:ind w:left="360" w:hanging="360"/>
+      </w:pPr>
+      <w:rPr>
+        <w:rFonts w:hint="default"/>
+      </w:rPr>
+    </w:lvl>
+    <w:lvl w:ilvl="1">
+      <w:start w:val="1"/>
+      <w:numFmt w:val="decimal"/>
+      <w:lvlText w:val="%1.%2"/>
+      <w:lvlJc w:val="left"/>
+      <w:pPr>
+        <w:ind w:left="1080" w:hanging="360"/>
+      </w:pPr>
+      <w:rPr>
+        <w:rFonts w:hint="default"/>
+      </w:rPr>
+    </w:lvl>
+    <w:lvl w:ilvl="2">
+      <w:start w:val="1"/>
+      <w:numFmt w:val="decimal"/>
+      <w:lvlText w:val="%1.%2.%3"/>
+      <w:lvlJc w:val="left"/>
+      <w:pPr>
+        <w:ind w:left="2160" w:hanging="720"/>
+      </w:pPr>
+      <w:rPr>
+        <w:rFonts w:hint="default"/>
+      </w:rPr>
+    </w:lvl>
+    <w:lvl w:ilvl="3">
+      <w:start w:val="1"/>
+      <w:numFmt w:val="decimal"/>
+      <w:lvlText w:val="%1.%2.%3.%4"/>
+      <w:lvlJc w:val="left"/>
+      <w:pPr>
+        <w:ind w:left="3240" w:hanging="1080"/>
+      </w:pPr>
+      <w:rPr>
+        <w:rFonts w:hint="default"/>
+      </w:rPr>
+    </w:lvl>
+    <w:lvl w:ilvl="4">
+      <w:start w:val="1"/>
+      <w:numFmt w:val="decimal"/>
+      <w:lvlText w:val="%1.%2.%3.%4.%5"/>
+      <w:lvlJc w:val="left"/>
+      <w:pPr>
+        <w:ind w:left="3960" w:hanging="1080"/>
+      </w:pPr>
+      <w:rPr>
+        <w:rFonts w:hint="default"/>
+      </w:rPr>
+    </w:lvl>
+    <w:lvl w:ilvl="5">
+      <w:start w:val="1"/>
+      <w:numFmt w:val="decimal"/>
+      <w:lvlText w:val="%1.%2.%3.%4.%5.%6"/>
+      <w:lvlJc w:val="left"/>
+      <w:pPr>
+        <w:ind w:left="5040" w:hanging="1440"/>
+      </w:pPr>
+      <w:rPr>
+        <w:rFonts w:hint="default"/>
+      </w:rPr>
+    </w:lvl>
+    <w:lvl w:ilvl="6">
+      <w:start w:val="1"/>
+      <w:numFmt w:val="decimal"/>
+      <w:lvlText w:val="%1.%2.%3.%4.%5.%6.%7"/>
+      <w:lvlJc w:val="left"/>
+      <w:pPr>
+        <w:ind w:left="5760" w:hanging="1440"/>
+      </w:pPr>
+      <w:rPr>
+        <w:rFonts w:hint="default"/>
+      </w:rPr>
+    </w:lvl>
+    <w:lvl w:ilvl="7">
+      <w:start w:val="1"/>
+      <w:numFmt w:val="decimal"/>
+      <w:lvlText w:val="%1.%2.%3.%4.%5.%6.%7.%8"/>
+      <w:lvlJc w:val="left"/>
+      <w:pPr>
+        <w:ind w:left="6840" w:hanging="1800"/>
+      </w:pPr>
+      <w:rPr>
+        <w:rFonts w:hint="default"/>
+      </w:rPr>
+    </w:lvl>
+    <w:lvl w:ilvl="8">
+      <w:start w:val="1"/>
+      <w:numFmt w:val="decimal"/>
+      <w:lvlText w:val="%1.%2.%3.%4.%5.%6.%7.%8.%9"/>
+      <w:lvlJc w:val="left"/>
+      <w:pPr>
+        <w:ind w:left="7560" w:hanging="1800"/>
+      </w:pPr>
+      <w:rPr>
+        <w:rFonts w:hint="default"/>
+      </w:rPr>
+    </w:lvl>
+  </w:abstractNum>
+  <w:abstractNum w:abstractNumId="15" w15:restartNumberingAfterBreak="0">
     <w:nsid w:val="3D2907A3"/>
     <w:multiLevelType w:val="hybridMultilevel"/>
     <w:tmpl w:val="5BB81CB2"/>
@@ -7097,7 +7711,7 @@
       </w:pPr>
     </w:lvl>
   </w:abstractNum>
-  <w:abstractNum w:abstractNumId="15" w15:restartNumberingAfterBreak="0">
+  <w:abstractNum w:abstractNumId="16" w15:restartNumberingAfterBreak="0">
     <w:nsid w:val="3DF23F37"/>
     <w:multiLevelType w:val="hybridMultilevel"/>
     <w:tmpl w:val="E2488366"/>
@@ -7210,7 +7824,7 @@
       </w:rPr>
     </w:lvl>
   </w:abstractNum>
-  <w:abstractNum w:abstractNumId="16" w15:restartNumberingAfterBreak="0">
+  <w:abstractNum w:abstractNumId="17" w15:restartNumberingAfterBreak="0">
     <w:nsid w:val="3E9C3179"/>
     <w:multiLevelType w:val="hybridMultilevel"/>
     <w:tmpl w:val="344EF624"/>
@@ -7323,7 +7937,7 @@
       </w:rPr>
     </w:lvl>
   </w:abstractNum>
-  <w:abstractNum w:abstractNumId="17" w15:restartNumberingAfterBreak="0">
+  <w:abstractNum w:abstractNumId="18" w15:restartNumberingAfterBreak="0">
     <w:nsid w:val="3F183D42"/>
     <w:multiLevelType w:val="hybridMultilevel"/>
     <w:tmpl w:val="14D6ACCE"/>
@@ -7436,7 +8050,7 @@
       </w:rPr>
     </w:lvl>
   </w:abstractNum>
-  <w:abstractNum w:abstractNumId="18" w15:restartNumberingAfterBreak="0">
+  <w:abstractNum w:abstractNumId="19" w15:restartNumberingAfterBreak="0">
     <w:nsid w:val="40A1218D"/>
     <w:multiLevelType w:val="multilevel"/>
     <w:tmpl w:val="51FA4AF8"/>
@@ -7549,7 +8163,7 @@
       </w:rPr>
     </w:lvl>
   </w:abstractNum>
-  <w:abstractNum w:abstractNumId="19" w15:restartNumberingAfterBreak="0">
+  <w:abstractNum w:abstractNumId="20" w15:restartNumberingAfterBreak="0">
     <w:nsid w:val="44A653DE"/>
     <w:multiLevelType w:val="hybridMultilevel"/>
     <w:tmpl w:val="64DE0996"/>
@@ -7662,7 +8276,7 @@
       </w:rPr>
     </w:lvl>
   </w:abstractNum>
-  <w:abstractNum w:abstractNumId="20" w15:restartNumberingAfterBreak="0">
+  <w:abstractNum w:abstractNumId="21" w15:restartNumberingAfterBreak="0">
     <w:nsid w:val="46531882"/>
     <w:multiLevelType w:val="hybridMultilevel"/>
     <w:tmpl w:val="B5924EF0"/>
@@ -7751,7 +8365,7 @@
       </w:pPr>
     </w:lvl>
   </w:abstractNum>
-  <w:abstractNum w:abstractNumId="21" w15:restartNumberingAfterBreak="0">
+  <w:abstractNum w:abstractNumId="22" w15:restartNumberingAfterBreak="0">
     <w:nsid w:val="4BBA517E"/>
     <w:multiLevelType w:val="hybridMultilevel"/>
     <w:tmpl w:val="4C8643B4"/>
@@ -7837,7 +8451,7 @@
       </w:pPr>
     </w:lvl>
   </w:abstractNum>
-  <w:abstractNum w:abstractNumId="22" w15:restartNumberingAfterBreak="0">
+  <w:abstractNum w:abstractNumId="23" w15:restartNumberingAfterBreak="0">
     <w:nsid w:val="4BC927AA"/>
     <w:multiLevelType w:val="hybridMultilevel"/>
     <w:tmpl w:val="C896BC42"/>
@@ -7923,7 +8537,7 @@
       </w:pPr>
     </w:lvl>
   </w:abstractNum>
-  <w:abstractNum w:abstractNumId="23" w15:restartNumberingAfterBreak="0">
+  <w:abstractNum w:abstractNumId="24" w15:restartNumberingAfterBreak="0">
     <w:nsid w:val="4E5F5433"/>
     <w:multiLevelType w:val="multilevel"/>
     <w:tmpl w:val="59C44704"/>
@@ -8044,7 +8658,7 @@
       </w:rPr>
     </w:lvl>
   </w:abstractNum>
-  <w:abstractNum w:abstractNumId="24" w15:restartNumberingAfterBreak="0">
+  <w:abstractNum w:abstractNumId="25" w15:restartNumberingAfterBreak="0">
     <w:nsid w:val="4F442CEF"/>
     <w:multiLevelType w:val="hybridMultilevel"/>
     <w:tmpl w:val="22D24408"/>
@@ -8157,7 +8771,7 @@
       </w:rPr>
     </w:lvl>
   </w:abstractNum>
-  <w:abstractNum w:abstractNumId="25" w15:restartNumberingAfterBreak="0">
+  <w:abstractNum w:abstractNumId="26" w15:restartNumberingAfterBreak="0">
     <w:nsid w:val="506751B8"/>
     <w:multiLevelType w:val="hybridMultilevel"/>
     <w:tmpl w:val="C896BC42"/>
@@ -8243,7 +8857,7 @@
       </w:pPr>
     </w:lvl>
   </w:abstractNum>
-  <w:abstractNum w:abstractNumId="26" w15:restartNumberingAfterBreak="0">
+  <w:abstractNum w:abstractNumId="27" w15:restartNumberingAfterBreak="0">
     <w:nsid w:val="57C31046"/>
     <w:multiLevelType w:val="hybridMultilevel"/>
     <w:tmpl w:val="42F41610"/>
@@ -8356,7 +8970,7 @@
       </w:rPr>
     </w:lvl>
   </w:abstractNum>
-  <w:abstractNum w:abstractNumId="27" w15:restartNumberingAfterBreak="0">
+  <w:abstractNum w:abstractNumId="28" w15:restartNumberingAfterBreak="0">
     <w:nsid w:val="5A1F15F4"/>
     <w:multiLevelType w:val="hybridMultilevel"/>
     <w:tmpl w:val="CF2EAD34"/>
@@ -8445,7 +9059,7 @@
       </w:pPr>
     </w:lvl>
   </w:abstractNum>
-  <w:abstractNum w:abstractNumId="28" w15:restartNumberingAfterBreak="0">
+  <w:abstractNum w:abstractNumId="29" w15:restartNumberingAfterBreak="0">
     <w:nsid w:val="603C1A9A"/>
     <w:multiLevelType w:val="hybridMultilevel"/>
     <w:tmpl w:val="A46EA0C8"/>
@@ -8534,7 +9148,7 @@
       </w:pPr>
     </w:lvl>
   </w:abstractNum>
-  <w:abstractNum w:abstractNumId="29" w15:restartNumberingAfterBreak="0">
+  <w:abstractNum w:abstractNumId="30" w15:restartNumberingAfterBreak="0">
     <w:nsid w:val="68000376"/>
     <w:multiLevelType w:val="multilevel"/>
     <w:tmpl w:val="DC22BBF4"/>
@@ -8647,7 +9261,7 @@
       </w:rPr>
     </w:lvl>
   </w:abstractNum>
-  <w:abstractNum w:abstractNumId="30" w15:restartNumberingAfterBreak="0">
+  <w:abstractNum w:abstractNumId="31" w15:restartNumberingAfterBreak="0">
     <w:nsid w:val="6D411992"/>
     <w:multiLevelType w:val="multilevel"/>
     <w:tmpl w:val="77B4945C"/>
@@ -8739,7 +9353,7 @@
       </w:pPr>
     </w:lvl>
   </w:abstractNum>
-  <w:abstractNum w:abstractNumId="31" w15:restartNumberingAfterBreak="0">
+  <w:abstractNum w:abstractNumId="32" w15:restartNumberingAfterBreak="0">
     <w:nsid w:val="6F014AFE"/>
     <w:multiLevelType w:val="hybridMultilevel"/>
     <w:tmpl w:val="58DEB1B4"/>
@@ -8825,7 +9439,7 @@
       </w:pPr>
     </w:lvl>
   </w:abstractNum>
-  <w:abstractNum w:abstractNumId="32" w15:restartNumberingAfterBreak="0">
+  <w:abstractNum w:abstractNumId="33" w15:restartNumberingAfterBreak="0">
     <w:nsid w:val="74F82FA1"/>
     <w:multiLevelType w:val="hybridMultilevel"/>
     <w:tmpl w:val="9976E976"/>
@@ -8914,7 +9528,7 @@
       </w:pPr>
     </w:lvl>
   </w:abstractNum>
-  <w:abstractNum w:abstractNumId="33" w15:restartNumberingAfterBreak="0">
+  <w:abstractNum w:abstractNumId="34" w15:restartNumberingAfterBreak="0">
     <w:nsid w:val="766B28A8"/>
     <w:multiLevelType w:val="hybridMultilevel"/>
     <w:tmpl w:val="D9D68DBA"/>
@@ -9027,7 +9641,7 @@
       </w:rPr>
     </w:lvl>
   </w:abstractNum>
-  <w:abstractNum w:abstractNumId="34" w15:restartNumberingAfterBreak="0">
+  <w:abstractNum w:abstractNumId="35" w15:restartNumberingAfterBreak="0">
     <w:nsid w:val="7C6909C6"/>
     <w:multiLevelType w:val="multilevel"/>
     <w:tmpl w:val="633ECD20"/>
@@ -9167,7 +9781,7 @@
       </w:rPr>
     </w:lvl>
   </w:abstractNum>
-  <w:abstractNum w:abstractNumId="35" w15:restartNumberingAfterBreak="0">
+  <w:abstractNum w:abstractNumId="36" w15:restartNumberingAfterBreak="0">
     <w:nsid w:val="7D157167"/>
     <w:multiLevelType w:val="hybridMultilevel"/>
     <w:tmpl w:val="8446E030"/>
@@ -9258,7 +9872,7 @@
       </w:pPr>
     </w:lvl>
   </w:abstractNum>
-  <w:abstractNum w:abstractNumId="36" w15:restartNumberingAfterBreak="0">
+  <w:abstractNum w:abstractNumId="37" w15:restartNumberingAfterBreak="0">
     <w:nsid w:val="7DCB3059"/>
     <w:multiLevelType w:val="hybridMultilevel"/>
     <w:tmpl w:val="F148130E"/>
@@ -9344,7 +9958,7 @@
       </w:pPr>
     </w:lvl>
   </w:abstractNum>
-  <w:abstractNum w:abstractNumId="37" w15:restartNumberingAfterBreak="0">
+  <w:abstractNum w:abstractNumId="38" w15:restartNumberingAfterBreak="0">
     <w:nsid w:val="7F8D1175"/>
     <w:multiLevelType w:val="hybridMultilevel"/>
     <w:tmpl w:val="7E80996E"/>
@@ -9436,16 +10050,16 @@
     </w:lvl>
   </w:abstractNum>
   <w:num w:numId="1">
-    <w:abstractNumId w:val="14"/>
+    <w:abstractNumId w:val="15"/>
   </w:num>
   <w:num w:numId="2">
     <w:abstractNumId w:val="4"/>
   </w:num>
   <w:num w:numId="3">
-    <w:abstractNumId w:val="15"/>
+    <w:abstractNumId w:val="16"/>
   </w:num>
   <w:num w:numId="4">
-    <w:abstractNumId w:val="26"/>
+    <w:abstractNumId w:val="27"/>
   </w:num>
   <w:num w:numId="5">
     <w:abstractNumId w:val="3"/>
@@ -9463,13 +10077,13 @@
     <w:abstractNumId w:val="10"/>
   </w:num>
   <w:num w:numId="10">
+    <w:abstractNumId w:val="25"/>
+  </w:num>
+  <w:num w:numId="11">
     <w:abstractNumId w:val="24"/>
   </w:num>
-  <w:num w:numId="11">
-    <w:abstractNumId w:val="23"/>
-  </w:num>
   <w:num w:numId="12">
-    <w:abstractNumId w:val="17"/>
+    <w:abstractNumId w:val="18"/>
   </w:num>
   <w:num w:numId="13">
     <w:abstractNumId w:val="9"/>
@@ -9478,10 +10092,10 @@
     <w:abstractNumId w:val="12"/>
   </w:num>
   <w:num w:numId="15">
-    <w:abstractNumId w:val="29"/>
+    <w:abstractNumId w:val="30"/>
   </w:num>
   <w:num w:numId="16">
-    <w:abstractNumId w:val="30"/>
+    <w:abstractNumId w:val="31"/>
   </w:num>
   <w:num w:numId="17">
     <w:abstractNumId w:val="1"/>
@@ -9490,64 +10104,67 @@
     <w:abstractNumId w:val="2"/>
   </w:num>
   <w:num w:numId="19">
-    <w:abstractNumId w:val="22"/>
+    <w:abstractNumId w:val="23"/>
   </w:num>
   <w:num w:numId="20">
-    <w:abstractNumId w:val="28"/>
+    <w:abstractNumId w:val="29"/>
   </w:num>
   <w:num w:numId="21">
-    <w:abstractNumId w:val="34"/>
+    <w:abstractNumId w:val="35"/>
   </w:num>
   <w:num w:numId="22">
-    <w:abstractNumId w:val="25"/>
+    <w:abstractNumId w:val="26"/>
   </w:num>
   <w:num w:numId="23">
-    <w:abstractNumId w:val="16"/>
+    <w:abstractNumId w:val="17"/>
   </w:num>
   <w:num w:numId="24">
-    <w:abstractNumId w:val="32"/>
+    <w:abstractNumId w:val="33"/>
   </w:num>
   <w:num w:numId="25">
-    <w:abstractNumId w:val="31"/>
+    <w:abstractNumId w:val="32"/>
   </w:num>
   <w:num w:numId="26">
     <w:abstractNumId w:val="5"/>
   </w:num>
   <w:num w:numId="27">
-    <w:abstractNumId w:val="20"/>
+    <w:abstractNumId w:val="21"/>
   </w:num>
   <w:num w:numId="28">
-    <w:abstractNumId w:val="37"/>
+    <w:abstractNumId w:val="38"/>
   </w:num>
   <w:num w:numId="29">
     <w:abstractNumId w:val="7"/>
   </w:num>
   <w:num w:numId="30">
-    <w:abstractNumId w:val="35"/>
+    <w:abstractNumId w:val="36"/>
   </w:num>
   <w:num w:numId="31">
     <w:abstractNumId w:val="11"/>
   </w:num>
   <w:num w:numId="32">
-    <w:abstractNumId w:val="36"/>
+    <w:abstractNumId w:val="37"/>
   </w:num>
   <w:num w:numId="33">
-    <w:abstractNumId w:val="21"/>
+    <w:abstractNumId w:val="22"/>
   </w:num>
   <w:num w:numId="34">
     <w:abstractNumId w:val="13"/>
   </w:num>
   <w:num w:numId="35">
+    <w:abstractNumId w:val="20"/>
+  </w:num>
+  <w:num w:numId="36">
+    <w:abstractNumId w:val="34"/>
+  </w:num>
+  <w:num w:numId="37">
     <w:abstractNumId w:val="19"/>
   </w:num>
-  <w:num w:numId="36">
-    <w:abstractNumId w:val="33"/>
+  <w:num w:numId="38">
+    <w:abstractNumId w:val="28"/>
   </w:num>
-  <w:num w:numId="37">
-    <w:abstractNumId w:val="18"/>
-  </w:num>
-  <w:num w:numId="38">
-    <w:abstractNumId w:val="27"/>
+  <w:num w:numId="39">
+    <w:abstractNumId w:val="14"/>
   </w:num>
 </w:numbering>
 </file>
@@ -10026,6 +10643,7 @@
   <w:style w:type="character" w:default="1" w:styleId="Phngmcinhcuaoanvn">
     <w:name w:val="Default Paragraph Font"/>
     <w:uiPriority w:val="1"/>
+    <w:semiHidden/>
     <w:unhideWhenUsed/>
   </w:style>
   <w:style w:type="table" w:default="1" w:styleId="BangThngthng">
@@ -10414,8 +11032,12 @@
     <w:autoRedefine/>
     <w:uiPriority w:val="39"/>
     <w:unhideWhenUsed/>
-    <w:rsid w:val="007B1E4E"/>
+    <w:rsid w:val="00CA5E0B"/>
     <w:pPr>
+      <w:tabs>
+        <w:tab w:val="left" w:pos="440"/>
+        <w:tab w:val="right" w:leader="dot" w:pos="9016"/>
+      </w:tabs>
       <w:spacing w:before="120" w:after="0"/>
     </w:pPr>
     <w:rPr>
@@ -10647,6 +11269,4173 @@
     </w:rPr>
   </w:style>
 </w:styles>
+</file>
+
+<file path=word/charts/chart1.xml><?xml version="1.0" encoding="utf-8"?>
+<c:chartSpace xmlns:c="http://schemas.openxmlformats.org/drawingml/2006/chart" xmlns:a="http://schemas.openxmlformats.org/drawingml/2006/main" xmlns:r="http://schemas.openxmlformats.org/officeDocument/2006/relationships" xmlns:c16r2="http://schemas.microsoft.com/office/drawing/2015/06/chart">
+  <c:date1904 val="0"/>
+  <c:lang val="vi-VN"/>
+  <c:roundedCorners val="0"/>
+  <mc:AlternateContent xmlns:mc="http://schemas.openxmlformats.org/markup-compatibility/2006">
+    <mc:Choice xmlns:c14="http://schemas.microsoft.com/office/drawing/2007/8/2/chart" Requires="c14">
+      <c14:style val="102"/>
+    </mc:Choice>
+    <mc:Fallback>
+      <c:style val="2"/>
+    </mc:Fallback>
+  </mc:AlternateContent>
+  <c:chart>
+    <c:title>
+      <c:tx>
+        <c:rich>
+          <a:bodyPr rot="0" spcFirstLastPara="1" vertOverflow="ellipsis" vert="horz" wrap="square" anchor="ctr" anchorCtr="1"/>
+          <a:lstStyle/>
+          <a:p>
+            <a:pPr>
+              <a:defRPr sz="1400" b="0" i="0" u="none" strike="noStrike" kern="1200" spc="0" baseline="0">
+                <a:solidFill>
+                  <a:schemeClr val="tx1">
+                    <a:lumMod val="65000"/>
+                    <a:lumOff val="35000"/>
+                  </a:schemeClr>
+                </a:solidFill>
+                <a:latin typeface="+mn-lt"/>
+                <a:ea typeface="+mn-ea"/>
+                <a:cs typeface="+mn-cs"/>
+              </a:defRPr>
+            </a:pPr>
+            <a:r>
+              <a:rPr lang="en-US"/>
+              <a:t>Job chart</a:t>
+            </a:r>
+            <a:r>
+              <a:rPr lang="en-US" baseline="0"/>
+              <a:t> (CV)</a:t>
+            </a:r>
+            <a:endParaRPr lang="vi-VN"/>
+          </a:p>
+        </c:rich>
+      </c:tx>
+      <c:overlay val="0"/>
+      <c:spPr>
+        <a:noFill/>
+        <a:ln>
+          <a:noFill/>
+        </a:ln>
+        <a:effectLst/>
+      </c:spPr>
+      <c:txPr>
+        <a:bodyPr rot="0" spcFirstLastPara="1" vertOverflow="ellipsis" vert="horz" wrap="square" anchor="ctr" anchorCtr="1"/>
+        <a:lstStyle/>
+        <a:p>
+          <a:pPr>
+            <a:defRPr sz="1400" b="0" i="0" u="none" strike="noStrike" kern="1200" spc="0" baseline="0">
+              <a:solidFill>
+                <a:schemeClr val="tx1">
+                  <a:lumMod val="65000"/>
+                  <a:lumOff val="35000"/>
+                </a:schemeClr>
+              </a:solidFill>
+              <a:latin typeface="+mn-lt"/>
+              <a:ea typeface="+mn-ea"/>
+              <a:cs typeface="+mn-cs"/>
+            </a:defRPr>
+          </a:pPr>
+          <a:endParaRPr lang="en-US"/>
+        </a:p>
+      </c:txPr>
+    </c:title>
+    <c:autoTitleDeleted val="0"/>
+    <c:view3D>
+      <c:rotX val="30"/>
+      <c:rotY val="0"/>
+      <c:depthPercent val="100"/>
+      <c:rAngAx val="0"/>
+    </c:view3D>
+    <c:floor>
+      <c:thickness val="0"/>
+      <c:spPr>
+        <a:noFill/>
+        <a:ln>
+          <a:noFill/>
+        </a:ln>
+        <a:effectLst/>
+        <a:sp3d/>
+      </c:spPr>
+    </c:floor>
+    <c:sideWall>
+      <c:thickness val="0"/>
+      <c:spPr>
+        <a:noFill/>
+        <a:ln>
+          <a:noFill/>
+        </a:ln>
+        <a:effectLst/>
+        <a:sp3d/>
+      </c:spPr>
+    </c:sideWall>
+    <c:backWall>
+      <c:thickness val="0"/>
+      <c:spPr>
+        <a:noFill/>
+        <a:ln>
+          <a:noFill/>
+        </a:ln>
+        <a:effectLst/>
+        <a:sp3d/>
+      </c:spPr>
+    </c:backWall>
+    <c:plotArea>
+      <c:layout/>
+      <c:pie3DChart>
+        <c:varyColors val="1"/>
+        <c:ser>
+          <c:idx val="0"/>
+          <c:order val="0"/>
+          <c:dPt>
+            <c:idx val="0"/>
+            <c:bubble3D val="0"/>
+            <c:spPr>
+              <a:solidFill>
+                <a:schemeClr val="accent1"/>
+              </a:solidFill>
+              <a:ln w="25400">
+                <a:solidFill>
+                  <a:schemeClr val="lt1"/>
+                </a:solidFill>
+              </a:ln>
+              <a:effectLst/>
+              <a:sp3d contourW="25400">
+                <a:contourClr>
+                  <a:schemeClr val="lt1"/>
+                </a:contourClr>
+              </a:sp3d>
+            </c:spPr>
+            <c:extLst>
+              <c:ext xmlns:c16="http://schemas.microsoft.com/office/drawing/2014/chart" uri="{C3380CC4-5D6E-409C-BE32-E72D297353CC}">
+                <c16:uniqueId val="{00000001-D25B-4A0C-8535-16EB9FDD461E}"/>
+              </c:ext>
+            </c:extLst>
+          </c:dPt>
+          <c:dPt>
+            <c:idx val="1"/>
+            <c:bubble3D val="0"/>
+            <c:spPr>
+              <a:solidFill>
+                <a:schemeClr val="accent2"/>
+              </a:solidFill>
+              <a:ln w="25400">
+                <a:solidFill>
+                  <a:schemeClr val="lt1"/>
+                </a:solidFill>
+              </a:ln>
+              <a:effectLst/>
+              <a:sp3d contourW="25400">
+                <a:contourClr>
+                  <a:schemeClr val="lt1"/>
+                </a:contourClr>
+              </a:sp3d>
+            </c:spPr>
+            <c:extLst>
+              <c:ext xmlns:c16="http://schemas.microsoft.com/office/drawing/2014/chart" uri="{C3380CC4-5D6E-409C-BE32-E72D297353CC}">
+                <c16:uniqueId val="{00000003-D25B-4A0C-8535-16EB9FDD461E}"/>
+              </c:ext>
+            </c:extLst>
+          </c:dPt>
+          <c:dPt>
+            <c:idx val="2"/>
+            <c:bubble3D val="0"/>
+            <c:spPr>
+              <a:solidFill>
+                <a:schemeClr val="accent3"/>
+              </a:solidFill>
+              <a:ln w="25400">
+                <a:solidFill>
+                  <a:schemeClr val="lt1"/>
+                </a:solidFill>
+              </a:ln>
+              <a:effectLst/>
+              <a:sp3d contourW="25400">
+                <a:contourClr>
+                  <a:schemeClr val="lt1"/>
+                </a:contourClr>
+              </a:sp3d>
+            </c:spPr>
+            <c:extLst>
+              <c:ext xmlns:c16="http://schemas.microsoft.com/office/drawing/2014/chart" uri="{C3380CC4-5D6E-409C-BE32-E72D297353CC}">
+                <c16:uniqueId val="{00000005-D25B-4A0C-8535-16EB9FDD461E}"/>
+              </c:ext>
+            </c:extLst>
+          </c:dPt>
+          <c:dLbls>
+            <c:dLbl>
+              <c:idx val="0"/>
+              <c:layout>
+                <c:manualLayout>
+                  <c:x val="-0.18240380445448229"/>
+                  <c:y val="3.8396660439138489E-2"/>
+                </c:manualLayout>
+              </c:layout>
+              <c:tx>
+                <c:rich>
+                  <a:bodyPr/>
+                  <a:lstStyle/>
+                  <a:p>
+                    <a:fld id="{576E9DAD-243D-4831-956B-30903EADF3AF}" type="VALUE">
+                      <a:rPr lang="en-US">
+                        <a:solidFill>
+                          <a:schemeClr val="bg1"/>
+                        </a:solidFill>
+                      </a:rPr>
+                      <a:pPr/>
+                      <a:t>[GIÁ TRỊ]</a:t>
+                    </a:fld>
+                    <a:endParaRPr lang="en-US"/>
+                  </a:p>
+                </c:rich>
+              </c:tx>
+              <c:dLblPos val="bestFit"/>
+              <c:showLegendKey val="0"/>
+              <c:showVal val="1"/>
+              <c:showCatName val="0"/>
+              <c:showSerName val="0"/>
+              <c:showPercent val="0"/>
+              <c:showBubbleSize val="0"/>
+              <c:extLst>
+                <c:ext xmlns:c15="http://schemas.microsoft.com/office/drawing/2012/chart" uri="{CE6537A1-D6FC-4f65-9D91-7224C49458BB}">
+                  <c15:dlblFieldTable/>
+                  <c15:showDataLabelsRange val="0"/>
+                </c:ext>
+                <c:ext xmlns:c16="http://schemas.microsoft.com/office/drawing/2014/chart" uri="{C3380CC4-5D6E-409C-BE32-E72D297353CC}">
+                  <c16:uniqueId val="{00000001-D25B-4A0C-8535-16EB9FDD461E}"/>
+                </c:ext>
+              </c:extLst>
+            </c:dLbl>
+            <c:dLbl>
+              <c:idx val="1"/>
+              <c:layout>
+                <c:manualLayout>
+                  <c:x val="-0.1042097851406211"/>
+                  <c:y val="-0.19780274350117422"/>
+                </c:manualLayout>
+              </c:layout>
+              <c:tx>
+                <c:rich>
+                  <a:bodyPr/>
+                  <a:lstStyle/>
+                  <a:p>
+                    <a:fld id="{F4E36C0B-81E1-48D5-A98A-25A3F8FB5461}" type="VALUE">
+                      <a:rPr lang="en-US">
+                        <a:solidFill>
+                          <a:schemeClr val="bg1"/>
+                        </a:solidFill>
+                      </a:rPr>
+                      <a:pPr/>
+                      <a:t>[GIÁ TRỊ]</a:t>
+                    </a:fld>
+                    <a:endParaRPr lang="en-US"/>
+                  </a:p>
+                </c:rich>
+              </c:tx>
+              <c:dLblPos val="bestFit"/>
+              <c:showLegendKey val="0"/>
+              <c:showVal val="1"/>
+              <c:showCatName val="0"/>
+              <c:showSerName val="0"/>
+              <c:showPercent val="0"/>
+              <c:showBubbleSize val="0"/>
+              <c:extLst>
+                <c:ext xmlns:c15="http://schemas.microsoft.com/office/drawing/2012/chart" uri="{CE6537A1-D6FC-4f65-9D91-7224C49458BB}">
+                  <c15:dlblFieldTable/>
+                  <c15:showDataLabelsRange val="0"/>
+                </c:ext>
+                <c:ext xmlns:c16="http://schemas.microsoft.com/office/drawing/2014/chart" uri="{C3380CC4-5D6E-409C-BE32-E72D297353CC}">
+                  <c16:uniqueId val="{00000003-D25B-4A0C-8535-16EB9FDD461E}"/>
+                </c:ext>
+              </c:extLst>
+            </c:dLbl>
+            <c:dLbl>
+              <c:idx val="2"/>
+              <c:layout>
+                <c:manualLayout>
+                  <c:x val="0.18643967506771278"/>
+                  <c:y val="-1.2395101080680769E-3"/>
+                </c:manualLayout>
+              </c:layout>
+              <c:dLblPos val="bestFit"/>
+              <c:showLegendKey val="0"/>
+              <c:showVal val="1"/>
+              <c:showCatName val="0"/>
+              <c:showSerName val="0"/>
+              <c:showPercent val="0"/>
+              <c:showBubbleSize val="0"/>
+              <c:extLst>
+                <c:ext xmlns:c15="http://schemas.microsoft.com/office/drawing/2012/chart" uri="{CE6537A1-D6FC-4f65-9D91-7224C49458BB}"/>
+                <c:ext xmlns:c16="http://schemas.microsoft.com/office/drawing/2014/chart" uri="{C3380CC4-5D6E-409C-BE32-E72D297353CC}">
+                  <c16:uniqueId val="{00000005-D25B-4A0C-8535-16EB9FDD461E}"/>
+                </c:ext>
+              </c:extLst>
+            </c:dLbl>
+            <c:spPr>
+              <a:noFill/>
+              <a:ln>
+                <a:noFill/>
+              </a:ln>
+              <a:effectLst/>
+            </c:spPr>
+            <c:txPr>
+              <a:bodyPr rot="0" spcFirstLastPara="1" vertOverflow="ellipsis" vert="horz" wrap="square" lIns="38100" tIns="19050" rIns="38100" bIns="19050" anchor="ctr" anchorCtr="1">
+                <a:spAutoFit/>
+              </a:bodyPr>
+              <a:lstStyle/>
+              <a:p>
+                <a:pPr>
+                  <a:defRPr sz="900" b="0" i="0" u="none" strike="noStrike" kern="1200" baseline="0">
+                    <a:solidFill>
+                      <a:schemeClr val="tx1">
+                        <a:lumMod val="75000"/>
+                        <a:lumOff val="25000"/>
+                      </a:schemeClr>
+                    </a:solidFill>
+                    <a:latin typeface="+mn-lt"/>
+                    <a:ea typeface="+mn-ea"/>
+                    <a:cs typeface="+mn-cs"/>
+                  </a:defRPr>
+                </a:pPr>
+                <a:endParaRPr lang="en-US"/>
+              </a:p>
+            </c:txPr>
+            <c:dLblPos val="bestFit"/>
+            <c:showLegendKey val="0"/>
+            <c:showVal val="1"/>
+            <c:showCatName val="0"/>
+            <c:showSerName val="0"/>
+            <c:showPercent val="0"/>
+            <c:showBubbleSize val="0"/>
+            <c:showLeaderLines val="1"/>
+            <c:leaderLines>
+              <c:spPr>
+                <a:ln w="9525" cap="flat" cmpd="sng" algn="ctr">
+                  <a:solidFill>
+                    <a:schemeClr val="tx1">
+                      <a:lumMod val="35000"/>
+                      <a:lumOff val="65000"/>
+                    </a:schemeClr>
+                  </a:solidFill>
+                  <a:round/>
+                </a:ln>
+                <a:effectLst/>
+              </c:spPr>
+            </c:leaderLines>
+            <c:extLst>
+              <c:ext xmlns:c15="http://schemas.microsoft.com/office/drawing/2012/chart" uri="{CE6537A1-D6FC-4f65-9D91-7224C49458BB}"/>
+            </c:extLst>
+          </c:dLbls>
+          <c:cat>
+            <c:strRef>
+              <c:f>WorkConclusion!$A$2:$A$4</c:f>
+              <c:strCache>
+                <c:ptCount val="3"/>
+                <c:pt idx="0">
+                  <c:v>Số công việc module 1</c:v>
+                </c:pt>
+                <c:pt idx="1">
+                  <c:v>Số công việc module 2</c:v>
+                </c:pt>
+                <c:pt idx="2">
+                  <c:v>Số công việc module 3</c:v>
+                </c:pt>
+              </c:strCache>
+            </c:strRef>
+          </c:cat>
+          <c:val>
+            <c:numRef>
+              <c:f>WorkConclusion!$B$2:$B$4</c:f>
+              <c:numCache>
+                <c:formatCode>General</c:formatCode>
+                <c:ptCount val="3"/>
+                <c:pt idx="0">
+                  <c:v>58</c:v>
+                </c:pt>
+                <c:pt idx="1">
+                  <c:v>28</c:v>
+                </c:pt>
+                <c:pt idx="2">
+                  <c:v>79</c:v>
+                </c:pt>
+              </c:numCache>
+            </c:numRef>
+          </c:val>
+          <c:extLst>
+            <c:ext xmlns:c16="http://schemas.microsoft.com/office/drawing/2014/chart" uri="{C3380CC4-5D6E-409C-BE32-E72D297353CC}">
+              <c16:uniqueId val="{00000006-D25B-4A0C-8535-16EB9FDD461E}"/>
+            </c:ext>
+          </c:extLst>
+        </c:ser>
+        <c:dLbls>
+          <c:showLegendKey val="0"/>
+          <c:showVal val="0"/>
+          <c:showCatName val="0"/>
+          <c:showSerName val="0"/>
+          <c:showPercent val="0"/>
+          <c:showBubbleSize val="0"/>
+          <c:showLeaderLines val="1"/>
+        </c:dLbls>
+      </c:pie3DChart>
+      <c:spPr>
+        <a:noFill/>
+        <a:ln>
+          <a:noFill/>
+        </a:ln>
+        <a:effectLst/>
+      </c:spPr>
+    </c:plotArea>
+    <c:legend>
+      <c:legendPos val="b"/>
+      <c:overlay val="0"/>
+      <c:spPr>
+        <a:noFill/>
+        <a:ln>
+          <a:noFill/>
+        </a:ln>
+        <a:effectLst/>
+      </c:spPr>
+      <c:txPr>
+        <a:bodyPr rot="0" spcFirstLastPara="1" vertOverflow="ellipsis" vert="horz" wrap="square" anchor="ctr" anchorCtr="1"/>
+        <a:lstStyle/>
+        <a:p>
+          <a:pPr>
+            <a:defRPr sz="900" b="0" i="0" u="none" strike="noStrike" kern="1200" baseline="0">
+              <a:solidFill>
+                <a:schemeClr val="tx1">
+                  <a:lumMod val="65000"/>
+                  <a:lumOff val="35000"/>
+                </a:schemeClr>
+              </a:solidFill>
+              <a:latin typeface="+mn-lt"/>
+              <a:ea typeface="+mn-ea"/>
+              <a:cs typeface="+mn-cs"/>
+            </a:defRPr>
+          </a:pPr>
+          <a:endParaRPr lang="en-US"/>
+        </a:p>
+      </c:txPr>
+    </c:legend>
+    <c:plotVisOnly val="1"/>
+    <c:dispBlanksAs val="gap"/>
+    <c:extLst>
+      <c:ext xmlns:c16r3="http://schemas.microsoft.com/office/drawing/2017/03/chart" uri="{56B9EC1D-385E-4148-901F-78D8002777C0}">
+        <c16r3:dataDisplayOptions16>
+          <c16r3:dispNaAsBlank val="1"/>
+        </c16r3:dataDisplayOptions16>
+      </c:ext>
+    </c:extLst>
+    <c:showDLblsOverMax val="0"/>
+  </c:chart>
+  <c:spPr>
+    <a:solidFill>
+      <a:schemeClr val="bg1"/>
+    </a:solidFill>
+    <a:ln w="9525" cap="flat" cmpd="sng" algn="ctr">
+      <a:solidFill>
+        <a:schemeClr val="tx1">
+          <a:lumMod val="15000"/>
+          <a:lumOff val="85000"/>
+        </a:schemeClr>
+      </a:solidFill>
+      <a:round/>
+    </a:ln>
+    <a:effectLst/>
+  </c:spPr>
+  <c:txPr>
+    <a:bodyPr/>
+    <a:lstStyle/>
+    <a:p>
+      <a:pPr>
+        <a:defRPr/>
+      </a:pPr>
+      <a:endParaRPr lang="en-US"/>
+    </a:p>
+  </c:txPr>
+  <c:externalData r:id="rId3">
+    <c:autoUpdate val="0"/>
+  </c:externalData>
+</c:chartSpace>
+</file>
+
+<file path=word/charts/chart2.xml><?xml version="1.0" encoding="utf-8"?>
+<c:chartSpace xmlns:c="http://schemas.openxmlformats.org/drawingml/2006/chart" xmlns:a="http://schemas.openxmlformats.org/drawingml/2006/main" xmlns:r="http://schemas.openxmlformats.org/officeDocument/2006/relationships" xmlns:c16r2="http://schemas.microsoft.com/office/drawing/2015/06/chart">
+  <c:date1904 val="0"/>
+  <c:lang val="vi-VN"/>
+  <c:roundedCorners val="0"/>
+  <mc:AlternateContent xmlns:mc="http://schemas.openxmlformats.org/markup-compatibility/2006">
+    <mc:Choice xmlns:c14="http://schemas.microsoft.com/office/drawing/2007/8/2/chart" Requires="c14">
+      <c14:style val="102"/>
+    </mc:Choice>
+    <mc:Fallback>
+      <c:style val="2"/>
+    </mc:Fallback>
+  </mc:AlternateContent>
+  <c:chart>
+    <c:title>
+      <c:tx>
+        <c:rich>
+          <a:bodyPr rot="0" spcFirstLastPara="1" vertOverflow="ellipsis" vert="horz" wrap="square" anchor="ctr" anchorCtr="1"/>
+          <a:lstStyle/>
+          <a:p>
+            <a:pPr>
+              <a:defRPr sz="1400" b="0" i="0" u="none" strike="noStrike" kern="1200" spc="0" baseline="0">
+                <a:solidFill>
+                  <a:schemeClr val="tx1">
+                    <a:lumMod val="65000"/>
+                    <a:lumOff val="35000"/>
+                  </a:schemeClr>
+                </a:solidFill>
+                <a:latin typeface="+mn-lt"/>
+                <a:ea typeface="+mn-ea"/>
+                <a:cs typeface="+mn-cs"/>
+              </a:defRPr>
+            </a:pPr>
+            <a:r>
+              <a:rPr lang="en-US" baseline="0"/>
+              <a:t>Actual chart (TT)</a:t>
+            </a:r>
+            <a:endParaRPr lang="vi-VN"/>
+          </a:p>
+        </c:rich>
+      </c:tx>
+      <c:overlay val="0"/>
+      <c:spPr>
+        <a:noFill/>
+        <a:ln>
+          <a:noFill/>
+        </a:ln>
+        <a:effectLst/>
+      </c:spPr>
+      <c:txPr>
+        <a:bodyPr rot="0" spcFirstLastPara="1" vertOverflow="ellipsis" vert="horz" wrap="square" anchor="ctr" anchorCtr="1"/>
+        <a:lstStyle/>
+        <a:p>
+          <a:pPr>
+            <a:defRPr sz="1400" b="0" i="0" u="none" strike="noStrike" kern="1200" spc="0" baseline="0">
+              <a:solidFill>
+                <a:schemeClr val="tx1">
+                  <a:lumMod val="65000"/>
+                  <a:lumOff val="35000"/>
+                </a:schemeClr>
+              </a:solidFill>
+              <a:latin typeface="+mn-lt"/>
+              <a:ea typeface="+mn-ea"/>
+              <a:cs typeface="+mn-cs"/>
+            </a:defRPr>
+          </a:pPr>
+          <a:endParaRPr lang="en-US"/>
+        </a:p>
+      </c:txPr>
+    </c:title>
+    <c:autoTitleDeleted val="0"/>
+    <c:view3D>
+      <c:rotX val="30"/>
+      <c:rotY val="0"/>
+      <c:depthPercent val="100"/>
+      <c:rAngAx val="0"/>
+    </c:view3D>
+    <c:floor>
+      <c:thickness val="0"/>
+      <c:spPr>
+        <a:noFill/>
+        <a:ln>
+          <a:noFill/>
+        </a:ln>
+        <a:effectLst/>
+        <a:sp3d/>
+      </c:spPr>
+    </c:floor>
+    <c:sideWall>
+      <c:thickness val="0"/>
+      <c:spPr>
+        <a:noFill/>
+        <a:ln>
+          <a:noFill/>
+        </a:ln>
+        <a:effectLst/>
+        <a:sp3d/>
+      </c:spPr>
+    </c:sideWall>
+    <c:backWall>
+      <c:thickness val="0"/>
+      <c:spPr>
+        <a:noFill/>
+        <a:ln>
+          <a:noFill/>
+        </a:ln>
+        <a:effectLst/>
+        <a:sp3d/>
+      </c:spPr>
+    </c:backWall>
+    <c:plotArea>
+      <c:layout/>
+      <c:pie3DChart>
+        <c:varyColors val="1"/>
+        <c:ser>
+          <c:idx val="0"/>
+          <c:order val="0"/>
+          <c:spPr>
+            <a:solidFill>
+              <a:srgbClr val="FF0000"/>
+            </a:solidFill>
+          </c:spPr>
+          <c:dPt>
+            <c:idx val="0"/>
+            <c:bubble3D val="0"/>
+            <c:spPr>
+              <a:solidFill>
+                <a:schemeClr val="accent2">
+                  <a:lumMod val="75000"/>
+                </a:schemeClr>
+              </a:solidFill>
+              <a:ln w="25400">
+                <a:solidFill>
+                  <a:schemeClr val="lt1"/>
+                </a:solidFill>
+              </a:ln>
+              <a:effectLst/>
+              <a:sp3d contourW="25400">
+                <a:contourClr>
+                  <a:schemeClr val="lt1"/>
+                </a:contourClr>
+              </a:sp3d>
+            </c:spPr>
+            <c:extLst>
+              <c:ext xmlns:c16="http://schemas.microsoft.com/office/drawing/2014/chart" uri="{C3380CC4-5D6E-409C-BE32-E72D297353CC}">
+                <c16:uniqueId val="{00000001-3606-4256-B99D-FAAA5B9E3506}"/>
+              </c:ext>
+            </c:extLst>
+          </c:dPt>
+          <c:dPt>
+            <c:idx val="1"/>
+            <c:bubble3D val="0"/>
+            <c:spPr>
+              <a:solidFill>
+                <a:schemeClr val="accent3">
+                  <a:lumMod val="40000"/>
+                  <a:lumOff val="60000"/>
+                </a:schemeClr>
+              </a:solidFill>
+              <a:ln w="25400">
+                <a:solidFill>
+                  <a:schemeClr val="lt1"/>
+                </a:solidFill>
+              </a:ln>
+              <a:effectLst/>
+              <a:sp3d contourW="25400">
+                <a:contourClr>
+                  <a:schemeClr val="lt1"/>
+                </a:contourClr>
+              </a:sp3d>
+            </c:spPr>
+            <c:extLst>
+              <c:ext xmlns:c16="http://schemas.microsoft.com/office/drawing/2014/chart" uri="{C3380CC4-5D6E-409C-BE32-E72D297353CC}">
+                <c16:uniqueId val="{00000003-3606-4256-B99D-FAAA5B9E3506}"/>
+              </c:ext>
+            </c:extLst>
+          </c:dPt>
+          <c:dPt>
+            <c:idx val="2"/>
+            <c:bubble3D val="0"/>
+            <c:spPr>
+              <a:solidFill>
+                <a:schemeClr val="bg2">
+                  <a:lumMod val="50000"/>
+                </a:schemeClr>
+              </a:solidFill>
+              <a:ln w="25400">
+                <a:solidFill>
+                  <a:schemeClr val="lt1"/>
+                </a:solidFill>
+              </a:ln>
+              <a:effectLst/>
+              <a:sp3d contourW="25400">
+                <a:contourClr>
+                  <a:schemeClr val="lt1"/>
+                </a:contourClr>
+              </a:sp3d>
+            </c:spPr>
+            <c:extLst>
+              <c:ext xmlns:c16="http://schemas.microsoft.com/office/drawing/2014/chart" uri="{C3380CC4-5D6E-409C-BE32-E72D297353CC}">
+                <c16:uniqueId val="{00000005-3606-4256-B99D-FAAA5B9E3506}"/>
+              </c:ext>
+            </c:extLst>
+          </c:dPt>
+          <c:dLbls>
+            <c:dLbl>
+              <c:idx val="0"/>
+              <c:tx>
+                <c:rich>
+                  <a:bodyPr/>
+                  <a:lstStyle/>
+                  <a:p>
+                    <a:fld id="{1073CFA3-1E0F-4062-8D34-A05125BBD345}" type="VALUE">
+                      <a:rPr lang="en-US">
+                        <a:solidFill>
+                          <a:schemeClr val="bg1"/>
+                        </a:solidFill>
+                      </a:rPr>
+                      <a:pPr/>
+                      <a:t>[GIÁ TRỊ]</a:t>
+                    </a:fld>
+                    <a:endParaRPr lang="en-US"/>
+                  </a:p>
+                </c:rich>
+              </c:tx>
+              <c:dLblPos val="bestFit"/>
+              <c:showLegendKey val="0"/>
+              <c:showVal val="1"/>
+              <c:showCatName val="0"/>
+              <c:showSerName val="0"/>
+              <c:showPercent val="0"/>
+              <c:showBubbleSize val="0"/>
+              <c:extLst>
+                <c:ext xmlns:c15="http://schemas.microsoft.com/office/drawing/2012/chart" uri="{CE6537A1-D6FC-4f65-9D91-7224C49458BB}">
+                  <c15:dlblFieldTable/>
+                  <c15:showDataLabelsRange val="0"/>
+                </c:ext>
+                <c:ext xmlns:c16="http://schemas.microsoft.com/office/drawing/2014/chart" uri="{C3380CC4-5D6E-409C-BE32-E72D297353CC}">
+                  <c16:uniqueId val="{00000001-3606-4256-B99D-FAAA5B9E3506}"/>
+                </c:ext>
+              </c:extLst>
+            </c:dLbl>
+            <c:dLbl>
+              <c:idx val="1"/>
+              <c:layout>
+                <c:manualLayout>
+                  <c:x val="-0.1406652386759521"/>
+                  <c:y val="-0.12388084056642486"/>
+                </c:manualLayout>
+              </c:layout>
+              <c:dLblPos val="bestFit"/>
+              <c:showLegendKey val="0"/>
+              <c:showVal val="1"/>
+              <c:showCatName val="0"/>
+              <c:showSerName val="0"/>
+              <c:showPercent val="0"/>
+              <c:showBubbleSize val="0"/>
+              <c:extLst>
+                <c:ext xmlns:c15="http://schemas.microsoft.com/office/drawing/2012/chart" uri="{CE6537A1-D6FC-4f65-9D91-7224C49458BB}"/>
+                <c:ext xmlns:c16="http://schemas.microsoft.com/office/drawing/2014/chart" uri="{C3380CC4-5D6E-409C-BE32-E72D297353CC}">
+                  <c16:uniqueId val="{00000003-3606-4256-B99D-FAAA5B9E3506}"/>
+                </c:ext>
+              </c:extLst>
+            </c:dLbl>
+            <c:dLbl>
+              <c:idx val="2"/>
+              <c:layout>
+                <c:manualLayout>
+                  <c:x val="0.16896340644082475"/>
+                  <c:y val="-5.7627561978215537E-2"/>
+                </c:manualLayout>
+              </c:layout>
+              <c:tx>
+                <c:rich>
+                  <a:bodyPr/>
+                  <a:lstStyle/>
+                  <a:p>
+                    <a:fld id="{D6EF7E31-DE39-42F7-8033-0194C3751EA3}" type="VALUE">
+                      <a:rPr lang="en-US">
+                        <a:solidFill>
+                          <a:schemeClr val="bg1"/>
+                        </a:solidFill>
+                      </a:rPr>
+                      <a:pPr/>
+                      <a:t>[GIÁ TRỊ]</a:t>
+                    </a:fld>
+                    <a:endParaRPr lang="en-US"/>
+                  </a:p>
+                </c:rich>
+              </c:tx>
+              <c:dLblPos val="bestFit"/>
+              <c:showLegendKey val="0"/>
+              <c:showVal val="1"/>
+              <c:showCatName val="0"/>
+              <c:showSerName val="0"/>
+              <c:showPercent val="0"/>
+              <c:showBubbleSize val="0"/>
+              <c:extLst>
+                <c:ext xmlns:c15="http://schemas.microsoft.com/office/drawing/2012/chart" uri="{CE6537A1-D6FC-4f65-9D91-7224C49458BB}">
+                  <c15:dlblFieldTable/>
+                  <c15:showDataLabelsRange val="0"/>
+                </c:ext>
+                <c:ext xmlns:c16="http://schemas.microsoft.com/office/drawing/2014/chart" uri="{C3380CC4-5D6E-409C-BE32-E72D297353CC}">
+                  <c16:uniqueId val="{00000005-3606-4256-B99D-FAAA5B9E3506}"/>
+                </c:ext>
+              </c:extLst>
+            </c:dLbl>
+            <c:spPr>
+              <a:noFill/>
+              <a:ln>
+                <a:noFill/>
+              </a:ln>
+              <a:effectLst/>
+            </c:spPr>
+            <c:txPr>
+              <a:bodyPr rot="0" spcFirstLastPara="1" vertOverflow="ellipsis" vert="horz" wrap="square" lIns="38100" tIns="19050" rIns="38100" bIns="19050" anchor="ctr" anchorCtr="1">
+                <a:spAutoFit/>
+              </a:bodyPr>
+              <a:lstStyle/>
+              <a:p>
+                <a:pPr>
+                  <a:defRPr sz="900" b="0" i="0" u="none" strike="noStrike" kern="1200" baseline="0">
+                    <a:solidFill>
+                      <a:schemeClr val="tx1">
+                        <a:lumMod val="75000"/>
+                        <a:lumOff val="25000"/>
+                      </a:schemeClr>
+                    </a:solidFill>
+                    <a:latin typeface="+mn-lt"/>
+                    <a:ea typeface="+mn-ea"/>
+                    <a:cs typeface="+mn-cs"/>
+                  </a:defRPr>
+                </a:pPr>
+                <a:endParaRPr lang="en-US"/>
+              </a:p>
+            </c:txPr>
+            <c:dLblPos val="bestFit"/>
+            <c:showLegendKey val="0"/>
+            <c:showVal val="1"/>
+            <c:showCatName val="0"/>
+            <c:showSerName val="0"/>
+            <c:showPercent val="0"/>
+            <c:showBubbleSize val="0"/>
+            <c:showLeaderLines val="1"/>
+            <c:leaderLines>
+              <c:spPr>
+                <a:ln w="9525" cap="flat" cmpd="sng" algn="ctr">
+                  <a:solidFill>
+                    <a:schemeClr val="tx1">
+                      <a:lumMod val="35000"/>
+                      <a:lumOff val="65000"/>
+                    </a:schemeClr>
+                  </a:solidFill>
+                  <a:round/>
+                </a:ln>
+                <a:effectLst/>
+              </c:spPr>
+            </c:leaderLines>
+            <c:extLst>
+              <c:ext xmlns:c15="http://schemas.microsoft.com/office/drawing/2012/chart" uri="{CE6537A1-D6FC-4f65-9D91-7224C49458BB}"/>
+            </c:extLst>
+          </c:dLbls>
+          <c:cat>
+            <c:strRef>
+              <c:f>WorkConclusion!$E$2:$E$4</c:f>
+              <c:strCache>
+                <c:ptCount val="3"/>
+                <c:pt idx="0">
+                  <c:v>Tổng thời gian hoàn thành công việc module 1</c:v>
+                </c:pt>
+                <c:pt idx="1">
+                  <c:v>Tổng thời gian  hoàn thành công việc module 2</c:v>
+                </c:pt>
+                <c:pt idx="2">
+                  <c:v>Tổng thời gian  hoàn thành công việc module 3</c:v>
+                </c:pt>
+              </c:strCache>
+            </c:strRef>
+          </c:cat>
+          <c:val>
+            <c:numRef>
+              <c:f>WorkConclusion!$F$2:$F$4</c:f>
+              <c:numCache>
+                <c:formatCode>General</c:formatCode>
+                <c:ptCount val="3"/>
+                <c:pt idx="0">
+                  <c:v>914</c:v>
+                </c:pt>
+                <c:pt idx="1">
+                  <c:v>669</c:v>
+                </c:pt>
+                <c:pt idx="2">
+                  <c:v>1909</c:v>
+                </c:pt>
+              </c:numCache>
+            </c:numRef>
+          </c:val>
+          <c:extLst>
+            <c:ext xmlns:c16="http://schemas.microsoft.com/office/drawing/2014/chart" uri="{C3380CC4-5D6E-409C-BE32-E72D297353CC}">
+              <c16:uniqueId val="{00000006-3606-4256-B99D-FAAA5B9E3506}"/>
+            </c:ext>
+          </c:extLst>
+        </c:ser>
+        <c:dLbls>
+          <c:dLblPos val="bestFit"/>
+          <c:showLegendKey val="0"/>
+          <c:showVal val="1"/>
+          <c:showCatName val="0"/>
+          <c:showSerName val="0"/>
+          <c:showPercent val="0"/>
+          <c:showBubbleSize val="0"/>
+          <c:showLeaderLines val="1"/>
+        </c:dLbls>
+      </c:pie3DChart>
+      <c:spPr>
+        <a:noFill/>
+        <a:ln>
+          <a:noFill/>
+        </a:ln>
+        <a:effectLst/>
+      </c:spPr>
+    </c:plotArea>
+    <c:legend>
+      <c:legendPos val="b"/>
+      <c:overlay val="0"/>
+      <c:spPr>
+        <a:noFill/>
+        <a:ln>
+          <a:noFill/>
+        </a:ln>
+        <a:effectLst/>
+      </c:spPr>
+      <c:txPr>
+        <a:bodyPr rot="0" spcFirstLastPara="1" vertOverflow="ellipsis" vert="horz" wrap="square" anchor="ctr" anchorCtr="1"/>
+        <a:lstStyle/>
+        <a:p>
+          <a:pPr>
+            <a:defRPr sz="900" b="0" i="0" u="none" strike="noStrike" kern="1200" baseline="0">
+              <a:solidFill>
+                <a:schemeClr val="tx1">
+                  <a:lumMod val="65000"/>
+                  <a:lumOff val="35000"/>
+                </a:schemeClr>
+              </a:solidFill>
+              <a:latin typeface="+mn-lt"/>
+              <a:ea typeface="+mn-ea"/>
+              <a:cs typeface="+mn-cs"/>
+            </a:defRPr>
+          </a:pPr>
+          <a:endParaRPr lang="en-US"/>
+        </a:p>
+      </c:txPr>
+    </c:legend>
+    <c:plotVisOnly val="1"/>
+    <c:dispBlanksAs val="gap"/>
+    <c:extLst>
+      <c:ext xmlns:c16r3="http://schemas.microsoft.com/office/drawing/2017/03/chart" uri="{56B9EC1D-385E-4148-901F-78D8002777C0}">
+        <c16r3:dataDisplayOptions16>
+          <c16r3:dispNaAsBlank val="1"/>
+        </c16r3:dataDisplayOptions16>
+      </c:ext>
+    </c:extLst>
+    <c:showDLblsOverMax val="0"/>
+  </c:chart>
+  <c:spPr>
+    <a:solidFill>
+      <a:schemeClr val="bg1"/>
+    </a:solidFill>
+    <a:ln w="9525" cap="flat" cmpd="sng" algn="ctr">
+      <a:solidFill>
+        <a:schemeClr val="tx1">
+          <a:lumMod val="15000"/>
+          <a:lumOff val="85000"/>
+        </a:schemeClr>
+      </a:solidFill>
+      <a:round/>
+    </a:ln>
+    <a:effectLst/>
+  </c:spPr>
+  <c:txPr>
+    <a:bodyPr/>
+    <a:lstStyle/>
+    <a:p>
+      <a:pPr>
+        <a:defRPr/>
+      </a:pPr>
+      <a:endParaRPr lang="en-US"/>
+    </a:p>
+  </c:txPr>
+  <c:externalData r:id="rId3">
+    <c:autoUpdate val="0"/>
+  </c:externalData>
+</c:chartSpace>
+</file>
+
+<file path=word/charts/chart3.xml><?xml version="1.0" encoding="utf-8"?>
+<c:chartSpace xmlns:c="http://schemas.openxmlformats.org/drawingml/2006/chart" xmlns:a="http://schemas.openxmlformats.org/drawingml/2006/main" xmlns:r="http://schemas.openxmlformats.org/officeDocument/2006/relationships" xmlns:c16r2="http://schemas.microsoft.com/office/drawing/2015/06/chart">
+  <c:date1904 val="0"/>
+  <c:lang val="vi-VN"/>
+  <c:roundedCorners val="0"/>
+  <mc:AlternateContent xmlns:mc="http://schemas.openxmlformats.org/markup-compatibility/2006">
+    <mc:Choice xmlns:c14="http://schemas.microsoft.com/office/drawing/2007/8/2/chart" Requires="c14">
+      <c14:style val="102"/>
+    </mc:Choice>
+    <mc:Fallback>
+      <c:style val="2"/>
+    </mc:Fallback>
+  </mc:AlternateContent>
+  <c:chart>
+    <c:title>
+      <c:tx>
+        <c:rich>
+          <a:bodyPr rot="0" spcFirstLastPara="1" vertOverflow="ellipsis" vert="horz" wrap="square" anchor="ctr" anchorCtr="1"/>
+          <a:lstStyle/>
+          <a:p>
+            <a:pPr>
+              <a:defRPr sz="1400" b="0" i="0" u="none" strike="noStrike" kern="1200" spc="0" baseline="0">
+                <a:solidFill>
+                  <a:schemeClr val="tx1">
+                    <a:lumMod val="65000"/>
+                    <a:lumOff val="35000"/>
+                  </a:schemeClr>
+                </a:solidFill>
+                <a:latin typeface="+mn-lt"/>
+                <a:ea typeface="+mn-ea"/>
+                <a:cs typeface="+mn-cs"/>
+              </a:defRPr>
+            </a:pPr>
+            <a:r>
+              <a:rPr lang="en-US"/>
+              <a:t>Plan chart</a:t>
+            </a:r>
+            <a:r>
+              <a:rPr lang="en-US" baseline="0"/>
+              <a:t> (DK)</a:t>
+            </a:r>
+          </a:p>
+        </c:rich>
+      </c:tx>
+      <c:overlay val="0"/>
+      <c:spPr>
+        <a:noFill/>
+        <a:ln>
+          <a:noFill/>
+        </a:ln>
+        <a:effectLst/>
+      </c:spPr>
+      <c:txPr>
+        <a:bodyPr rot="0" spcFirstLastPara="1" vertOverflow="ellipsis" vert="horz" wrap="square" anchor="ctr" anchorCtr="1"/>
+        <a:lstStyle/>
+        <a:p>
+          <a:pPr>
+            <a:defRPr sz="1400" b="0" i="0" u="none" strike="noStrike" kern="1200" spc="0" baseline="0">
+              <a:solidFill>
+                <a:schemeClr val="tx1">
+                  <a:lumMod val="65000"/>
+                  <a:lumOff val="35000"/>
+                </a:schemeClr>
+              </a:solidFill>
+              <a:latin typeface="+mn-lt"/>
+              <a:ea typeface="+mn-ea"/>
+              <a:cs typeface="+mn-cs"/>
+            </a:defRPr>
+          </a:pPr>
+          <a:endParaRPr lang="en-US"/>
+        </a:p>
+      </c:txPr>
+    </c:title>
+    <c:autoTitleDeleted val="0"/>
+    <c:view3D>
+      <c:rotX val="30"/>
+      <c:rotY val="0"/>
+      <c:depthPercent val="100"/>
+      <c:rAngAx val="0"/>
+    </c:view3D>
+    <c:floor>
+      <c:thickness val="0"/>
+      <c:spPr>
+        <a:noFill/>
+        <a:ln>
+          <a:noFill/>
+        </a:ln>
+        <a:effectLst/>
+        <a:sp3d/>
+      </c:spPr>
+    </c:floor>
+    <c:sideWall>
+      <c:thickness val="0"/>
+      <c:spPr>
+        <a:noFill/>
+        <a:ln>
+          <a:noFill/>
+        </a:ln>
+        <a:effectLst/>
+        <a:sp3d/>
+      </c:spPr>
+    </c:sideWall>
+    <c:backWall>
+      <c:thickness val="0"/>
+      <c:spPr>
+        <a:noFill/>
+        <a:ln>
+          <a:noFill/>
+        </a:ln>
+        <a:effectLst/>
+        <a:sp3d/>
+      </c:spPr>
+    </c:backWall>
+    <c:plotArea>
+      <c:layout/>
+      <c:pie3DChart>
+        <c:varyColors val="1"/>
+        <c:ser>
+          <c:idx val="0"/>
+          <c:order val="0"/>
+          <c:spPr>
+            <a:solidFill>
+              <a:schemeClr val="tx2">
+                <a:lumMod val="10000"/>
+                <a:lumOff val="90000"/>
+              </a:schemeClr>
+            </a:solidFill>
+          </c:spPr>
+          <c:dPt>
+            <c:idx val="0"/>
+            <c:bubble3D val="0"/>
+            <c:spPr>
+              <a:solidFill>
+                <a:schemeClr val="accent3"/>
+              </a:solidFill>
+              <a:ln w="25400">
+                <a:solidFill>
+                  <a:schemeClr val="lt1"/>
+                </a:solidFill>
+              </a:ln>
+              <a:effectLst/>
+              <a:sp3d contourW="25400">
+                <a:contourClr>
+                  <a:schemeClr val="lt1"/>
+                </a:contourClr>
+              </a:sp3d>
+            </c:spPr>
+            <c:extLst>
+              <c:ext xmlns:c16="http://schemas.microsoft.com/office/drawing/2014/chart" uri="{C3380CC4-5D6E-409C-BE32-E72D297353CC}">
+                <c16:uniqueId val="{00000001-E69A-4623-B4D4-6D53AD168FD7}"/>
+              </c:ext>
+            </c:extLst>
+          </c:dPt>
+          <c:dPt>
+            <c:idx val="1"/>
+            <c:bubble3D val="0"/>
+            <c:spPr>
+              <a:solidFill>
+                <a:schemeClr val="bg1">
+                  <a:lumMod val="50000"/>
+                </a:schemeClr>
+              </a:solidFill>
+              <a:ln w="25400">
+                <a:solidFill>
+                  <a:schemeClr val="lt1"/>
+                </a:solidFill>
+              </a:ln>
+              <a:effectLst/>
+              <a:sp3d contourW="25400">
+                <a:contourClr>
+                  <a:schemeClr val="lt1"/>
+                </a:contourClr>
+              </a:sp3d>
+            </c:spPr>
+            <c:extLst>
+              <c:ext xmlns:c16="http://schemas.microsoft.com/office/drawing/2014/chart" uri="{C3380CC4-5D6E-409C-BE32-E72D297353CC}">
+                <c16:uniqueId val="{00000003-E69A-4623-B4D4-6D53AD168FD7}"/>
+              </c:ext>
+            </c:extLst>
+          </c:dPt>
+          <c:dPt>
+            <c:idx val="2"/>
+            <c:bubble3D val="0"/>
+            <c:spPr>
+              <a:solidFill>
+                <a:schemeClr val="tx2">
+                  <a:lumMod val="10000"/>
+                  <a:lumOff val="90000"/>
+                </a:schemeClr>
+              </a:solidFill>
+              <a:ln w="25400">
+                <a:solidFill>
+                  <a:schemeClr val="lt1"/>
+                </a:solidFill>
+              </a:ln>
+              <a:effectLst/>
+              <a:sp3d contourW="25400">
+                <a:contourClr>
+                  <a:schemeClr val="lt1"/>
+                </a:contourClr>
+              </a:sp3d>
+            </c:spPr>
+            <c:extLst>
+              <c:ext xmlns:c16="http://schemas.microsoft.com/office/drawing/2014/chart" uri="{C3380CC4-5D6E-409C-BE32-E72D297353CC}">
+                <c16:uniqueId val="{00000005-E69A-4623-B4D4-6D53AD168FD7}"/>
+              </c:ext>
+            </c:extLst>
+          </c:dPt>
+          <c:dLbls>
+            <c:dLbl>
+              <c:idx val="1"/>
+              <c:layout>
+                <c:manualLayout>
+                  <c:x val="-0.12099212598425196"/>
+                  <c:y val="-0.13649278215223098"/>
+                </c:manualLayout>
+              </c:layout>
+              <c:tx>
+                <c:rich>
+                  <a:bodyPr/>
+                  <a:lstStyle/>
+                  <a:p>
+                    <a:fld id="{532AC3B6-48E7-4EAC-840D-2F261E6CB161}" type="VALUE">
+                      <a:rPr lang="en-US">
+                        <a:solidFill>
+                          <a:schemeClr val="bg1"/>
+                        </a:solidFill>
+                      </a:rPr>
+                      <a:pPr/>
+                      <a:t>[GIÁ TRỊ]</a:t>
+                    </a:fld>
+                    <a:endParaRPr lang="en-US"/>
+                  </a:p>
+                </c:rich>
+              </c:tx>
+              <c:dLblPos val="bestFit"/>
+              <c:showLegendKey val="0"/>
+              <c:showVal val="1"/>
+              <c:showCatName val="0"/>
+              <c:showSerName val="0"/>
+              <c:showPercent val="0"/>
+              <c:showBubbleSize val="0"/>
+              <c:extLst>
+                <c:ext xmlns:c15="http://schemas.microsoft.com/office/drawing/2012/chart" uri="{CE6537A1-D6FC-4f65-9D91-7224C49458BB}">
+                  <c15:dlblFieldTable/>
+                  <c15:showDataLabelsRange val="0"/>
+                </c:ext>
+                <c:ext xmlns:c16="http://schemas.microsoft.com/office/drawing/2014/chart" uri="{C3380CC4-5D6E-409C-BE32-E72D297353CC}">
+                  <c16:uniqueId val="{00000003-E69A-4623-B4D4-6D53AD168FD7}"/>
+                </c:ext>
+              </c:extLst>
+            </c:dLbl>
+            <c:dLbl>
+              <c:idx val="2"/>
+              <c:layout>
+                <c:manualLayout>
+                  <c:x val="0.14052952755905512"/>
+                  <c:y val="-7.3671624380285794E-2"/>
+                </c:manualLayout>
+              </c:layout>
+              <c:dLblPos val="bestFit"/>
+              <c:showLegendKey val="0"/>
+              <c:showVal val="1"/>
+              <c:showCatName val="0"/>
+              <c:showSerName val="0"/>
+              <c:showPercent val="0"/>
+              <c:showBubbleSize val="0"/>
+              <c:extLst>
+                <c:ext xmlns:c15="http://schemas.microsoft.com/office/drawing/2012/chart" uri="{CE6537A1-D6FC-4f65-9D91-7224C49458BB}"/>
+                <c:ext xmlns:c16="http://schemas.microsoft.com/office/drawing/2014/chart" uri="{C3380CC4-5D6E-409C-BE32-E72D297353CC}">
+                  <c16:uniqueId val="{00000005-E69A-4623-B4D4-6D53AD168FD7}"/>
+                </c:ext>
+              </c:extLst>
+            </c:dLbl>
+            <c:spPr>
+              <a:noFill/>
+              <a:ln>
+                <a:noFill/>
+              </a:ln>
+              <a:effectLst/>
+            </c:spPr>
+            <c:txPr>
+              <a:bodyPr rot="0" spcFirstLastPara="1" vertOverflow="ellipsis" vert="horz" wrap="square" lIns="38100" tIns="19050" rIns="38100" bIns="19050" anchor="ctr" anchorCtr="1">
+                <a:spAutoFit/>
+              </a:bodyPr>
+              <a:lstStyle/>
+              <a:p>
+                <a:pPr>
+                  <a:defRPr sz="900" b="0" i="0" u="none" strike="noStrike" kern="1200" baseline="0">
+                    <a:solidFill>
+                      <a:schemeClr val="tx1">
+                        <a:lumMod val="75000"/>
+                        <a:lumOff val="25000"/>
+                      </a:schemeClr>
+                    </a:solidFill>
+                    <a:latin typeface="+mn-lt"/>
+                    <a:ea typeface="+mn-ea"/>
+                    <a:cs typeface="+mn-cs"/>
+                  </a:defRPr>
+                </a:pPr>
+                <a:endParaRPr lang="en-US"/>
+              </a:p>
+            </c:txPr>
+            <c:dLblPos val="bestFit"/>
+            <c:showLegendKey val="0"/>
+            <c:showVal val="1"/>
+            <c:showCatName val="0"/>
+            <c:showSerName val="0"/>
+            <c:showPercent val="0"/>
+            <c:showBubbleSize val="0"/>
+            <c:showLeaderLines val="1"/>
+            <c:leaderLines>
+              <c:spPr>
+                <a:ln w="9525" cap="flat" cmpd="sng" algn="ctr">
+                  <a:solidFill>
+                    <a:schemeClr val="tx1">
+                      <a:lumMod val="35000"/>
+                      <a:lumOff val="65000"/>
+                    </a:schemeClr>
+                  </a:solidFill>
+                  <a:round/>
+                </a:ln>
+                <a:effectLst/>
+              </c:spPr>
+            </c:leaderLines>
+            <c:extLst>
+              <c:ext xmlns:c15="http://schemas.microsoft.com/office/drawing/2012/chart" uri="{CE6537A1-D6FC-4f65-9D91-7224C49458BB}"/>
+            </c:extLst>
+          </c:dLbls>
+          <c:cat>
+            <c:strRef>
+              <c:f>WorkConclusion!$I$2:$I$4</c:f>
+              <c:strCache>
+                <c:ptCount val="3"/>
+                <c:pt idx="0">
+                  <c:v>Tổng thời gian dự kiến module 1</c:v>
+                </c:pt>
+                <c:pt idx="1">
+                  <c:v>Tổng thời gian dự kiến module 2</c:v>
+                </c:pt>
+                <c:pt idx="2">
+                  <c:v>Tổng thời gian dự kiến module 3</c:v>
+                </c:pt>
+              </c:strCache>
+            </c:strRef>
+          </c:cat>
+          <c:val>
+            <c:numRef>
+              <c:f>WorkConclusion!$J$2:$J$4</c:f>
+              <c:numCache>
+                <c:formatCode>General</c:formatCode>
+                <c:ptCount val="3"/>
+                <c:pt idx="0">
+                  <c:v>985</c:v>
+                </c:pt>
+                <c:pt idx="1">
+                  <c:v>744</c:v>
+                </c:pt>
+                <c:pt idx="2">
+                  <c:v>2047</c:v>
+                </c:pt>
+              </c:numCache>
+            </c:numRef>
+          </c:val>
+          <c:extLst>
+            <c:ext xmlns:c16="http://schemas.microsoft.com/office/drawing/2014/chart" uri="{C3380CC4-5D6E-409C-BE32-E72D297353CC}">
+              <c16:uniqueId val="{00000006-E69A-4623-B4D4-6D53AD168FD7}"/>
+            </c:ext>
+          </c:extLst>
+        </c:ser>
+        <c:dLbls>
+          <c:dLblPos val="bestFit"/>
+          <c:showLegendKey val="0"/>
+          <c:showVal val="1"/>
+          <c:showCatName val="0"/>
+          <c:showSerName val="0"/>
+          <c:showPercent val="0"/>
+          <c:showBubbleSize val="0"/>
+          <c:showLeaderLines val="1"/>
+        </c:dLbls>
+      </c:pie3DChart>
+      <c:spPr>
+        <a:noFill/>
+        <a:ln>
+          <a:noFill/>
+        </a:ln>
+        <a:effectLst/>
+      </c:spPr>
+    </c:plotArea>
+    <c:legend>
+      <c:legendPos val="b"/>
+      <c:overlay val="0"/>
+      <c:spPr>
+        <a:noFill/>
+        <a:ln>
+          <a:noFill/>
+        </a:ln>
+        <a:effectLst/>
+      </c:spPr>
+      <c:txPr>
+        <a:bodyPr rot="0" spcFirstLastPara="1" vertOverflow="ellipsis" vert="horz" wrap="square" anchor="ctr" anchorCtr="1"/>
+        <a:lstStyle/>
+        <a:p>
+          <a:pPr>
+            <a:defRPr sz="900" b="0" i="0" u="none" strike="noStrike" kern="1200" baseline="0">
+              <a:solidFill>
+                <a:schemeClr val="tx1">
+                  <a:lumMod val="65000"/>
+                  <a:lumOff val="35000"/>
+                </a:schemeClr>
+              </a:solidFill>
+              <a:latin typeface="+mn-lt"/>
+              <a:ea typeface="+mn-ea"/>
+              <a:cs typeface="+mn-cs"/>
+            </a:defRPr>
+          </a:pPr>
+          <a:endParaRPr lang="en-US"/>
+        </a:p>
+      </c:txPr>
+    </c:legend>
+    <c:plotVisOnly val="1"/>
+    <c:dispBlanksAs val="gap"/>
+    <c:extLst>
+      <c:ext xmlns:c16r3="http://schemas.microsoft.com/office/drawing/2017/03/chart" uri="{56B9EC1D-385E-4148-901F-78D8002777C0}">
+        <c16r3:dataDisplayOptions16>
+          <c16r3:dispNaAsBlank val="1"/>
+        </c16r3:dataDisplayOptions16>
+      </c:ext>
+    </c:extLst>
+    <c:showDLblsOverMax val="0"/>
+  </c:chart>
+  <c:spPr>
+    <a:solidFill>
+      <a:schemeClr val="bg1"/>
+    </a:solidFill>
+    <a:ln w="9525" cap="flat" cmpd="sng" algn="ctr">
+      <a:solidFill>
+        <a:schemeClr val="tx1">
+          <a:lumMod val="15000"/>
+          <a:lumOff val="85000"/>
+        </a:schemeClr>
+      </a:solidFill>
+      <a:round/>
+    </a:ln>
+    <a:effectLst/>
+  </c:spPr>
+  <c:txPr>
+    <a:bodyPr/>
+    <a:lstStyle/>
+    <a:p>
+      <a:pPr>
+        <a:defRPr/>
+      </a:pPr>
+      <a:endParaRPr lang="en-US"/>
+    </a:p>
+  </c:txPr>
+  <c:externalData r:id="rId3">
+    <c:autoUpdate val="0"/>
+  </c:externalData>
+</c:chartSpace>
+</file>
+
+<file path=word/charts/chart4.xml><?xml version="1.0" encoding="utf-8"?>
+<c:chartSpace xmlns:c="http://schemas.openxmlformats.org/drawingml/2006/chart" xmlns:a="http://schemas.openxmlformats.org/drawingml/2006/main" xmlns:r="http://schemas.openxmlformats.org/officeDocument/2006/relationships" xmlns:c16r2="http://schemas.microsoft.com/office/drawing/2015/06/chart">
+  <c:date1904 val="0"/>
+  <c:lang val="vi-VN"/>
+  <c:roundedCorners val="0"/>
+  <mc:AlternateContent xmlns:mc="http://schemas.openxmlformats.org/markup-compatibility/2006">
+    <mc:Choice xmlns:c14="http://schemas.microsoft.com/office/drawing/2007/8/2/chart" Requires="c14">
+      <c14:style val="102"/>
+    </mc:Choice>
+    <mc:Fallback>
+      <c:style val="2"/>
+    </mc:Fallback>
+  </mc:AlternateContent>
+  <c:chart>
+    <c:title>
+      <c:tx>
+        <c:rich>
+          <a:bodyPr rot="0" spcFirstLastPara="1" vertOverflow="ellipsis" vert="horz" wrap="square" anchor="ctr" anchorCtr="1"/>
+          <a:lstStyle/>
+          <a:p>
+            <a:pPr>
+              <a:defRPr sz="1400" b="0" i="0" u="none" strike="noStrike" kern="1200" spc="0" baseline="0">
+                <a:solidFill>
+                  <a:schemeClr val="tx1">
+                    <a:lumMod val="65000"/>
+                    <a:lumOff val="35000"/>
+                  </a:schemeClr>
+                </a:solidFill>
+                <a:latin typeface="+mn-lt"/>
+                <a:ea typeface="+mn-ea"/>
+                <a:cs typeface="+mn-cs"/>
+              </a:defRPr>
+            </a:pPr>
+            <a:r>
+              <a:rPr lang="en-US"/>
+              <a:t>Membership time chart</a:t>
+            </a:r>
+            <a:endParaRPr lang="vi-VN"/>
+          </a:p>
+        </c:rich>
+      </c:tx>
+      <c:overlay val="0"/>
+      <c:spPr>
+        <a:noFill/>
+        <a:ln>
+          <a:noFill/>
+        </a:ln>
+        <a:effectLst/>
+      </c:spPr>
+      <c:txPr>
+        <a:bodyPr rot="0" spcFirstLastPara="1" vertOverflow="ellipsis" vert="horz" wrap="square" anchor="ctr" anchorCtr="1"/>
+        <a:lstStyle/>
+        <a:p>
+          <a:pPr>
+            <a:defRPr sz="1400" b="0" i="0" u="none" strike="noStrike" kern="1200" spc="0" baseline="0">
+              <a:solidFill>
+                <a:schemeClr val="tx1">
+                  <a:lumMod val="65000"/>
+                  <a:lumOff val="35000"/>
+                </a:schemeClr>
+              </a:solidFill>
+              <a:latin typeface="+mn-lt"/>
+              <a:ea typeface="+mn-ea"/>
+              <a:cs typeface="+mn-cs"/>
+            </a:defRPr>
+          </a:pPr>
+          <a:endParaRPr lang="en-US"/>
+        </a:p>
+      </c:txPr>
+    </c:title>
+    <c:autoTitleDeleted val="0"/>
+    <c:view3D>
+      <c:rotX val="15"/>
+      <c:rotY val="20"/>
+      <c:depthPercent val="100"/>
+      <c:rAngAx val="1"/>
+    </c:view3D>
+    <c:floor>
+      <c:thickness val="0"/>
+      <c:spPr>
+        <a:noFill/>
+        <a:ln>
+          <a:noFill/>
+        </a:ln>
+        <a:effectLst/>
+        <a:sp3d/>
+      </c:spPr>
+    </c:floor>
+    <c:sideWall>
+      <c:thickness val="0"/>
+      <c:spPr>
+        <a:noFill/>
+        <a:ln>
+          <a:noFill/>
+        </a:ln>
+        <a:effectLst/>
+        <a:sp3d/>
+      </c:spPr>
+    </c:sideWall>
+    <c:backWall>
+      <c:thickness val="0"/>
+      <c:spPr>
+        <a:noFill/>
+        <a:ln>
+          <a:noFill/>
+        </a:ln>
+        <a:effectLst/>
+        <a:sp3d/>
+      </c:spPr>
+    </c:backWall>
+    <c:plotArea>
+      <c:layout/>
+      <c:bar3DChart>
+        <c:barDir val="col"/>
+        <c:grouping val="clustered"/>
+        <c:varyColors val="0"/>
+        <c:ser>
+          <c:idx val="0"/>
+          <c:order val="0"/>
+          <c:tx>
+            <c:strRef>
+              <c:f>MemberTime!$A$3</c:f>
+              <c:strCache>
+                <c:ptCount val="1"/>
+                <c:pt idx="0">
+                  <c:v>Actual</c:v>
+                </c:pt>
+              </c:strCache>
+            </c:strRef>
+          </c:tx>
+          <c:spPr>
+            <a:solidFill>
+              <a:schemeClr val="accent1"/>
+            </a:solidFill>
+            <a:ln>
+              <a:noFill/>
+            </a:ln>
+            <a:effectLst/>
+            <a:sp3d/>
+          </c:spPr>
+          <c:invertIfNegative val="0"/>
+          <c:cat>
+            <c:strRef>
+              <c:f>MemberTime!$B$2:$F$2</c:f>
+              <c:strCache>
+                <c:ptCount val="5"/>
+                <c:pt idx="0">
+                  <c:v>Đạt Huỳnh</c:v>
+                </c:pt>
+                <c:pt idx="1">
+                  <c:v>Quốc Nhân</c:v>
+                </c:pt>
+                <c:pt idx="2">
+                  <c:v>Vương Trương</c:v>
+                </c:pt>
+                <c:pt idx="3">
+                  <c:v>Anh Minh</c:v>
+                </c:pt>
+                <c:pt idx="4">
+                  <c:v>Như Phương</c:v>
+                </c:pt>
+              </c:strCache>
+            </c:strRef>
+          </c:cat>
+          <c:val>
+            <c:numRef>
+              <c:f>MemberTime!$B$3:$F$3</c:f>
+              <c:numCache>
+                <c:formatCode>General</c:formatCode>
+                <c:ptCount val="5"/>
+                <c:pt idx="0">
+                  <c:v>1252</c:v>
+                </c:pt>
+                <c:pt idx="1">
+                  <c:v>1386</c:v>
+                </c:pt>
+                <c:pt idx="2">
+                  <c:v>1134</c:v>
+                </c:pt>
+                <c:pt idx="3">
+                  <c:v>1106</c:v>
+                </c:pt>
+                <c:pt idx="4">
+                  <c:v>1225</c:v>
+                </c:pt>
+              </c:numCache>
+            </c:numRef>
+          </c:val>
+          <c:extLst>
+            <c:ext xmlns:c16="http://schemas.microsoft.com/office/drawing/2014/chart" uri="{C3380CC4-5D6E-409C-BE32-E72D297353CC}">
+              <c16:uniqueId val="{00000000-4ABB-4973-BEDA-28E9092B0414}"/>
+            </c:ext>
+          </c:extLst>
+        </c:ser>
+        <c:ser>
+          <c:idx val="1"/>
+          <c:order val="1"/>
+          <c:tx>
+            <c:strRef>
+              <c:f>MemberTime!$A$4</c:f>
+              <c:strCache>
+                <c:ptCount val="1"/>
+                <c:pt idx="0">
+                  <c:v>Plan</c:v>
+                </c:pt>
+              </c:strCache>
+            </c:strRef>
+          </c:tx>
+          <c:spPr>
+            <a:solidFill>
+              <a:schemeClr val="accent2"/>
+            </a:solidFill>
+            <a:ln>
+              <a:noFill/>
+            </a:ln>
+            <a:effectLst/>
+            <a:sp3d/>
+          </c:spPr>
+          <c:invertIfNegative val="0"/>
+          <c:cat>
+            <c:strRef>
+              <c:f>MemberTime!$B$2:$F$2</c:f>
+              <c:strCache>
+                <c:ptCount val="5"/>
+                <c:pt idx="0">
+                  <c:v>Đạt Huỳnh</c:v>
+                </c:pt>
+                <c:pt idx="1">
+                  <c:v>Quốc Nhân</c:v>
+                </c:pt>
+                <c:pt idx="2">
+                  <c:v>Vương Trương</c:v>
+                </c:pt>
+                <c:pt idx="3">
+                  <c:v>Anh Minh</c:v>
+                </c:pt>
+                <c:pt idx="4">
+                  <c:v>Như Phương</c:v>
+                </c:pt>
+              </c:strCache>
+            </c:strRef>
+          </c:cat>
+          <c:val>
+            <c:numRef>
+              <c:f>MemberTime!$B$4:$F$4</c:f>
+              <c:numCache>
+                <c:formatCode>General</c:formatCode>
+                <c:ptCount val="5"/>
+                <c:pt idx="0">
+                  <c:v>1245</c:v>
+                </c:pt>
+                <c:pt idx="1">
+                  <c:v>1225</c:v>
+                </c:pt>
+                <c:pt idx="2">
+                  <c:v>1214</c:v>
+                </c:pt>
+                <c:pt idx="3">
+                  <c:v>1221</c:v>
+                </c:pt>
+                <c:pt idx="4">
+                  <c:v>1231</c:v>
+                </c:pt>
+              </c:numCache>
+            </c:numRef>
+          </c:val>
+          <c:extLst>
+            <c:ext xmlns:c16="http://schemas.microsoft.com/office/drawing/2014/chart" uri="{C3380CC4-5D6E-409C-BE32-E72D297353CC}">
+              <c16:uniqueId val="{00000001-4ABB-4973-BEDA-28E9092B0414}"/>
+            </c:ext>
+          </c:extLst>
+        </c:ser>
+        <c:dLbls>
+          <c:showLegendKey val="0"/>
+          <c:showVal val="0"/>
+          <c:showCatName val="0"/>
+          <c:showSerName val="0"/>
+          <c:showPercent val="0"/>
+          <c:showBubbleSize val="0"/>
+        </c:dLbls>
+        <c:gapWidth val="150"/>
+        <c:shape val="box"/>
+        <c:axId val="1462690063"/>
+        <c:axId val="1474038575"/>
+        <c:axId val="0"/>
+      </c:bar3DChart>
+      <c:catAx>
+        <c:axId val="1462690063"/>
+        <c:scaling>
+          <c:orientation val="minMax"/>
+        </c:scaling>
+        <c:delete val="0"/>
+        <c:axPos val="b"/>
+        <c:numFmt formatCode="General" sourceLinked="1"/>
+        <c:majorTickMark val="none"/>
+        <c:minorTickMark val="none"/>
+        <c:tickLblPos val="nextTo"/>
+        <c:spPr>
+          <a:noFill/>
+          <a:ln>
+            <a:noFill/>
+          </a:ln>
+          <a:effectLst/>
+        </c:spPr>
+        <c:txPr>
+          <a:bodyPr rot="-60000000" spcFirstLastPara="1" vertOverflow="ellipsis" vert="horz" wrap="square" anchor="ctr" anchorCtr="1"/>
+          <a:lstStyle/>
+          <a:p>
+            <a:pPr>
+              <a:defRPr sz="900" b="0" i="0" u="none" strike="noStrike" kern="1200" baseline="0">
+                <a:solidFill>
+                  <a:schemeClr val="tx1">
+                    <a:lumMod val="65000"/>
+                    <a:lumOff val="35000"/>
+                  </a:schemeClr>
+                </a:solidFill>
+                <a:latin typeface="+mn-lt"/>
+                <a:ea typeface="+mn-ea"/>
+                <a:cs typeface="+mn-cs"/>
+              </a:defRPr>
+            </a:pPr>
+            <a:endParaRPr lang="en-US"/>
+          </a:p>
+        </c:txPr>
+        <c:crossAx val="1474038575"/>
+        <c:crosses val="autoZero"/>
+        <c:auto val="1"/>
+        <c:lblAlgn val="ctr"/>
+        <c:lblOffset val="100"/>
+        <c:noMultiLvlLbl val="0"/>
+      </c:catAx>
+      <c:valAx>
+        <c:axId val="1474038575"/>
+        <c:scaling>
+          <c:orientation val="minMax"/>
+        </c:scaling>
+        <c:delete val="0"/>
+        <c:axPos val="l"/>
+        <c:majorGridlines>
+          <c:spPr>
+            <a:ln w="9525" cap="flat" cmpd="sng" algn="ctr">
+              <a:solidFill>
+                <a:schemeClr val="tx1">
+                  <a:lumMod val="15000"/>
+                  <a:lumOff val="85000"/>
+                </a:schemeClr>
+              </a:solidFill>
+              <a:round/>
+            </a:ln>
+            <a:effectLst/>
+          </c:spPr>
+        </c:majorGridlines>
+        <c:numFmt formatCode="General" sourceLinked="1"/>
+        <c:majorTickMark val="none"/>
+        <c:minorTickMark val="none"/>
+        <c:tickLblPos val="nextTo"/>
+        <c:spPr>
+          <a:noFill/>
+          <a:ln>
+            <a:noFill/>
+          </a:ln>
+          <a:effectLst/>
+        </c:spPr>
+        <c:txPr>
+          <a:bodyPr rot="-60000000" spcFirstLastPara="1" vertOverflow="ellipsis" vert="horz" wrap="square" anchor="ctr" anchorCtr="1"/>
+          <a:lstStyle/>
+          <a:p>
+            <a:pPr>
+              <a:defRPr sz="900" b="0" i="0" u="none" strike="noStrike" kern="1200" baseline="0">
+                <a:solidFill>
+                  <a:schemeClr val="tx1">
+                    <a:lumMod val="65000"/>
+                    <a:lumOff val="35000"/>
+                  </a:schemeClr>
+                </a:solidFill>
+                <a:latin typeface="+mn-lt"/>
+                <a:ea typeface="+mn-ea"/>
+                <a:cs typeface="+mn-cs"/>
+              </a:defRPr>
+            </a:pPr>
+            <a:endParaRPr lang="en-US"/>
+          </a:p>
+        </c:txPr>
+        <c:crossAx val="1462690063"/>
+        <c:crosses val="autoZero"/>
+        <c:crossBetween val="between"/>
+      </c:valAx>
+      <c:dTable>
+        <c:showHorzBorder val="1"/>
+        <c:showVertBorder val="1"/>
+        <c:showOutline val="1"/>
+        <c:showKeys val="1"/>
+        <c:spPr>
+          <a:noFill/>
+          <a:ln w="9525" cap="flat" cmpd="sng" algn="ctr">
+            <a:solidFill>
+              <a:schemeClr val="tx1">
+                <a:lumMod val="15000"/>
+                <a:lumOff val="85000"/>
+              </a:schemeClr>
+            </a:solidFill>
+            <a:round/>
+          </a:ln>
+          <a:effectLst/>
+        </c:spPr>
+        <c:txPr>
+          <a:bodyPr rot="0" spcFirstLastPara="1" vertOverflow="ellipsis" vert="horz" wrap="square" anchor="ctr" anchorCtr="1"/>
+          <a:lstStyle/>
+          <a:p>
+            <a:pPr rtl="0">
+              <a:defRPr sz="900" b="0" i="0" u="none" strike="noStrike" kern="1200" baseline="0">
+                <a:solidFill>
+                  <a:schemeClr val="tx1">
+                    <a:lumMod val="65000"/>
+                    <a:lumOff val="35000"/>
+                  </a:schemeClr>
+                </a:solidFill>
+                <a:latin typeface="+mn-lt"/>
+                <a:ea typeface="+mn-ea"/>
+                <a:cs typeface="+mn-cs"/>
+              </a:defRPr>
+            </a:pPr>
+            <a:endParaRPr lang="en-US"/>
+          </a:p>
+        </c:txPr>
+      </c:dTable>
+      <c:spPr>
+        <a:noFill/>
+        <a:ln>
+          <a:noFill/>
+        </a:ln>
+        <a:effectLst/>
+      </c:spPr>
+    </c:plotArea>
+    <c:legend>
+      <c:legendPos val="b"/>
+      <c:overlay val="0"/>
+      <c:spPr>
+        <a:noFill/>
+        <a:ln>
+          <a:noFill/>
+        </a:ln>
+        <a:effectLst/>
+      </c:spPr>
+      <c:txPr>
+        <a:bodyPr rot="0" spcFirstLastPara="1" vertOverflow="ellipsis" vert="horz" wrap="square" anchor="ctr" anchorCtr="1"/>
+        <a:lstStyle/>
+        <a:p>
+          <a:pPr>
+            <a:defRPr sz="900" b="0" i="0" u="none" strike="noStrike" kern="1200" baseline="0">
+              <a:solidFill>
+                <a:schemeClr val="tx1">
+                  <a:lumMod val="65000"/>
+                  <a:lumOff val="35000"/>
+                </a:schemeClr>
+              </a:solidFill>
+              <a:latin typeface="+mn-lt"/>
+              <a:ea typeface="+mn-ea"/>
+              <a:cs typeface="+mn-cs"/>
+            </a:defRPr>
+          </a:pPr>
+          <a:endParaRPr lang="en-US"/>
+        </a:p>
+      </c:txPr>
+    </c:legend>
+    <c:plotVisOnly val="1"/>
+    <c:dispBlanksAs val="gap"/>
+    <c:extLst>
+      <c:ext xmlns:c16r3="http://schemas.microsoft.com/office/drawing/2017/03/chart" uri="{56B9EC1D-385E-4148-901F-78D8002777C0}">
+        <c16r3:dataDisplayOptions16>
+          <c16r3:dispNaAsBlank val="1"/>
+        </c16r3:dataDisplayOptions16>
+      </c:ext>
+    </c:extLst>
+    <c:showDLblsOverMax val="0"/>
+  </c:chart>
+  <c:spPr>
+    <a:solidFill>
+      <a:schemeClr val="bg1"/>
+    </a:solidFill>
+    <a:ln w="9525" cap="flat" cmpd="sng" algn="ctr">
+      <a:solidFill>
+        <a:schemeClr val="tx1">
+          <a:lumMod val="15000"/>
+          <a:lumOff val="85000"/>
+        </a:schemeClr>
+      </a:solidFill>
+      <a:round/>
+    </a:ln>
+    <a:effectLst/>
+  </c:spPr>
+  <c:txPr>
+    <a:bodyPr/>
+    <a:lstStyle/>
+    <a:p>
+      <a:pPr>
+        <a:defRPr/>
+      </a:pPr>
+      <a:endParaRPr lang="en-US"/>
+    </a:p>
+  </c:txPr>
+  <c:externalData r:id="rId3">
+    <c:autoUpdate val="0"/>
+  </c:externalData>
+</c:chartSpace>
+</file>
+
+<file path=word/charts/colors1.xml><?xml version="1.0" encoding="utf-8"?>
+<cs:colorStyle xmlns:cs="http://schemas.microsoft.com/office/drawing/2012/chartStyle" xmlns:a="http://schemas.openxmlformats.org/drawingml/2006/main" meth="cycle" id="10">
+  <a:schemeClr val="accent1"/>
+  <a:schemeClr val="accent2"/>
+  <a:schemeClr val="accent3"/>
+  <a:schemeClr val="accent4"/>
+  <a:schemeClr val="accent5"/>
+  <a:schemeClr val="accent6"/>
+  <cs:variation/>
+  <cs:variation>
+    <a:lumMod val="60000"/>
+  </cs:variation>
+  <cs:variation>
+    <a:lumMod val="80000"/>
+    <a:lumOff val="20000"/>
+  </cs:variation>
+  <cs:variation>
+    <a:lumMod val="80000"/>
+  </cs:variation>
+  <cs:variation>
+    <a:lumMod val="60000"/>
+    <a:lumOff val="40000"/>
+  </cs:variation>
+  <cs:variation>
+    <a:lumMod val="50000"/>
+  </cs:variation>
+  <cs:variation>
+    <a:lumMod val="70000"/>
+    <a:lumOff val="30000"/>
+  </cs:variation>
+  <cs:variation>
+    <a:lumMod val="70000"/>
+  </cs:variation>
+  <cs:variation>
+    <a:lumMod val="50000"/>
+    <a:lumOff val="50000"/>
+  </cs:variation>
+</cs:colorStyle>
+</file>
+
+<file path=word/charts/colors2.xml><?xml version="1.0" encoding="utf-8"?>
+<cs:colorStyle xmlns:cs="http://schemas.microsoft.com/office/drawing/2012/chartStyle" xmlns:a="http://schemas.openxmlformats.org/drawingml/2006/main" meth="cycle" id="10">
+  <a:schemeClr val="accent1"/>
+  <a:schemeClr val="accent2"/>
+  <a:schemeClr val="accent3"/>
+  <a:schemeClr val="accent4"/>
+  <a:schemeClr val="accent5"/>
+  <a:schemeClr val="accent6"/>
+  <cs:variation/>
+  <cs:variation>
+    <a:lumMod val="60000"/>
+  </cs:variation>
+  <cs:variation>
+    <a:lumMod val="80000"/>
+    <a:lumOff val="20000"/>
+  </cs:variation>
+  <cs:variation>
+    <a:lumMod val="80000"/>
+  </cs:variation>
+  <cs:variation>
+    <a:lumMod val="60000"/>
+    <a:lumOff val="40000"/>
+  </cs:variation>
+  <cs:variation>
+    <a:lumMod val="50000"/>
+  </cs:variation>
+  <cs:variation>
+    <a:lumMod val="70000"/>
+    <a:lumOff val="30000"/>
+  </cs:variation>
+  <cs:variation>
+    <a:lumMod val="70000"/>
+  </cs:variation>
+  <cs:variation>
+    <a:lumMod val="50000"/>
+    <a:lumOff val="50000"/>
+  </cs:variation>
+</cs:colorStyle>
+</file>
+
+<file path=word/charts/colors3.xml><?xml version="1.0" encoding="utf-8"?>
+<cs:colorStyle xmlns:cs="http://schemas.microsoft.com/office/drawing/2012/chartStyle" xmlns:a="http://schemas.openxmlformats.org/drawingml/2006/main" meth="cycle" id="10">
+  <a:schemeClr val="accent1"/>
+  <a:schemeClr val="accent2"/>
+  <a:schemeClr val="accent3"/>
+  <a:schemeClr val="accent4"/>
+  <a:schemeClr val="accent5"/>
+  <a:schemeClr val="accent6"/>
+  <cs:variation/>
+  <cs:variation>
+    <a:lumMod val="60000"/>
+  </cs:variation>
+  <cs:variation>
+    <a:lumMod val="80000"/>
+    <a:lumOff val="20000"/>
+  </cs:variation>
+  <cs:variation>
+    <a:lumMod val="80000"/>
+  </cs:variation>
+  <cs:variation>
+    <a:lumMod val="60000"/>
+    <a:lumOff val="40000"/>
+  </cs:variation>
+  <cs:variation>
+    <a:lumMod val="50000"/>
+  </cs:variation>
+  <cs:variation>
+    <a:lumMod val="70000"/>
+    <a:lumOff val="30000"/>
+  </cs:variation>
+  <cs:variation>
+    <a:lumMod val="70000"/>
+  </cs:variation>
+  <cs:variation>
+    <a:lumMod val="50000"/>
+    <a:lumOff val="50000"/>
+  </cs:variation>
+</cs:colorStyle>
+</file>
+
+<file path=word/charts/colors4.xml><?xml version="1.0" encoding="utf-8"?>
+<cs:colorStyle xmlns:cs="http://schemas.microsoft.com/office/drawing/2012/chartStyle" xmlns:a="http://schemas.openxmlformats.org/drawingml/2006/main" meth="cycle" id="10">
+  <a:schemeClr val="accent1"/>
+  <a:schemeClr val="accent2"/>
+  <a:schemeClr val="accent3"/>
+  <a:schemeClr val="accent4"/>
+  <a:schemeClr val="accent5"/>
+  <a:schemeClr val="accent6"/>
+  <cs:variation/>
+  <cs:variation>
+    <a:lumMod val="60000"/>
+  </cs:variation>
+  <cs:variation>
+    <a:lumMod val="80000"/>
+    <a:lumOff val="20000"/>
+  </cs:variation>
+  <cs:variation>
+    <a:lumMod val="80000"/>
+  </cs:variation>
+  <cs:variation>
+    <a:lumMod val="60000"/>
+    <a:lumOff val="40000"/>
+  </cs:variation>
+  <cs:variation>
+    <a:lumMod val="50000"/>
+  </cs:variation>
+  <cs:variation>
+    <a:lumMod val="70000"/>
+    <a:lumOff val="30000"/>
+  </cs:variation>
+  <cs:variation>
+    <a:lumMod val="70000"/>
+  </cs:variation>
+  <cs:variation>
+    <a:lumMod val="50000"/>
+    <a:lumOff val="50000"/>
+  </cs:variation>
+</cs:colorStyle>
+</file>
+
+<file path=word/charts/style1.xml><?xml version="1.0" encoding="utf-8"?>
+<cs:chartStyle xmlns:cs="http://schemas.microsoft.com/office/drawing/2012/chartStyle" xmlns:a="http://schemas.openxmlformats.org/drawingml/2006/main" id="262">
+  <cs:axisTitle>
+    <cs:lnRef idx="0"/>
+    <cs:fillRef idx="0"/>
+    <cs:effectRef idx="0"/>
+    <cs:fontRef idx="minor">
+      <a:schemeClr val="tx1">
+        <a:lumMod val="65000"/>
+        <a:lumOff val="35000"/>
+      </a:schemeClr>
+    </cs:fontRef>
+    <cs:defRPr sz="1000" kern="1200"/>
+  </cs:axisTitle>
+  <cs:categoryAxis>
+    <cs:lnRef idx="0"/>
+    <cs:fillRef idx="0"/>
+    <cs:effectRef idx="0"/>
+    <cs:fontRef idx="minor">
+      <a:schemeClr val="tx1">
+        <a:lumMod val="65000"/>
+        <a:lumOff val="35000"/>
+      </a:schemeClr>
+    </cs:fontRef>
+    <cs:spPr>
+      <a:ln w="9525" cap="flat" cmpd="sng" algn="ctr">
+        <a:solidFill>
+          <a:schemeClr val="tx1">
+            <a:lumMod val="15000"/>
+            <a:lumOff val="85000"/>
+          </a:schemeClr>
+        </a:solidFill>
+        <a:round/>
+      </a:ln>
+    </cs:spPr>
+    <cs:defRPr sz="900" kern="1200"/>
+  </cs:categoryAxis>
+  <cs:chartArea mods="allowNoFillOverride allowNoLineOverride">
+    <cs:lnRef idx="0"/>
+    <cs:fillRef idx="0"/>
+    <cs:effectRef idx="0"/>
+    <cs:fontRef idx="minor">
+      <a:schemeClr val="tx1"/>
+    </cs:fontRef>
+    <cs:spPr>
+      <a:solidFill>
+        <a:schemeClr val="bg1"/>
+      </a:solidFill>
+      <a:ln w="9525" cap="flat" cmpd="sng" algn="ctr">
+        <a:solidFill>
+          <a:schemeClr val="tx1">
+            <a:lumMod val="15000"/>
+            <a:lumOff val="85000"/>
+          </a:schemeClr>
+        </a:solidFill>
+        <a:round/>
+      </a:ln>
+    </cs:spPr>
+    <cs:defRPr sz="900" kern="1200"/>
+  </cs:chartArea>
+  <cs:dataLabel>
+    <cs:lnRef idx="0"/>
+    <cs:fillRef idx="0"/>
+    <cs:effectRef idx="0"/>
+    <cs:fontRef idx="minor">
+      <a:schemeClr val="tx1">
+        <a:lumMod val="75000"/>
+        <a:lumOff val="25000"/>
+      </a:schemeClr>
+    </cs:fontRef>
+    <cs:defRPr sz="900" kern="1200"/>
+  </cs:dataLabel>
+  <cs:dataLabelCallout>
+    <cs:lnRef idx="0"/>
+    <cs:fillRef idx="0"/>
+    <cs:effectRef idx="0"/>
+    <cs:fontRef idx="minor">
+      <a:schemeClr val="dk1">
+        <a:lumMod val="65000"/>
+        <a:lumOff val="35000"/>
+      </a:schemeClr>
+    </cs:fontRef>
+    <cs:spPr>
+      <a:solidFill>
+        <a:schemeClr val="lt1"/>
+      </a:solidFill>
+      <a:ln>
+        <a:solidFill>
+          <a:schemeClr val="dk1">
+            <a:lumMod val="25000"/>
+            <a:lumOff val="75000"/>
+          </a:schemeClr>
+        </a:solidFill>
+      </a:ln>
+    </cs:spPr>
+    <cs:defRPr sz="900" kern="1200"/>
+    <cs:bodyPr rot="0" spcFirstLastPara="1" vertOverflow="clip" horzOverflow="clip" vert="horz" wrap="square" lIns="36576" tIns="18288" rIns="36576" bIns="18288" anchor="ctr" anchorCtr="1">
+      <a:spAutoFit/>
+    </cs:bodyPr>
+  </cs:dataLabelCallout>
+  <cs:dataPoint>
+    <cs:lnRef idx="0"/>
+    <cs:fillRef idx="1">
+      <cs:styleClr val="auto"/>
+    </cs:fillRef>
+    <cs:effectRef idx="0"/>
+    <cs:fontRef idx="minor">
+      <a:schemeClr val="tx1"/>
+    </cs:fontRef>
+    <cs:spPr>
+      <a:ln w="19050">
+        <a:solidFill>
+          <a:schemeClr val="lt1"/>
+        </a:solidFill>
+      </a:ln>
+    </cs:spPr>
+  </cs:dataPoint>
+  <cs:dataPoint3D>
+    <cs:lnRef idx="0"/>
+    <cs:fillRef idx="1">
+      <cs:styleClr val="auto"/>
+    </cs:fillRef>
+    <cs:effectRef idx="0"/>
+    <cs:fontRef idx="minor">
+      <a:schemeClr val="tx1"/>
+    </cs:fontRef>
+    <cs:spPr>
+      <a:ln w="25400">
+        <a:solidFill>
+          <a:schemeClr val="lt1"/>
+        </a:solidFill>
+      </a:ln>
+    </cs:spPr>
+  </cs:dataPoint3D>
+  <cs:dataPointLine>
+    <cs:lnRef idx="0">
+      <cs:styleClr val="auto"/>
+    </cs:lnRef>
+    <cs:fillRef idx="0"/>
+    <cs:effectRef idx="0"/>
+    <cs:fontRef idx="minor">
+      <a:schemeClr val="tx1"/>
+    </cs:fontRef>
+    <cs:spPr>
+      <a:ln w="28575" cap="rnd">
+        <a:solidFill>
+          <a:schemeClr val="phClr"/>
+        </a:solidFill>
+        <a:round/>
+      </a:ln>
+    </cs:spPr>
+  </cs:dataPointLine>
+  <cs:dataPointMarker>
+    <cs:lnRef idx="0">
+      <cs:styleClr val="auto"/>
+    </cs:lnRef>
+    <cs:fillRef idx="1">
+      <cs:styleClr val="auto"/>
+    </cs:fillRef>
+    <cs:effectRef idx="0"/>
+    <cs:fontRef idx="minor">
+      <a:schemeClr val="tx1"/>
+    </cs:fontRef>
+    <cs:spPr>
+      <a:ln w="9525">
+        <a:solidFill>
+          <a:schemeClr val="phClr"/>
+        </a:solidFill>
+      </a:ln>
+    </cs:spPr>
+  </cs:dataPointMarker>
+  <cs:dataPointMarkerLayout symbol="circle" size="5"/>
+  <cs:dataPointWireframe>
+    <cs:lnRef idx="0">
+      <cs:styleClr val="auto"/>
+    </cs:lnRef>
+    <cs:fillRef idx="0"/>
+    <cs:effectRef idx="0"/>
+    <cs:fontRef idx="minor">
+      <a:schemeClr val="tx1"/>
+    </cs:fontRef>
+    <cs:spPr>
+      <a:ln w="9525" cap="rnd">
+        <a:solidFill>
+          <a:schemeClr val="phClr"/>
+        </a:solidFill>
+        <a:round/>
+      </a:ln>
+    </cs:spPr>
+  </cs:dataPointWireframe>
+  <cs:dataTable>
+    <cs:lnRef idx="0"/>
+    <cs:fillRef idx="0"/>
+    <cs:effectRef idx="0"/>
+    <cs:fontRef idx="minor">
+      <a:schemeClr val="tx1">
+        <a:lumMod val="65000"/>
+        <a:lumOff val="35000"/>
+      </a:schemeClr>
+    </cs:fontRef>
+    <cs:spPr>
+      <a:noFill/>
+      <a:ln w="9525" cap="flat" cmpd="sng" algn="ctr">
+        <a:solidFill>
+          <a:schemeClr val="tx1">
+            <a:lumMod val="15000"/>
+            <a:lumOff val="85000"/>
+          </a:schemeClr>
+        </a:solidFill>
+        <a:round/>
+      </a:ln>
+    </cs:spPr>
+    <cs:defRPr sz="900" kern="1200"/>
+  </cs:dataTable>
+  <cs:downBar>
+    <cs:lnRef idx="0"/>
+    <cs:fillRef idx="0"/>
+    <cs:effectRef idx="0"/>
+    <cs:fontRef idx="minor">
+      <a:schemeClr val="tx1"/>
+    </cs:fontRef>
+    <cs:spPr>
+      <a:solidFill>
+        <a:schemeClr val="dk1">
+          <a:lumMod val="75000"/>
+          <a:lumOff val="25000"/>
+        </a:schemeClr>
+      </a:solidFill>
+      <a:ln w="9525" cap="flat" cmpd="sng" algn="ctr">
+        <a:solidFill>
+          <a:schemeClr val="tx1">
+            <a:lumMod val="65000"/>
+            <a:lumOff val="35000"/>
+          </a:schemeClr>
+        </a:solidFill>
+        <a:round/>
+      </a:ln>
+    </cs:spPr>
+  </cs:downBar>
+  <cs:dropLine>
+    <cs:lnRef idx="0"/>
+    <cs:fillRef idx="0"/>
+    <cs:effectRef idx="0"/>
+    <cs:fontRef idx="minor">
+      <a:schemeClr val="tx1"/>
+    </cs:fontRef>
+    <cs:spPr>
+      <a:ln w="9525" cap="flat" cmpd="sng" algn="ctr">
+        <a:solidFill>
+          <a:schemeClr val="tx1">
+            <a:lumMod val="35000"/>
+            <a:lumOff val="65000"/>
+          </a:schemeClr>
+        </a:solidFill>
+        <a:round/>
+      </a:ln>
+    </cs:spPr>
+  </cs:dropLine>
+  <cs:errorBar>
+    <cs:lnRef idx="0"/>
+    <cs:fillRef idx="0"/>
+    <cs:effectRef idx="0"/>
+    <cs:fontRef idx="minor">
+      <a:schemeClr val="tx1"/>
+    </cs:fontRef>
+    <cs:spPr>
+      <a:ln w="9525" cap="flat" cmpd="sng" algn="ctr">
+        <a:solidFill>
+          <a:schemeClr val="tx1">
+            <a:lumMod val="65000"/>
+            <a:lumOff val="35000"/>
+          </a:schemeClr>
+        </a:solidFill>
+        <a:round/>
+      </a:ln>
+    </cs:spPr>
+  </cs:errorBar>
+  <cs:floor>
+    <cs:lnRef idx="0"/>
+    <cs:fillRef idx="0"/>
+    <cs:effectRef idx="0"/>
+    <cs:fontRef idx="minor">
+      <a:schemeClr val="tx1"/>
+    </cs:fontRef>
+    <cs:spPr>
+      <a:noFill/>
+      <a:ln>
+        <a:noFill/>
+      </a:ln>
+    </cs:spPr>
+  </cs:floor>
+  <cs:gridlineMajor>
+    <cs:lnRef idx="0"/>
+    <cs:fillRef idx="0"/>
+    <cs:effectRef idx="0"/>
+    <cs:fontRef idx="minor">
+      <a:schemeClr val="tx1"/>
+    </cs:fontRef>
+    <cs:spPr>
+      <a:ln w="9525" cap="flat" cmpd="sng" algn="ctr">
+        <a:solidFill>
+          <a:schemeClr val="tx1">
+            <a:lumMod val="15000"/>
+            <a:lumOff val="85000"/>
+          </a:schemeClr>
+        </a:solidFill>
+        <a:round/>
+      </a:ln>
+    </cs:spPr>
+  </cs:gridlineMajor>
+  <cs:gridlineMinor>
+    <cs:lnRef idx="0"/>
+    <cs:fillRef idx="0"/>
+    <cs:effectRef idx="0"/>
+    <cs:fontRef idx="minor">
+      <a:schemeClr val="tx1"/>
+    </cs:fontRef>
+    <cs:spPr>
+      <a:ln w="9525" cap="flat" cmpd="sng" algn="ctr">
+        <a:solidFill>
+          <a:schemeClr val="tx1">
+            <a:lumMod val="5000"/>
+            <a:lumOff val="95000"/>
+          </a:schemeClr>
+        </a:solidFill>
+        <a:round/>
+      </a:ln>
+    </cs:spPr>
+  </cs:gridlineMinor>
+  <cs:hiLoLine>
+    <cs:lnRef idx="0"/>
+    <cs:fillRef idx="0"/>
+    <cs:effectRef idx="0"/>
+    <cs:fontRef idx="minor">
+      <a:schemeClr val="tx1"/>
+    </cs:fontRef>
+    <cs:spPr>
+      <a:ln w="9525" cap="flat" cmpd="sng" algn="ctr">
+        <a:solidFill>
+          <a:schemeClr val="tx1">
+            <a:lumMod val="50000"/>
+            <a:lumOff val="50000"/>
+          </a:schemeClr>
+        </a:solidFill>
+        <a:round/>
+      </a:ln>
+    </cs:spPr>
+  </cs:hiLoLine>
+  <cs:leaderLine>
+    <cs:lnRef idx="0"/>
+    <cs:fillRef idx="0"/>
+    <cs:effectRef idx="0"/>
+    <cs:fontRef idx="minor">
+      <a:schemeClr val="tx1"/>
+    </cs:fontRef>
+    <cs:spPr>
+      <a:ln w="9525" cap="flat" cmpd="sng" algn="ctr">
+        <a:solidFill>
+          <a:schemeClr val="tx1">
+            <a:lumMod val="35000"/>
+            <a:lumOff val="65000"/>
+          </a:schemeClr>
+        </a:solidFill>
+        <a:round/>
+      </a:ln>
+    </cs:spPr>
+  </cs:leaderLine>
+  <cs:legend>
+    <cs:lnRef idx="0"/>
+    <cs:fillRef idx="0"/>
+    <cs:effectRef idx="0"/>
+    <cs:fontRef idx="minor">
+      <a:schemeClr val="tx1">
+        <a:lumMod val="65000"/>
+        <a:lumOff val="35000"/>
+      </a:schemeClr>
+    </cs:fontRef>
+    <cs:defRPr sz="900" kern="1200"/>
+  </cs:legend>
+  <cs:plotArea mods="allowNoFillOverride allowNoLineOverride">
+    <cs:lnRef idx="0"/>
+    <cs:fillRef idx="0"/>
+    <cs:effectRef idx="0"/>
+    <cs:fontRef idx="minor">
+      <a:schemeClr val="tx1"/>
+    </cs:fontRef>
+  </cs:plotArea>
+  <cs:plotArea3D mods="allowNoFillOverride allowNoLineOverride">
+    <cs:lnRef idx="0"/>
+    <cs:fillRef idx="0"/>
+    <cs:effectRef idx="0"/>
+    <cs:fontRef idx="minor">
+      <a:schemeClr val="tx1"/>
+    </cs:fontRef>
+  </cs:plotArea3D>
+  <cs:seriesAxis>
+    <cs:lnRef idx="0"/>
+    <cs:fillRef idx="0"/>
+    <cs:effectRef idx="0"/>
+    <cs:fontRef idx="minor">
+      <a:schemeClr val="tx1">
+        <a:lumMod val="65000"/>
+        <a:lumOff val="35000"/>
+      </a:schemeClr>
+    </cs:fontRef>
+    <cs:defRPr sz="900" kern="1200"/>
+  </cs:seriesAxis>
+  <cs:seriesLine>
+    <cs:lnRef idx="0"/>
+    <cs:fillRef idx="0"/>
+    <cs:effectRef idx="0"/>
+    <cs:fontRef idx="minor">
+      <a:schemeClr val="tx1"/>
+    </cs:fontRef>
+    <cs:spPr>
+      <a:ln w="9525" cap="flat" cmpd="sng" algn="ctr">
+        <a:solidFill>
+          <a:schemeClr val="tx1">
+            <a:lumMod val="35000"/>
+            <a:lumOff val="65000"/>
+          </a:schemeClr>
+        </a:solidFill>
+        <a:round/>
+      </a:ln>
+    </cs:spPr>
+  </cs:seriesLine>
+  <cs:title>
+    <cs:lnRef idx="0"/>
+    <cs:fillRef idx="0"/>
+    <cs:effectRef idx="0"/>
+    <cs:fontRef idx="minor">
+      <a:schemeClr val="tx1">
+        <a:lumMod val="65000"/>
+        <a:lumOff val="35000"/>
+      </a:schemeClr>
+    </cs:fontRef>
+    <cs:defRPr sz="1400" b="0" kern="1200" spc="0" baseline="0"/>
+  </cs:title>
+  <cs:trendline>
+    <cs:lnRef idx="0">
+      <cs:styleClr val="auto"/>
+    </cs:lnRef>
+    <cs:fillRef idx="0"/>
+    <cs:effectRef idx="0"/>
+    <cs:fontRef idx="minor">
+      <a:schemeClr val="tx1"/>
+    </cs:fontRef>
+    <cs:spPr>
+      <a:ln w="19050" cap="rnd">
+        <a:solidFill>
+          <a:schemeClr val="phClr"/>
+        </a:solidFill>
+        <a:prstDash val="sysDot"/>
+      </a:ln>
+    </cs:spPr>
+  </cs:trendline>
+  <cs:trendlineLabel>
+    <cs:lnRef idx="0"/>
+    <cs:fillRef idx="0"/>
+    <cs:effectRef idx="0"/>
+    <cs:fontRef idx="minor">
+      <a:schemeClr val="tx1">
+        <a:lumMod val="65000"/>
+        <a:lumOff val="35000"/>
+      </a:schemeClr>
+    </cs:fontRef>
+    <cs:defRPr sz="900" kern="1200"/>
+  </cs:trendlineLabel>
+  <cs:upBar>
+    <cs:lnRef idx="0"/>
+    <cs:fillRef idx="0"/>
+    <cs:effectRef idx="0"/>
+    <cs:fontRef idx="minor">
+      <a:schemeClr val="tx1"/>
+    </cs:fontRef>
+    <cs:spPr>
+      <a:solidFill>
+        <a:schemeClr val="lt1"/>
+      </a:solidFill>
+      <a:ln w="9525" cap="flat" cmpd="sng" algn="ctr">
+        <a:solidFill>
+          <a:schemeClr val="tx1">
+            <a:lumMod val="65000"/>
+            <a:lumOff val="35000"/>
+          </a:schemeClr>
+        </a:solidFill>
+        <a:round/>
+      </a:ln>
+    </cs:spPr>
+  </cs:upBar>
+  <cs:valueAxis>
+    <cs:lnRef idx="0"/>
+    <cs:fillRef idx="0"/>
+    <cs:effectRef idx="0"/>
+    <cs:fontRef idx="minor">
+      <a:schemeClr val="tx1">
+        <a:lumMod val="65000"/>
+        <a:lumOff val="35000"/>
+      </a:schemeClr>
+    </cs:fontRef>
+    <cs:defRPr sz="900" kern="1200"/>
+  </cs:valueAxis>
+  <cs:wall>
+    <cs:lnRef idx="0"/>
+    <cs:fillRef idx="0"/>
+    <cs:effectRef idx="0"/>
+    <cs:fontRef idx="minor">
+      <a:schemeClr val="tx1"/>
+    </cs:fontRef>
+    <cs:spPr>
+      <a:noFill/>
+      <a:ln>
+        <a:noFill/>
+      </a:ln>
+    </cs:spPr>
+  </cs:wall>
+</cs:chartStyle>
+</file>
+
+<file path=word/charts/style2.xml><?xml version="1.0" encoding="utf-8"?>
+<cs:chartStyle xmlns:cs="http://schemas.microsoft.com/office/drawing/2012/chartStyle" xmlns:a="http://schemas.openxmlformats.org/drawingml/2006/main" id="262">
+  <cs:axisTitle>
+    <cs:lnRef idx="0"/>
+    <cs:fillRef idx="0"/>
+    <cs:effectRef idx="0"/>
+    <cs:fontRef idx="minor">
+      <a:schemeClr val="tx1">
+        <a:lumMod val="65000"/>
+        <a:lumOff val="35000"/>
+      </a:schemeClr>
+    </cs:fontRef>
+    <cs:defRPr sz="1000" kern="1200"/>
+  </cs:axisTitle>
+  <cs:categoryAxis>
+    <cs:lnRef idx="0"/>
+    <cs:fillRef idx="0"/>
+    <cs:effectRef idx="0"/>
+    <cs:fontRef idx="minor">
+      <a:schemeClr val="tx1">
+        <a:lumMod val="65000"/>
+        <a:lumOff val="35000"/>
+      </a:schemeClr>
+    </cs:fontRef>
+    <cs:spPr>
+      <a:ln w="9525" cap="flat" cmpd="sng" algn="ctr">
+        <a:solidFill>
+          <a:schemeClr val="tx1">
+            <a:lumMod val="15000"/>
+            <a:lumOff val="85000"/>
+          </a:schemeClr>
+        </a:solidFill>
+        <a:round/>
+      </a:ln>
+    </cs:spPr>
+    <cs:defRPr sz="900" kern="1200"/>
+  </cs:categoryAxis>
+  <cs:chartArea mods="allowNoFillOverride allowNoLineOverride">
+    <cs:lnRef idx="0"/>
+    <cs:fillRef idx="0"/>
+    <cs:effectRef idx="0"/>
+    <cs:fontRef idx="minor">
+      <a:schemeClr val="tx1"/>
+    </cs:fontRef>
+    <cs:spPr>
+      <a:solidFill>
+        <a:schemeClr val="bg1"/>
+      </a:solidFill>
+      <a:ln w="9525" cap="flat" cmpd="sng" algn="ctr">
+        <a:solidFill>
+          <a:schemeClr val="tx1">
+            <a:lumMod val="15000"/>
+            <a:lumOff val="85000"/>
+          </a:schemeClr>
+        </a:solidFill>
+        <a:round/>
+      </a:ln>
+    </cs:spPr>
+    <cs:defRPr sz="900" kern="1200"/>
+  </cs:chartArea>
+  <cs:dataLabel>
+    <cs:lnRef idx="0"/>
+    <cs:fillRef idx="0"/>
+    <cs:effectRef idx="0"/>
+    <cs:fontRef idx="minor">
+      <a:schemeClr val="tx1">
+        <a:lumMod val="75000"/>
+        <a:lumOff val="25000"/>
+      </a:schemeClr>
+    </cs:fontRef>
+    <cs:defRPr sz="900" kern="1200"/>
+  </cs:dataLabel>
+  <cs:dataLabelCallout>
+    <cs:lnRef idx="0"/>
+    <cs:fillRef idx="0"/>
+    <cs:effectRef idx="0"/>
+    <cs:fontRef idx="minor">
+      <a:schemeClr val="dk1">
+        <a:lumMod val="65000"/>
+        <a:lumOff val="35000"/>
+      </a:schemeClr>
+    </cs:fontRef>
+    <cs:spPr>
+      <a:solidFill>
+        <a:schemeClr val="lt1"/>
+      </a:solidFill>
+      <a:ln>
+        <a:solidFill>
+          <a:schemeClr val="dk1">
+            <a:lumMod val="25000"/>
+            <a:lumOff val="75000"/>
+          </a:schemeClr>
+        </a:solidFill>
+      </a:ln>
+    </cs:spPr>
+    <cs:defRPr sz="900" kern="1200"/>
+    <cs:bodyPr rot="0" spcFirstLastPara="1" vertOverflow="clip" horzOverflow="clip" vert="horz" wrap="square" lIns="36576" tIns="18288" rIns="36576" bIns="18288" anchor="ctr" anchorCtr="1">
+      <a:spAutoFit/>
+    </cs:bodyPr>
+  </cs:dataLabelCallout>
+  <cs:dataPoint>
+    <cs:lnRef idx="0"/>
+    <cs:fillRef idx="1">
+      <cs:styleClr val="auto"/>
+    </cs:fillRef>
+    <cs:effectRef idx="0"/>
+    <cs:fontRef idx="minor">
+      <a:schemeClr val="tx1"/>
+    </cs:fontRef>
+    <cs:spPr>
+      <a:ln w="19050">
+        <a:solidFill>
+          <a:schemeClr val="lt1"/>
+        </a:solidFill>
+      </a:ln>
+    </cs:spPr>
+  </cs:dataPoint>
+  <cs:dataPoint3D>
+    <cs:lnRef idx="0"/>
+    <cs:fillRef idx="1">
+      <cs:styleClr val="auto"/>
+    </cs:fillRef>
+    <cs:effectRef idx="0"/>
+    <cs:fontRef idx="minor">
+      <a:schemeClr val="tx1"/>
+    </cs:fontRef>
+    <cs:spPr>
+      <a:ln w="25400">
+        <a:solidFill>
+          <a:schemeClr val="lt1"/>
+        </a:solidFill>
+      </a:ln>
+    </cs:spPr>
+  </cs:dataPoint3D>
+  <cs:dataPointLine>
+    <cs:lnRef idx="0">
+      <cs:styleClr val="auto"/>
+    </cs:lnRef>
+    <cs:fillRef idx="0"/>
+    <cs:effectRef idx="0"/>
+    <cs:fontRef idx="minor">
+      <a:schemeClr val="tx1"/>
+    </cs:fontRef>
+    <cs:spPr>
+      <a:ln w="28575" cap="rnd">
+        <a:solidFill>
+          <a:schemeClr val="phClr"/>
+        </a:solidFill>
+        <a:round/>
+      </a:ln>
+    </cs:spPr>
+  </cs:dataPointLine>
+  <cs:dataPointMarker>
+    <cs:lnRef idx="0">
+      <cs:styleClr val="auto"/>
+    </cs:lnRef>
+    <cs:fillRef idx="1">
+      <cs:styleClr val="auto"/>
+    </cs:fillRef>
+    <cs:effectRef idx="0"/>
+    <cs:fontRef idx="minor">
+      <a:schemeClr val="tx1"/>
+    </cs:fontRef>
+    <cs:spPr>
+      <a:ln w="9525">
+        <a:solidFill>
+          <a:schemeClr val="phClr"/>
+        </a:solidFill>
+      </a:ln>
+    </cs:spPr>
+  </cs:dataPointMarker>
+  <cs:dataPointMarkerLayout symbol="circle" size="5"/>
+  <cs:dataPointWireframe>
+    <cs:lnRef idx="0">
+      <cs:styleClr val="auto"/>
+    </cs:lnRef>
+    <cs:fillRef idx="0"/>
+    <cs:effectRef idx="0"/>
+    <cs:fontRef idx="minor">
+      <a:schemeClr val="tx1"/>
+    </cs:fontRef>
+    <cs:spPr>
+      <a:ln w="9525" cap="rnd">
+        <a:solidFill>
+          <a:schemeClr val="phClr"/>
+        </a:solidFill>
+        <a:round/>
+      </a:ln>
+    </cs:spPr>
+  </cs:dataPointWireframe>
+  <cs:dataTable>
+    <cs:lnRef idx="0"/>
+    <cs:fillRef idx="0"/>
+    <cs:effectRef idx="0"/>
+    <cs:fontRef idx="minor">
+      <a:schemeClr val="tx1">
+        <a:lumMod val="65000"/>
+        <a:lumOff val="35000"/>
+      </a:schemeClr>
+    </cs:fontRef>
+    <cs:spPr>
+      <a:noFill/>
+      <a:ln w="9525" cap="flat" cmpd="sng" algn="ctr">
+        <a:solidFill>
+          <a:schemeClr val="tx1">
+            <a:lumMod val="15000"/>
+            <a:lumOff val="85000"/>
+          </a:schemeClr>
+        </a:solidFill>
+        <a:round/>
+      </a:ln>
+    </cs:spPr>
+    <cs:defRPr sz="900" kern="1200"/>
+  </cs:dataTable>
+  <cs:downBar>
+    <cs:lnRef idx="0"/>
+    <cs:fillRef idx="0"/>
+    <cs:effectRef idx="0"/>
+    <cs:fontRef idx="minor">
+      <a:schemeClr val="tx1"/>
+    </cs:fontRef>
+    <cs:spPr>
+      <a:solidFill>
+        <a:schemeClr val="dk1">
+          <a:lumMod val="75000"/>
+          <a:lumOff val="25000"/>
+        </a:schemeClr>
+      </a:solidFill>
+      <a:ln w="9525" cap="flat" cmpd="sng" algn="ctr">
+        <a:solidFill>
+          <a:schemeClr val="tx1">
+            <a:lumMod val="65000"/>
+            <a:lumOff val="35000"/>
+          </a:schemeClr>
+        </a:solidFill>
+        <a:round/>
+      </a:ln>
+    </cs:spPr>
+  </cs:downBar>
+  <cs:dropLine>
+    <cs:lnRef idx="0"/>
+    <cs:fillRef idx="0"/>
+    <cs:effectRef idx="0"/>
+    <cs:fontRef idx="minor">
+      <a:schemeClr val="tx1"/>
+    </cs:fontRef>
+    <cs:spPr>
+      <a:ln w="9525" cap="flat" cmpd="sng" algn="ctr">
+        <a:solidFill>
+          <a:schemeClr val="tx1">
+            <a:lumMod val="35000"/>
+            <a:lumOff val="65000"/>
+          </a:schemeClr>
+        </a:solidFill>
+        <a:round/>
+      </a:ln>
+    </cs:spPr>
+  </cs:dropLine>
+  <cs:errorBar>
+    <cs:lnRef idx="0"/>
+    <cs:fillRef idx="0"/>
+    <cs:effectRef idx="0"/>
+    <cs:fontRef idx="minor">
+      <a:schemeClr val="tx1"/>
+    </cs:fontRef>
+    <cs:spPr>
+      <a:ln w="9525" cap="flat" cmpd="sng" algn="ctr">
+        <a:solidFill>
+          <a:schemeClr val="tx1">
+            <a:lumMod val="65000"/>
+            <a:lumOff val="35000"/>
+          </a:schemeClr>
+        </a:solidFill>
+        <a:round/>
+      </a:ln>
+    </cs:spPr>
+  </cs:errorBar>
+  <cs:floor>
+    <cs:lnRef idx="0"/>
+    <cs:fillRef idx="0"/>
+    <cs:effectRef idx="0"/>
+    <cs:fontRef idx="minor">
+      <a:schemeClr val="tx1"/>
+    </cs:fontRef>
+    <cs:spPr>
+      <a:noFill/>
+      <a:ln>
+        <a:noFill/>
+      </a:ln>
+    </cs:spPr>
+  </cs:floor>
+  <cs:gridlineMajor>
+    <cs:lnRef idx="0"/>
+    <cs:fillRef idx="0"/>
+    <cs:effectRef idx="0"/>
+    <cs:fontRef idx="minor">
+      <a:schemeClr val="tx1"/>
+    </cs:fontRef>
+    <cs:spPr>
+      <a:ln w="9525" cap="flat" cmpd="sng" algn="ctr">
+        <a:solidFill>
+          <a:schemeClr val="tx1">
+            <a:lumMod val="15000"/>
+            <a:lumOff val="85000"/>
+          </a:schemeClr>
+        </a:solidFill>
+        <a:round/>
+      </a:ln>
+    </cs:spPr>
+  </cs:gridlineMajor>
+  <cs:gridlineMinor>
+    <cs:lnRef idx="0"/>
+    <cs:fillRef idx="0"/>
+    <cs:effectRef idx="0"/>
+    <cs:fontRef idx="minor">
+      <a:schemeClr val="tx1"/>
+    </cs:fontRef>
+    <cs:spPr>
+      <a:ln w="9525" cap="flat" cmpd="sng" algn="ctr">
+        <a:solidFill>
+          <a:schemeClr val="tx1">
+            <a:lumMod val="5000"/>
+            <a:lumOff val="95000"/>
+          </a:schemeClr>
+        </a:solidFill>
+        <a:round/>
+      </a:ln>
+    </cs:spPr>
+  </cs:gridlineMinor>
+  <cs:hiLoLine>
+    <cs:lnRef idx="0"/>
+    <cs:fillRef idx="0"/>
+    <cs:effectRef idx="0"/>
+    <cs:fontRef idx="minor">
+      <a:schemeClr val="tx1"/>
+    </cs:fontRef>
+    <cs:spPr>
+      <a:ln w="9525" cap="flat" cmpd="sng" algn="ctr">
+        <a:solidFill>
+          <a:schemeClr val="tx1">
+            <a:lumMod val="50000"/>
+            <a:lumOff val="50000"/>
+          </a:schemeClr>
+        </a:solidFill>
+        <a:round/>
+      </a:ln>
+    </cs:spPr>
+  </cs:hiLoLine>
+  <cs:leaderLine>
+    <cs:lnRef idx="0"/>
+    <cs:fillRef idx="0"/>
+    <cs:effectRef idx="0"/>
+    <cs:fontRef idx="minor">
+      <a:schemeClr val="tx1"/>
+    </cs:fontRef>
+    <cs:spPr>
+      <a:ln w="9525" cap="flat" cmpd="sng" algn="ctr">
+        <a:solidFill>
+          <a:schemeClr val="tx1">
+            <a:lumMod val="35000"/>
+            <a:lumOff val="65000"/>
+          </a:schemeClr>
+        </a:solidFill>
+        <a:round/>
+      </a:ln>
+    </cs:spPr>
+  </cs:leaderLine>
+  <cs:legend>
+    <cs:lnRef idx="0"/>
+    <cs:fillRef idx="0"/>
+    <cs:effectRef idx="0"/>
+    <cs:fontRef idx="minor">
+      <a:schemeClr val="tx1">
+        <a:lumMod val="65000"/>
+        <a:lumOff val="35000"/>
+      </a:schemeClr>
+    </cs:fontRef>
+    <cs:defRPr sz="900" kern="1200"/>
+  </cs:legend>
+  <cs:plotArea mods="allowNoFillOverride allowNoLineOverride">
+    <cs:lnRef idx="0"/>
+    <cs:fillRef idx="0"/>
+    <cs:effectRef idx="0"/>
+    <cs:fontRef idx="minor">
+      <a:schemeClr val="tx1"/>
+    </cs:fontRef>
+  </cs:plotArea>
+  <cs:plotArea3D mods="allowNoFillOverride allowNoLineOverride">
+    <cs:lnRef idx="0"/>
+    <cs:fillRef idx="0"/>
+    <cs:effectRef idx="0"/>
+    <cs:fontRef idx="minor">
+      <a:schemeClr val="tx1"/>
+    </cs:fontRef>
+  </cs:plotArea3D>
+  <cs:seriesAxis>
+    <cs:lnRef idx="0"/>
+    <cs:fillRef idx="0"/>
+    <cs:effectRef idx="0"/>
+    <cs:fontRef idx="minor">
+      <a:schemeClr val="tx1">
+        <a:lumMod val="65000"/>
+        <a:lumOff val="35000"/>
+      </a:schemeClr>
+    </cs:fontRef>
+    <cs:defRPr sz="900" kern="1200"/>
+  </cs:seriesAxis>
+  <cs:seriesLine>
+    <cs:lnRef idx="0"/>
+    <cs:fillRef idx="0"/>
+    <cs:effectRef idx="0"/>
+    <cs:fontRef idx="minor">
+      <a:schemeClr val="tx1"/>
+    </cs:fontRef>
+    <cs:spPr>
+      <a:ln w="9525" cap="flat" cmpd="sng" algn="ctr">
+        <a:solidFill>
+          <a:schemeClr val="tx1">
+            <a:lumMod val="35000"/>
+            <a:lumOff val="65000"/>
+          </a:schemeClr>
+        </a:solidFill>
+        <a:round/>
+      </a:ln>
+    </cs:spPr>
+  </cs:seriesLine>
+  <cs:title>
+    <cs:lnRef idx="0"/>
+    <cs:fillRef idx="0"/>
+    <cs:effectRef idx="0"/>
+    <cs:fontRef idx="minor">
+      <a:schemeClr val="tx1">
+        <a:lumMod val="65000"/>
+        <a:lumOff val="35000"/>
+      </a:schemeClr>
+    </cs:fontRef>
+    <cs:defRPr sz="1400" b="0" kern="1200" spc="0" baseline="0"/>
+  </cs:title>
+  <cs:trendline>
+    <cs:lnRef idx="0">
+      <cs:styleClr val="auto"/>
+    </cs:lnRef>
+    <cs:fillRef idx="0"/>
+    <cs:effectRef idx="0"/>
+    <cs:fontRef idx="minor">
+      <a:schemeClr val="tx1"/>
+    </cs:fontRef>
+    <cs:spPr>
+      <a:ln w="19050" cap="rnd">
+        <a:solidFill>
+          <a:schemeClr val="phClr"/>
+        </a:solidFill>
+        <a:prstDash val="sysDot"/>
+      </a:ln>
+    </cs:spPr>
+  </cs:trendline>
+  <cs:trendlineLabel>
+    <cs:lnRef idx="0"/>
+    <cs:fillRef idx="0"/>
+    <cs:effectRef idx="0"/>
+    <cs:fontRef idx="minor">
+      <a:schemeClr val="tx1">
+        <a:lumMod val="65000"/>
+        <a:lumOff val="35000"/>
+      </a:schemeClr>
+    </cs:fontRef>
+    <cs:defRPr sz="900" kern="1200"/>
+  </cs:trendlineLabel>
+  <cs:upBar>
+    <cs:lnRef idx="0"/>
+    <cs:fillRef idx="0"/>
+    <cs:effectRef idx="0"/>
+    <cs:fontRef idx="minor">
+      <a:schemeClr val="tx1"/>
+    </cs:fontRef>
+    <cs:spPr>
+      <a:solidFill>
+        <a:schemeClr val="lt1"/>
+      </a:solidFill>
+      <a:ln w="9525" cap="flat" cmpd="sng" algn="ctr">
+        <a:solidFill>
+          <a:schemeClr val="tx1">
+            <a:lumMod val="65000"/>
+            <a:lumOff val="35000"/>
+          </a:schemeClr>
+        </a:solidFill>
+        <a:round/>
+      </a:ln>
+    </cs:spPr>
+  </cs:upBar>
+  <cs:valueAxis>
+    <cs:lnRef idx="0"/>
+    <cs:fillRef idx="0"/>
+    <cs:effectRef idx="0"/>
+    <cs:fontRef idx="minor">
+      <a:schemeClr val="tx1">
+        <a:lumMod val="65000"/>
+        <a:lumOff val="35000"/>
+      </a:schemeClr>
+    </cs:fontRef>
+    <cs:defRPr sz="900" kern="1200"/>
+  </cs:valueAxis>
+  <cs:wall>
+    <cs:lnRef idx="0"/>
+    <cs:fillRef idx="0"/>
+    <cs:effectRef idx="0"/>
+    <cs:fontRef idx="minor">
+      <a:schemeClr val="tx1"/>
+    </cs:fontRef>
+    <cs:spPr>
+      <a:noFill/>
+      <a:ln>
+        <a:noFill/>
+      </a:ln>
+    </cs:spPr>
+  </cs:wall>
+</cs:chartStyle>
+</file>
+
+<file path=word/charts/style3.xml><?xml version="1.0" encoding="utf-8"?>
+<cs:chartStyle xmlns:cs="http://schemas.microsoft.com/office/drawing/2012/chartStyle" xmlns:a="http://schemas.openxmlformats.org/drawingml/2006/main" id="262">
+  <cs:axisTitle>
+    <cs:lnRef idx="0"/>
+    <cs:fillRef idx="0"/>
+    <cs:effectRef idx="0"/>
+    <cs:fontRef idx="minor">
+      <a:schemeClr val="tx1">
+        <a:lumMod val="65000"/>
+        <a:lumOff val="35000"/>
+      </a:schemeClr>
+    </cs:fontRef>
+    <cs:defRPr sz="1000" kern="1200"/>
+  </cs:axisTitle>
+  <cs:categoryAxis>
+    <cs:lnRef idx="0"/>
+    <cs:fillRef idx="0"/>
+    <cs:effectRef idx="0"/>
+    <cs:fontRef idx="minor">
+      <a:schemeClr val="tx1">
+        <a:lumMod val="65000"/>
+        <a:lumOff val="35000"/>
+      </a:schemeClr>
+    </cs:fontRef>
+    <cs:spPr>
+      <a:ln w="9525" cap="flat" cmpd="sng" algn="ctr">
+        <a:solidFill>
+          <a:schemeClr val="tx1">
+            <a:lumMod val="15000"/>
+            <a:lumOff val="85000"/>
+          </a:schemeClr>
+        </a:solidFill>
+        <a:round/>
+      </a:ln>
+    </cs:spPr>
+    <cs:defRPr sz="900" kern="1200"/>
+  </cs:categoryAxis>
+  <cs:chartArea mods="allowNoFillOverride allowNoLineOverride">
+    <cs:lnRef idx="0"/>
+    <cs:fillRef idx="0"/>
+    <cs:effectRef idx="0"/>
+    <cs:fontRef idx="minor">
+      <a:schemeClr val="tx1"/>
+    </cs:fontRef>
+    <cs:spPr>
+      <a:solidFill>
+        <a:schemeClr val="bg1"/>
+      </a:solidFill>
+      <a:ln w="9525" cap="flat" cmpd="sng" algn="ctr">
+        <a:solidFill>
+          <a:schemeClr val="tx1">
+            <a:lumMod val="15000"/>
+            <a:lumOff val="85000"/>
+          </a:schemeClr>
+        </a:solidFill>
+        <a:round/>
+      </a:ln>
+    </cs:spPr>
+    <cs:defRPr sz="900" kern="1200"/>
+  </cs:chartArea>
+  <cs:dataLabel>
+    <cs:lnRef idx="0"/>
+    <cs:fillRef idx="0"/>
+    <cs:effectRef idx="0"/>
+    <cs:fontRef idx="minor">
+      <a:schemeClr val="tx1">
+        <a:lumMod val="75000"/>
+        <a:lumOff val="25000"/>
+      </a:schemeClr>
+    </cs:fontRef>
+    <cs:defRPr sz="900" kern="1200"/>
+  </cs:dataLabel>
+  <cs:dataLabelCallout>
+    <cs:lnRef idx="0"/>
+    <cs:fillRef idx="0"/>
+    <cs:effectRef idx="0"/>
+    <cs:fontRef idx="minor">
+      <a:schemeClr val="dk1">
+        <a:lumMod val="65000"/>
+        <a:lumOff val="35000"/>
+      </a:schemeClr>
+    </cs:fontRef>
+    <cs:spPr>
+      <a:solidFill>
+        <a:schemeClr val="lt1"/>
+      </a:solidFill>
+      <a:ln>
+        <a:solidFill>
+          <a:schemeClr val="dk1">
+            <a:lumMod val="25000"/>
+            <a:lumOff val="75000"/>
+          </a:schemeClr>
+        </a:solidFill>
+      </a:ln>
+    </cs:spPr>
+    <cs:defRPr sz="900" kern="1200"/>
+    <cs:bodyPr rot="0" spcFirstLastPara="1" vertOverflow="clip" horzOverflow="clip" vert="horz" wrap="square" lIns="36576" tIns="18288" rIns="36576" bIns="18288" anchor="ctr" anchorCtr="1">
+      <a:spAutoFit/>
+    </cs:bodyPr>
+  </cs:dataLabelCallout>
+  <cs:dataPoint>
+    <cs:lnRef idx="0"/>
+    <cs:fillRef idx="1">
+      <cs:styleClr val="auto"/>
+    </cs:fillRef>
+    <cs:effectRef idx="0"/>
+    <cs:fontRef idx="minor">
+      <a:schemeClr val="tx1"/>
+    </cs:fontRef>
+    <cs:spPr>
+      <a:ln w="19050">
+        <a:solidFill>
+          <a:schemeClr val="lt1"/>
+        </a:solidFill>
+      </a:ln>
+    </cs:spPr>
+  </cs:dataPoint>
+  <cs:dataPoint3D>
+    <cs:lnRef idx="0"/>
+    <cs:fillRef idx="1">
+      <cs:styleClr val="auto"/>
+    </cs:fillRef>
+    <cs:effectRef idx="0"/>
+    <cs:fontRef idx="minor">
+      <a:schemeClr val="tx1"/>
+    </cs:fontRef>
+    <cs:spPr>
+      <a:ln w="25400">
+        <a:solidFill>
+          <a:schemeClr val="lt1"/>
+        </a:solidFill>
+      </a:ln>
+    </cs:spPr>
+  </cs:dataPoint3D>
+  <cs:dataPointLine>
+    <cs:lnRef idx="0">
+      <cs:styleClr val="auto"/>
+    </cs:lnRef>
+    <cs:fillRef idx="0"/>
+    <cs:effectRef idx="0"/>
+    <cs:fontRef idx="minor">
+      <a:schemeClr val="tx1"/>
+    </cs:fontRef>
+    <cs:spPr>
+      <a:ln w="28575" cap="rnd">
+        <a:solidFill>
+          <a:schemeClr val="phClr"/>
+        </a:solidFill>
+        <a:round/>
+      </a:ln>
+    </cs:spPr>
+  </cs:dataPointLine>
+  <cs:dataPointMarker>
+    <cs:lnRef idx="0">
+      <cs:styleClr val="auto"/>
+    </cs:lnRef>
+    <cs:fillRef idx="1">
+      <cs:styleClr val="auto"/>
+    </cs:fillRef>
+    <cs:effectRef idx="0"/>
+    <cs:fontRef idx="minor">
+      <a:schemeClr val="tx1"/>
+    </cs:fontRef>
+    <cs:spPr>
+      <a:ln w="9525">
+        <a:solidFill>
+          <a:schemeClr val="phClr"/>
+        </a:solidFill>
+      </a:ln>
+    </cs:spPr>
+  </cs:dataPointMarker>
+  <cs:dataPointMarkerLayout symbol="circle" size="5"/>
+  <cs:dataPointWireframe>
+    <cs:lnRef idx="0">
+      <cs:styleClr val="auto"/>
+    </cs:lnRef>
+    <cs:fillRef idx="0"/>
+    <cs:effectRef idx="0"/>
+    <cs:fontRef idx="minor">
+      <a:schemeClr val="tx1"/>
+    </cs:fontRef>
+    <cs:spPr>
+      <a:ln w="9525" cap="rnd">
+        <a:solidFill>
+          <a:schemeClr val="phClr"/>
+        </a:solidFill>
+        <a:round/>
+      </a:ln>
+    </cs:spPr>
+  </cs:dataPointWireframe>
+  <cs:dataTable>
+    <cs:lnRef idx="0"/>
+    <cs:fillRef idx="0"/>
+    <cs:effectRef idx="0"/>
+    <cs:fontRef idx="minor">
+      <a:schemeClr val="tx1">
+        <a:lumMod val="65000"/>
+        <a:lumOff val="35000"/>
+      </a:schemeClr>
+    </cs:fontRef>
+    <cs:spPr>
+      <a:noFill/>
+      <a:ln w="9525" cap="flat" cmpd="sng" algn="ctr">
+        <a:solidFill>
+          <a:schemeClr val="tx1">
+            <a:lumMod val="15000"/>
+            <a:lumOff val="85000"/>
+          </a:schemeClr>
+        </a:solidFill>
+        <a:round/>
+      </a:ln>
+    </cs:spPr>
+    <cs:defRPr sz="900" kern="1200"/>
+  </cs:dataTable>
+  <cs:downBar>
+    <cs:lnRef idx="0"/>
+    <cs:fillRef idx="0"/>
+    <cs:effectRef idx="0"/>
+    <cs:fontRef idx="minor">
+      <a:schemeClr val="tx1"/>
+    </cs:fontRef>
+    <cs:spPr>
+      <a:solidFill>
+        <a:schemeClr val="dk1">
+          <a:lumMod val="75000"/>
+          <a:lumOff val="25000"/>
+        </a:schemeClr>
+      </a:solidFill>
+      <a:ln w="9525" cap="flat" cmpd="sng" algn="ctr">
+        <a:solidFill>
+          <a:schemeClr val="tx1">
+            <a:lumMod val="65000"/>
+            <a:lumOff val="35000"/>
+          </a:schemeClr>
+        </a:solidFill>
+        <a:round/>
+      </a:ln>
+    </cs:spPr>
+  </cs:downBar>
+  <cs:dropLine>
+    <cs:lnRef idx="0"/>
+    <cs:fillRef idx="0"/>
+    <cs:effectRef idx="0"/>
+    <cs:fontRef idx="minor">
+      <a:schemeClr val="tx1"/>
+    </cs:fontRef>
+    <cs:spPr>
+      <a:ln w="9525" cap="flat" cmpd="sng" algn="ctr">
+        <a:solidFill>
+          <a:schemeClr val="tx1">
+            <a:lumMod val="35000"/>
+            <a:lumOff val="65000"/>
+          </a:schemeClr>
+        </a:solidFill>
+        <a:round/>
+      </a:ln>
+    </cs:spPr>
+  </cs:dropLine>
+  <cs:errorBar>
+    <cs:lnRef idx="0"/>
+    <cs:fillRef idx="0"/>
+    <cs:effectRef idx="0"/>
+    <cs:fontRef idx="minor">
+      <a:schemeClr val="tx1"/>
+    </cs:fontRef>
+    <cs:spPr>
+      <a:ln w="9525" cap="flat" cmpd="sng" algn="ctr">
+        <a:solidFill>
+          <a:schemeClr val="tx1">
+            <a:lumMod val="65000"/>
+            <a:lumOff val="35000"/>
+          </a:schemeClr>
+        </a:solidFill>
+        <a:round/>
+      </a:ln>
+    </cs:spPr>
+  </cs:errorBar>
+  <cs:floor>
+    <cs:lnRef idx="0"/>
+    <cs:fillRef idx="0"/>
+    <cs:effectRef idx="0"/>
+    <cs:fontRef idx="minor">
+      <a:schemeClr val="tx1"/>
+    </cs:fontRef>
+    <cs:spPr>
+      <a:noFill/>
+      <a:ln>
+        <a:noFill/>
+      </a:ln>
+    </cs:spPr>
+  </cs:floor>
+  <cs:gridlineMajor>
+    <cs:lnRef idx="0"/>
+    <cs:fillRef idx="0"/>
+    <cs:effectRef idx="0"/>
+    <cs:fontRef idx="minor">
+      <a:schemeClr val="tx1"/>
+    </cs:fontRef>
+    <cs:spPr>
+      <a:ln w="9525" cap="flat" cmpd="sng" algn="ctr">
+        <a:solidFill>
+          <a:schemeClr val="tx1">
+            <a:lumMod val="15000"/>
+            <a:lumOff val="85000"/>
+          </a:schemeClr>
+        </a:solidFill>
+        <a:round/>
+      </a:ln>
+    </cs:spPr>
+  </cs:gridlineMajor>
+  <cs:gridlineMinor>
+    <cs:lnRef idx="0"/>
+    <cs:fillRef idx="0"/>
+    <cs:effectRef idx="0"/>
+    <cs:fontRef idx="minor">
+      <a:schemeClr val="tx1"/>
+    </cs:fontRef>
+    <cs:spPr>
+      <a:ln w="9525" cap="flat" cmpd="sng" algn="ctr">
+        <a:solidFill>
+          <a:schemeClr val="tx1">
+            <a:lumMod val="5000"/>
+            <a:lumOff val="95000"/>
+          </a:schemeClr>
+        </a:solidFill>
+        <a:round/>
+      </a:ln>
+    </cs:spPr>
+  </cs:gridlineMinor>
+  <cs:hiLoLine>
+    <cs:lnRef idx="0"/>
+    <cs:fillRef idx="0"/>
+    <cs:effectRef idx="0"/>
+    <cs:fontRef idx="minor">
+      <a:schemeClr val="tx1"/>
+    </cs:fontRef>
+    <cs:spPr>
+      <a:ln w="9525" cap="flat" cmpd="sng" algn="ctr">
+        <a:solidFill>
+          <a:schemeClr val="tx1">
+            <a:lumMod val="50000"/>
+            <a:lumOff val="50000"/>
+          </a:schemeClr>
+        </a:solidFill>
+        <a:round/>
+      </a:ln>
+    </cs:spPr>
+  </cs:hiLoLine>
+  <cs:leaderLine>
+    <cs:lnRef idx="0"/>
+    <cs:fillRef idx="0"/>
+    <cs:effectRef idx="0"/>
+    <cs:fontRef idx="minor">
+      <a:schemeClr val="tx1"/>
+    </cs:fontRef>
+    <cs:spPr>
+      <a:ln w="9525" cap="flat" cmpd="sng" algn="ctr">
+        <a:solidFill>
+          <a:schemeClr val="tx1">
+            <a:lumMod val="35000"/>
+            <a:lumOff val="65000"/>
+          </a:schemeClr>
+        </a:solidFill>
+        <a:round/>
+      </a:ln>
+    </cs:spPr>
+  </cs:leaderLine>
+  <cs:legend>
+    <cs:lnRef idx="0"/>
+    <cs:fillRef idx="0"/>
+    <cs:effectRef idx="0"/>
+    <cs:fontRef idx="minor">
+      <a:schemeClr val="tx1">
+        <a:lumMod val="65000"/>
+        <a:lumOff val="35000"/>
+      </a:schemeClr>
+    </cs:fontRef>
+    <cs:defRPr sz="900" kern="1200"/>
+  </cs:legend>
+  <cs:plotArea mods="allowNoFillOverride allowNoLineOverride">
+    <cs:lnRef idx="0"/>
+    <cs:fillRef idx="0"/>
+    <cs:effectRef idx="0"/>
+    <cs:fontRef idx="minor">
+      <a:schemeClr val="tx1"/>
+    </cs:fontRef>
+  </cs:plotArea>
+  <cs:plotArea3D mods="allowNoFillOverride allowNoLineOverride">
+    <cs:lnRef idx="0"/>
+    <cs:fillRef idx="0"/>
+    <cs:effectRef idx="0"/>
+    <cs:fontRef idx="minor">
+      <a:schemeClr val="tx1"/>
+    </cs:fontRef>
+  </cs:plotArea3D>
+  <cs:seriesAxis>
+    <cs:lnRef idx="0"/>
+    <cs:fillRef idx="0"/>
+    <cs:effectRef idx="0"/>
+    <cs:fontRef idx="minor">
+      <a:schemeClr val="tx1">
+        <a:lumMod val="65000"/>
+        <a:lumOff val="35000"/>
+      </a:schemeClr>
+    </cs:fontRef>
+    <cs:defRPr sz="900" kern="1200"/>
+  </cs:seriesAxis>
+  <cs:seriesLine>
+    <cs:lnRef idx="0"/>
+    <cs:fillRef idx="0"/>
+    <cs:effectRef idx="0"/>
+    <cs:fontRef idx="minor">
+      <a:schemeClr val="tx1"/>
+    </cs:fontRef>
+    <cs:spPr>
+      <a:ln w="9525" cap="flat" cmpd="sng" algn="ctr">
+        <a:solidFill>
+          <a:schemeClr val="tx1">
+            <a:lumMod val="35000"/>
+            <a:lumOff val="65000"/>
+          </a:schemeClr>
+        </a:solidFill>
+        <a:round/>
+      </a:ln>
+    </cs:spPr>
+  </cs:seriesLine>
+  <cs:title>
+    <cs:lnRef idx="0"/>
+    <cs:fillRef idx="0"/>
+    <cs:effectRef idx="0"/>
+    <cs:fontRef idx="minor">
+      <a:schemeClr val="tx1">
+        <a:lumMod val="65000"/>
+        <a:lumOff val="35000"/>
+      </a:schemeClr>
+    </cs:fontRef>
+    <cs:defRPr sz="1400" b="0" kern="1200" spc="0" baseline="0"/>
+  </cs:title>
+  <cs:trendline>
+    <cs:lnRef idx="0">
+      <cs:styleClr val="auto"/>
+    </cs:lnRef>
+    <cs:fillRef idx="0"/>
+    <cs:effectRef idx="0"/>
+    <cs:fontRef idx="minor">
+      <a:schemeClr val="tx1"/>
+    </cs:fontRef>
+    <cs:spPr>
+      <a:ln w="19050" cap="rnd">
+        <a:solidFill>
+          <a:schemeClr val="phClr"/>
+        </a:solidFill>
+        <a:prstDash val="sysDot"/>
+      </a:ln>
+    </cs:spPr>
+  </cs:trendline>
+  <cs:trendlineLabel>
+    <cs:lnRef idx="0"/>
+    <cs:fillRef idx="0"/>
+    <cs:effectRef idx="0"/>
+    <cs:fontRef idx="minor">
+      <a:schemeClr val="tx1">
+        <a:lumMod val="65000"/>
+        <a:lumOff val="35000"/>
+      </a:schemeClr>
+    </cs:fontRef>
+    <cs:defRPr sz="900" kern="1200"/>
+  </cs:trendlineLabel>
+  <cs:upBar>
+    <cs:lnRef idx="0"/>
+    <cs:fillRef idx="0"/>
+    <cs:effectRef idx="0"/>
+    <cs:fontRef idx="minor">
+      <a:schemeClr val="tx1"/>
+    </cs:fontRef>
+    <cs:spPr>
+      <a:solidFill>
+        <a:schemeClr val="lt1"/>
+      </a:solidFill>
+      <a:ln w="9525" cap="flat" cmpd="sng" algn="ctr">
+        <a:solidFill>
+          <a:schemeClr val="tx1">
+            <a:lumMod val="65000"/>
+            <a:lumOff val="35000"/>
+          </a:schemeClr>
+        </a:solidFill>
+        <a:round/>
+      </a:ln>
+    </cs:spPr>
+  </cs:upBar>
+  <cs:valueAxis>
+    <cs:lnRef idx="0"/>
+    <cs:fillRef idx="0"/>
+    <cs:effectRef idx="0"/>
+    <cs:fontRef idx="minor">
+      <a:schemeClr val="tx1">
+        <a:lumMod val="65000"/>
+        <a:lumOff val="35000"/>
+      </a:schemeClr>
+    </cs:fontRef>
+    <cs:defRPr sz="900" kern="1200"/>
+  </cs:valueAxis>
+  <cs:wall>
+    <cs:lnRef idx="0"/>
+    <cs:fillRef idx="0"/>
+    <cs:effectRef idx="0"/>
+    <cs:fontRef idx="minor">
+      <a:schemeClr val="tx1"/>
+    </cs:fontRef>
+    <cs:spPr>
+      <a:noFill/>
+      <a:ln>
+        <a:noFill/>
+      </a:ln>
+    </cs:spPr>
+  </cs:wall>
+</cs:chartStyle>
+</file>
+
+<file path=word/charts/style4.xml><?xml version="1.0" encoding="utf-8"?>
+<cs:chartStyle xmlns:cs="http://schemas.microsoft.com/office/drawing/2012/chartStyle" xmlns:a="http://schemas.openxmlformats.org/drawingml/2006/main" id="286">
+  <cs:axisTitle>
+    <cs:lnRef idx="0"/>
+    <cs:fillRef idx="0"/>
+    <cs:effectRef idx="0"/>
+    <cs:fontRef idx="minor">
+      <a:schemeClr val="tx1">
+        <a:lumMod val="65000"/>
+        <a:lumOff val="35000"/>
+      </a:schemeClr>
+    </cs:fontRef>
+    <cs:defRPr sz="1000" kern="1200"/>
+  </cs:axisTitle>
+  <cs:categoryAxis>
+    <cs:lnRef idx="0"/>
+    <cs:fillRef idx="0"/>
+    <cs:effectRef idx="0"/>
+    <cs:fontRef idx="minor">
+      <a:schemeClr val="tx1">
+        <a:lumMod val="65000"/>
+        <a:lumOff val="35000"/>
+      </a:schemeClr>
+    </cs:fontRef>
+    <cs:defRPr sz="900" kern="1200"/>
+  </cs:categoryAxis>
+  <cs:chartArea mods="allowNoFillOverride allowNoLineOverride">
+    <cs:lnRef idx="0"/>
+    <cs:fillRef idx="0"/>
+    <cs:effectRef idx="0"/>
+    <cs:fontRef idx="minor">
+      <a:schemeClr val="tx1"/>
+    </cs:fontRef>
+    <cs:spPr>
+      <a:solidFill>
+        <a:schemeClr val="bg1"/>
+      </a:solidFill>
+      <a:ln w="9525" cap="flat" cmpd="sng" algn="ctr">
+        <a:solidFill>
+          <a:schemeClr val="tx1">
+            <a:lumMod val="15000"/>
+            <a:lumOff val="85000"/>
+          </a:schemeClr>
+        </a:solidFill>
+        <a:round/>
+      </a:ln>
+    </cs:spPr>
+    <cs:defRPr sz="1000" kern="1200"/>
+  </cs:chartArea>
+  <cs:dataLabel>
+    <cs:lnRef idx="0"/>
+    <cs:fillRef idx="0"/>
+    <cs:effectRef idx="0"/>
+    <cs:fontRef idx="minor">
+      <a:schemeClr val="tx1">
+        <a:lumMod val="75000"/>
+        <a:lumOff val="25000"/>
+      </a:schemeClr>
+    </cs:fontRef>
+    <cs:defRPr sz="900" kern="1200"/>
+  </cs:dataLabel>
+  <cs:dataLabelCallout>
+    <cs:lnRef idx="0"/>
+    <cs:fillRef idx="0"/>
+    <cs:effectRef idx="0"/>
+    <cs:fontRef idx="minor">
+      <a:schemeClr val="dk1">
+        <a:lumMod val="65000"/>
+        <a:lumOff val="35000"/>
+      </a:schemeClr>
+    </cs:fontRef>
+    <cs:spPr>
+      <a:solidFill>
+        <a:schemeClr val="lt1"/>
+      </a:solidFill>
+      <a:ln>
+        <a:solidFill>
+          <a:schemeClr val="dk1">
+            <a:lumMod val="25000"/>
+            <a:lumOff val="75000"/>
+          </a:schemeClr>
+        </a:solidFill>
+      </a:ln>
+    </cs:spPr>
+    <cs:defRPr sz="900" kern="1200"/>
+    <cs:bodyPr rot="0" spcFirstLastPara="1" vertOverflow="clip" horzOverflow="clip" vert="horz" wrap="square" lIns="36576" tIns="18288" rIns="36576" bIns="18288" anchor="ctr" anchorCtr="1">
+      <a:spAutoFit/>
+    </cs:bodyPr>
+  </cs:dataLabelCallout>
+  <cs:dataPoint>
+    <cs:lnRef idx="0"/>
+    <cs:fillRef idx="1">
+      <cs:styleClr val="auto"/>
+    </cs:fillRef>
+    <cs:effectRef idx="0"/>
+    <cs:fontRef idx="minor">
+      <a:schemeClr val="tx1"/>
+    </cs:fontRef>
+  </cs:dataPoint>
+  <cs:dataPoint3D>
+    <cs:lnRef idx="0"/>
+    <cs:fillRef idx="1">
+      <cs:styleClr val="auto"/>
+    </cs:fillRef>
+    <cs:effectRef idx="0"/>
+    <cs:fontRef idx="minor">
+      <a:schemeClr val="tx1"/>
+    </cs:fontRef>
+  </cs:dataPoint3D>
+  <cs:dataPointLine>
+    <cs:lnRef idx="0">
+      <cs:styleClr val="auto"/>
+    </cs:lnRef>
+    <cs:fillRef idx="1"/>
+    <cs:effectRef idx="0"/>
+    <cs:fontRef idx="minor">
+      <a:schemeClr val="tx1"/>
+    </cs:fontRef>
+    <cs:spPr>
+      <a:ln w="28575" cap="rnd">
+        <a:solidFill>
+          <a:schemeClr val="phClr"/>
+        </a:solidFill>
+        <a:round/>
+      </a:ln>
+    </cs:spPr>
+  </cs:dataPointLine>
+  <cs:dataPointMarker>
+    <cs:lnRef idx="0">
+      <cs:styleClr val="auto"/>
+    </cs:lnRef>
+    <cs:fillRef idx="1">
+      <cs:styleClr val="auto"/>
+    </cs:fillRef>
+    <cs:effectRef idx="0"/>
+    <cs:fontRef idx="minor">
+      <a:schemeClr val="tx1"/>
+    </cs:fontRef>
+    <cs:spPr>
+      <a:ln w="9525">
+        <a:solidFill>
+          <a:schemeClr val="phClr"/>
+        </a:solidFill>
+      </a:ln>
+    </cs:spPr>
+  </cs:dataPointMarker>
+  <cs:dataPointMarkerLayout symbol="circle" size="5"/>
+  <cs:dataPointWireframe>
+    <cs:lnRef idx="0">
+      <cs:styleClr val="auto"/>
+    </cs:lnRef>
+    <cs:fillRef idx="1"/>
+    <cs:effectRef idx="0"/>
+    <cs:fontRef idx="minor">
+      <a:schemeClr val="tx1"/>
+    </cs:fontRef>
+    <cs:spPr>
+      <a:ln w="9525" cap="rnd">
+        <a:solidFill>
+          <a:schemeClr val="phClr"/>
+        </a:solidFill>
+        <a:round/>
+      </a:ln>
+    </cs:spPr>
+  </cs:dataPointWireframe>
+  <cs:dataTable>
+    <cs:lnRef idx="0"/>
+    <cs:fillRef idx="0"/>
+    <cs:effectRef idx="0"/>
+    <cs:fontRef idx="minor">
+      <a:schemeClr val="tx1">
+        <a:lumMod val="65000"/>
+        <a:lumOff val="35000"/>
+      </a:schemeClr>
+    </cs:fontRef>
+    <cs:spPr>
+      <a:noFill/>
+      <a:ln w="9525" cap="flat" cmpd="sng" algn="ctr">
+        <a:solidFill>
+          <a:schemeClr val="tx1">
+            <a:lumMod val="15000"/>
+            <a:lumOff val="85000"/>
+          </a:schemeClr>
+        </a:solidFill>
+        <a:round/>
+      </a:ln>
+    </cs:spPr>
+    <cs:defRPr sz="900" kern="1200"/>
+  </cs:dataTable>
+  <cs:downBar>
+    <cs:lnRef idx="0"/>
+    <cs:fillRef idx="0"/>
+    <cs:effectRef idx="0"/>
+    <cs:fontRef idx="minor">
+      <a:schemeClr val="tx1"/>
+    </cs:fontRef>
+    <cs:spPr>
+      <a:solidFill>
+        <a:schemeClr val="dk1">
+          <a:lumMod val="75000"/>
+          <a:lumOff val="25000"/>
+        </a:schemeClr>
+      </a:solidFill>
+      <a:ln w="9525" cap="flat" cmpd="sng" algn="ctr">
+        <a:solidFill>
+          <a:schemeClr val="tx1">
+            <a:lumMod val="65000"/>
+            <a:lumOff val="35000"/>
+          </a:schemeClr>
+        </a:solidFill>
+        <a:round/>
+      </a:ln>
+    </cs:spPr>
+  </cs:downBar>
+  <cs:dropLine>
+    <cs:lnRef idx="0"/>
+    <cs:fillRef idx="0"/>
+    <cs:effectRef idx="0"/>
+    <cs:fontRef idx="minor">
+      <a:schemeClr val="tx1"/>
+    </cs:fontRef>
+    <cs:spPr>
+      <a:ln w="9525" cap="flat" cmpd="sng" algn="ctr">
+        <a:solidFill>
+          <a:schemeClr val="tx1">
+            <a:lumMod val="35000"/>
+            <a:lumOff val="65000"/>
+          </a:schemeClr>
+        </a:solidFill>
+        <a:round/>
+      </a:ln>
+    </cs:spPr>
+  </cs:dropLine>
+  <cs:errorBar>
+    <cs:lnRef idx="0"/>
+    <cs:fillRef idx="0"/>
+    <cs:effectRef idx="0"/>
+    <cs:fontRef idx="minor">
+      <a:schemeClr val="tx1"/>
+    </cs:fontRef>
+    <cs:spPr>
+      <a:ln w="9525" cap="flat" cmpd="sng" algn="ctr">
+        <a:solidFill>
+          <a:schemeClr val="tx1">
+            <a:lumMod val="65000"/>
+            <a:lumOff val="35000"/>
+          </a:schemeClr>
+        </a:solidFill>
+        <a:round/>
+      </a:ln>
+    </cs:spPr>
+  </cs:errorBar>
+  <cs:floor>
+    <cs:lnRef idx="0"/>
+    <cs:fillRef idx="0"/>
+    <cs:effectRef idx="0"/>
+    <cs:fontRef idx="minor">
+      <a:schemeClr val="tx1"/>
+    </cs:fontRef>
+    <cs:spPr>
+      <a:noFill/>
+      <a:ln>
+        <a:noFill/>
+      </a:ln>
+    </cs:spPr>
+  </cs:floor>
+  <cs:gridlineMajor>
+    <cs:lnRef idx="0"/>
+    <cs:fillRef idx="0"/>
+    <cs:effectRef idx="0"/>
+    <cs:fontRef idx="minor">
+      <a:schemeClr val="tx1"/>
+    </cs:fontRef>
+    <cs:spPr>
+      <a:ln w="9525" cap="flat" cmpd="sng" algn="ctr">
+        <a:solidFill>
+          <a:schemeClr val="tx1">
+            <a:lumMod val="15000"/>
+            <a:lumOff val="85000"/>
+          </a:schemeClr>
+        </a:solidFill>
+        <a:round/>
+      </a:ln>
+    </cs:spPr>
+  </cs:gridlineMajor>
+  <cs:gridlineMinor>
+    <cs:lnRef idx="0"/>
+    <cs:fillRef idx="0"/>
+    <cs:effectRef idx="0"/>
+    <cs:fontRef idx="minor">
+      <a:schemeClr val="tx1"/>
+    </cs:fontRef>
+    <cs:spPr>
+      <a:ln w="9525" cap="flat" cmpd="sng" algn="ctr">
+        <a:solidFill>
+          <a:schemeClr val="tx1">
+            <a:lumMod val="5000"/>
+            <a:lumOff val="95000"/>
+          </a:schemeClr>
+        </a:solidFill>
+        <a:round/>
+      </a:ln>
+    </cs:spPr>
+  </cs:gridlineMinor>
+  <cs:hiLoLine>
+    <cs:lnRef idx="0"/>
+    <cs:fillRef idx="0"/>
+    <cs:effectRef idx="0"/>
+    <cs:fontRef idx="minor">
+      <a:schemeClr val="tx1"/>
+    </cs:fontRef>
+    <cs:spPr>
+      <a:ln w="9525" cap="flat" cmpd="sng" algn="ctr">
+        <a:solidFill>
+          <a:schemeClr val="tx1">
+            <a:lumMod val="50000"/>
+            <a:lumOff val="50000"/>
+          </a:schemeClr>
+        </a:solidFill>
+        <a:round/>
+      </a:ln>
+    </cs:spPr>
+  </cs:hiLoLine>
+  <cs:leaderLine>
+    <cs:lnRef idx="0"/>
+    <cs:fillRef idx="0"/>
+    <cs:effectRef idx="0"/>
+    <cs:fontRef idx="minor">
+      <a:schemeClr val="tx1"/>
+    </cs:fontRef>
+    <cs:spPr>
+      <a:ln w="9525" cap="flat" cmpd="sng" algn="ctr">
+        <a:solidFill>
+          <a:schemeClr val="tx1">
+            <a:lumMod val="35000"/>
+            <a:lumOff val="65000"/>
+          </a:schemeClr>
+        </a:solidFill>
+        <a:round/>
+      </a:ln>
+    </cs:spPr>
+  </cs:leaderLine>
+  <cs:legend>
+    <cs:lnRef idx="0"/>
+    <cs:fillRef idx="0"/>
+    <cs:effectRef idx="0"/>
+    <cs:fontRef idx="minor">
+      <a:schemeClr val="tx1">
+        <a:lumMod val="65000"/>
+        <a:lumOff val="35000"/>
+      </a:schemeClr>
+    </cs:fontRef>
+    <cs:defRPr sz="900" kern="1200"/>
+  </cs:legend>
+  <cs:plotArea mods="allowNoFillOverride allowNoLineOverride">
+    <cs:lnRef idx="0"/>
+    <cs:fillRef idx="0"/>
+    <cs:effectRef idx="0"/>
+    <cs:fontRef idx="minor">
+      <a:schemeClr val="tx1"/>
+    </cs:fontRef>
+  </cs:plotArea>
+  <cs:plotArea3D mods="allowNoFillOverride allowNoLineOverride">
+    <cs:lnRef idx="0"/>
+    <cs:fillRef idx="0"/>
+    <cs:effectRef idx="0"/>
+    <cs:fontRef idx="minor">
+      <a:schemeClr val="tx1"/>
+    </cs:fontRef>
+  </cs:plotArea3D>
+  <cs:seriesAxis>
+    <cs:lnRef idx="0"/>
+    <cs:fillRef idx="0"/>
+    <cs:effectRef idx="0"/>
+    <cs:fontRef idx="minor">
+      <a:schemeClr val="tx1">
+        <a:lumMod val="65000"/>
+        <a:lumOff val="35000"/>
+      </a:schemeClr>
+    </cs:fontRef>
+    <cs:defRPr sz="900" kern="1200"/>
+  </cs:seriesAxis>
+  <cs:seriesLine>
+    <cs:lnRef idx="0"/>
+    <cs:fillRef idx="0"/>
+    <cs:effectRef idx="0"/>
+    <cs:fontRef idx="minor">
+      <a:schemeClr val="tx1"/>
+    </cs:fontRef>
+    <cs:spPr>
+      <a:ln w="9525" cap="flat" cmpd="sng" algn="ctr">
+        <a:solidFill>
+          <a:schemeClr val="tx1">
+            <a:lumMod val="35000"/>
+            <a:lumOff val="65000"/>
+          </a:schemeClr>
+        </a:solidFill>
+        <a:round/>
+      </a:ln>
+    </cs:spPr>
+  </cs:seriesLine>
+  <cs:title>
+    <cs:lnRef idx="0"/>
+    <cs:fillRef idx="0"/>
+    <cs:effectRef idx="0"/>
+    <cs:fontRef idx="minor">
+      <a:schemeClr val="tx1">
+        <a:lumMod val="65000"/>
+        <a:lumOff val="35000"/>
+      </a:schemeClr>
+    </cs:fontRef>
+    <cs:defRPr sz="1400" b="0" kern="1200" spc="0" baseline="0"/>
+  </cs:title>
+  <cs:trendline>
+    <cs:lnRef idx="0">
+      <cs:styleClr val="auto"/>
+    </cs:lnRef>
+    <cs:fillRef idx="0"/>
+    <cs:effectRef idx="0"/>
+    <cs:fontRef idx="minor">
+      <a:schemeClr val="tx1"/>
+    </cs:fontRef>
+    <cs:spPr>
+      <a:ln w="19050" cap="rnd">
+        <a:solidFill>
+          <a:schemeClr val="phClr"/>
+        </a:solidFill>
+        <a:prstDash val="sysDot"/>
+      </a:ln>
+    </cs:spPr>
+  </cs:trendline>
+  <cs:trendlineLabel>
+    <cs:lnRef idx="0"/>
+    <cs:fillRef idx="0"/>
+    <cs:effectRef idx="0"/>
+    <cs:fontRef idx="minor">
+      <a:schemeClr val="tx1">
+        <a:lumMod val="65000"/>
+        <a:lumOff val="35000"/>
+      </a:schemeClr>
+    </cs:fontRef>
+    <cs:defRPr sz="900" kern="1200"/>
+  </cs:trendlineLabel>
+  <cs:upBar>
+    <cs:lnRef idx="0"/>
+    <cs:fillRef idx="0"/>
+    <cs:effectRef idx="0"/>
+    <cs:fontRef idx="minor">
+      <a:schemeClr val="tx1"/>
+    </cs:fontRef>
+    <cs:spPr>
+      <a:solidFill>
+        <a:schemeClr val="lt1"/>
+      </a:solidFill>
+      <a:ln w="9525" cap="flat" cmpd="sng" algn="ctr">
+        <a:solidFill>
+          <a:schemeClr val="tx1">
+            <a:lumMod val="65000"/>
+            <a:lumOff val="35000"/>
+          </a:schemeClr>
+        </a:solidFill>
+        <a:round/>
+      </a:ln>
+    </cs:spPr>
+  </cs:upBar>
+  <cs:valueAxis>
+    <cs:lnRef idx="0"/>
+    <cs:fillRef idx="0"/>
+    <cs:effectRef idx="0"/>
+    <cs:fontRef idx="minor">
+      <a:schemeClr val="tx1">
+        <a:lumMod val="65000"/>
+        <a:lumOff val="35000"/>
+      </a:schemeClr>
+    </cs:fontRef>
+    <cs:defRPr sz="900" kern="1200"/>
+  </cs:valueAxis>
+  <cs:wall>
+    <cs:lnRef idx="0"/>
+    <cs:fillRef idx="0"/>
+    <cs:effectRef idx="0"/>
+    <cs:fontRef idx="minor">
+      <a:schemeClr val="tx1"/>
+    </cs:fontRef>
+    <cs:spPr>
+      <a:noFill/>
+      <a:ln>
+        <a:noFill/>
+      </a:ln>
+    </cs:spPr>
+  </cs:wall>
+</cs:chartStyle>
 </file>
 
 <file path=word/theme/theme1.xml><?xml version="1.0" encoding="utf-8"?>
@@ -10915,7 +15704,7 @@
 </file>
 
 <file path=customXml/itemProps1.xml><?xml version="1.0" encoding="utf-8"?>
-<ds:datastoreItem xmlns:ds="http://schemas.openxmlformats.org/officeDocument/2006/customXml" ds:itemID="{DAA8370B-7D94-4158-85BD-A2C8651D8D96}">
+<ds:datastoreItem xmlns:ds="http://schemas.openxmlformats.org/officeDocument/2006/customXml" ds:itemID="{CB410006-1DFD-4977-8C66-95B0F33510B5}">
   <ds:schemaRefs>
     <ds:schemaRef ds:uri="http://schemas.openxmlformats.org/officeDocument/2006/bibliography"/>
   </ds:schemaRefs>

--- a/Improgress/2. Artifact and Deliverable/Project Monitoring and Control/PM_GeneralSchedule_Ver1.0.docx
+++ b/Improgress/2. Artifact and Deliverable/Project Monitoring and Control/PM_GeneralSchedule_Ver1.0.docx
@@ -1809,15 +1809,7 @@
                 <w:noProof/>
                 <w:color w:val="034990" w:themeColor="hyperlink" w:themeShade="BF"/>
               </w:rPr>
-              <w:t>Plan</w:t>
-            </w:r>
-            <w:r>
-              <w:rPr>
-                <w:rStyle w:val="Siuktni"/>
-                <w:noProof/>
-                <w:color w:val="034990" w:themeColor="hyperlink" w:themeShade="BF"/>
-              </w:rPr>
-              <w:t xml:space="preserve"> chart</w:t>
+              <w:t>Plan chart</w:t>
             </w:r>
             <w:r>
               <w:rPr>
@@ -4715,7 +4707,7 @@
           <v:shape id="_x0000_i1026" type="#_x0000_t75" style="width:77.25pt;height:49.5pt" o:ole="">
             <v:imagedata r:id="rId13" o:title=""/>
           </v:shape>
-          <o:OLEObject Type="Embed" ProgID="PowerPoint.Show.12" ShapeID="_x0000_i1026" DrawAspect="Icon" ObjectID="_1653671353" r:id="rId14"/>
+          <o:OLEObject Type="Embed" ProgID="PowerPoint.Show.12" ShapeID="_x0000_i1026" DrawAspect="Icon" ObjectID="_1653684810" r:id="rId14"/>
         </w:object>
       </w:r>
     </w:p>
@@ -4760,10 +4752,10 @@
       </w:pPr>
       <w:r>
         <w:object w:dxaOrig="1543" w:dyaOrig="991" w14:anchorId="234F356C">
-          <v:shape id="_x0000_i1051" type="#_x0000_t75" style="width:77.25pt;height:49.5pt" o:ole="">
+          <v:shape id="_x0000_i1027" type="#_x0000_t75" style="width:77.25pt;height:49.5pt" o:ole="">
             <v:imagedata r:id="rId15" o:title=""/>
           </v:shape>
-          <o:OLEObject Type="Embed" ProgID="Excel.Sheet.8" ShapeID="_x0000_i1051" DrawAspect="Icon" ObjectID="_1653671354" r:id="rId16"/>
+          <o:OLEObject Type="Embed" ProgID="Excel.Sheet.8" ShapeID="_x0000_i1027" DrawAspect="Icon" ObjectID="_1653684811" r:id="rId16"/>
         </w:object>
       </w:r>
     </w:p>
@@ -4810,10 +4802,10 @@
       </w:pPr>
       <w:r>
         <w:object w:dxaOrig="1543" w:dyaOrig="991" w14:anchorId="41F73893">
-          <v:shape id="_x0000_i1039" type="#_x0000_t75" style="width:77.25pt;height:49.5pt" o:ole="">
+          <v:shape id="_x0000_i1028" type="#_x0000_t75" style="width:77.25pt;height:49.5pt" o:ole="">
             <v:imagedata r:id="rId17" o:title=""/>
           </v:shape>
-          <o:OLEObject Type="Embed" ProgID="Word.Document.12" ShapeID="_x0000_i1039" DrawAspect="Icon" ObjectID="_1653671355" r:id="rId18">
+          <o:OLEObject Type="Embed" ProgID="Word.Document.12" ShapeID="_x0000_i1028" DrawAspect="Icon" ObjectID="_1653684812" r:id="rId18">
             <o:FieldCodes>\s</o:FieldCodes>
           </o:OLEObject>
         </w:object>
@@ -4863,7 +4855,7 @@
           <v:shape id="_x0000_i1029" type="#_x0000_t75" style="width:77.25pt;height:49.5pt" o:ole="">
             <v:imagedata r:id="rId19" o:title=""/>
           </v:shape>
-          <o:OLEObject Type="Embed" ProgID="Excel.Sheet.12" ShapeID="_x0000_i1029" DrawAspect="Icon" ObjectID="_1653671356" r:id="rId20"/>
+          <o:OLEObject Type="Embed" ProgID="Excel.Sheet.12" ShapeID="_x0000_i1029" DrawAspect="Icon" ObjectID="_1653684813" r:id="rId20"/>
         </w:object>
       </w:r>
     </w:p>
@@ -4953,7 +4945,7 @@
           <v:shape id="_x0000_i1030" type="#_x0000_t75" style="width:77.25pt;height:49.5pt" o:ole="">
             <v:imagedata r:id="rId21" o:title=""/>
           </v:shape>
-          <o:OLEObject Type="Embed" ProgID="Excel.Sheet.12" ShapeID="_x0000_i1030" DrawAspect="Icon" ObjectID="_1653671357" r:id="rId22"/>
+          <o:OLEObject Type="Embed" ProgID="Excel.Sheet.12" ShapeID="_x0000_i1030" DrawAspect="Icon" ObjectID="_1653684814" r:id="rId22"/>
         </w:object>
       </w:r>
     </w:p>
@@ -5006,7 +4998,7 @@
           <v:shape id="_x0000_i1031" type="#_x0000_t75" style="width:77.25pt;height:49.5pt" o:ole="">
             <v:imagedata r:id="rId23" o:title=""/>
           </v:shape>
-          <o:OLEObject Type="Embed" ProgID="Excel.Sheet.12" ShapeID="_x0000_i1031" DrawAspect="Icon" ObjectID="_1653671358" r:id="rId24"/>
+          <o:OLEObject Type="Embed" ProgID="Excel.Sheet.12" ShapeID="_x0000_i1031" DrawAspect="Icon" ObjectID="_1653684815" r:id="rId24"/>
         </w:object>
       </w:r>
     </w:p>
@@ -5059,7 +5051,7 @@
           <v:shape id="_x0000_i1032" type="#_x0000_t75" style="width:77.25pt;height:49.5pt" o:ole="">
             <v:imagedata r:id="rId25" o:title=""/>
           </v:shape>
-          <o:OLEObject Type="Embed" ProgID="Excel.Sheet.12" ShapeID="_x0000_i1032" DrawAspect="Icon" ObjectID="_1653671359" r:id="rId26"/>
+          <o:OLEObject Type="Embed" ProgID="Excel.Sheet.12" ShapeID="_x0000_i1032" DrawAspect="Icon" ObjectID="_1653684816" r:id="rId26"/>
         </w:object>
       </w:r>
     </w:p>
@@ -5151,7 +5143,7 @@
           <v:shape id="_x0000_i1033" type="#_x0000_t75" style="width:77.25pt;height:49.5pt" o:ole="">
             <v:imagedata r:id="rId27" o:title=""/>
           </v:shape>
-          <o:OLEObject Type="Embed" ProgID="Word.Document.12" ShapeID="_x0000_i1033" DrawAspect="Icon" ObjectID="_1653671360" r:id="rId28">
+          <o:OLEObject Type="Embed" ProgID="Word.Document.12" ShapeID="_x0000_i1033" DrawAspect="Icon" ObjectID="_1653684817" r:id="rId28">
             <o:FieldCodes>\s</o:FieldCodes>
           </o:OLEObject>
         </w:object>
@@ -5208,7 +5200,7 @@
           <v:shape id="_x0000_i1034" type="#_x0000_t75" style="width:77.25pt;height:49.5pt" o:ole="">
             <v:imagedata r:id="rId29" o:title=""/>
           </v:shape>
-          <o:OLEObject Type="Embed" ProgID="Word.Document.12" ShapeID="_x0000_i1034" DrawAspect="Icon" ObjectID="_1653671361" r:id="rId30">
+          <o:OLEObject Type="Embed" ProgID="Word.Document.12" ShapeID="_x0000_i1034" DrawAspect="Icon" ObjectID="_1653684818" r:id="rId30">
             <o:FieldCodes>\s</o:FieldCodes>
           </o:OLEObject>
         </w:object>
@@ -5265,7 +5257,7 @@
           <v:shape id="_x0000_i1035" type="#_x0000_t75" style="width:77.25pt;height:49.5pt" o:ole="">
             <v:imagedata r:id="rId31" o:title=""/>
           </v:shape>
-          <o:OLEObject Type="Embed" ProgID="Word.Document.12" ShapeID="_x0000_i1035" DrawAspect="Icon" ObjectID="_1653671362" r:id="rId32">
+          <o:OLEObject Type="Embed" ProgID="Word.Document.12" ShapeID="_x0000_i1035" DrawAspect="Icon" ObjectID="_1653684819" r:id="rId32">
             <o:FieldCodes>\s</o:FieldCodes>
           </o:OLEObject>
         </w:object>
@@ -5315,7 +5307,7 @@
           <v:shape id="_x0000_i1036" type="#_x0000_t75" style="width:77.25pt;height:49.5pt" o:ole="">
             <v:imagedata r:id="rId33" o:title=""/>
           </v:shape>
-          <o:OLEObject Type="Embed" ProgID="Excel.Sheet.12" ShapeID="_x0000_i1036" DrawAspect="Icon" ObjectID="_1653671363" r:id="rId34"/>
+          <o:OLEObject Type="Embed" ProgID="Excel.Sheet.12" ShapeID="_x0000_i1036" DrawAspect="Icon" ObjectID="_1653684820" r:id="rId34"/>
         </w:object>
       </w:r>
     </w:p>
@@ -5362,15 +5354,13 @@
         <w:ind w:left="1170"/>
       </w:pPr>
       <w:r>
-        <w:object w:dxaOrig="1543" w:dyaOrig="991" w14:anchorId="0C189BC2">
-          <v:shape id="_x0000_i1053" type="#_x0000_t75" style="width:77.25pt;height:49.5pt" o:ole="">
+        <w:object w:dxaOrig="1543" w:dyaOrig="991" w14:anchorId="5CCFB96E">
+          <v:shape id="_x0000_i1041" type="#_x0000_t75" style="width:77.25pt;height:49.5pt" o:ole="">
             <v:imagedata r:id="rId35" o:title=""/>
           </v:shape>
-          <o:OLEObject Type="Embed" ProgID="Excel.Sheet.12" ShapeID="_x0000_i1053" DrawAspect="Icon" ObjectID="_1653671364" r:id="rId36"/>
+          <o:OLEObject Type="Embed" ProgID="Excel.Sheet.12" ShapeID="_x0000_i1041" DrawAspect="Icon" ObjectID="_1653684821" r:id="rId36"/>
         </w:object>
       </w:r>
-      <w:bookmarkStart w:id="13" w:name="_GoBack"/>
-      <w:bookmarkEnd w:id="13"/>
     </w:p>
     <w:p>
       <w:pPr>
@@ -5410,16 +5400,18 @@
         </w:r>
       </w:hyperlink>
     </w:p>
+    <w:bookmarkStart w:id="13" w:name="_GoBack"/>
+    <w:bookmarkEnd w:id="13"/>
     <w:p>
       <w:pPr>
         <w:ind w:left="1170"/>
       </w:pPr>
       <w:r>
-        <w:object w:dxaOrig="1543" w:dyaOrig="991" w14:anchorId="4981A122">
-          <v:shape id="_x0000_i1117" type="#_x0000_t75" style="width:77.25pt;height:49.5pt" o:ole="">
+        <w:object w:dxaOrig="1543" w:dyaOrig="991" w14:anchorId="1F1D9F46">
+          <v:shape id="_x0000_i1043" type="#_x0000_t75" style="width:77.25pt;height:49.5pt" o:ole="">
             <v:imagedata r:id="rId37" o:title=""/>
           </v:shape>
-          <o:OLEObject Type="Embed" ProgID="Excel.Sheet.12" ShapeID="_x0000_i1117" DrawAspect="Icon" ObjectID="_1653671365" r:id="rId38"/>
+          <o:OLEObject Type="Embed" ProgID="Excel.Sheet.12" ShapeID="_x0000_i1043" DrawAspect="Icon" ObjectID="_1653684822" r:id="rId38"/>
         </w:object>
       </w:r>
     </w:p>
@@ -5464,10 +5456,10 @@
       </w:pPr>
       <w:r>
         <w:object w:dxaOrig="1543" w:dyaOrig="991" w14:anchorId="56DC5B22">
-          <v:shape id="_x0000_i1037" type="#_x0000_t75" style="width:77.25pt;height:49.5pt" o:ole="">
+          <v:shape id="_x0000_i1039" type="#_x0000_t75" style="width:77.25pt;height:49.5pt" o:ole="">
             <v:imagedata r:id="rId39" o:title=""/>
           </v:shape>
-          <o:OLEObject Type="Embed" ProgID="Excel.Sheet.12" ShapeID="_x0000_i1037" DrawAspect="Icon" ObjectID="_1653671366" r:id="rId40"/>
+          <o:OLEObject Type="Embed" ProgID="Excel.Sheet.12" ShapeID="_x0000_i1039" DrawAspect="Icon" ObjectID="_1653684823" r:id="rId40"/>
         </w:object>
       </w:r>
     </w:p>
@@ -5834,7 +5826,7 @@
             </wp:anchor>
           </w:drawing>
         </mc:Choice>
-        <mc:Fallback xmlns:mv="urn:schemas-microsoft-com:mac:vml" xmlns:mo="http://schemas.microsoft.com/office/mac/office/2008/main">
+        <mc:Fallback xmlns:mo="http://schemas.microsoft.com/office/mac/office/2008/main" xmlns:mv="urn:schemas-microsoft-com:mac:vml">
           <w:pict>
             <v:line w14:anchorId="64FC7809" id="Straight Connector 12" o:spid="_x0000_s1026" style="position:absolute;flip:y;z-index:251663360;visibility:visible;mso-wrap-style:square;mso-wrap-distance-left:9pt;mso-wrap-distance-top:0;mso-wrap-distance-right:9pt;mso-wrap-distance-bottom:0;mso-position-horizontal:absolute;mso-position-horizontal-relative:text;mso-position-vertical:absolute;mso-position-vertical-relative:text" from="-30.75pt,23.8pt" to="509.25pt,24.55pt" o:gfxdata="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" strokecolor="#2381be"/>
           </w:pict>
@@ -5996,7 +5988,7 @@
             </wp:anchor>
           </w:drawing>
         </mc:Choice>
-        <mc:Fallback xmlns:mv="urn:schemas-microsoft-com:mac:vml" xmlns:mo="http://schemas.microsoft.com/office/mac/office/2008/main">
+        <mc:Fallback xmlns:mo="http://schemas.microsoft.com/office/mac/office/2008/main" xmlns:mv="urn:schemas-microsoft-com:mac:vml">
           <w:pict>
             <v:line w14:anchorId="2DA6BAAD" id="Straight Connector 1" o:spid="_x0000_s1026" style="position:absolute;flip:y;z-index:251661312;visibility:visible;mso-wrap-style:square;mso-width-percent:0;mso-height-percent:0;mso-wrap-distance-left:9pt;mso-wrap-distance-top:0;mso-wrap-distance-right:9pt;mso-wrap-distance-bottom:0;mso-position-horizontal:absolute;mso-position-horizontal-relative:text;mso-position-vertical:absolute;mso-position-vertical-relative:text;mso-width-percent:0;mso-height-percent:0;mso-width-relative:margin;mso-height-relative:margin" from="-5.6pt,13pt" to="493.7pt,13pt" o:gfxdata="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" strokecolor="#3e5c83"/>
           </w:pict>
@@ -15704,7 +15696,7 @@
 </file>
 
 <file path=customXml/itemProps1.xml><?xml version="1.0" encoding="utf-8"?>
-<ds:datastoreItem xmlns:ds="http://schemas.openxmlformats.org/officeDocument/2006/customXml" ds:itemID="{CB410006-1DFD-4977-8C66-95B0F33510B5}">
+<ds:datastoreItem xmlns:ds="http://schemas.openxmlformats.org/officeDocument/2006/customXml" ds:itemID="{A0448C7F-01E6-4587-A450-311ACB507517}">
   <ds:schemaRefs>
     <ds:schemaRef ds:uri="http://schemas.openxmlformats.org/officeDocument/2006/bibliography"/>
   </ds:schemaRefs>

--- a/Improgress/2. Artifact and Deliverable/Project Monitoring and Control/PM_GeneralSchedule_Ver1.0.docx
+++ b/Improgress/2. Artifact and Deliverable/Project Monitoring and Control/PM_GeneralSchedule_Ver1.0.docx
@@ -1719,6 +1719,14 @@
             </w:r>
             <w:r>
               <w:rPr>
+                <w:rStyle w:val="Siuktni"/>
+                <w:noProof/>
+                <w:color w:val="034990" w:themeColor="hyperlink" w:themeShade="BF"/>
+              </w:rPr>
+              <w:t xml:space="preserve"> (hours)</w:t>
+            </w:r>
+            <w:r>
+              <w:rPr>
                 <w:noProof/>
                 <w:webHidden/>
               </w:rPr>
@@ -1813,6 +1821,14 @@
             </w:r>
             <w:r>
               <w:rPr>
+                <w:rStyle w:val="Siuktni"/>
+                <w:noProof/>
+                <w:color w:val="034990" w:themeColor="hyperlink" w:themeShade="BF"/>
+              </w:rPr>
+              <w:t xml:space="preserve"> (hours)</w:t>
+            </w:r>
+            <w:r>
+              <w:rPr>
                 <w:noProof/>
                 <w:webHidden/>
               </w:rPr>
@@ -1904,6 +1920,116 @@
                 <w:color w:val="034990" w:themeColor="hyperlink" w:themeShade="BF"/>
               </w:rPr>
               <w:t>Membership time chart</w:t>
+            </w:r>
+            <w:r>
+              <w:rPr>
+                <w:noProof/>
+                <w:webHidden/>
+              </w:rPr>
+              <w:tab/>
+            </w:r>
+            <w:r>
+              <w:rPr>
+                <w:noProof/>
+                <w:webHidden/>
+              </w:rPr>
+              <w:fldChar w:fldCharType="begin"/>
+            </w:r>
+            <w:r>
+              <w:rPr>
+                <w:noProof/>
+                <w:webHidden/>
+              </w:rPr>
+              <w:instrText xml:space="preserve"> PAGEREF _Toc22683595 \h </w:instrText>
+            </w:r>
+            <w:r>
+              <w:rPr>
+                <w:noProof/>
+                <w:webHidden/>
+              </w:rPr>
+            </w:r>
+            <w:r>
+              <w:rPr>
+                <w:noProof/>
+                <w:webHidden/>
+              </w:rPr>
+              <w:fldChar w:fldCharType="separate"/>
+            </w:r>
+            <w:r>
+              <w:rPr>
+                <w:noProof/>
+                <w:webHidden/>
+              </w:rPr>
+              <w:t>3</w:t>
+            </w:r>
+            <w:r>
+              <w:rPr>
+                <w:noProof/>
+                <w:webHidden/>
+              </w:rPr>
+              <w:fldChar w:fldCharType="end"/>
+            </w:r>
+          </w:hyperlink>
+        </w:p>
+        <w:p>
+          <w:pPr>
+            <w:pStyle w:val="Mucluc2"/>
+            <w:tabs>
+              <w:tab w:val="left" w:pos="880"/>
+              <w:tab w:val="right" w:leader="dot" w:pos="9016"/>
+            </w:tabs>
+            <w:rPr>
+              <w:noProof/>
+            </w:rPr>
+          </w:pPr>
+          <w:hyperlink w:anchor="_Toc22683595" w:history="1">
+            <w:r>
+              <w:rPr>
+                <w:rStyle w:val="Siuktni"/>
+                <w:noProof/>
+                <w:color w:val="034990" w:themeColor="hyperlink" w:themeShade="BF"/>
+              </w:rPr>
+              <w:t>1.</w:t>
+            </w:r>
+            <w:r>
+              <w:rPr>
+                <w:rStyle w:val="Siuktni"/>
+                <w:noProof/>
+                <w:color w:val="034990" w:themeColor="hyperlink" w:themeShade="BF"/>
+              </w:rPr>
+              <w:t>8</w:t>
+            </w:r>
+            <w:r>
+              <w:rPr>
+                <w:rFonts w:eastAsiaTheme="minorEastAsia" w:cstheme="minorBidi"/>
+                <w:smallCaps w:val="0"/>
+                <w:noProof/>
+              </w:rPr>
+              <w:tab/>
+            </w:r>
+            <w:r>
+              <w:rPr>
+                <w:rStyle w:val="Siuktni"/>
+                <w:noProof/>
+                <w:color w:val="034990" w:themeColor="hyperlink" w:themeShade="BF"/>
+              </w:rPr>
+              <w:t>Acutal</w:t>
+            </w:r>
+            <w:r>
+              <w:rPr>
+                <w:rStyle w:val="Siuktni"/>
+                <w:noProof/>
+                <w:color w:val="034990" w:themeColor="hyperlink" w:themeShade="BF"/>
+              </w:rPr>
+              <w:t xml:space="preserve"> chart</w:t>
+            </w:r>
+            <w:r>
+              <w:rPr>
+                <w:rStyle w:val="Siuktni"/>
+                <w:noProof/>
+                <w:color w:val="034990" w:themeColor="hyperlink" w:themeShade="BF"/>
+              </w:rPr>
+              <w:t xml:space="preserve"> (days)</w:t>
             </w:r>
             <w:r>
               <w:rPr>
@@ -4517,6 +4643,17 @@
         <w:lastRenderedPageBreak/>
         <w:t>Actual chart</w:t>
       </w:r>
+      <w:r>
+        <w:rPr>
+          <w:rStyle w:val="Manh"/>
+          <w:i w:val="0"/>
+          <w:iCs w:val="0"/>
+          <w:color w:val="2E74B5" w:themeColor="accent1" w:themeShade="BF"/>
+          <w:sz w:val="26"/>
+          <w:szCs w:val="26"/>
+        </w:rPr>
+        <w:t xml:space="preserve"> (hours)</w:t>
+      </w:r>
     </w:p>
     <w:p>
       <w:pPr>
@@ -4527,13 +4664,13 @@
           <w:noProof/>
         </w:rPr>
         <w:drawing>
-          <wp:inline distT="0" distB="0" distL="0" distR="0" wp14:anchorId="6AA228E8" wp14:editId="37630108">
-            <wp:extent cx="3590925" cy="2581275"/>
+          <wp:inline distT="0" distB="0" distL="0" distR="0" wp14:anchorId="360E1887" wp14:editId="55CFCB28">
+            <wp:extent cx="3152775" cy="2505075"/>
             <wp:effectExtent l="0" t="0" r="9525" b="9525"/>
-            <wp:docPr id="3" name="Biểu đồ 3">
+            <wp:docPr id="7" name="Biểu đồ 7">
               <a:extLst xmlns:a="http://schemas.openxmlformats.org/drawingml/2006/main">
                 <a:ext uri="{FF2B5EF4-FFF2-40B4-BE49-F238E27FC236}">
-                  <a16:creationId xmlns:a16="http://schemas.microsoft.com/office/drawing/2014/main" id="{E2AC946A-6D5F-42F4-8ABC-647602A83143}"/>
+                  <a16:creationId xmlns:a16="http://schemas.microsoft.com/office/drawing/2014/main" id="{2F804D42-824B-476C-902E-9D9001EF8DE2}"/>
                 </a:ext>
               </a:extLst>
             </wp:docPr>
@@ -4574,6 +4711,17 @@
         </w:rPr>
         <w:t>Plan chart</w:t>
       </w:r>
+      <w:r>
+        <w:rPr>
+          <w:rStyle w:val="Manh"/>
+          <w:i w:val="0"/>
+          <w:iCs w:val="0"/>
+          <w:color w:val="2E74B5" w:themeColor="accent1" w:themeShade="BF"/>
+          <w:sz w:val="26"/>
+          <w:szCs w:val="26"/>
+        </w:rPr>
+        <w:t xml:space="preserve"> (hours)</w:t>
+      </w:r>
     </w:p>
     <w:p>
       <w:pPr>
@@ -4584,13 +4732,13 @@
           <w:noProof/>
         </w:rPr>
         <w:drawing>
-          <wp:inline distT="0" distB="0" distL="0" distR="0" wp14:anchorId="4774BA5B" wp14:editId="3D5B41BD">
-            <wp:extent cx="4010025" cy="2519045"/>
-            <wp:effectExtent l="0" t="0" r="9525" b="14605"/>
-            <wp:docPr id="4" name="Biểu đồ 4">
+          <wp:inline distT="0" distB="0" distL="0" distR="0" wp14:anchorId="74AC6806" wp14:editId="151F9775">
+            <wp:extent cx="3905250" cy="2524125"/>
+            <wp:effectExtent l="0" t="0" r="0" b="9525"/>
+            <wp:docPr id="9" name="Biểu đồ 9">
               <a:extLst xmlns:a="http://schemas.openxmlformats.org/drawingml/2006/main">
                 <a:ext uri="{FF2B5EF4-FFF2-40B4-BE49-F238E27FC236}">
-                  <a16:creationId xmlns:a16="http://schemas.microsoft.com/office/drawing/2014/main" id="{453DAFC8-0829-4FA3-80D5-844595E81DC6}"/>
+                  <a16:creationId xmlns:a16="http://schemas.microsoft.com/office/drawing/2014/main" id="{CEF0E323-3662-4088-834F-221355EEF822}"/>
                 </a:ext>
               </a:extLst>
             </wp:docPr>
@@ -4663,6 +4811,64 @@
         </w:drawing>
       </w:r>
     </w:p>
+    <w:p>
+      <w:pPr>
+        <w:pStyle w:val="u2"/>
+        <w:numPr>
+          <w:ilvl w:val="1"/>
+          <w:numId w:val="6"/>
+        </w:numPr>
+        <w:rPr>
+          <w:rStyle w:val="Manh"/>
+          <w:i w:val="0"/>
+          <w:iCs w:val="0"/>
+          <w:color w:val="2E74B5" w:themeColor="accent1" w:themeShade="BF"/>
+          <w:sz w:val="26"/>
+          <w:szCs w:val="26"/>
+        </w:rPr>
+      </w:pPr>
+      <w:r>
+        <w:rPr>
+          <w:rStyle w:val="Manh"/>
+          <w:i w:val="0"/>
+          <w:iCs w:val="0"/>
+          <w:color w:val="2E74B5" w:themeColor="accent1" w:themeShade="BF"/>
+          <w:sz w:val="26"/>
+          <w:szCs w:val="26"/>
+        </w:rPr>
+        <w:t>Actual chart (days)</w:t>
+      </w:r>
+    </w:p>
+    <w:p>
+      <w:pPr>
+        <w:ind w:left="1260"/>
+      </w:pPr>
+      <w:r>
+        <w:rPr>
+          <w:noProof/>
+        </w:rPr>
+        <w:drawing>
+          <wp:inline distT="0" distB="0" distL="0" distR="0" wp14:anchorId="71AF4C9A" wp14:editId="6D1A9C70">
+            <wp:extent cx="3390900" cy="2462213"/>
+            <wp:effectExtent l="0" t="0" r="0" b="14605"/>
+            <wp:docPr id="10" name="Biểu đồ 10">
+              <a:extLst xmlns:a="http://schemas.openxmlformats.org/drawingml/2006/main">
+                <a:ext uri="{FF2B5EF4-FFF2-40B4-BE49-F238E27FC236}">
+                  <a16:creationId xmlns:a16="http://schemas.microsoft.com/office/drawing/2014/main" id="{FEB49E1A-C3DB-484E-8167-D3D5764D85DF}"/>
+                </a:ext>
+              </a:extLst>
+            </wp:docPr>
+            <wp:cNvGraphicFramePr/>
+            <a:graphic xmlns:a="http://schemas.openxmlformats.org/drawingml/2006/main">
+              <a:graphicData uri="http://schemas.openxmlformats.org/drawingml/2006/chart">
+                <c:chart xmlns:c="http://schemas.openxmlformats.org/drawingml/2006/chart" xmlns:r="http://schemas.openxmlformats.org/officeDocument/2006/relationships" r:id="rId13"/>
+              </a:graphicData>
+            </a:graphic>
+          </wp:inline>
+        </w:drawing>
+      </w:r>
+    </w:p>
+    <w:p/>
     <w:p>
       <w:pPr>
         <w:pStyle w:val="Mucluc1"/>
@@ -4705,9 +4911,9 @@
       <w:r>
         <w:object w:dxaOrig="1543" w:dyaOrig="991" w14:anchorId="37142B95">
           <v:shape id="_x0000_i1026" type="#_x0000_t75" style="width:77.25pt;height:49.5pt" o:ole="">
-            <v:imagedata r:id="rId13" o:title=""/>
+            <v:imagedata r:id="rId14" o:title=""/>
           </v:shape>
-          <o:OLEObject Type="Embed" ProgID="PowerPoint.Show.12" ShapeID="_x0000_i1026" DrawAspect="Icon" ObjectID="_1653684810" r:id="rId14"/>
+          <o:OLEObject Type="Embed" ProgID="PowerPoint.Show.12" ShapeID="_x0000_i1026" DrawAspect="Icon" ObjectID="_1653718986" r:id="rId15"/>
         </w:object>
       </w:r>
     </w:p>
@@ -4746,16 +4952,18 @@
         </w:r>
       </w:hyperlink>
     </w:p>
+    <w:bookmarkStart w:id="9" w:name="_GoBack"/>
+    <w:bookmarkEnd w:id="9"/>
     <w:p>
       <w:pPr>
         <w:ind w:left="1170"/>
       </w:pPr>
       <w:r>
-        <w:object w:dxaOrig="1543" w:dyaOrig="991" w14:anchorId="234F356C">
-          <v:shape id="_x0000_i1027" type="#_x0000_t75" style="width:77.25pt;height:49.5pt" o:ole="">
-            <v:imagedata r:id="rId15" o:title=""/>
+        <w:object w:dxaOrig="1543" w:dyaOrig="991" w14:anchorId="1F6EB5F0">
+          <v:shape id="_x0000_i1041" type="#_x0000_t75" style="width:77.25pt;height:49.5pt" o:ole="">
+            <v:imagedata r:id="rId16" o:title=""/>
           </v:shape>
-          <o:OLEObject Type="Embed" ProgID="Excel.Sheet.8" ShapeID="_x0000_i1027" DrawAspect="Icon" ObjectID="_1653684811" r:id="rId16"/>
+          <o:OLEObject Type="Embed" ProgID="Excel.Sheet.8" ShapeID="_x0000_i1041" DrawAspect="Icon" ObjectID="_1653718987" r:id="rId17"/>
         </w:object>
       </w:r>
     </w:p>
@@ -4794,8 +5002,8 @@
         </w:r>
       </w:hyperlink>
     </w:p>
-    <w:bookmarkStart w:id="9" w:name="_MON_1653670654"/>
-    <w:bookmarkEnd w:id="9"/>
+    <w:bookmarkStart w:id="10" w:name="_MON_1653670654"/>
+    <w:bookmarkEnd w:id="10"/>
     <w:p>
       <w:pPr>
         <w:ind w:left="1170"/>
@@ -4803,9 +5011,9 @@
       <w:r>
         <w:object w:dxaOrig="1543" w:dyaOrig="991" w14:anchorId="41F73893">
           <v:shape id="_x0000_i1028" type="#_x0000_t75" style="width:77.25pt;height:49.5pt" o:ole="">
-            <v:imagedata r:id="rId17" o:title=""/>
+            <v:imagedata r:id="rId18" o:title=""/>
           </v:shape>
-          <o:OLEObject Type="Embed" ProgID="Word.Document.12" ShapeID="_x0000_i1028" DrawAspect="Icon" ObjectID="_1653684812" r:id="rId18">
+          <o:OLEObject Type="Embed" ProgID="Word.Document.12" ShapeID="_x0000_i1028" DrawAspect="Icon" ObjectID="_1653718988" r:id="rId19">
             <o:FieldCodes>\s</o:FieldCodes>
           </o:OLEObject>
         </w:object>
@@ -4853,9 +5061,9 @@
       <w:r>
         <w:object w:dxaOrig="1543" w:dyaOrig="991" w14:anchorId="38ACBA6B">
           <v:shape id="_x0000_i1029" type="#_x0000_t75" style="width:77.25pt;height:49.5pt" o:ole="">
-            <v:imagedata r:id="rId19" o:title=""/>
+            <v:imagedata r:id="rId20" o:title=""/>
           </v:shape>
-          <o:OLEObject Type="Embed" ProgID="Excel.Sheet.12" ShapeID="_x0000_i1029" DrawAspect="Icon" ObjectID="_1653684813" r:id="rId20"/>
+          <o:OLEObject Type="Embed" ProgID="Excel.Sheet.12" ShapeID="_x0000_i1029" DrawAspect="Icon" ObjectID="_1653718989" r:id="rId21"/>
         </w:object>
       </w:r>
     </w:p>
@@ -4943,9 +5151,9 @@
       <w:r>
         <w:object w:dxaOrig="1543" w:dyaOrig="991" w14:anchorId="1DE04476">
           <v:shape id="_x0000_i1030" type="#_x0000_t75" style="width:77.25pt;height:49.5pt" o:ole="">
-            <v:imagedata r:id="rId21" o:title=""/>
+            <v:imagedata r:id="rId22" o:title=""/>
           </v:shape>
-          <o:OLEObject Type="Embed" ProgID="Excel.Sheet.12" ShapeID="_x0000_i1030" DrawAspect="Icon" ObjectID="_1653684814" r:id="rId22"/>
+          <o:OLEObject Type="Embed" ProgID="Excel.Sheet.12" ShapeID="_x0000_i1030" DrawAspect="Icon" ObjectID="_1653718990" r:id="rId23"/>
         </w:object>
       </w:r>
     </w:p>
@@ -4996,9 +5204,9 @@
       <w:r>
         <w:object w:dxaOrig="1543" w:dyaOrig="991" w14:anchorId="3B5E1897">
           <v:shape id="_x0000_i1031" type="#_x0000_t75" style="width:77.25pt;height:49.5pt" o:ole="">
-            <v:imagedata r:id="rId23" o:title=""/>
+            <v:imagedata r:id="rId24" o:title=""/>
           </v:shape>
-          <o:OLEObject Type="Embed" ProgID="Excel.Sheet.12" ShapeID="_x0000_i1031" DrawAspect="Icon" ObjectID="_1653684815" r:id="rId24"/>
+          <o:OLEObject Type="Embed" ProgID="Excel.Sheet.12" ShapeID="_x0000_i1031" DrawAspect="Icon" ObjectID="_1653718991" r:id="rId25"/>
         </w:object>
       </w:r>
     </w:p>
@@ -5049,9 +5257,9 @@
       <w:r>
         <w:object w:dxaOrig="1543" w:dyaOrig="991" w14:anchorId="0C91114E">
           <v:shape id="_x0000_i1032" type="#_x0000_t75" style="width:77.25pt;height:49.5pt" o:ole="">
-            <v:imagedata r:id="rId25" o:title=""/>
+            <v:imagedata r:id="rId26" o:title=""/>
           </v:shape>
-          <o:OLEObject Type="Embed" ProgID="Excel.Sheet.12" ShapeID="_x0000_i1032" DrawAspect="Icon" ObjectID="_1653684816" r:id="rId26"/>
+          <o:OLEObject Type="Embed" ProgID="Excel.Sheet.12" ShapeID="_x0000_i1032" DrawAspect="Icon" ObjectID="_1653718992" r:id="rId27"/>
         </w:object>
       </w:r>
     </w:p>
@@ -5132,8 +5340,8 @@
         </w:r>
       </w:hyperlink>
     </w:p>
-    <w:bookmarkStart w:id="10" w:name="_MON_1653636790"/>
-    <w:bookmarkEnd w:id="10"/>
+    <w:bookmarkStart w:id="11" w:name="_MON_1653636790"/>
+    <w:bookmarkEnd w:id="11"/>
     <w:p>
       <w:pPr>
         <w:ind w:left="1170"/>
@@ -5141,9 +5349,9 @@
       <w:r>
         <w:object w:dxaOrig="1543" w:dyaOrig="991" w14:anchorId="4271FC2D">
           <v:shape id="_x0000_i1033" type="#_x0000_t75" style="width:77.25pt;height:49.5pt" o:ole="">
-            <v:imagedata r:id="rId27" o:title=""/>
+            <v:imagedata r:id="rId28" o:title=""/>
           </v:shape>
-          <o:OLEObject Type="Embed" ProgID="Word.Document.12" ShapeID="_x0000_i1033" DrawAspect="Icon" ObjectID="_1653684817" r:id="rId28">
+          <o:OLEObject Type="Embed" ProgID="Word.Document.12" ShapeID="_x0000_i1033" DrawAspect="Icon" ObjectID="_1653718993" r:id="rId29">
             <o:FieldCodes>\s</o:FieldCodes>
           </o:OLEObject>
         </w:object>
@@ -5189,8 +5397,8 @@
         </w:r>
       </w:hyperlink>
     </w:p>
-    <w:bookmarkStart w:id="11" w:name="_MON_1653636798"/>
-    <w:bookmarkEnd w:id="11"/>
+    <w:bookmarkStart w:id="12" w:name="_MON_1653636798"/>
+    <w:bookmarkEnd w:id="12"/>
     <w:p>
       <w:pPr>
         <w:ind w:left="1170"/>
@@ -5198,9 +5406,9 @@
       <w:r>
         <w:object w:dxaOrig="1543" w:dyaOrig="991" w14:anchorId="2B9FA0AB">
           <v:shape id="_x0000_i1034" type="#_x0000_t75" style="width:77.25pt;height:49.5pt" o:ole="">
-            <v:imagedata r:id="rId29" o:title=""/>
+            <v:imagedata r:id="rId30" o:title=""/>
           </v:shape>
-          <o:OLEObject Type="Embed" ProgID="Word.Document.12" ShapeID="_x0000_i1034" DrawAspect="Icon" ObjectID="_1653684818" r:id="rId30">
+          <o:OLEObject Type="Embed" ProgID="Word.Document.12" ShapeID="_x0000_i1034" DrawAspect="Icon" ObjectID="_1653718994" r:id="rId31">
             <o:FieldCodes>\s</o:FieldCodes>
           </o:OLEObject>
         </w:object>
@@ -5246,8 +5454,8 @@
         </w:r>
       </w:hyperlink>
     </w:p>
-    <w:bookmarkStart w:id="12" w:name="_MON_1653636862"/>
-    <w:bookmarkEnd w:id="12"/>
+    <w:bookmarkStart w:id="13" w:name="_MON_1653636862"/>
+    <w:bookmarkEnd w:id="13"/>
     <w:p>
       <w:pPr>
         <w:ind w:left="1170"/>
@@ -5255,9 +5463,9 @@
       <w:r>
         <w:object w:dxaOrig="1543" w:dyaOrig="991" w14:anchorId="36AB4394">
           <v:shape id="_x0000_i1035" type="#_x0000_t75" style="width:77.25pt;height:49.5pt" o:ole="">
-            <v:imagedata r:id="rId31" o:title=""/>
+            <v:imagedata r:id="rId32" o:title=""/>
           </v:shape>
-          <o:OLEObject Type="Embed" ProgID="Word.Document.12" ShapeID="_x0000_i1035" DrawAspect="Icon" ObjectID="_1653684819" r:id="rId32">
+          <o:OLEObject Type="Embed" ProgID="Word.Document.12" ShapeID="_x0000_i1035" DrawAspect="Icon" ObjectID="_1653718995" r:id="rId33">
             <o:FieldCodes>\s</o:FieldCodes>
           </o:OLEObject>
         </w:object>
@@ -5305,9 +5513,9 @@
       <w:r>
         <w:object w:dxaOrig="1543" w:dyaOrig="991" w14:anchorId="0D5669E3">
           <v:shape id="_x0000_i1036" type="#_x0000_t75" style="width:77.25pt;height:49.5pt" o:ole="">
-            <v:imagedata r:id="rId33" o:title=""/>
+            <v:imagedata r:id="rId34" o:title=""/>
           </v:shape>
-          <o:OLEObject Type="Embed" ProgID="Excel.Sheet.12" ShapeID="_x0000_i1036" DrawAspect="Icon" ObjectID="_1653684820" r:id="rId34"/>
+          <o:OLEObject Type="Embed" ProgID="Excel.Sheet.12" ShapeID="_x0000_i1036" DrawAspect="Icon" ObjectID="_1653718996" r:id="rId35"/>
         </w:object>
       </w:r>
     </w:p>
@@ -5355,10 +5563,10 @@
       </w:pPr>
       <w:r>
         <w:object w:dxaOrig="1543" w:dyaOrig="991" w14:anchorId="5CCFB96E">
-          <v:shape id="_x0000_i1041" type="#_x0000_t75" style="width:77.25pt;height:49.5pt" o:ole="">
-            <v:imagedata r:id="rId35" o:title=""/>
+          <v:shape id="_x0000_i1037" type="#_x0000_t75" style="width:77.25pt;height:49.5pt" o:ole="">
+            <v:imagedata r:id="rId36" o:title=""/>
           </v:shape>
-          <o:OLEObject Type="Embed" ProgID="Excel.Sheet.12" ShapeID="_x0000_i1041" DrawAspect="Icon" ObjectID="_1653684821" r:id="rId36"/>
+          <o:OLEObject Type="Embed" ProgID="Excel.Sheet.12" ShapeID="_x0000_i1037" DrawAspect="Icon" ObjectID="_1653718997" r:id="rId37"/>
         </w:object>
       </w:r>
     </w:p>
@@ -5400,18 +5608,16 @@
         </w:r>
       </w:hyperlink>
     </w:p>
-    <w:bookmarkStart w:id="13" w:name="_GoBack"/>
-    <w:bookmarkEnd w:id="13"/>
     <w:p>
       <w:pPr>
         <w:ind w:left="1170"/>
       </w:pPr>
       <w:r>
         <w:object w:dxaOrig="1543" w:dyaOrig="991" w14:anchorId="1F1D9F46">
-          <v:shape id="_x0000_i1043" type="#_x0000_t75" style="width:77.25pt;height:49.5pt" o:ole="">
-            <v:imagedata r:id="rId37" o:title=""/>
+          <v:shape id="_x0000_i1038" type="#_x0000_t75" style="width:77.25pt;height:49.5pt" o:ole="">
+            <v:imagedata r:id="rId38" o:title=""/>
           </v:shape>
-          <o:OLEObject Type="Embed" ProgID="Excel.Sheet.12" ShapeID="_x0000_i1043" DrawAspect="Icon" ObjectID="_1653684822" r:id="rId38"/>
+          <o:OLEObject Type="Embed" ProgID="Excel.Sheet.12" ShapeID="_x0000_i1038" DrawAspect="Icon" ObjectID="_1653718998" r:id="rId39"/>
         </w:object>
       </w:r>
     </w:p>
@@ -5457,17 +5663,17 @@
       <w:r>
         <w:object w:dxaOrig="1543" w:dyaOrig="991" w14:anchorId="56DC5B22">
           <v:shape id="_x0000_i1039" type="#_x0000_t75" style="width:77.25pt;height:49.5pt" o:ole="">
-            <v:imagedata r:id="rId39" o:title=""/>
+            <v:imagedata r:id="rId40" o:title=""/>
           </v:shape>
-          <o:OLEObject Type="Embed" ProgID="Excel.Sheet.12" ShapeID="_x0000_i1039" DrawAspect="Icon" ObjectID="_1653684823" r:id="rId40"/>
+          <o:OLEObject Type="Embed" ProgID="Excel.Sheet.12" ShapeID="_x0000_i1039" DrawAspect="Icon" ObjectID="_1653718999" r:id="rId41"/>
         </w:object>
       </w:r>
     </w:p>
     <w:sectPr>
-      <w:headerReference w:type="default" r:id="rId41"/>
-      <w:footerReference w:type="default" r:id="rId42"/>
-      <w:headerReference w:type="first" r:id="rId43"/>
-      <w:footerReference w:type="first" r:id="rId44"/>
+      <w:headerReference w:type="default" r:id="rId42"/>
+      <w:footerReference w:type="default" r:id="rId43"/>
+      <w:headerReference w:type="first" r:id="rId44"/>
+      <w:footerReference w:type="first" r:id="rId45"/>
       <w:pgSz w:w="11906" w:h="16838"/>
       <w:pgMar w:top="1440" w:right="1440" w:bottom="1440" w:left="1440" w:header="708" w:footer="708" w:gutter="0"/>
       <w:cols w:space="708"/>
@@ -5826,7 +6032,7 @@
             </wp:anchor>
           </w:drawing>
         </mc:Choice>
-        <mc:Fallback xmlns:mo="http://schemas.microsoft.com/office/mac/office/2008/main" xmlns:mv="urn:schemas-microsoft-com:mac:vml">
+        <mc:Fallback xmlns:mv="urn:schemas-microsoft-com:mac:vml" xmlns:mo="http://schemas.microsoft.com/office/mac/office/2008/main">
           <w:pict>
             <v:line w14:anchorId="64FC7809" id="Straight Connector 12" o:spid="_x0000_s1026" style="position:absolute;flip:y;z-index:251663360;visibility:visible;mso-wrap-style:square;mso-wrap-distance-left:9pt;mso-wrap-distance-top:0;mso-wrap-distance-right:9pt;mso-wrap-distance-bottom:0;mso-position-horizontal:absolute;mso-position-horizontal-relative:text;mso-position-vertical:absolute;mso-position-vertical-relative:text" from="-30.75pt,23.8pt" to="509.25pt,24.55pt" o:gfxdata="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" strokecolor="#2381be"/>
           </w:pict>
@@ -5988,7 +6194,7 @@
             </wp:anchor>
           </w:drawing>
         </mc:Choice>
-        <mc:Fallback xmlns:mo="http://schemas.microsoft.com/office/mac/office/2008/main" xmlns:mv="urn:schemas-microsoft-com:mac:vml">
+        <mc:Fallback xmlns:mv="urn:schemas-microsoft-com:mac:vml" xmlns:mo="http://schemas.microsoft.com/office/mac/office/2008/main">
           <w:pict>
             <v:line w14:anchorId="2DA6BAAD" id="Straight Connector 1" o:spid="_x0000_s1026" style="position:absolute;flip:y;z-index:251661312;visibility:visible;mso-wrap-style:square;mso-width-percent:0;mso-height-percent:0;mso-wrap-distance-left:9pt;mso-wrap-distance-top:0;mso-wrap-distance-right:9pt;mso-wrap-distance-bottom:0;mso-position-horizontal:absolute;mso-position-horizontal-relative:text;mso-position-vertical:absolute;mso-position-vertical-relative:text;mso-width-percent:0;mso-height-percent:0;mso-width-relative:margin;mso-height-relative:margin" from="-5.6pt,13pt" to="493.7pt,13pt" o:gfxdata="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" strokecolor="#3e5c83"/>
           </w:pict>
@@ -11790,7 +11996,7 @@
             </a:pPr>
             <a:r>
               <a:rPr lang="en-US" baseline="0"/>
-              <a:t>Actual chart (TT)</a:t>
+              <a:t>Actual chart (TT) (hours)</a:t>
             </a:r>
             <a:endParaRPr lang="vi-VN"/>
           </a:p>
@@ -11804,66 +12010,22 @@
         </a:ln>
         <a:effectLst/>
       </c:spPr>
-      <c:txPr>
-        <a:bodyPr rot="0" spcFirstLastPara="1" vertOverflow="ellipsis" vert="horz" wrap="square" anchor="ctr" anchorCtr="1"/>
-        <a:lstStyle/>
-        <a:p>
-          <a:pPr>
-            <a:defRPr sz="1400" b="0" i="0" u="none" strike="noStrike" kern="1200" spc="0" baseline="0">
-              <a:solidFill>
-                <a:schemeClr val="tx1">
-                  <a:lumMod val="65000"/>
-                  <a:lumOff val="35000"/>
-                </a:schemeClr>
-              </a:solidFill>
-              <a:latin typeface="+mn-lt"/>
-              <a:ea typeface="+mn-ea"/>
-              <a:cs typeface="+mn-cs"/>
-            </a:defRPr>
-          </a:pPr>
-          <a:endParaRPr lang="en-US"/>
-        </a:p>
-      </c:txPr>
     </c:title>
     <c:autoTitleDeleted val="0"/>
     <c:view3D>
       <c:rotX val="30"/>
       <c:rotY val="0"/>
-      <c:depthPercent val="100"/>
       <c:rAngAx val="0"/>
+      <c:perspective val="0"/>
     </c:view3D>
     <c:floor>
       <c:thickness val="0"/>
-      <c:spPr>
-        <a:noFill/>
-        <a:ln>
-          <a:noFill/>
-        </a:ln>
-        <a:effectLst/>
-        <a:sp3d/>
-      </c:spPr>
     </c:floor>
     <c:sideWall>
       <c:thickness val="0"/>
-      <c:spPr>
-        <a:noFill/>
-        <a:ln>
-          <a:noFill/>
-        </a:ln>
-        <a:effectLst/>
-        <a:sp3d/>
-      </c:spPr>
     </c:sideWall>
     <c:backWall>
       <c:thickness val="0"/>
-      <c:spPr>
-        <a:noFill/>
-        <a:ln>
-          <a:noFill/>
-        </a:ln>
-        <a:effectLst/>
-        <a:sp3d/>
-      </c:spPr>
     </c:backWall>
     <c:plotArea>
       <c:layout/>
@@ -11900,7 +12062,7 @@
             </c:spPr>
             <c:extLst>
               <c:ext xmlns:c16="http://schemas.microsoft.com/office/drawing/2014/chart" uri="{C3380CC4-5D6E-409C-BE32-E72D297353CC}">
-                <c16:uniqueId val="{00000001-3606-4256-B99D-FAAA5B9E3506}"/>
+                <c16:uniqueId val="{00000001-79D7-4613-8E9A-EFEC6175338D}"/>
               </c:ext>
             </c:extLst>
           </c:dPt>
@@ -11928,7 +12090,7 @@
             </c:spPr>
             <c:extLst>
               <c:ext xmlns:c16="http://schemas.microsoft.com/office/drawing/2014/chart" uri="{C3380CC4-5D6E-409C-BE32-E72D297353CC}">
-                <c16:uniqueId val="{00000003-3606-4256-B99D-FAAA5B9E3506}"/>
+                <c16:uniqueId val="{00000003-79D7-4613-8E9A-EFEC6175338D}"/>
               </c:ext>
             </c:extLst>
           </c:dPt>
@@ -11955,7 +12117,7 @@
             </c:spPr>
             <c:extLst>
               <c:ext xmlns:c16="http://schemas.microsoft.com/office/drawing/2014/chart" uri="{C3380CC4-5D6E-409C-BE32-E72D297353CC}">
-                <c16:uniqueId val="{00000005-3606-4256-B99D-FAAA5B9E3506}"/>
+                <c16:uniqueId val="{00000005-79D7-4613-8E9A-EFEC6175338D}"/>
               </c:ext>
             </c:extLst>
           </c:dPt>
@@ -11967,7 +12129,7 @@
                   <a:bodyPr/>
                   <a:lstStyle/>
                   <a:p>
-                    <a:fld id="{1073CFA3-1E0F-4062-8D34-A05125BBD345}" type="VALUE">
+                    <a:fld id="{E50C3D7C-6405-4723-B8AB-2937F3AC7DE6}" type="VALUE">
                       <a:rPr lang="en-US">
                         <a:solidFill>
                           <a:schemeClr val="bg1"/>
@@ -11993,29 +12155,7 @@
                   <c15:showDataLabelsRange val="0"/>
                 </c:ext>
                 <c:ext xmlns:c16="http://schemas.microsoft.com/office/drawing/2014/chart" uri="{C3380CC4-5D6E-409C-BE32-E72D297353CC}">
-                  <c16:uniqueId val="{00000001-3606-4256-B99D-FAAA5B9E3506}"/>
-                </c:ext>
-              </c:extLst>
-            </c:dLbl>
-            <c:dLbl>
-              <c:idx val="1"/>
-              <c:layout>
-                <c:manualLayout>
-                  <c:x val="-0.1406652386759521"/>
-                  <c:y val="-0.12388084056642486"/>
-                </c:manualLayout>
-              </c:layout>
-              <c:dLblPos val="bestFit"/>
-              <c:showLegendKey val="0"/>
-              <c:showVal val="1"/>
-              <c:showCatName val="0"/>
-              <c:showSerName val="0"/>
-              <c:showPercent val="0"/>
-              <c:showBubbleSize val="0"/>
-              <c:extLst>
-                <c:ext xmlns:c15="http://schemas.microsoft.com/office/drawing/2012/chart" uri="{CE6537A1-D6FC-4f65-9D91-7224C49458BB}"/>
-                <c:ext xmlns:c16="http://schemas.microsoft.com/office/drawing/2014/chart" uri="{C3380CC4-5D6E-409C-BE32-E72D297353CC}">
-                  <c16:uniqueId val="{00000003-3606-4256-B99D-FAAA5B9E3506}"/>
+                  <c16:uniqueId val="{00000001-79D7-4613-8E9A-EFEC6175338D}"/>
                 </c:ext>
               </c:extLst>
             </c:dLbl>
@@ -12023,8 +12163,8 @@
               <c:idx val="2"/>
               <c:layout>
                 <c:manualLayout>
-                  <c:x val="0.16896340644082475"/>
-                  <c:y val="-5.7627561978215537E-2"/>
+                  <c:x val="0.20040995630833158"/>
+                  <c:y val="-7.8007245292057076E-2"/>
                 </c:manualLayout>
               </c:layout>
               <c:tx>
@@ -12032,7 +12172,7 @@
                   <a:bodyPr/>
                   <a:lstStyle/>
                   <a:p>
-                    <a:fld id="{D6EF7E31-DE39-42F7-8033-0194C3751EA3}" type="VALUE">
+                    <a:fld id="{F3C40FD0-82B2-4D4B-ADDF-A54665EE2A85}" type="VALUE">
                       <a:rPr lang="en-US">
                         <a:solidFill>
                           <a:schemeClr val="bg1"/>
@@ -12058,7 +12198,7 @@
                   <c15:showDataLabelsRange val="0"/>
                 </c:ext>
                 <c:ext xmlns:c16="http://schemas.microsoft.com/office/drawing/2014/chart" uri="{C3380CC4-5D6E-409C-BE32-E72D297353CC}">
-                  <c16:uniqueId val="{00000005-3606-4256-B99D-FAAA5B9E3506}"/>
+                  <c16:uniqueId val="{00000005-79D7-4613-8E9A-EFEC6175338D}"/>
                 </c:ext>
               </c:extLst>
             </c:dLbl>
@@ -12069,28 +12209,6 @@
               </a:ln>
               <a:effectLst/>
             </c:spPr>
-            <c:txPr>
-              <a:bodyPr rot="0" spcFirstLastPara="1" vertOverflow="ellipsis" vert="horz" wrap="square" lIns="38100" tIns="19050" rIns="38100" bIns="19050" anchor="ctr" anchorCtr="1">
-                <a:spAutoFit/>
-              </a:bodyPr>
-              <a:lstStyle/>
-              <a:p>
-                <a:pPr>
-                  <a:defRPr sz="900" b="0" i="0" u="none" strike="noStrike" kern="1200" baseline="0">
-                    <a:solidFill>
-                      <a:schemeClr val="tx1">
-                        <a:lumMod val="75000"/>
-                        <a:lumOff val="25000"/>
-                      </a:schemeClr>
-                    </a:solidFill>
-                    <a:latin typeface="+mn-lt"/>
-                    <a:ea typeface="+mn-ea"/>
-                    <a:cs typeface="+mn-cs"/>
-                  </a:defRPr>
-                </a:pPr>
-                <a:endParaRPr lang="en-US"/>
-              </a:p>
-            </c:txPr>
             <c:dLblPos val="bestFit"/>
             <c:showLegendKey val="0"/>
             <c:showVal val="1"/>
@@ -12154,7 +12272,7 @@
           </c:val>
           <c:extLst>
             <c:ext xmlns:c16="http://schemas.microsoft.com/office/drawing/2014/chart" uri="{C3380CC4-5D6E-409C-BE32-E72D297353CC}">
-              <c16:uniqueId val="{00000006-3606-4256-B99D-FAAA5B9E3506}"/>
+              <c16:uniqueId val="{00000006-79D7-4613-8E9A-EFEC6175338D}"/>
             </c:ext>
           </c:extLst>
         </c:ser>
@@ -12171,10 +12289,9 @@
       </c:pie3DChart>
       <c:spPr>
         <a:noFill/>
-        <a:ln>
+        <a:ln w="25400">
           <a:noFill/>
         </a:ln>
-        <a:effectLst/>
       </c:spPr>
     </c:plotArea>
     <c:legend>
@@ -12210,13 +12327,6 @@
     </c:legend>
     <c:plotVisOnly val="1"/>
     <c:dispBlanksAs val="gap"/>
-    <c:extLst>
-      <c:ext xmlns:c16r3="http://schemas.microsoft.com/office/drawing/2017/03/chart" uri="{56B9EC1D-385E-4148-901F-78D8002777C0}">
-        <c16r3:dataDisplayOptions16>
-          <c16r3:dispNaAsBlank val="1"/>
-        </c16r3:dataDisplayOptions16>
-      </c:ext>
-    </c:extLst>
     <c:showDLblsOverMax val="0"/>
   </c:chart>
   <c:spPr>
@@ -12244,7 +12354,7 @@
       <a:endParaRPr lang="en-US"/>
     </a:p>
   </c:txPr>
-  <c:externalData r:id="rId3">
+  <c:externalData r:id="rId1">
     <c:autoUpdate val="0"/>
   </c:externalData>
 </c:chartSpace>
@@ -12289,7 +12399,7 @@
             </a:r>
             <a:r>
               <a:rPr lang="en-US" baseline="0"/>
-              <a:t> (DK)</a:t>
+              <a:t> (DK) (hours)</a:t>
             </a:r>
           </a:p>
         </c:rich>
@@ -12302,66 +12412,22 @@
         </a:ln>
         <a:effectLst/>
       </c:spPr>
-      <c:txPr>
-        <a:bodyPr rot="0" spcFirstLastPara="1" vertOverflow="ellipsis" vert="horz" wrap="square" anchor="ctr" anchorCtr="1"/>
-        <a:lstStyle/>
-        <a:p>
-          <a:pPr>
-            <a:defRPr sz="1400" b="0" i="0" u="none" strike="noStrike" kern="1200" spc="0" baseline="0">
-              <a:solidFill>
-                <a:schemeClr val="tx1">
-                  <a:lumMod val="65000"/>
-                  <a:lumOff val="35000"/>
-                </a:schemeClr>
-              </a:solidFill>
-              <a:latin typeface="+mn-lt"/>
-              <a:ea typeface="+mn-ea"/>
-              <a:cs typeface="+mn-cs"/>
-            </a:defRPr>
-          </a:pPr>
-          <a:endParaRPr lang="en-US"/>
-        </a:p>
-      </c:txPr>
     </c:title>
     <c:autoTitleDeleted val="0"/>
     <c:view3D>
       <c:rotX val="30"/>
       <c:rotY val="0"/>
-      <c:depthPercent val="100"/>
       <c:rAngAx val="0"/>
+      <c:perspective val="0"/>
     </c:view3D>
     <c:floor>
       <c:thickness val="0"/>
-      <c:spPr>
-        <a:noFill/>
-        <a:ln>
-          <a:noFill/>
-        </a:ln>
-        <a:effectLst/>
-        <a:sp3d/>
-      </c:spPr>
     </c:floor>
     <c:sideWall>
       <c:thickness val="0"/>
-      <c:spPr>
-        <a:noFill/>
-        <a:ln>
-          <a:noFill/>
-        </a:ln>
-        <a:effectLst/>
-        <a:sp3d/>
-      </c:spPr>
     </c:sideWall>
     <c:backWall>
       <c:thickness val="0"/>
-      <c:spPr>
-        <a:noFill/>
-        <a:ln>
-          <a:noFill/>
-        </a:ln>
-        <a:effectLst/>
-        <a:sp3d/>
-      </c:spPr>
     </c:backWall>
     <c:plotArea>
       <c:layout/>
@@ -12399,7 +12465,7 @@
             </c:spPr>
             <c:extLst>
               <c:ext xmlns:c16="http://schemas.microsoft.com/office/drawing/2014/chart" uri="{C3380CC4-5D6E-409C-BE32-E72D297353CC}">
-                <c16:uniqueId val="{00000001-E69A-4623-B4D4-6D53AD168FD7}"/>
+                <c16:uniqueId val="{00000001-96DB-47CC-972B-F23E2912DAAB}"/>
               </c:ext>
             </c:extLst>
           </c:dPt>
@@ -12426,7 +12492,7 @@
             </c:spPr>
             <c:extLst>
               <c:ext xmlns:c16="http://schemas.microsoft.com/office/drawing/2014/chart" uri="{C3380CC4-5D6E-409C-BE32-E72D297353CC}">
-                <c16:uniqueId val="{00000003-E69A-4623-B4D4-6D53AD168FD7}"/>
+                <c16:uniqueId val="{00000003-96DB-47CC-972B-F23E2912DAAB}"/>
               </c:ext>
             </c:extLst>
           </c:dPt>
@@ -12454,25 +12520,19 @@
             </c:spPr>
             <c:extLst>
               <c:ext xmlns:c16="http://schemas.microsoft.com/office/drawing/2014/chart" uri="{C3380CC4-5D6E-409C-BE32-E72D297353CC}">
-                <c16:uniqueId val="{00000005-E69A-4623-B4D4-6D53AD168FD7}"/>
+                <c16:uniqueId val="{00000005-96DB-47CC-972B-F23E2912DAAB}"/>
               </c:ext>
             </c:extLst>
           </c:dPt>
           <c:dLbls>
             <c:dLbl>
               <c:idx val="1"/>
-              <c:layout>
-                <c:manualLayout>
-                  <c:x val="-0.12099212598425196"/>
-                  <c:y val="-0.13649278215223098"/>
-                </c:manualLayout>
-              </c:layout>
               <c:tx>
                 <c:rich>
                   <a:bodyPr/>
                   <a:lstStyle/>
                   <a:p>
-                    <a:fld id="{532AC3B6-48E7-4EAC-840D-2F261E6CB161}" type="VALUE">
+                    <a:fld id="{5EA46EDC-A6BE-4E1C-AA4F-65C266E22791}" type="VALUE">
                       <a:rPr lang="en-US">
                         <a:solidFill>
                           <a:schemeClr val="bg1"/>
@@ -12498,7 +12558,7 @@
                   <c15:showDataLabelsRange val="0"/>
                 </c:ext>
                 <c:ext xmlns:c16="http://schemas.microsoft.com/office/drawing/2014/chart" uri="{C3380CC4-5D6E-409C-BE32-E72D297353CC}">
-                  <c16:uniqueId val="{00000003-E69A-4623-B4D4-6D53AD168FD7}"/>
+                  <c16:uniqueId val="{00000003-96DB-47CC-972B-F23E2912DAAB}"/>
                 </c:ext>
               </c:extLst>
             </c:dLbl>
@@ -12506,8 +12566,8 @@
               <c:idx val="2"/>
               <c:layout>
                 <c:manualLayout>
-                  <c:x val="0.14052952755905512"/>
-                  <c:y val="-7.3671624380285794E-2"/>
+                  <c:x val="0.15595685295435632"/>
+                  <c:y val="-8.4153518546030801E-2"/>
                 </c:manualLayout>
               </c:layout>
               <c:dLblPos val="bestFit"/>
@@ -12520,7 +12580,7 @@
               <c:extLst>
                 <c:ext xmlns:c15="http://schemas.microsoft.com/office/drawing/2012/chart" uri="{CE6537A1-D6FC-4f65-9D91-7224C49458BB}"/>
                 <c:ext xmlns:c16="http://schemas.microsoft.com/office/drawing/2014/chart" uri="{C3380CC4-5D6E-409C-BE32-E72D297353CC}">
-                  <c16:uniqueId val="{00000005-E69A-4623-B4D4-6D53AD168FD7}"/>
+                  <c16:uniqueId val="{00000005-96DB-47CC-972B-F23E2912DAAB}"/>
                 </c:ext>
               </c:extLst>
             </c:dLbl>
@@ -12531,28 +12591,6 @@
               </a:ln>
               <a:effectLst/>
             </c:spPr>
-            <c:txPr>
-              <a:bodyPr rot="0" spcFirstLastPara="1" vertOverflow="ellipsis" vert="horz" wrap="square" lIns="38100" tIns="19050" rIns="38100" bIns="19050" anchor="ctr" anchorCtr="1">
-                <a:spAutoFit/>
-              </a:bodyPr>
-              <a:lstStyle/>
-              <a:p>
-                <a:pPr>
-                  <a:defRPr sz="900" b="0" i="0" u="none" strike="noStrike" kern="1200" baseline="0">
-                    <a:solidFill>
-                      <a:schemeClr val="tx1">
-                        <a:lumMod val="75000"/>
-                        <a:lumOff val="25000"/>
-                      </a:schemeClr>
-                    </a:solidFill>
-                    <a:latin typeface="+mn-lt"/>
-                    <a:ea typeface="+mn-ea"/>
-                    <a:cs typeface="+mn-cs"/>
-                  </a:defRPr>
-                </a:pPr>
-                <a:endParaRPr lang="en-US"/>
-              </a:p>
-            </c:txPr>
             <c:dLblPos val="bestFit"/>
             <c:showLegendKey val="0"/>
             <c:showVal val="1"/>
@@ -12616,7 +12654,7 @@
           </c:val>
           <c:extLst>
             <c:ext xmlns:c16="http://schemas.microsoft.com/office/drawing/2014/chart" uri="{C3380CC4-5D6E-409C-BE32-E72D297353CC}">
-              <c16:uniqueId val="{00000006-E69A-4623-B4D4-6D53AD168FD7}"/>
+              <c16:uniqueId val="{00000006-96DB-47CC-972B-F23E2912DAAB}"/>
             </c:ext>
           </c:extLst>
         </c:ser>
@@ -12633,10 +12671,9 @@
       </c:pie3DChart>
       <c:spPr>
         <a:noFill/>
-        <a:ln>
+        <a:ln w="25400">
           <a:noFill/>
         </a:ln>
-        <a:effectLst/>
       </c:spPr>
     </c:plotArea>
     <c:legend>
@@ -12672,13 +12709,6 @@
     </c:legend>
     <c:plotVisOnly val="1"/>
     <c:dispBlanksAs val="gap"/>
-    <c:extLst>
-      <c:ext xmlns:c16r3="http://schemas.microsoft.com/office/drawing/2017/03/chart" uri="{56B9EC1D-385E-4148-901F-78D8002777C0}">
-        <c16r3:dataDisplayOptions16>
-          <c16r3:dispNaAsBlank val="1"/>
-        </c16r3:dataDisplayOptions16>
-      </c:ext>
-    </c:extLst>
     <c:showDLblsOverMax val="0"/>
   </c:chart>
   <c:spPr>
@@ -12706,7 +12736,7 @@
       <a:endParaRPr lang="en-US"/>
     </a:p>
   </c:txPr>
-  <c:externalData r:id="rId3">
+  <c:externalData r:id="rId1">
     <c:autoUpdate val="0"/>
   </c:externalData>
 </c:chartSpace>
@@ -13219,6 +13249,430 @@
 </c:chartSpace>
 </file>
 
+<file path=word/charts/chart5.xml><?xml version="1.0" encoding="utf-8"?>
+<c:chartSpace xmlns:c="http://schemas.openxmlformats.org/drawingml/2006/chart" xmlns:a="http://schemas.openxmlformats.org/drawingml/2006/main" xmlns:r="http://schemas.openxmlformats.org/officeDocument/2006/relationships" xmlns:c16r2="http://schemas.microsoft.com/office/drawing/2015/06/chart">
+  <c:date1904 val="0"/>
+  <c:lang val="vi-VN"/>
+  <c:roundedCorners val="0"/>
+  <mc:AlternateContent xmlns:mc="http://schemas.openxmlformats.org/markup-compatibility/2006">
+    <mc:Choice xmlns:c14="http://schemas.microsoft.com/office/drawing/2007/8/2/chart" Requires="c14">
+      <c14:style val="102"/>
+    </mc:Choice>
+    <mc:Fallback>
+      <c:style val="2"/>
+    </mc:Fallback>
+  </mc:AlternateContent>
+  <c:chart>
+    <c:title>
+      <c:tx>
+        <c:rich>
+          <a:bodyPr rot="0" spcFirstLastPara="1" vertOverflow="ellipsis" vert="horz" wrap="square" anchor="ctr" anchorCtr="1"/>
+          <a:lstStyle/>
+          <a:p>
+            <a:pPr>
+              <a:defRPr sz="1400" b="0" i="0" u="none" strike="noStrike" kern="1200" spc="0" baseline="0">
+                <a:solidFill>
+                  <a:schemeClr val="tx1">
+                    <a:lumMod val="65000"/>
+                    <a:lumOff val="35000"/>
+                  </a:schemeClr>
+                </a:solidFill>
+                <a:latin typeface="+mn-lt"/>
+                <a:ea typeface="+mn-ea"/>
+                <a:cs typeface="+mn-cs"/>
+              </a:defRPr>
+            </a:pPr>
+            <a:r>
+              <a:rPr lang="en-US"/>
+              <a:t>Actual</a:t>
+            </a:r>
+            <a:r>
+              <a:rPr lang="en-US" baseline="0"/>
+              <a:t> chart (TT) (days)</a:t>
+            </a:r>
+            <a:endParaRPr lang="vi-VN"/>
+          </a:p>
+        </c:rich>
+      </c:tx>
+      <c:overlay val="0"/>
+      <c:spPr>
+        <a:noFill/>
+        <a:ln>
+          <a:noFill/>
+        </a:ln>
+        <a:effectLst/>
+      </c:spPr>
+      <c:txPr>
+        <a:bodyPr rot="0" spcFirstLastPara="1" vertOverflow="ellipsis" vert="horz" wrap="square" anchor="ctr" anchorCtr="1"/>
+        <a:lstStyle/>
+        <a:p>
+          <a:pPr>
+            <a:defRPr sz="1400" b="0" i="0" u="none" strike="noStrike" kern="1200" spc="0" baseline="0">
+              <a:solidFill>
+                <a:schemeClr val="tx1">
+                  <a:lumMod val="65000"/>
+                  <a:lumOff val="35000"/>
+                </a:schemeClr>
+              </a:solidFill>
+              <a:latin typeface="+mn-lt"/>
+              <a:ea typeface="+mn-ea"/>
+              <a:cs typeface="+mn-cs"/>
+            </a:defRPr>
+          </a:pPr>
+          <a:endParaRPr lang="en-US"/>
+        </a:p>
+      </c:txPr>
+    </c:title>
+    <c:autoTitleDeleted val="0"/>
+    <c:view3D>
+      <c:rotX val="30"/>
+      <c:rotY val="0"/>
+      <c:depthPercent val="100"/>
+      <c:rAngAx val="0"/>
+    </c:view3D>
+    <c:floor>
+      <c:thickness val="0"/>
+      <c:spPr>
+        <a:noFill/>
+        <a:ln>
+          <a:noFill/>
+        </a:ln>
+        <a:effectLst/>
+        <a:sp3d/>
+      </c:spPr>
+    </c:floor>
+    <c:sideWall>
+      <c:thickness val="0"/>
+      <c:spPr>
+        <a:noFill/>
+        <a:ln>
+          <a:noFill/>
+        </a:ln>
+        <a:effectLst/>
+        <a:sp3d/>
+      </c:spPr>
+    </c:sideWall>
+    <c:backWall>
+      <c:thickness val="0"/>
+      <c:spPr>
+        <a:noFill/>
+        <a:ln>
+          <a:noFill/>
+        </a:ln>
+        <a:effectLst/>
+        <a:sp3d/>
+      </c:spPr>
+    </c:backWall>
+    <c:plotArea>
+      <c:layout/>
+      <c:pie3DChart>
+        <c:varyColors val="1"/>
+        <c:ser>
+          <c:idx val="0"/>
+          <c:order val="0"/>
+          <c:spPr>
+            <a:solidFill>
+              <a:schemeClr val="accent4">
+                <a:lumMod val="60000"/>
+                <a:lumOff val="40000"/>
+              </a:schemeClr>
+            </a:solidFill>
+          </c:spPr>
+          <c:dPt>
+            <c:idx val="0"/>
+            <c:bubble3D val="0"/>
+            <c:spPr>
+              <a:solidFill>
+                <a:schemeClr val="accent2">
+                  <a:lumMod val="40000"/>
+                  <a:lumOff val="60000"/>
+                </a:schemeClr>
+              </a:solidFill>
+              <a:ln w="25400">
+                <a:solidFill>
+                  <a:schemeClr val="lt1"/>
+                </a:solidFill>
+              </a:ln>
+              <a:effectLst/>
+              <a:sp3d contourW="25400">
+                <a:contourClr>
+                  <a:schemeClr val="lt1"/>
+                </a:contourClr>
+              </a:sp3d>
+            </c:spPr>
+            <c:extLst>
+              <c:ext xmlns:c16="http://schemas.microsoft.com/office/drawing/2014/chart" uri="{C3380CC4-5D6E-409C-BE32-E72D297353CC}">
+                <c16:uniqueId val="{00000001-4E9F-47D9-B486-99E6DF9F9DF0}"/>
+              </c:ext>
+            </c:extLst>
+          </c:dPt>
+          <c:dPt>
+            <c:idx val="1"/>
+            <c:bubble3D val="0"/>
+            <c:spPr>
+              <a:solidFill>
+                <a:schemeClr val="accent5">
+                  <a:lumMod val="20000"/>
+                  <a:lumOff val="80000"/>
+                </a:schemeClr>
+              </a:solidFill>
+              <a:ln w="25400">
+                <a:solidFill>
+                  <a:schemeClr val="lt1"/>
+                </a:solidFill>
+              </a:ln>
+              <a:effectLst/>
+              <a:sp3d contourW="25400">
+                <a:contourClr>
+                  <a:schemeClr val="lt1"/>
+                </a:contourClr>
+              </a:sp3d>
+            </c:spPr>
+            <c:extLst>
+              <c:ext xmlns:c16="http://schemas.microsoft.com/office/drawing/2014/chart" uri="{C3380CC4-5D6E-409C-BE32-E72D297353CC}">
+                <c16:uniqueId val="{00000003-4E9F-47D9-B486-99E6DF9F9DF0}"/>
+              </c:ext>
+            </c:extLst>
+          </c:dPt>
+          <c:dPt>
+            <c:idx val="2"/>
+            <c:bubble3D val="0"/>
+            <c:spPr>
+              <a:solidFill>
+                <a:schemeClr val="accent4">
+                  <a:lumMod val="60000"/>
+                  <a:lumOff val="40000"/>
+                </a:schemeClr>
+              </a:solidFill>
+              <a:ln w="25400">
+                <a:solidFill>
+                  <a:schemeClr val="lt1"/>
+                </a:solidFill>
+              </a:ln>
+              <a:effectLst/>
+              <a:sp3d contourW="25400">
+                <a:contourClr>
+                  <a:schemeClr val="lt1"/>
+                </a:contourClr>
+              </a:sp3d>
+            </c:spPr>
+            <c:extLst>
+              <c:ext xmlns:c16="http://schemas.microsoft.com/office/drawing/2014/chart" uri="{C3380CC4-5D6E-409C-BE32-E72D297353CC}">
+                <c16:uniqueId val="{00000005-4E9F-47D9-B486-99E6DF9F9DF0}"/>
+              </c:ext>
+            </c:extLst>
+          </c:dPt>
+          <c:dLbls>
+            <c:dLbl>
+              <c:idx val="2"/>
+              <c:layout>
+                <c:manualLayout>
+                  <c:x val="0.15440605738889379"/>
+                  <c:y val="-7.6226955182187736E-2"/>
+                </c:manualLayout>
+              </c:layout>
+              <c:dLblPos val="bestFit"/>
+              <c:showLegendKey val="0"/>
+              <c:showVal val="1"/>
+              <c:showCatName val="0"/>
+              <c:showSerName val="0"/>
+              <c:showPercent val="0"/>
+              <c:showBubbleSize val="0"/>
+              <c:extLst>
+                <c:ext xmlns:c15="http://schemas.microsoft.com/office/drawing/2012/chart" uri="{CE6537A1-D6FC-4f65-9D91-7224C49458BB}"/>
+                <c:ext xmlns:c16="http://schemas.microsoft.com/office/drawing/2014/chart" uri="{C3380CC4-5D6E-409C-BE32-E72D297353CC}">
+                  <c16:uniqueId val="{00000005-4E9F-47D9-B486-99E6DF9F9DF0}"/>
+                </c:ext>
+              </c:extLst>
+            </c:dLbl>
+            <c:spPr>
+              <a:noFill/>
+              <a:ln>
+                <a:noFill/>
+              </a:ln>
+              <a:effectLst/>
+            </c:spPr>
+            <c:txPr>
+              <a:bodyPr rot="0" spcFirstLastPara="1" vertOverflow="ellipsis" vert="horz" wrap="square" lIns="38100" tIns="19050" rIns="38100" bIns="19050" anchor="ctr" anchorCtr="1">
+                <a:spAutoFit/>
+              </a:bodyPr>
+              <a:lstStyle/>
+              <a:p>
+                <a:pPr>
+                  <a:defRPr sz="900" b="0" i="0" u="none" strike="noStrike" kern="1200" baseline="0">
+                    <a:solidFill>
+                      <a:schemeClr val="tx1">
+                        <a:lumMod val="75000"/>
+                        <a:lumOff val="25000"/>
+                      </a:schemeClr>
+                    </a:solidFill>
+                    <a:latin typeface="+mn-lt"/>
+                    <a:ea typeface="+mn-ea"/>
+                    <a:cs typeface="+mn-cs"/>
+                  </a:defRPr>
+                </a:pPr>
+                <a:endParaRPr lang="en-US"/>
+              </a:p>
+            </c:txPr>
+            <c:dLblPos val="bestFit"/>
+            <c:showLegendKey val="0"/>
+            <c:showVal val="1"/>
+            <c:showCatName val="0"/>
+            <c:showSerName val="0"/>
+            <c:showPercent val="0"/>
+            <c:showBubbleSize val="0"/>
+            <c:showLeaderLines val="1"/>
+            <c:leaderLines>
+              <c:spPr>
+                <a:ln w="9525" cap="flat" cmpd="sng" algn="ctr">
+                  <a:solidFill>
+                    <a:schemeClr val="tx1">
+                      <a:lumMod val="35000"/>
+                      <a:lumOff val="65000"/>
+                    </a:schemeClr>
+                  </a:solidFill>
+                  <a:round/>
+                </a:ln>
+                <a:effectLst/>
+              </c:spPr>
+            </c:leaderLines>
+            <c:extLst>
+              <c:ext xmlns:c15="http://schemas.microsoft.com/office/drawing/2012/chart" uri="{CE6537A1-D6FC-4f65-9D91-7224C49458BB}"/>
+            </c:extLst>
+          </c:dLbls>
+          <c:cat>
+            <c:strRef>
+              <c:f>WorkConclusion!$N$2:$N$4</c:f>
+              <c:strCache>
+                <c:ptCount val="3"/>
+                <c:pt idx="0">
+                  <c:v>Số ngày làm module 1</c:v>
+                </c:pt>
+                <c:pt idx="1">
+                  <c:v>Số ngày làm module 2</c:v>
+                </c:pt>
+                <c:pt idx="2">
+                  <c:v>Số ngày làm module 3</c:v>
+                </c:pt>
+              </c:strCache>
+            </c:strRef>
+          </c:cat>
+          <c:val>
+            <c:numRef>
+              <c:f>WorkConclusion!$O$2:$O$4</c:f>
+              <c:numCache>
+                <c:formatCode>General</c:formatCode>
+                <c:ptCount val="3"/>
+                <c:pt idx="0">
+                  <c:v>43</c:v>
+                </c:pt>
+                <c:pt idx="1">
+                  <c:v>20</c:v>
+                </c:pt>
+                <c:pt idx="2">
+                  <c:v>65</c:v>
+                </c:pt>
+              </c:numCache>
+            </c:numRef>
+          </c:val>
+          <c:extLst>
+            <c:ext xmlns:c16="http://schemas.microsoft.com/office/drawing/2014/chart" uri="{C3380CC4-5D6E-409C-BE32-E72D297353CC}">
+              <c16:uniqueId val="{00000006-4E9F-47D9-B486-99E6DF9F9DF0}"/>
+            </c:ext>
+          </c:extLst>
+        </c:ser>
+        <c:dLbls>
+          <c:dLblPos val="bestFit"/>
+          <c:showLegendKey val="0"/>
+          <c:showVal val="1"/>
+          <c:showCatName val="0"/>
+          <c:showSerName val="0"/>
+          <c:showPercent val="0"/>
+          <c:showBubbleSize val="0"/>
+          <c:showLeaderLines val="1"/>
+        </c:dLbls>
+      </c:pie3DChart>
+      <c:spPr>
+        <a:noFill/>
+        <a:ln>
+          <a:noFill/>
+        </a:ln>
+        <a:effectLst/>
+      </c:spPr>
+    </c:plotArea>
+    <c:legend>
+      <c:legendPos val="b"/>
+      <c:overlay val="0"/>
+      <c:spPr>
+        <a:noFill/>
+        <a:ln>
+          <a:noFill/>
+        </a:ln>
+        <a:effectLst/>
+      </c:spPr>
+      <c:txPr>
+        <a:bodyPr rot="0" spcFirstLastPara="1" vertOverflow="ellipsis" vert="horz" wrap="square" anchor="ctr" anchorCtr="1"/>
+        <a:lstStyle/>
+        <a:p>
+          <a:pPr>
+            <a:defRPr sz="900" b="0" i="0" u="none" strike="noStrike" kern="1200" baseline="0">
+              <a:solidFill>
+                <a:schemeClr val="tx1">
+                  <a:lumMod val="65000"/>
+                  <a:lumOff val="35000"/>
+                </a:schemeClr>
+              </a:solidFill>
+              <a:latin typeface="+mn-lt"/>
+              <a:ea typeface="+mn-ea"/>
+              <a:cs typeface="+mn-cs"/>
+            </a:defRPr>
+          </a:pPr>
+          <a:endParaRPr lang="en-US"/>
+        </a:p>
+      </c:txPr>
+    </c:legend>
+    <c:plotVisOnly val="1"/>
+    <c:dispBlanksAs val="gap"/>
+    <c:extLst>
+      <c:ext xmlns:c16r3="http://schemas.microsoft.com/office/drawing/2017/03/chart" uri="{56B9EC1D-385E-4148-901F-78D8002777C0}">
+        <c16r3:dataDisplayOptions16>
+          <c16r3:dispNaAsBlank val="1"/>
+        </c16r3:dataDisplayOptions16>
+      </c:ext>
+    </c:extLst>
+    <c:showDLblsOverMax val="0"/>
+  </c:chart>
+  <c:spPr>
+    <a:solidFill>
+      <a:schemeClr val="bg1"/>
+    </a:solidFill>
+    <a:ln w="9525" cap="flat" cmpd="sng" algn="ctr">
+      <a:solidFill>
+        <a:schemeClr val="tx1">
+          <a:lumMod val="15000"/>
+          <a:lumOff val="85000"/>
+        </a:schemeClr>
+      </a:solidFill>
+      <a:round/>
+    </a:ln>
+    <a:effectLst/>
+  </c:spPr>
+  <c:txPr>
+    <a:bodyPr/>
+    <a:lstStyle/>
+    <a:p>
+      <a:pPr>
+        <a:defRPr/>
+      </a:pPr>
+      <a:endParaRPr lang="en-US"/>
+    </a:p>
+  </c:txPr>
+  <c:externalData r:id="rId3">
+    <c:autoUpdate val="0"/>
+  </c:externalData>
+</c:chartSpace>
+</file>
+
 <file path=word/charts/colors1.xml><?xml version="1.0" encoding="utf-8"?>
 <cs:colorStyle xmlns:cs="http://schemas.microsoft.com/office/drawing/2012/chartStyle" xmlns:a="http://schemas.openxmlformats.org/drawingml/2006/main" meth="cycle" id="10">
   <a:schemeClr val="accent1"/>
@@ -13300,46 +13754,6 @@
 </file>
 
 <file path=word/charts/colors3.xml><?xml version="1.0" encoding="utf-8"?>
-<cs:colorStyle xmlns:cs="http://schemas.microsoft.com/office/drawing/2012/chartStyle" xmlns:a="http://schemas.openxmlformats.org/drawingml/2006/main" meth="cycle" id="10">
-  <a:schemeClr val="accent1"/>
-  <a:schemeClr val="accent2"/>
-  <a:schemeClr val="accent3"/>
-  <a:schemeClr val="accent4"/>
-  <a:schemeClr val="accent5"/>
-  <a:schemeClr val="accent6"/>
-  <cs:variation/>
-  <cs:variation>
-    <a:lumMod val="60000"/>
-  </cs:variation>
-  <cs:variation>
-    <a:lumMod val="80000"/>
-    <a:lumOff val="20000"/>
-  </cs:variation>
-  <cs:variation>
-    <a:lumMod val="80000"/>
-  </cs:variation>
-  <cs:variation>
-    <a:lumMod val="60000"/>
-    <a:lumOff val="40000"/>
-  </cs:variation>
-  <cs:variation>
-    <a:lumMod val="50000"/>
-  </cs:variation>
-  <cs:variation>
-    <a:lumMod val="70000"/>
-    <a:lumOff val="30000"/>
-  </cs:variation>
-  <cs:variation>
-    <a:lumMod val="70000"/>
-  </cs:variation>
-  <cs:variation>
-    <a:lumMod val="50000"/>
-    <a:lumOff val="50000"/>
-  </cs:variation>
-</cs:colorStyle>
-</file>
-
-<file path=word/charts/colors4.xml><?xml version="1.0" encoding="utf-8"?>
 <cs:colorStyle xmlns:cs="http://schemas.microsoft.com/office/drawing/2012/chartStyle" xmlns:a="http://schemas.openxmlformats.org/drawingml/2006/main" meth="cycle" id="10">
   <a:schemeClr val="accent1"/>
   <a:schemeClr val="accent2"/>
@@ -13899,7 +14313,7 @@
 </file>
 
 <file path=word/charts/style2.xml><?xml version="1.0" encoding="utf-8"?>
-<cs:chartStyle xmlns:cs="http://schemas.microsoft.com/office/drawing/2012/chartStyle" xmlns:a="http://schemas.openxmlformats.org/drawingml/2006/main" id="262">
+<cs:chartStyle xmlns:cs="http://schemas.microsoft.com/office/drawing/2012/chartStyle" xmlns:a="http://schemas.openxmlformats.org/drawingml/2006/main" id="286">
   <cs:axisTitle>
     <cs:lnRef idx="0"/>
     <cs:fillRef idx="0"/>
@@ -13922,17 +14336,6 @@
         <a:lumOff val="35000"/>
       </a:schemeClr>
     </cs:fontRef>
-    <cs:spPr>
-      <a:ln w="9525" cap="flat" cmpd="sng" algn="ctr">
-        <a:solidFill>
-          <a:schemeClr val="tx1">
-            <a:lumMod val="15000"/>
-            <a:lumOff val="85000"/>
-          </a:schemeClr>
-        </a:solidFill>
-        <a:round/>
-      </a:ln>
-    </cs:spPr>
     <cs:defRPr sz="900" kern="1200"/>
   </cs:categoryAxis>
   <cs:chartArea mods="allowNoFillOverride allowNoLineOverride">
@@ -13956,7 +14359,7 @@
         <a:round/>
       </a:ln>
     </cs:spPr>
-    <cs:defRPr sz="900" kern="1200"/>
+    <cs:defRPr sz="1000" kern="1200"/>
   </cs:chartArea>
   <cs:dataLabel>
     <cs:lnRef idx="0"/>
@@ -14007,13 +14410,6 @@
     <cs:fontRef idx="minor">
       <a:schemeClr val="tx1"/>
     </cs:fontRef>
-    <cs:spPr>
-      <a:ln w="19050">
-        <a:solidFill>
-          <a:schemeClr val="lt1"/>
-        </a:solidFill>
-      </a:ln>
-    </cs:spPr>
   </cs:dataPoint>
   <cs:dataPoint3D>
     <cs:lnRef idx="0"/>
@@ -14024,19 +14420,12 @@
     <cs:fontRef idx="minor">
       <a:schemeClr val="tx1"/>
     </cs:fontRef>
-    <cs:spPr>
-      <a:ln w="25400">
-        <a:solidFill>
-          <a:schemeClr val="lt1"/>
-        </a:solidFill>
-      </a:ln>
-    </cs:spPr>
   </cs:dataPoint3D>
   <cs:dataPointLine>
     <cs:lnRef idx="0">
       <cs:styleClr val="auto"/>
     </cs:lnRef>
-    <cs:fillRef idx="0"/>
+    <cs:fillRef idx="1"/>
     <cs:effectRef idx="0"/>
     <cs:fontRef idx="minor">
       <a:schemeClr val="tx1"/>
@@ -14074,7 +14463,7 @@
     <cs:lnRef idx="0">
       <cs:styleClr val="auto"/>
     </cs:lnRef>
-    <cs:fillRef idx="0"/>
+    <cs:fillRef idx="1"/>
     <cs:effectRef idx="0"/>
     <cs:fontRef idx="minor">
       <a:schemeClr val="tx1"/>
@@ -14936,500 +15325,6 @@
 </cs:chartStyle>
 </file>
 
-<file path=word/charts/style4.xml><?xml version="1.0" encoding="utf-8"?>
-<cs:chartStyle xmlns:cs="http://schemas.microsoft.com/office/drawing/2012/chartStyle" xmlns:a="http://schemas.openxmlformats.org/drawingml/2006/main" id="286">
-  <cs:axisTitle>
-    <cs:lnRef idx="0"/>
-    <cs:fillRef idx="0"/>
-    <cs:effectRef idx="0"/>
-    <cs:fontRef idx="minor">
-      <a:schemeClr val="tx1">
-        <a:lumMod val="65000"/>
-        <a:lumOff val="35000"/>
-      </a:schemeClr>
-    </cs:fontRef>
-    <cs:defRPr sz="1000" kern="1200"/>
-  </cs:axisTitle>
-  <cs:categoryAxis>
-    <cs:lnRef idx="0"/>
-    <cs:fillRef idx="0"/>
-    <cs:effectRef idx="0"/>
-    <cs:fontRef idx="minor">
-      <a:schemeClr val="tx1">
-        <a:lumMod val="65000"/>
-        <a:lumOff val="35000"/>
-      </a:schemeClr>
-    </cs:fontRef>
-    <cs:defRPr sz="900" kern="1200"/>
-  </cs:categoryAxis>
-  <cs:chartArea mods="allowNoFillOverride allowNoLineOverride">
-    <cs:lnRef idx="0"/>
-    <cs:fillRef idx="0"/>
-    <cs:effectRef idx="0"/>
-    <cs:fontRef idx="minor">
-      <a:schemeClr val="tx1"/>
-    </cs:fontRef>
-    <cs:spPr>
-      <a:solidFill>
-        <a:schemeClr val="bg1"/>
-      </a:solidFill>
-      <a:ln w="9525" cap="flat" cmpd="sng" algn="ctr">
-        <a:solidFill>
-          <a:schemeClr val="tx1">
-            <a:lumMod val="15000"/>
-            <a:lumOff val="85000"/>
-          </a:schemeClr>
-        </a:solidFill>
-        <a:round/>
-      </a:ln>
-    </cs:spPr>
-    <cs:defRPr sz="1000" kern="1200"/>
-  </cs:chartArea>
-  <cs:dataLabel>
-    <cs:lnRef idx="0"/>
-    <cs:fillRef idx="0"/>
-    <cs:effectRef idx="0"/>
-    <cs:fontRef idx="minor">
-      <a:schemeClr val="tx1">
-        <a:lumMod val="75000"/>
-        <a:lumOff val="25000"/>
-      </a:schemeClr>
-    </cs:fontRef>
-    <cs:defRPr sz="900" kern="1200"/>
-  </cs:dataLabel>
-  <cs:dataLabelCallout>
-    <cs:lnRef idx="0"/>
-    <cs:fillRef idx="0"/>
-    <cs:effectRef idx="0"/>
-    <cs:fontRef idx="minor">
-      <a:schemeClr val="dk1">
-        <a:lumMod val="65000"/>
-        <a:lumOff val="35000"/>
-      </a:schemeClr>
-    </cs:fontRef>
-    <cs:spPr>
-      <a:solidFill>
-        <a:schemeClr val="lt1"/>
-      </a:solidFill>
-      <a:ln>
-        <a:solidFill>
-          <a:schemeClr val="dk1">
-            <a:lumMod val="25000"/>
-            <a:lumOff val="75000"/>
-          </a:schemeClr>
-        </a:solidFill>
-      </a:ln>
-    </cs:spPr>
-    <cs:defRPr sz="900" kern="1200"/>
-    <cs:bodyPr rot="0" spcFirstLastPara="1" vertOverflow="clip" horzOverflow="clip" vert="horz" wrap="square" lIns="36576" tIns="18288" rIns="36576" bIns="18288" anchor="ctr" anchorCtr="1">
-      <a:spAutoFit/>
-    </cs:bodyPr>
-  </cs:dataLabelCallout>
-  <cs:dataPoint>
-    <cs:lnRef idx="0"/>
-    <cs:fillRef idx="1">
-      <cs:styleClr val="auto"/>
-    </cs:fillRef>
-    <cs:effectRef idx="0"/>
-    <cs:fontRef idx="minor">
-      <a:schemeClr val="tx1"/>
-    </cs:fontRef>
-  </cs:dataPoint>
-  <cs:dataPoint3D>
-    <cs:lnRef idx="0"/>
-    <cs:fillRef idx="1">
-      <cs:styleClr val="auto"/>
-    </cs:fillRef>
-    <cs:effectRef idx="0"/>
-    <cs:fontRef idx="minor">
-      <a:schemeClr val="tx1"/>
-    </cs:fontRef>
-  </cs:dataPoint3D>
-  <cs:dataPointLine>
-    <cs:lnRef idx="0">
-      <cs:styleClr val="auto"/>
-    </cs:lnRef>
-    <cs:fillRef idx="1"/>
-    <cs:effectRef idx="0"/>
-    <cs:fontRef idx="minor">
-      <a:schemeClr val="tx1"/>
-    </cs:fontRef>
-    <cs:spPr>
-      <a:ln w="28575" cap="rnd">
-        <a:solidFill>
-          <a:schemeClr val="phClr"/>
-        </a:solidFill>
-        <a:round/>
-      </a:ln>
-    </cs:spPr>
-  </cs:dataPointLine>
-  <cs:dataPointMarker>
-    <cs:lnRef idx="0">
-      <cs:styleClr val="auto"/>
-    </cs:lnRef>
-    <cs:fillRef idx="1">
-      <cs:styleClr val="auto"/>
-    </cs:fillRef>
-    <cs:effectRef idx="0"/>
-    <cs:fontRef idx="minor">
-      <a:schemeClr val="tx1"/>
-    </cs:fontRef>
-    <cs:spPr>
-      <a:ln w="9525">
-        <a:solidFill>
-          <a:schemeClr val="phClr"/>
-        </a:solidFill>
-      </a:ln>
-    </cs:spPr>
-  </cs:dataPointMarker>
-  <cs:dataPointMarkerLayout symbol="circle" size="5"/>
-  <cs:dataPointWireframe>
-    <cs:lnRef idx="0">
-      <cs:styleClr val="auto"/>
-    </cs:lnRef>
-    <cs:fillRef idx="1"/>
-    <cs:effectRef idx="0"/>
-    <cs:fontRef idx="minor">
-      <a:schemeClr val="tx1"/>
-    </cs:fontRef>
-    <cs:spPr>
-      <a:ln w="9525" cap="rnd">
-        <a:solidFill>
-          <a:schemeClr val="phClr"/>
-        </a:solidFill>
-        <a:round/>
-      </a:ln>
-    </cs:spPr>
-  </cs:dataPointWireframe>
-  <cs:dataTable>
-    <cs:lnRef idx="0"/>
-    <cs:fillRef idx="0"/>
-    <cs:effectRef idx="0"/>
-    <cs:fontRef idx="minor">
-      <a:schemeClr val="tx1">
-        <a:lumMod val="65000"/>
-        <a:lumOff val="35000"/>
-      </a:schemeClr>
-    </cs:fontRef>
-    <cs:spPr>
-      <a:noFill/>
-      <a:ln w="9525" cap="flat" cmpd="sng" algn="ctr">
-        <a:solidFill>
-          <a:schemeClr val="tx1">
-            <a:lumMod val="15000"/>
-            <a:lumOff val="85000"/>
-          </a:schemeClr>
-        </a:solidFill>
-        <a:round/>
-      </a:ln>
-    </cs:spPr>
-    <cs:defRPr sz="900" kern="1200"/>
-  </cs:dataTable>
-  <cs:downBar>
-    <cs:lnRef idx="0"/>
-    <cs:fillRef idx="0"/>
-    <cs:effectRef idx="0"/>
-    <cs:fontRef idx="minor">
-      <a:schemeClr val="tx1"/>
-    </cs:fontRef>
-    <cs:spPr>
-      <a:solidFill>
-        <a:schemeClr val="dk1">
-          <a:lumMod val="75000"/>
-          <a:lumOff val="25000"/>
-        </a:schemeClr>
-      </a:solidFill>
-      <a:ln w="9525" cap="flat" cmpd="sng" algn="ctr">
-        <a:solidFill>
-          <a:schemeClr val="tx1">
-            <a:lumMod val="65000"/>
-            <a:lumOff val="35000"/>
-          </a:schemeClr>
-        </a:solidFill>
-        <a:round/>
-      </a:ln>
-    </cs:spPr>
-  </cs:downBar>
-  <cs:dropLine>
-    <cs:lnRef idx="0"/>
-    <cs:fillRef idx="0"/>
-    <cs:effectRef idx="0"/>
-    <cs:fontRef idx="minor">
-      <a:schemeClr val="tx1"/>
-    </cs:fontRef>
-    <cs:spPr>
-      <a:ln w="9525" cap="flat" cmpd="sng" algn="ctr">
-        <a:solidFill>
-          <a:schemeClr val="tx1">
-            <a:lumMod val="35000"/>
-            <a:lumOff val="65000"/>
-          </a:schemeClr>
-        </a:solidFill>
-        <a:round/>
-      </a:ln>
-    </cs:spPr>
-  </cs:dropLine>
-  <cs:errorBar>
-    <cs:lnRef idx="0"/>
-    <cs:fillRef idx="0"/>
-    <cs:effectRef idx="0"/>
-    <cs:fontRef idx="minor">
-      <a:schemeClr val="tx1"/>
-    </cs:fontRef>
-    <cs:spPr>
-      <a:ln w="9525" cap="flat" cmpd="sng" algn="ctr">
-        <a:solidFill>
-          <a:schemeClr val="tx1">
-            <a:lumMod val="65000"/>
-            <a:lumOff val="35000"/>
-          </a:schemeClr>
-        </a:solidFill>
-        <a:round/>
-      </a:ln>
-    </cs:spPr>
-  </cs:errorBar>
-  <cs:floor>
-    <cs:lnRef idx="0"/>
-    <cs:fillRef idx="0"/>
-    <cs:effectRef idx="0"/>
-    <cs:fontRef idx="minor">
-      <a:schemeClr val="tx1"/>
-    </cs:fontRef>
-    <cs:spPr>
-      <a:noFill/>
-      <a:ln>
-        <a:noFill/>
-      </a:ln>
-    </cs:spPr>
-  </cs:floor>
-  <cs:gridlineMajor>
-    <cs:lnRef idx="0"/>
-    <cs:fillRef idx="0"/>
-    <cs:effectRef idx="0"/>
-    <cs:fontRef idx="minor">
-      <a:schemeClr val="tx1"/>
-    </cs:fontRef>
-    <cs:spPr>
-      <a:ln w="9525" cap="flat" cmpd="sng" algn="ctr">
-        <a:solidFill>
-          <a:schemeClr val="tx1">
-            <a:lumMod val="15000"/>
-            <a:lumOff val="85000"/>
-          </a:schemeClr>
-        </a:solidFill>
-        <a:round/>
-      </a:ln>
-    </cs:spPr>
-  </cs:gridlineMajor>
-  <cs:gridlineMinor>
-    <cs:lnRef idx="0"/>
-    <cs:fillRef idx="0"/>
-    <cs:effectRef idx="0"/>
-    <cs:fontRef idx="minor">
-      <a:schemeClr val="tx1"/>
-    </cs:fontRef>
-    <cs:spPr>
-      <a:ln w="9525" cap="flat" cmpd="sng" algn="ctr">
-        <a:solidFill>
-          <a:schemeClr val="tx1">
-            <a:lumMod val="5000"/>
-            <a:lumOff val="95000"/>
-          </a:schemeClr>
-        </a:solidFill>
-        <a:round/>
-      </a:ln>
-    </cs:spPr>
-  </cs:gridlineMinor>
-  <cs:hiLoLine>
-    <cs:lnRef idx="0"/>
-    <cs:fillRef idx="0"/>
-    <cs:effectRef idx="0"/>
-    <cs:fontRef idx="minor">
-      <a:schemeClr val="tx1"/>
-    </cs:fontRef>
-    <cs:spPr>
-      <a:ln w="9525" cap="flat" cmpd="sng" algn="ctr">
-        <a:solidFill>
-          <a:schemeClr val="tx1">
-            <a:lumMod val="50000"/>
-            <a:lumOff val="50000"/>
-          </a:schemeClr>
-        </a:solidFill>
-        <a:round/>
-      </a:ln>
-    </cs:spPr>
-  </cs:hiLoLine>
-  <cs:leaderLine>
-    <cs:lnRef idx="0"/>
-    <cs:fillRef idx="0"/>
-    <cs:effectRef idx="0"/>
-    <cs:fontRef idx="minor">
-      <a:schemeClr val="tx1"/>
-    </cs:fontRef>
-    <cs:spPr>
-      <a:ln w="9525" cap="flat" cmpd="sng" algn="ctr">
-        <a:solidFill>
-          <a:schemeClr val="tx1">
-            <a:lumMod val="35000"/>
-            <a:lumOff val="65000"/>
-          </a:schemeClr>
-        </a:solidFill>
-        <a:round/>
-      </a:ln>
-    </cs:spPr>
-  </cs:leaderLine>
-  <cs:legend>
-    <cs:lnRef idx="0"/>
-    <cs:fillRef idx="0"/>
-    <cs:effectRef idx="0"/>
-    <cs:fontRef idx="minor">
-      <a:schemeClr val="tx1">
-        <a:lumMod val="65000"/>
-        <a:lumOff val="35000"/>
-      </a:schemeClr>
-    </cs:fontRef>
-    <cs:defRPr sz="900" kern="1200"/>
-  </cs:legend>
-  <cs:plotArea mods="allowNoFillOverride allowNoLineOverride">
-    <cs:lnRef idx="0"/>
-    <cs:fillRef idx="0"/>
-    <cs:effectRef idx="0"/>
-    <cs:fontRef idx="minor">
-      <a:schemeClr val="tx1"/>
-    </cs:fontRef>
-  </cs:plotArea>
-  <cs:plotArea3D mods="allowNoFillOverride allowNoLineOverride">
-    <cs:lnRef idx="0"/>
-    <cs:fillRef idx="0"/>
-    <cs:effectRef idx="0"/>
-    <cs:fontRef idx="minor">
-      <a:schemeClr val="tx1"/>
-    </cs:fontRef>
-  </cs:plotArea3D>
-  <cs:seriesAxis>
-    <cs:lnRef idx="0"/>
-    <cs:fillRef idx="0"/>
-    <cs:effectRef idx="0"/>
-    <cs:fontRef idx="minor">
-      <a:schemeClr val="tx1">
-        <a:lumMod val="65000"/>
-        <a:lumOff val="35000"/>
-      </a:schemeClr>
-    </cs:fontRef>
-    <cs:defRPr sz="900" kern="1200"/>
-  </cs:seriesAxis>
-  <cs:seriesLine>
-    <cs:lnRef idx="0"/>
-    <cs:fillRef idx="0"/>
-    <cs:effectRef idx="0"/>
-    <cs:fontRef idx="minor">
-      <a:schemeClr val="tx1"/>
-    </cs:fontRef>
-    <cs:spPr>
-      <a:ln w="9525" cap="flat" cmpd="sng" algn="ctr">
-        <a:solidFill>
-          <a:schemeClr val="tx1">
-            <a:lumMod val="35000"/>
-            <a:lumOff val="65000"/>
-          </a:schemeClr>
-        </a:solidFill>
-        <a:round/>
-      </a:ln>
-    </cs:spPr>
-  </cs:seriesLine>
-  <cs:title>
-    <cs:lnRef idx="0"/>
-    <cs:fillRef idx="0"/>
-    <cs:effectRef idx="0"/>
-    <cs:fontRef idx="minor">
-      <a:schemeClr val="tx1">
-        <a:lumMod val="65000"/>
-        <a:lumOff val="35000"/>
-      </a:schemeClr>
-    </cs:fontRef>
-    <cs:defRPr sz="1400" b="0" kern="1200" spc="0" baseline="0"/>
-  </cs:title>
-  <cs:trendline>
-    <cs:lnRef idx="0">
-      <cs:styleClr val="auto"/>
-    </cs:lnRef>
-    <cs:fillRef idx="0"/>
-    <cs:effectRef idx="0"/>
-    <cs:fontRef idx="minor">
-      <a:schemeClr val="tx1"/>
-    </cs:fontRef>
-    <cs:spPr>
-      <a:ln w="19050" cap="rnd">
-        <a:solidFill>
-          <a:schemeClr val="phClr"/>
-        </a:solidFill>
-        <a:prstDash val="sysDot"/>
-      </a:ln>
-    </cs:spPr>
-  </cs:trendline>
-  <cs:trendlineLabel>
-    <cs:lnRef idx="0"/>
-    <cs:fillRef idx="0"/>
-    <cs:effectRef idx="0"/>
-    <cs:fontRef idx="minor">
-      <a:schemeClr val="tx1">
-        <a:lumMod val="65000"/>
-        <a:lumOff val="35000"/>
-      </a:schemeClr>
-    </cs:fontRef>
-    <cs:defRPr sz="900" kern="1200"/>
-  </cs:trendlineLabel>
-  <cs:upBar>
-    <cs:lnRef idx="0"/>
-    <cs:fillRef idx="0"/>
-    <cs:effectRef idx="0"/>
-    <cs:fontRef idx="minor">
-      <a:schemeClr val="tx1"/>
-    </cs:fontRef>
-    <cs:spPr>
-      <a:solidFill>
-        <a:schemeClr val="lt1"/>
-      </a:solidFill>
-      <a:ln w="9525" cap="flat" cmpd="sng" algn="ctr">
-        <a:solidFill>
-          <a:schemeClr val="tx1">
-            <a:lumMod val="65000"/>
-            <a:lumOff val="35000"/>
-          </a:schemeClr>
-        </a:solidFill>
-        <a:round/>
-      </a:ln>
-    </cs:spPr>
-  </cs:upBar>
-  <cs:valueAxis>
-    <cs:lnRef idx="0"/>
-    <cs:fillRef idx="0"/>
-    <cs:effectRef idx="0"/>
-    <cs:fontRef idx="minor">
-      <a:schemeClr val="tx1">
-        <a:lumMod val="65000"/>
-        <a:lumOff val="35000"/>
-      </a:schemeClr>
-    </cs:fontRef>
-    <cs:defRPr sz="900" kern="1200"/>
-  </cs:valueAxis>
-  <cs:wall>
-    <cs:lnRef idx="0"/>
-    <cs:fillRef idx="0"/>
-    <cs:effectRef idx="0"/>
-    <cs:fontRef idx="minor">
-      <a:schemeClr val="tx1"/>
-    </cs:fontRef>
-    <cs:spPr>
-      <a:noFill/>
-      <a:ln>
-        <a:noFill/>
-      </a:ln>
-    </cs:spPr>
-  </cs:wall>
-</cs:chartStyle>
-</file>
-
 <file path=word/theme/theme1.xml><?xml version="1.0" encoding="utf-8"?>
 <a:theme xmlns:a="http://schemas.openxmlformats.org/drawingml/2006/main" name="Office Theme">
   <a:themeElements>
@@ -15696,7 +15591,7 @@
 </file>
 
 <file path=customXml/itemProps1.xml><?xml version="1.0" encoding="utf-8"?>
-<ds:datastoreItem xmlns:ds="http://schemas.openxmlformats.org/officeDocument/2006/customXml" ds:itemID="{A0448C7F-01E6-4587-A450-311ACB507517}">
+<ds:datastoreItem xmlns:ds="http://schemas.openxmlformats.org/officeDocument/2006/customXml" ds:itemID="{DE2D1F70-53F3-486A-A451-DA1E785FBA61}">
   <ds:schemaRefs>
     <ds:schemaRef ds:uri="http://schemas.openxmlformats.org/officeDocument/2006/bibliography"/>
   </ds:schemaRefs>

--- a/Improgress/2. Artifact and Deliverable/Project Monitoring and Control/PM_GeneralSchedule_Ver1.0.docx
+++ b/Improgress/2. Artifact and Deliverable/Project Monitoring and Control/PM_GeneralSchedule_Ver1.0.docx
@@ -1997,7 +1997,7 @@
                 <w:noProof/>
                 <w:color w:val="034990" w:themeColor="hyperlink" w:themeShade="BF"/>
               </w:rPr>
-              <w:t>8</w:t>
+              <w:t>9</w:t>
             </w:r>
             <w:r>
               <w:rPr>
@@ -2013,15 +2013,77 @@
                 <w:noProof/>
                 <w:color w:val="034990" w:themeColor="hyperlink" w:themeShade="BF"/>
               </w:rPr>
-              <w:t>Acutal</w:t>
-            </w:r>
+              <w:t>Acutal chart (days)</w:t>
+            </w:r>
+            <w:r>
+              <w:rPr>
+                <w:noProof/>
+                <w:webHidden/>
+              </w:rPr>
+              <w:tab/>
+            </w:r>
+            <w:r>
+              <w:rPr>
+                <w:noProof/>
+                <w:webHidden/>
+              </w:rPr>
+              <w:fldChar w:fldCharType="begin"/>
+            </w:r>
+            <w:r>
+              <w:rPr>
+                <w:noProof/>
+                <w:webHidden/>
+              </w:rPr>
+              <w:instrText xml:space="preserve"> PAGEREF _Toc22683595 \h </w:instrText>
+            </w:r>
+            <w:r>
+              <w:rPr>
+                <w:noProof/>
+                <w:webHidden/>
+              </w:rPr>
+            </w:r>
+            <w:r>
+              <w:rPr>
+                <w:noProof/>
+                <w:webHidden/>
+              </w:rPr>
+              <w:fldChar w:fldCharType="separate"/>
+            </w:r>
+            <w:r>
+              <w:rPr>
+                <w:noProof/>
+                <w:webHidden/>
+              </w:rPr>
+              <w:t>3</w:t>
+            </w:r>
+            <w:r>
+              <w:rPr>
+                <w:noProof/>
+                <w:webHidden/>
+              </w:rPr>
+              <w:fldChar w:fldCharType="end"/>
+            </w:r>
+          </w:hyperlink>
+        </w:p>
+        <w:p>
+          <w:pPr>
+            <w:pStyle w:val="Mucluc2"/>
+            <w:tabs>
+              <w:tab w:val="left" w:pos="880"/>
+              <w:tab w:val="right" w:leader="dot" w:pos="9016"/>
+            </w:tabs>
+            <w:rPr>
+              <w:noProof/>
+            </w:rPr>
+          </w:pPr>
+          <w:hyperlink w:anchor="_Toc22683595" w:history="1">
             <w:r>
               <w:rPr>
                 <w:rStyle w:val="Siuktni"/>
                 <w:noProof/>
                 <w:color w:val="034990" w:themeColor="hyperlink" w:themeShade="BF"/>
               </w:rPr>
-              <w:t xml:space="preserve"> chart</w:t>
+              <w:t>2</w:t>
             </w:r>
             <w:r>
               <w:rPr>
@@ -2029,7 +2091,39 @@
                 <w:noProof/>
                 <w:color w:val="034990" w:themeColor="hyperlink" w:themeShade="BF"/>
               </w:rPr>
-              <w:t xml:space="preserve"> (days)</w:t>
+              <w:t>.</w:t>
+            </w:r>
+            <w:r>
+              <w:rPr>
+                <w:rStyle w:val="Siuktni"/>
+                <w:noProof/>
+                <w:color w:val="034990" w:themeColor="hyperlink" w:themeShade="BF"/>
+              </w:rPr>
+              <w:t>0</w:t>
+            </w:r>
+            <w:r>
+              <w:rPr>
+                <w:rFonts w:eastAsiaTheme="minorEastAsia" w:cstheme="minorBidi"/>
+                <w:smallCaps w:val="0"/>
+                <w:noProof/>
+              </w:rPr>
+              <w:tab/>
+            </w:r>
+            <w:r>
+              <w:rPr>
+                <w:rStyle w:val="Siuktni"/>
+                <w:noProof/>
+                <w:color w:val="034990" w:themeColor="hyperlink" w:themeShade="BF"/>
+              </w:rPr>
+              <w:t>Plan</w:t>
+            </w:r>
+            <w:r>
+              <w:rPr>
+                <w:rStyle w:val="Siuktni"/>
+                <w:noProof/>
+                <w:color w:val="034990" w:themeColor="hyperlink" w:themeShade="BF"/>
+              </w:rPr>
+              <w:t xml:space="preserve"> chart (days)</w:t>
             </w:r>
             <w:r>
               <w:rPr>
@@ -4868,6 +4962,75 @@
         </w:drawing>
       </w:r>
     </w:p>
+    <w:p>
+      <w:pPr>
+        <w:pStyle w:val="u2"/>
+        <w:numPr>
+          <w:ilvl w:val="1"/>
+          <w:numId w:val="6"/>
+        </w:numPr>
+        <w:rPr>
+          <w:rStyle w:val="Manh"/>
+          <w:i w:val="0"/>
+          <w:iCs w:val="0"/>
+          <w:color w:val="2E74B5" w:themeColor="accent1" w:themeShade="BF"/>
+          <w:sz w:val="26"/>
+          <w:szCs w:val="26"/>
+        </w:rPr>
+      </w:pPr>
+      <w:r>
+        <w:rPr>
+          <w:rStyle w:val="Manh"/>
+          <w:i w:val="0"/>
+          <w:iCs w:val="0"/>
+          <w:color w:val="2E74B5" w:themeColor="accent1" w:themeShade="BF"/>
+          <w:sz w:val="26"/>
+          <w:szCs w:val="26"/>
+        </w:rPr>
+        <w:lastRenderedPageBreak/>
+        <w:t>Plan</w:t>
+      </w:r>
+      <w:r>
+        <w:rPr>
+          <w:rStyle w:val="Manh"/>
+          <w:i w:val="0"/>
+          <w:iCs w:val="0"/>
+          <w:color w:val="2E74B5" w:themeColor="accent1" w:themeShade="BF"/>
+          <w:sz w:val="26"/>
+          <w:szCs w:val="26"/>
+        </w:rPr>
+        <w:t xml:space="preserve"> chart (days)</w:t>
+      </w:r>
+    </w:p>
+    <w:p>
+      <w:pPr>
+        <w:ind w:left="1260"/>
+      </w:pPr>
+      <w:r>
+        <w:rPr>
+          <w:noProof/>
+        </w:rPr>
+        <w:drawing>
+          <wp:inline distT="0" distB="0" distL="0" distR="0" wp14:anchorId="4821CC0E" wp14:editId="539E07E2">
+            <wp:extent cx="3962400" cy="2414588"/>
+            <wp:effectExtent l="0" t="0" r="0" b="5080"/>
+            <wp:docPr id="3" name="Biểu đồ 3">
+              <a:extLst xmlns:a="http://schemas.openxmlformats.org/drawingml/2006/main">
+                <a:ext uri="{FF2B5EF4-FFF2-40B4-BE49-F238E27FC236}">
+                  <a16:creationId xmlns:a16="http://schemas.microsoft.com/office/drawing/2014/main" id="{69AF0804-6F30-4D7F-B776-A812DEB099F8}"/>
+                </a:ext>
+              </a:extLst>
+            </wp:docPr>
+            <wp:cNvGraphicFramePr/>
+            <a:graphic xmlns:a="http://schemas.openxmlformats.org/drawingml/2006/main">
+              <a:graphicData uri="http://schemas.openxmlformats.org/drawingml/2006/chart">
+                <c:chart xmlns:c="http://schemas.openxmlformats.org/drawingml/2006/chart" xmlns:r="http://schemas.openxmlformats.org/officeDocument/2006/relationships" r:id="rId14"/>
+              </a:graphicData>
+            </a:graphic>
+          </wp:inline>
+        </w:drawing>
+      </w:r>
+    </w:p>
     <w:p/>
     <w:p>
       <w:pPr>
@@ -4911,9 +5074,9 @@
       <w:r>
         <w:object w:dxaOrig="1543" w:dyaOrig="991" w14:anchorId="37142B95">
           <v:shape id="_x0000_i1026" type="#_x0000_t75" style="width:77.25pt;height:49.5pt" o:ole="">
-            <v:imagedata r:id="rId14" o:title=""/>
+            <v:imagedata r:id="rId15" o:title=""/>
           </v:shape>
-          <o:OLEObject Type="Embed" ProgID="PowerPoint.Show.12" ShapeID="_x0000_i1026" DrawAspect="Icon" ObjectID="_1653718986" r:id="rId15"/>
+          <o:OLEObject Type="Embed" ProgID="PowerPoint.Show.12" ShapeID="_x0000_i1026" DrawAspect="Icon" ObjectID="_1653746120" r:id="rId16"/>
         </w:object>
       </w:r>
     </w:p>
@@ -4952,18 +5115,16 @@
         </w:r>
       </w:hyperlink>
     </w:p>
-    <w:bookmarkStart w:id="9" w:name="_GoBack"/>
-    <w:bookmarkEnd w:id="9"/>
     <w:p>
       <w:pPr>
         <w:ind w:left="1170"/>
       </w:pPr>
       <w:r>
-        <w:object w:dxaOrig="1543" w:dyaOrig="991" w14:anchorId="1F6EB5F0">
+        <w:object w:dxaOrig="1543" w:dyaOrig="991" w14:anchorId="6B6C508E">
           <v:shape id="_x0000_i1041" type="#_x0000_t75" style="width:77.25pt;height:49.5pt" o:ole="">
-            <v:imagedata r:id="rId16" o:title=""/>
+            <v:imagedata r:id="rId17" o:title=""/>
           </v:shape>
-          <o:OLEObject Type="Embed" ProgID="Excel.Sheet.8" ShapeID="_x0000_i1041" DrawAspect="Icon" ObjectID="_1653718987" r:id="rId17"/>
+          <o:OLEObject Type="Embed" ProgID="Excel.Sheet.8" ShapeID="_x0000_i1041" DrawAspect="Icon" ObjectID="_1653746121" r:id="rId18"/>
         </w:object>
       </w:r>
     </w:p>
@@ -5002,8 +5163,8 @@
         </w:r>
       </w:hyperlink>
     </w:p>
-    <w:bookmarkStart w:id="10" w:name="_MON_1653670654"/>
-    <w:bookmarkEnd w:id="10"/>
+    <w:bookmarkStart w:id="9" w:name="_MON_1653670654"/>
+    <w:bookmarkEnd w:id="9"/>
     <w:p>
       <w:pPr>
         <w:ind w:left="1170"/>
@@ -5011,9 +5172,9 @@
       <w:r>
         <w:object w:dxaOrig="1543" w:dyaOrig="991" w14:anchorId="41F73893">
           <v:shape id="_x0000_i1028" type="#_x0000_t75" style="width:77.25pt;height:49.5pt" o:ole="">
-            <v:imagedata r:id="rId18" o:title=""/>
+            <v:imagedata r:id="rId19" o:title=""/>
           </v:shape>
-          <o:OLEObject Type="Embed" ProgID="Word.Document.12" ShapeID="_x0000_i1028" DrawAspect="Icon" ObjectID="_1653718988" r:id="rId19">
+          <o:OLEObject Type="Embed" ProgID="Word.Document.12" ShapeID="_x0000_i1028" DrawAspect="Icon" ObjectID="_1653746122" r:id="rId20">
             <o:FieldCodes>\s</o:FieldCodes>
           </o:OLEObject>
         </w:object>
@@ -5061,9 +5222,9 @@
       <w:r>
         <w:object w:dxaOrig="1543" w:dyaOrig="991" w14:anchorId="38ACBA6B">
           <v:shape id="_x0000_i1029" type="#_x0000_t75" style="width:77.25pt;height:49.5pt" o:ole="">
-            <v:imagedata r:id="rId20" o:title=""/>
+            <v:imagedata r:id="rId21" o:title=""/>
           </v:shape>
-          <o:OLEObject Type="Embed" ProgID="Excel.Sheet.12" ShapeID="_x0000_i1029" DrawAspect="Icon" ObjectID="_1653718989" r:id="rId21"/>
+          <o:OLEObject Type="Embed" ProgID="Excel.Sheet.12" ShapeID="_x0000_i1029" DrawAspect="Icon" ObjectID="_1653746123" r:id="rId22"/>
         </w:object>
       </w:r>
     </w:p>
@@ -5149,11 +5310,11 @@
         <w:ind w:left="1170"/>
       </w:pPr>
       <w:r>
-        <w:object w:dxaOrig="1543" w:dyaOrig="991" w14:anchorId="1DE04476">
-          <v:shape id="_x0000_i1030" type="#_x0000_t75" style="width:77.25pt;height:49.5pt" o:ole="">
-            <v:imagedata r:id="rId22" o:title=""/>
+        <w:object w:dxaOrig="1543" w:dyaOrig="991" w14:anchorId="3F78017E">
+          <v:shape id="_x0000_i1043" type="#_x0000_t75" style="width:77.25pt;height:49.5pt" o:ole="">
+            <v:imagedata r:id="rId23" o:title=""/>
           </v:shape>
-          <o:OLEObject Type="Embed" ProgID="Excel.Sheet.12" ShapeID="_x0000_i1030" DrawAspect="Icon" ObjectID="_1653718990" r:id="rId23"/>
+          <o:OLEObject Type="Embed" ProgID="Excel.Sheet.12" ShapeID="_x0000_i1043" DrawAspect="Icon" ObjectID="_1653746124" r:id="rId24"/>
         </w:object>
       </w:r>
     </w:p>
@@ -5202,11 +5363,11 @@
         <w:ind w:left="1170"/>
       </w:pPr>
       <w:r>
-        <w:object w:dxaOrig="1543" w:dyaOrig="991" w14:anchorId="3B5E1897">
-          <v:shape id="_x0000_i1031" type="#_x0000_t75" style="width:77.25pt;height:49.5pt" o:ole="">
-            <v:imagedata r:id="rId24" o:title=""/>
+        <w:object w:dxaOrig="1543" w:dyaOrig="991" w14:anchorId="7EF106D3">
+          <v:shape id="_x0000_i1045" type="#_x0000_t75" style="width:77.25pt;height:49.5pt" o:ole="">
+            <v:imagedata r:id="rId25" o:title=""/>
           </v:shape>
-          <o:OLEObject Type="Embed" ProgID="Excel.Sheet.12" ShapeID="_x0000_i1031" DrawAspect="Icon" ObjectID="_1653718991" r:id="rId25"/>
+          <o:OLEObject Type="Embed" ProgID="Excel.Sheet.12" ShapeID="_x0000_i1045" DrawAspect="Icon" ObjectID="_1653746125" r:id="rId26"/>
         </w:object>
       </w:r>
     </w:p>
@@ -5250,16 +5411,18 @@
         </w:r>
       </w:hyperlink>
     </w:p>
+    <w:bookmarkStart w:id="10" w:name="_GoBack"/>
+    <w:bookmarkEnd w:id="10"/>
     <w:p>
       <w:pPr>
         <w:ind w:left="1170"/>
       </w:pPr>
       <w:r>
-        <w:object w:dxaOrig="1543" w:dyaOrig="991" w14:anchorId="0C91114E">
-          <v:shape id="_x0000_i1032" type="#_x0000_t75" style="width:77.25pt;height:49.5pt" o:ole="">
-            <v:imagedata r:id="rId26" o:title=""/>
+        <w:object w:dxaOrig="1543" w:dyaOrig="991" w14:anchorId="2C104414">
+          <v:shape id="_x0000_i1055" type="#_x0000_t75" style="width:77.25pt;height:49.5pt" o:ole="">
+            <v:imagedata r:id="rId27" o:title=""/>
           </v:shape>
-          <o:OLEObject Type="Embed" ProgID="Excel.Sheet.12" ShapeID="_x0000_i1032" DrawAspect="Icon" ObjectID="_1653718992" r:id="rId27"/>
+          <o:OLEObject Type="Embed" ProgID="Excel.Sheet.12" ShapeID="_x0000_i1055" DrawAspect="Icon" ObjectID="_1653746126" r:id="rId28"/>
         </w:object>
       </w:r>
     </w:p>
@@ -5349,9 +5512,9 @@
       <w:r>
         <w:object w:dxaOrig="1543" w:dyaOrig="991" w14:anchorId="4271FC2D">
           <v:shape id="_x0000_i1033" type="#_x0000_t75" style="width:77.25pt;height:49.5pt" o:ole="">
-            <v:imagedata r:id="rId28" o:title=""/>
+            <v:imagedata r:id="rId29" o:title=""/>
           </v:shape>
-          <o:OLEObject Type="Embed" ProgID="Word.Document.12" ShapeID="_x0000_i1033" DrawAspect="Icon" ObjectID="_1653718993" r:id="rId29">
+          <o:OLEObject Type="Embed" ProgID="Word.Document.12" ShapeID="_x0000_i1033" DrawAspect="Icon" ObjectID="_1653746127" r:id="rId30">
             <o:FieldCodes>\s</o:FieldCodes>
           </o:OLEObject>
         </w:object>
@@ -5406,9 +5569,9 @@
       <w:r>
         <w:object w:dxaOrig="1543" w:dyaOrig="991" w14:anchorId="2B9FA0AB">
           <v:shape id="_x0000_i1034" type="#_x0000_t75" style="width:77.25pt;height:49.5pt" o:ole="">
-            <v:imagedata r:id="rId30" o:title=""/>
+            <v:imagedata r:id="rId31" o:title=""/>
           </v:shape>
-          <o:OLEObject Type="Embed" ProgID="Word.Document.12" ShapeID="_x0000_i1034" DrawAspect="Icon" ObjectID="_1653718994" r:id="rId31">
+          <o:OLEObject Type="Embed" ProgID="Word.Document.12" ShapeID="_x0000_i1034" DrawAspect="Icon" ObjectID="_1653746128" r:id="rId32">
             <o:FieldCodes>\s</o:FieldCodes>
           </o:OLEObject>
         </w:object>
@@ -5463,9 +5626,9 @@
       <w:r>
         <w:object w:dxaOrig="1543" w:dyaOrig="991" w14:anchorId="36AB4394">
           <v:shape id="_x0000_i1035" type="#_x0000_t75" style="width:77.25pt;height:49.5pt" o:ole="">
-            <v:imagedata r:id="rId32" o:title=""/>
+            <v:imagedata r:id="rId33" o:title=""/>
           </v:shape>
-          <o:OLEObject Type="Embed" ProgID="Word.Document.12" ShapeID="_x0000_i1035" DrawAspect="Icon" ObjectID="_1653718995" r:id="rId33">
+          <o:OLEObject Type="Embed" ProgID="Word.Document.12" ShapeID="_x0000_i1035" DrawAspect="Icon" ObjectID="_1653746129" r:id="rId34">
             <o:FieldCodes>\s</o:FieldCodes>
           </o:OLEObject>
         </w:object>
@@ -5513,9 +5676,9 @@
       <w:r>
         <w:object w:dxaOrig="1543" w:dyaOrig="991" w14:anchorId="0D5669E3">
           <v:shape id="_x0000_i1036" type="#_x0000_t75" style="width:77.25pt;height:49.5pt" o:ole="">
-            <v:imagedata r:id="rId34" o:title=""/>
+            <v:imagedata r:id="rId35" o:title=""/>
           </v:shape>
-          <o:OLEObject Type="Embed" ProgID="Excel.Sheet.12" ShapeID="_x0000_i1036" DrawAspect="Icon" ObjectID="_1653718996" r:id="rId35"/>
+          <o:OLEObject Type="Embed" ProgID="Excel.Sheet.12" ShapeID="_x0000_i1036" DrawAspect="Icon" ObjectID="_1653746130" r:id="rId36"/>
         </w:object>
       </w:r>
     </w:p>
@@ -5564,9 +5727,9 @@
       <w:r>
         <w:object w:dxaOrig="1543" w:dyaOrig="991" w14:anchorId="5CCFB96E">
           <v:shape id="_x0000_i1037" type="#_x0000_t75" style="width:77.25pt;height:49.5pt" o:ole="">
-            <v:imagedata r:id="rId36" o:title=""/>
+            <v:imagedata r:id="rId37" o:title=""/>
           </v:shape>
-          <o:OLEObject Type="Embed" ProgID="Excel.Sheet.12" ShapeID="_x0000_i1037" DrawAspect="Icon" ObjectID="_1653718997" r:id="rId37"/>
+          <o:OLEObject Type="Embed" ProgID="Excel.Sheet.12" ShapeID="_x0000_i1037" DrawAspect="Icon" ObjectID="_1653746131" r:id="rId38"/>
         </w:object>
       </w:r>
     </w:p>
@@ -5615,9 +5778,9 @@
       <w:r>
         <w:object w:dxaOrig="1543" w:dyaOrig="991" w14:anchorId="1F1D9F46">
           <v:shape id="_x0000_i1038" type="#_x0000_t75" style="width:77.25pt;height:49.5pt" o:ole="">
-            <v:imagedata r:id="rId38" o:title=""/>
+            <v:imagedata r:id="rId39" o:title=""/>
           </v:shape>
-          <o:OLEObject Type="Embed" ProgID="Excel.Sheet.12" ShapeID="_x0000_i1038" DrawAspect="Icon" ObjectID="_1653718998" r:id="rId39"/>
+          <o:OLEObject Type="Embed" ProgID="Excel.Sheet.12" ShapeID="_x0000_i1038" DrawAspect="Icon" ObjectID="_1653746132" r:id="rId40"/>
         </w:object>
       </w:r>
     </w:p>
@@ -5663,17 +5826,17 @@
       <w:r>
         <w:object w:dxaOrig="1543" w:dyaOrig="991" w14:anchorId="56DC5B22">
           <v:shape id="_x0000_i1039" type="#_x0000_t75" style="width:77.25pt;height:49.5pt" o:ole="">
-            <v:imagedata r:id="rId40" o:title=""/>
+            <v:imagedata r:id="rId41" o:title=""/>
           </v:shape>
-          <o:OLEObject Type="Embed" ProgID="Excel.Sheet.12" ShapeID="_x0000_i1039" DrawAspect="Icon" ObjectID="_1653718999" r:id="rId41"/>
+          <o:OLEObject Type="Embed" ProgID="Excel.Sheet.12" ShapeID="_x0000_i1039" DrawAspect="Icon" ObjectID="_1653746133" r:id="rId42"/>
         </w:object>
       </w:r>
     </w:p>
     <w:sectPr>
-      <w:headerReference w:type="default" r:id="rId42"/>
-      <w:footerReference w:type="default" r:id="rId43"/>
-      <w:headerReference w:type="first" r:id="rId44"/>
-      <w:footerReference w:type="first" r:id="rId45"/>
+      <w:headerReference w:type="default" r:id="rId43"/>
+      <w:footerReference w:type="default" r:id="rId44"/>
+      <w:headerReference w:type="first" r:id="rId45"/>
+      <w:footerReference w:type="first" r:id="rId46"/>
       <w:pgSz w:w="11906" w:h="16838"/>
       <w:pgMar w:top="1440" w:right="1440" w:bottom="1440" w:left="1440" w:header="708" w:footer="708" w:gutter="0"/>
       <w:cols w:space="708"/>
@@ -6032,7 +6195,7 @@
             </wp:anchor>
           </w:drawing>
         </mc:Choice>
-        <mc:Fallback xmlns:mv="urn:schemas-microsoft-com:mac:vml" xmlns:mo="http://schemas.microsoft.com/office/mac/office/2008/main">
+        <mc:Fallback xmlns:mo="http://schemas.microsoft.com/office/mac/office/2008/main" xmlns:mv="urn:schemas-microsoft-com:mac:vml">
           <w:pict>
             <v:line w14:anchorId="64FC7809" id="Straight Connector 12" o:spid="_x0000_s1026" style="position:absolute;flip:y;z-index:251663360;visibility:visible;mso-wrap-style:square;mso-wrap-distance-left:9pt;mso-wrap-distance-top:0;mso-wrap-distance-right:9pt;mso-wrap-distance-bottom:0;mso-position-horizontal:absolute;mso-position-horizontal-relative:text;mso-position-vertical:absolute;mso-position-vertical-relative:text" from="-30.75pt,23.8pt" to="509.25pt,24.55pt" o:gfxdata="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" strokecolor="#2381be"/>
           </w:pict>
@@ -6194,7 +6357,7 @@
             </wp:anchor>
           </w:drawing>
         </mc:Choice>
-        <mc:Fallback xmlns:mv="urn:schemas-microsoft-com:mac:vml" xmlns:mo="http://schemas.microsoft.com/office/mac/office/2008/main">
+        <mc:Fallback xmlns:mo="http://schemas.microsoft.com/office/mac/office/2008/main" xmlns:mv="urn:schemas-microsoft-com:mac:vml">
           <w:pict>
             <v:line w14:anchorId="2DA6BAAD" id="Straight Connector 1" o:spid="_x0000_s1026" style="position:absolute;flip:y;z-index:251661312;visibility:visible;mso-wrap-style:square;mso-width-percent:0;mso-height-percent:0;mso-wrap-distance-left:9pt;mso-wrap-distance-top:0;mso-wrap-distance-right:9pt;mso-wrap-distance-bottom:0;mso-position-horizontal:absolute;mso-position-horizontal-relative:text;mso-position-vertical:absolute;mso-position-vertical-relative:text;mso-width-percent:0;mso-height-percent:0;mso-width-relative:margin;mso-height-relative:margin" from="-5.6pt,13pt" to="493.7pt,13pt" o:gfxdata="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" strokecolor="#3e5c83"/>
           </w:pict>
@@ -13673,6 +13836,463 @@
 </c:chartSpace>
 </file>
 
+<file path=word/charts/chart6.xml><?xml version="1.0" encoding="utf-8"?>
+<c:chartSpace xmlns:c="http://schemas.openxmlformats.org/drawingml/2006/chart" xmlns:a="http://schemas.openxmlformats.org/drawingml/2006/main" xmlns:r="http://schemas.openxmlformats.org/officeDocument/2006/relationships" xmlns:c16r2="http://schemas.microsoft.com/office/drawing/2015/06/chart">
+  <c:date1904 val="0"/>
+  <c:lang val="vi-VN"/>
+  <c:roundedCorners val="0"/>
+  <mc:AlternateContent xmlns:mc="http://schemas.openxmlformats.org/markup-compatibility/2006">
+    <mc:Choice xmlns:c14="http://schemas.microsoft.com/office/drawing/2007/8/2/chart" Requires="c14">
+      <c14:style val="102"/>
+    </mc:Choice>
+    <mc:Fallback>
+      <c:style val="2"/>
+    </mc:Fallback>
+  </mc:AlternateContent>
+  <c:chart>
+    <c:title>
+      <c:tx>
+        <c:rich>
+          <a:bodyPr rot="0" spcFirstLastPara="1" vertOverflow="ellipsis" vert="horz" wrap="square" anchor="ctr" anchorCtr="1"/>
+          <a:lstStyle/>
+          <a:p>
+            <a:pPr>
+              <a:defRPr sz="1400" b="0" i="0" u="none" strike="noStrike" kern="1200" spc="0" baseline="0">
+                <a:solidFill>
+                  <a:schemeClr val="tx1">
+                    <a:lumMod val="65000"/>
+                    <a:lumOff val="35000"/>
+                  </a:schemeClr>
+                </a:solidFill>
+                <a:latin typeface="+mn-lt"/>
+                <a:ea typeface="+mn-ea"/>
+                <a:cs typeface="+mn-cs"/>
+              </a:defRPr>
+            </a:pPr>
+            <a:r>
+              <a:rPr lang="en-US"/>
+              <a:t>Plan chart</a:t>
+            </a:r>
+            <a:r>
+              <a:rPr lang="en-US" baseline="0"/>
+              <a:t> (DK) (days)</a:t>
+            </a:r>
+            <a:endParaRPr lang="vi-VN"/>
+          </a:p>
+        </c:rich>
+      </c:tx>
+      <c:overlay val="0"/>
+      <c:spPr>
+        <a:noFill/>
+        <a:ln>
+          <a:noFill/>
+        </a:ln>
+        <a:effectLst/>
+      </c:spPr>
+      <c:txPr>
+        <a:bodyPr rot="0" spcFirstLastPara="1" vertOverflow="ellipsis" vert="horz" wrap="square" anchor="ctr" anchorCtr="1"/>
+        <a:lstStyle/>
+        <a:p>
+          <a:pPr>
+            <a:defRPr sz="1400" b="0" i="0" u="none" strike="noStrike" kern="1200" spc="0" baseline="0">
+              <a:solidFill>
+                <a:schemeClr val="tx1">
+                  <a:lumMod val="65000"/>
+                  <a:lumOff val="35000"/>
+                </a:schemeClr>
+              </a:solidFill>
+              <a:latin typeface="+mn-lt"/>
+              <a:ea typeface="+mn-ea"/>
+              <a:cs typeface="+mn-cs"/>
+            </a:defRPr>
+          </a:pPr>
+          <a:endParaRPr lang="en-US"/>
+        </a:p>
+      </c:txPr>
+    </c:title>
+    <c:autoTitleDeleted val="0"/>
+    <c:view3D>
+      <c:rotX val="30"/>
+      <c:rotY val="0"/>
+      <c:depthPercent val="100"/>
+      <c:rAngAx val="0"/>
+    </c:view3D>
+    <c:floor>
+      <c:thickness val="0"/>
+      <c:spPr>
+        <a:noFill/>
+        <a:ln>
+          <a:noFill/>
+        </a:ln>
+        <a:effectLst/>
+        <a:sp3d/>
+      </c:spPr>
+    </c:floor>
+    <c:sideWall>
+      <c:thickness val="0"/>
+      <c:spPr>
+        <a:noFill/>
+        <a:ln>
+          <a:noFill/>
+        </a:ln>
+        <a:effectLst/>
+        <a:sp3d/>
+      </c:spPr>
+    </c:sideWall>
+    <c:backWall>
+      <c:thickness val="0"/>
+      <c:spPr>
+        <a:noFill/>
+        <a:ln>
+          <a:noFill/>
+        </a:ln>
+        <a:effectLst/>
+        <a:sp3d/>
+      </c:spPr>
+    </c:backWall>
+    <c:plotArea>
+      <c:layout/>
+      <c:pie3DChart>
+        <c:varyColors val="1"/>
+        <c:ser>
+          <c:idx val="0"/>
+          <c:order val="0"/>
+          <c:dPt>
+            <c:idx val="0"/>
+            <c:bubble3D val="0"/>
+            <c:spPr>
+              <a:solidFill>
+                <a:schemeClr val="accent5">
+                  <a:lumMod val="60000"/>
+                  <a:lumOff val="40000"/>
+                </a:schemeClr>
+              </a:solidFill>
+              <a:ln w="25400">
+                <a:solidFill>
+                  <a:schemeClr val="lt1"/>
+                </a:solidFill>
+              </a:ln>
+              <a:effectLst/>
+              <a:sp3d contourW="25400">
+                <a:contourClr>
+                  <a:schemeClr val="lt1"/>
+                </a:contourClr>
+              </a:sp3d>
+            </c:spPr>
+            <c:extLst>
+              <c:ext xmlns:c16="http://schemas.microsoft.com/office/drawing/2014/chart" uri="{C3380CC4-5D6E-409C-BE32-E72D297353CC}">
+                <c16:uniqueId val="{00000001-04B2-41F3-B70D-FCDD0A44F8A1}"/>
+              </c:ext>
+            </c:extLst>
+          </c:dPt>
+          <c:dPt>
+            <c:idx val="1"/>
+            <c:bubble3D val="0"/>
+            <c:spPr>
+              <a:solidFill>
+                <a:schemeClr val="accent2"/>
+              </a:solidFill>
+              <a:ln w="25400">
+                <a:solidFill>
+                  <a:schemeClr val="lt1"/>
+                </a:solidFill>
+              </a:ln>
+              <a:effectLst/>
+              <a:sp3d contourW="25400">
+                <a:contourClr>
+                  <a:schemeClr val="lt1"/>
+                </a:contourClr>
+              </a:sp3d>
+            </c:spPr>
+            <c:extLst>
+              <c:ext xmlns:c16="http://schemas.microsoft.com/office/drawing/2014/chart" uri="{C3380CC4-5D6E-409C-BE32-E72D297353CC}">
+                <c16:uniqueId val="{00000003-04B2-41F3-B70D-FCDD0A44F8A1}"/>
+              </c:ext>
+            </c:extLst>
+          </c:dPt>
+          <c:dPt>
+            <c:idx val="2"/>
+            <c:bubble3D val="0"/>
+            <c:spPr>
+              <a:solidFill>
+                <a:schemeClr val="accent3">
+                  <a:lumMod val="40000"/>
+                  <a:lumOff val="60000"/>
+                </a:schemeClr>
+              </a:solidFill>
+              <a:ln w="25400">
+                <a:solidFill>
+                  <a:schemeClr val="lt1"/>
+                </a:solidFill>
+              </a:ln>
+              <a:effectLst/>
+              <a:sp3d contourW="25400">
+                <a:contourClr>
+                  <a:schemeClr val="lt1"/>
+                </a:contourClr>
+              </a:sp3d>
+            </c:spPr>
+            <c:extLst>
+              <c:ext xmlns:c16="http://schemas.microsoft.com/office/drawing/2014/chart" uri="{C3380CC4-5D6E-409C-BE32-E72D297353CC}">
+                <c16:uniqueId val="{00000005-04B2-41F3-B70D-FCDD0A44F8A1}"/>
+              </c:ext>
+            </c:extLst>
+          </c:dPt>
+          <c:dLbls>
+            <c:dLbl>
+              <c:idx val="0"/>
+              <c:layout>
+                <c:manualLayout>
+                  <c:x val="-0.10818834544720371"/>
+                  <c:y val="5.396365756808201E-2"/>
+                </c:manualLayout>
+              </c:layout>
+              <c:dLblPos val="bestFit"/>
+              <c:showLegendKey val="0"/>
+              <c:showVal val="1"/>
+              <c:showCatName val="0"/>
+              <c:showSerName val="0"/>
+              <c:showPercent val="0"/>
+              <c:showBubbleSize val="0"/>
+              <c:extLst>
+                <c:ext xmlns:c15="http://schemas.microsoft.com/office/drawing/2012/chart" uri="{CE6537A1-D6FC-4f65-9D91-7224C49458BB}"/>
+                <c:ext xmlns:c16="http://schemas.microsoft.com/office/drawing/2014/chart" uri="{C3380CC4-5D6E-409C-BE32-E72D297353CC}">
+                  <c16:uniqueId val="{00000001-04B2-41F3-B70D-FCDD0A44F8A1}"/>
+                </c:ext>
+              </c:extLst>
+            </c:dLbl>
+            <c:dLbl>
+              <c:idx val="1"/>
+              <c:layout>
+                <c:manualLayout>
+                  <c:x val="-9.2504164142943671E-2"/>
+                  <c:y val="-0.1841411454045162"/>
+                </c:manualLayout>
+              </c:layout>
+              <c:dLblPos val="bestFit"/>
+              <c:showLegendKey val="0"/>
+              <c:showVal val="1"/>
+              <c:showCatName val="0"/>
+              <c:showSerName val="0"/>
+              <c:showPercent val="0"/>
+              <c:showBubbleSize val="0"/>
+              <c:extLst>
+                <c:ext xmlns:c15="http://schemas.microsoft.com/office/drawing/2012/chart" uri="{CE6537A1-D6FC-4f65-9D91-7224C49458BB}"/>
+                <c:ext xmlns:c16="http://schemas.microsoft.com/office/drawing/2014/chart" uri="{C3380CC4-5D6E-409C-BE32-E72D297353CC}">
+                  <c16:uniqueId val="{00000003-04B2-41F3-B70D-FCDD0A44F8A1}"/>
+                </c:ext>
+              </c:extLst>
+            </c:dLbl>
+            <c:dLbl>
+              <c:idx val="2"/>
+              <c:layout>
+                <c:manualLayout>
+                  <c:x val="0.13597604986876641"/>
+                  <c:y val="-7.0550752343671058E-2"/>
+                </c:manualLayout>
+              </c:layout>
+              <c:dLblPos val="bestFit"/>
+              <c:showLegendKey val="0"/>
+              <c:showVal val="1"/>
+              <c:showCatName val="0"/>
+              <c:showSerName val="0"/>
+              <c:showPercent val="0"/>
+              <c:showBubbleSize val="0"/>
+              <c:extLst>
+                <c:ext xmlns:c15="http://schemas.microsoft.com/office/drawing/2012/chart" uri="{CE6537A1-D6FC-4f65-9D91-7224C49458BB}"/>
+                <c:ext xmlns:c16="http://schemas.microsoft.com/office/drawing/2014/chart" uri="{C3380CC4-5D6E-409C-BE32-E72D297353CC}">
+                  <c16:uniqueId val="{00000005-04B2-41F3-B70D-FCDD0A44F8A1}"/>
+                </c:ext>
+              </c:extLst>
+            </c:dLbl>
+            <c:spPr>
+              <a:noFill/>
+              <a:ln>
+                <a:noFill/>
+              </a:ln>
+              <a:effectLst/>
+            </c:spPr>
+            <c:txPr>
+              <a:bodyPr rot="0" spcFirstLastPara="1" vertOverflow="ellipsis" vert="horz" wrap="square" lIns="38100" tIns="19050" rIns="38100" bIns="19050" anchor="ctr" anchorCtr="1">
+                <a:spAutoFit/>
+              </a:bodyPr>
+              <a:lstStyle/>
+              <a:p>
+                <a:pPr>
+                  <a:defRPr sz="900" b="0" i="0" u="none" strike="noStrike" kern="1200" baseline="0">
+                    <a:solidFill>
+                      <a:schemeClr val="tx1">
+                        <a:lumMod val="75000"/>
+                        <a:lumOff val="25000"/>
+                      </a:schemeClr>
+                    </a:solidFill>
+                    <a:latin typeface="+mn-lt"/>
+                    <a:ea typeface="+mn-ea"/>
+                    <a:cs typeface="+mn-cs"/>
+                  </a:defRPr>
+                </a:pPr>
+                <a:endParaRPr lang="en-US"/>
+              </a:p>
+            </c:txPr>
+            <c:dLblPos val="bestFit"/>
+            <c:showLegendKey val="0"/>
+            <c:showVal val="1"/>
+            <c:showCatName val="0"/>
+            <c:showSerName val="0"/>
+            <c:showPercent val="0"/>
+            <c:showBubbleSize val="0"/>
+            <c:showLeaderLines val="1"/>
+            <c:leaderLines>
+              <c:spPr>
+                <a:ln w="9525" cap="flat" cmpd="sng" algn="ctr">
+                  <a:solidFill>
+                    <a:schemeClr val="tx1">
+                      <a:lumMod val="35000"/>
+                      <a:lumOff val="65000"/>
+                    </a:schemeClr>
+                  </a:solidFill>
+                  <a:round/>
+                </a:ln>
+                <a:effectLst/>
+              </c:spPr>
+            </c:leaderLines>
+            <c:extLst>
+              <c:ext xmlns:c15="http://schemas.microsoft.com/office/drawing/2012/chart" uri="{CE6537A1-D6FC-4f65-9D91-7224C49458BB}"/>
+            </c:extLst>
+          </c:dLbls>
+          <c:cat>
+            <c:strRef>
+              <c:f>WorkConclusion!$T$2:$T$4</c:f>
+              <c:strCache>
+                <c:ptCount val="3"/>
+                <c:pt idx="0">
+                  <c:v>Số ngày làm module 1</c:v>
+                </c:pt>
+                <c:pt idx="1">
+                  <c:v>Số ngày làm module 2</c:v>
+                </c:pt>
+                <c:pt idx="2">
+                  <c:v>Số ngày làm module 3</c:v>
+                </c:pt>
+              </c:strCache>
+            </c:strRef>
+          </c:cat>
+          <c:val>
+            <c:numRef>
+              <c:f>WorkConclusion!$U$2:$U$4</c:f>
+              <c:numCache>
+                <c:formatCode>General</c:formatCode>
+                <c:ptCount val="3"/>
+                <c:pt idx="0">
+                  <c:v>45</c:v>
+                </c:pt>
+                <c:pt idx="1">
+                  <c:v>21</c:v>
+                </c:pt>
+                <c:pt idx="2">
+                  <c:v>71</c:v>
+                </c:pt>
+              </c:numCache>
+            </c:numRef>
+          </c:val>
+          <c:extLst>
+            <c:ext xmlns:c16="http://schemas.microsoft.com/office/drawing/2014/chart" uri="{C3380CC4-5D6E-409C-BE32-E72D297353CC}">
+              <c16:uniqueId val="{00000006-04B2-41F3-B70D-FCDD0A44F8A1}"/>
+            </c:ext>
+          </c:extLst>
+        </c:ser>
+        <c:dLbls>
+          <c:dLblPos val="bestFit"/>
+          <c:showLegendKey val="0"/>
+          <c:showVal val="1"/>
+          <c:showCatName val="0"/>
+          <c:showSerName val="0"/>
+          <c:showPercent val="0"/>
+          <c:showBubbleSize val="0"/>
+          <c:showLeaderLines val="1"/>
+        </c:dLbls>
+      </c:pie3DChart>
+      <c:spPr>
+        <a:noFill/>
+        <a:ln>
+          <a:noFill/>
+        </a:ln>
+        <a:effectLst/>
+      </c:spPr>
+    </c:plotArea>
+    <c:legend>
+      <c:legendPos val="b"/>
+      <c:overlay val="0"/>
+      <c:spPr>
+        <a:noFill/>
+        <a:ln>
+          <a:noFill/>
+        </a:ln>
+        <a:effectLst/>
+      </c:spPr>
+      <c:txPr>
+        <a:bodyPr rot="0" spcFirstLastPara="1" vertOverflow="ellipsis" vert="horz" wrap="square" anchor="ctr" anchorCtr="1"/>
+        <a:lstStyle/>
+        <a:p>
+          <a:pPr>
+            <a:defRPr sz="900" b="0" i="0" u="none" strike="noStrike" kern="1200" baseline="0">
+              <a:solidFill>
+                <a:schemeClr val="tx1">
+                  <a:lumMod val="65000"/>
+                  <a:lumOff val="35000"/>
+                </a:schemeClr>
+              </a:solidFill>
+              <a:latin typeface="+mn-lt"/>
+              <a:ea typeface="+mn-ea"/>
+              <a:cs typeface="+mn-cs"/>
+            </a:defRPr>
+          </a:pPr>
+          <a:endParaRPr lang="en-US"/>
+        </a:p>
+      </c:txPr>
+    </c:legend>
+    <c:plotVisOnly val="1"/>
+    <c:dispBlanksAs val="gap"/>
+    <c:extLst>
+      <c:ext xmlns:c16r3="http://schemas.microsoft.com/office/drawing/2017/03/chart" uri="{56B9EC1D-385E-4148-901F-78D8002777C0}">
+        <c16r3:dataDisplayOptions16>
+          <c16r3:dispNaAsBlank val="1"/>
+        </c16r3:dataDisplayOptions16>
+      </c:ext>
+    </c:extLst>
+    <c:showDLblsOverMax val="0"/>
+  </c:chart>
+  <c:spPr>
+    <a:solidFill>
+      <a:schemeClr val="bg1"/>
+    </a:solidFill>
+    <a:ln w="9525" cap="flat" cmpd="sng" algn="ctr">
+      <a:solidFill>
+        <a:schemeClr val="tx1">
+          <a:lumMod val="15000"/>
+          <a:lumOff val="85000"/>
+        </a:schemeClr>
+      </a:solidFill>
+      <a:round/>
+    </a:ln>
+    <a:effectLst/>
+  </c:spPr>
+  <c:txPr>
+    <a:bodyPr/>
+    <a:lstStyle/>
+    <a:p>
+      <a:pPr>
+        <a:defRPr/>
+      </a:pPr>
+      <a:endParaRPr lang="en-US"/>
+    </a:p>
+  </c:txPr>
+  <c:externalData r:id="rId3">
+    <c:autoUpdate val="0"/>
+  </c:externalData>
+</c:chartSpace>
+</file>
+
 <file path=word/charts/colors1.xml><?xml version="1.0" encoding="utf-8"?>
 <cs:colorStyle xmlns:cs="http://schemas.microsoft.com/office/drawing/2012/chartStyle" xmlns:a="http://schemas.openxmlformats.org/drawingml/2006/main" meth="cycle" id="10">
   <a:schemeClr val="accent1"/>
@@ -13754,6 +14374,46 @@
 </file>
 
 <file path=word/charts/colors3.xml><?xml version="1.0" encoding="utf-8"?>
+<cs:colorStyle xmlns:cs="http://schemas.microsoft.com/office/drawing/2012/chartStyle" xmlns:a="http://schemas.openxmlformats.org/drawingml/2006/main" meth="cycle" id="10">
+  <a:schemeClr val="accent1"/>
+  <a:schemeClr val="accent2"/>
+  <a:schemeClr val="accent3"/>
+  <a:schemeClr val="accent4"/>
+  <a:schemeClr val="accent5"/>
+  <a:schemeClr val="accent6"/>
+  <cs:variation/>
+  <cs:variation>
+    <a:lumMod val="60000"/>
+  </cs:variation>
+  <cs:variation>
+    <a:lumMod val="80000"/>
+    <a:lumOff val="20000"/>
+  </cs:variation>
+  <cs:variation>
+    <a:lumMod val="80000"/>
+  </cs:variation>
+  <cs:variation>
+    <a:lumMod val="60000"/>
+    <a:lumOff val="40000"/>
+  </cs:variation>
+  <cs:variation>
+    <a:lumMod val="50000"/>
+  </cs:variation>
+  <cs:variation>
+    <a:lumMod val="70000"/>
+    <a:lumOff val="30000"/>
+  </cs:variation>
+  <cs:variation>
+    <a:lumMod val="70000"/>
+  </cs:variation>
+  <cs:variation>
+    <a:lumMod val="50000"/>
+    <a:lumOff val="50000"/>
+  </cs:variation>
+</cs:colorStyle>
+</file>
+
+<file path=word/charts/colors4.xml><?xml version="1.0" encoding="utf-8"?>
 <cs:colorStyle xmlns:cs="http://schemas.microsoft.com/office/drawing/2012/chartStyle" xmlns:a="http://schemas.openxmlformats.org/drawingml/2006/main" meth="cycle" id="10">
   <a:schemeClr val="accent1"/>
   <a:schemeClr val="accent2"/>
@@ -15325,6 +15985,525 @@
 </cs:chartStyle>
 </file>
 
+<file path=word/charts/style4.xml><?xml version="1.0" encoding="utf-8"?>
+<cs:chartStyle xmlns:cs="http://schemas.microsoft.com/office/drawing/2012/chartStyle" xmlns:a="http://schemas.openxmlformats.org/drawingml/2006/main" id="262">
+  <cs:axisTitle>
+    <cs:lnRef idx="0"/>
+    <cs:fillRef idx="0"/>
+    <cs:effectRef idx="0"/>
+    <cs:fontRef idx="minor">
+      <a:schemeClr val="tx1">
+        <a:lumMod val="65000"/>
+        <a:lumOff val="35000"/>
+      </a:schemeClr>
+    </cs:fontRef>
+    <cs:defRPr sz="1000" kern="1200"/>
+  </cs:axisTitle>
+  <cs:categoryAxis>
+    <cs:lnRef idx="0"/>
+    <cs:fillRef idx="0"/>
+    <cs:effectRef idx="0"/>
+    <cs:fontRef idx="minor">
+      <a:schemeClr val="tx1">
+        <a:lumMod val="65000"/>
+        <a:lumOff val="35000"/>
+      </a:schemeClr>
+    </cs:fontRef>
+    <cs:spPr>
+      <a:ln w="9525" cap="flat" cmpd="sng" algn="ctr">
+        <a:solidFill>
+          <a:schemeClr val="tx1">
+            <a:lumMod val="15000"/>
+            <a:lumOff val="85000"/>
+          </a:schemeClr>
+        </a:solidFill>
+        <a:round/>
+      </a:ln>
+    </cs:spPr>
+    <cs:defRPr sz="900" kern="1200"/>
+  </cs:categoryAxis>
+  <cs:chartArea mods="allowNoFillOverride allowNoLineOverride">
+    <cs:lnRef idx="0"/>
+    <cs:fillRef idx="0"/>
+    <cs:effectRef idx="0"/>
+    <cs:fontRef idx="minor">
+      <a:schemeClr val="tx1"/>
+    </cs:fontRef>
+    <cs:spPr>
+      <a:solidFill>
+        <a:schemeClr val="bg1"/>
+      </a:solidFill>
+      <a:ln w="9525" cap="flat" cmpd="sng" algn="ctr">
+        <a:solidFill>
+          <a:schemeClr val="tx1">
+            <a:lumMod val="15000"/>
+            <a:lumOff val="85000"/>
+          </a:schemeClr>
+        </a:solidFill>
+        <a:round/>
+      </a:ln>
+    </cs:spPr>
+    <cs:defRPr sz="900" kern="1200"/>
+  </cs:chartArea>
+  <cs:dataLabel>
+    <cs:lnRef idx="0"/>
+    <cs:fillRef idx="0"/>
+    <cs:effectRef idx="0"/>
+    <cs:fontRef idx="minor">
+      <a:schemeClr val="tx1">
+        <a:lumMod val="75000"/>
+        <a:lumOff val="25000"/>
+      </a:schemeClr>
+    </cs:fontRef>
+    <cs:defRPr sz="900" kern="1200"/>
+  </cs:dataLabel>
+  <cs:dataLabelCallout>
+    <cs:lnRef idx="0"/>
+    <cs:fillRef idx="0"/>
+    <cs:effectRef idx="0"/>
+    <cs:fontRef idx="minor">
+      <a:schemeClr val="dk1">
+        <a:lumMod val="65000"/>
+        <a:lumOff val="35000"/>
+      </a:schemeClr>
+    </cs:fontRef>
+    <cs:spPr>
+      <a:solidFill>
+        <a:schemeClr val="lt1"/>
+      </a:solidFill>
+      <a:ln>
+        <a:solidFill>
+          <a:schemeClr val="dk1">
+            <a:lumMod val="25000"/>
+            <a:lumOff val="75000"/>
+          </a:schemeClr>
+        </a:solidFill>
+      </a:ln>
+    </cs:spPr>
+    <cs:defRPr sz="900" kern="1200"/>
+    <cs:bodyPr rot="0" spcFirstLastPara="1" vertOverflow="clip" horzOverflow="clip" vert="horz" wrap="square" lIns="36576" tIns="18288" rIns="36576" bIns="18288" anchor="ctr" anchorCtr="1">
+      <a:spAutoFit/>
+    </cs:bodyPr>
+  </cs:dataLabelCallout>
+  <cs:dataPoint>
+    <cs:lnRef idx="0"/>
+    <cs:fillRef idx="1">
+      <cs:styleClr val="auto"/>
+    </cs:fillRef>
+    <cs:effectRef idx="0"/>
+    <cs:fontRef idx="minor">
+      <a:schemeClr val="tx1"/>
+    </cs:fontRef>
+    <cs:spPr>
+      <a:ln w="19050">
+        <a:solidFill>
+          <a:schemeClr val="lt1"/>
+        </a:solidFill>
+      </a:ln>
+    </cs:spPr>
+  </cs:dataPoint>
+  <cs:dataPoint3D>
+    <cs:lnRef idx="0"/>
+    <cs:fillRef idx="1">
+      <cs:styleClr val="auto"/>
+    </cs:fillRef>
+    <cs:effectRef idx="0"/>
+    <cs:fontRef idx="minor">
+      <a:schemeClr val="tx1"/>
+    </cs:fontRef>
+    <cs:spPr>
+      <a:ln w="25400">
+        <a:solidFill>
+          <a:schemeClr val="lt1"/>
+        </a:solidFill>
+      </a:ln>
+    </cs:spPr>
+  </cs:dataPoint3D>
+  <cs:dataPointLine>
+    <cs:lnRef idx="0">
+      <cs:styleClr val="auto"/>
+    </cs:lnRef>
+    <cs:fillRef idx="0"/>
+    <cs:effectRef idx="0"/>
+    <cs:fontRef idx="minor">
+      <a:schemeClr val="tx1"/>
+    </cs:fontRef>
+    <cs:spPr>
+      <a:ln w="28575" cap="rnd">
+        <a:solidFill>
+          <a:schemeClr val="phClr"/>
+        </a:solidFill>
+        <a:round/>
+      </a:ln>
+    </cs:spPr>
+  </cs:dataPointLine>
+  <cs:dataPointMarker>
+    <cs:lnRef idx="0">
+      <cs:styleClr val="auto"/>
+    </cs:lnRef>
+    <cs:fillRef idx="1">
+      <cs:styleClr val="auto"/>
+    </cs:fillRef>
+    <cs:effectRef idx="0"/>
+    <cs:fontRef idx="minor">
+      <a:schemeClr val="tx1"/>
+    </cs:fontRef>
+    <cs:spPr>
+      <a:ln w="9525">
+        <a:solidFill>
+          <a:schemeClr val="phClr"/>
+        </a:solidFill>
+      </a:ln>
+    </cs:spPr>
+  </cs:dataPointMarker>
+  <cs:dataPointMarkerLayout symbol="circle" size="5"/>
+  <cs:dataPointWireframe>
+    <cs:lnRef idx="0">
+      <cs:styleClr val="auto"/>
+    </cs:lnRef>
+    <cs:fillRef idx="0"/>
+    <cs:effectRef idx="0"/>
+    <cs:fontRef idx="minor">
+      <a:schemeClr val="tx1"/>
+    </cs:fontRef>
+    <cs:spPr>
+      <a:ln w="9525" cap="rnd">
+        <a:solidFill>
+          <a:schemeClr val="phClr"/>
+        </a:solidFill>
+        <a:round/>
+      </a:ln>
+    </cs:spPr>
+  </cs:dataPointWireframe>
+  <cs:dataTable>
+    <cs:lnRef idx="0"/>
+    <cs:fillRef idx="0"/>
+    <cs:effectRef idx="0"/>
+    <cs:fontRef idx="minor">
+      <a:schemeClr val="tx1">
+        <a:lumMod val="65000"/>
+        <a:lumOff val="35000"/>
+      </a:schemeClr>
+    </cs:fontRef>
+    <cs:spPr>
+      <a:noFill/>
+      <a:ln w="9525" cap="flat" cmpd="sng" algn="ctr">
+        <a:solidFill>
+          <a:schemeClr val="tx1">
+            <a:lumMod val="15000"/>
+            <a:lumOff val="85000"/>
+          </a:schemeClr>
+        </a:solidFill>
+        <a:round/>
+      </a:ln>
+    </cs:spPr>
+    <cs:defRPr sz="900" kern="1200"/>
+  </cs:dataTable>
+  <cs:downBar>
+    <cs:lnRef idx="0"/>
+    <cs:fillRef idx="0"/>
+    <cs:effectRef idx="0"/>
+    <cs:fontRef idx="minor">
+      <a:schemeClr val="tx1"/>
+    </cs:fontRef>
+    <cs:spPr>
+      <a:solidFill>
+        <a:schemeClr val="dk1">
+          <a:lumMod val="75000"/>
+          <a:lumOff val="25000"/>
+        </a:schemeClr>
+      </a:solidFill>
+      <a:ln w="9525" cap="flat" cmpd="sng" algn="ctr">
+        <a:solidFill>
+          <a:schemeClr val="tx1">
+            <a:lumMod val="65000"/>
+            <a:lumOff val="35000"/>
+          </a:schemeClr>
+        </a:solidFill>
+        <a:round/>
+      </a:ln>
+    </cs:spPr>
+  </cs:downBar>
+  <cs:dropLine>
+    <cs:lnRef idx="0"/>
+    <cs:fillRef idx="0"/>
+    <cs:effectRef idx="0"/>
+    <cs:fontRef idx="minor">
+      <a:schemeClr val="tx1"/>
+    </cs:fontRef>
+    <cs:spPr>
+      <a:ln w="9525" cap="flat" cmpd="sng" algn="ctr">
+        <a:solidFill>
+          <a:schemeClr val="tx1">
+            <a:lumMod val="35000"/>
+            <a:lumOff val="65000"/>
+          </a:schemeClr>
+        </a:solidFill>
+        <a:round/>
+      </a:ln>
+    </cs:spPr>
+  </cs:dropLine>
+  <cs:errorBar>
+    <cs:lnRef idx="0"/>
+    <cs:fillRef idx="0"/>
+    <cs:effectRef idx="0"/>
+    <cs:fontRef idx="minor">
+      <a:schemeClr val="tx1"/>
+    </cs:fontRef>
+    <cs:spPr>
+      <a:ln w="9525" cap="flat" cmpd="sng" algn="ctr">
+        <a:solidFill>
+          <a:schemeClr val="tx1">
+            <a:lumMod val="65000"/>
+            <a:lumOff val="35000"/>
+          </a:schemeClr>
+        </a:solidFill>
+        <a:round/>
+      </a:ln>
+    </cs:spPr>
+  </cs:errorBar>
+  <cs:floor>
+    <cs:lnRef idx="0"/>
+    <cs:fillRef idx="0"/>
+    <cs:effectRef idx="0"/>
+    <cs:fontRef idx="minor">
+      <a:schemeClr val="tx1"/>
+    </cs:fontRef>
+    <cs:spPr>
+      <a:noFill/>
+      <a:ln>
+        <a:noFill/>
+      </a:ln>
+    </cs:spPr>
+  </cs:floor>
+  <cs:gridlineMajor>
+    <cs:lnRef idx="0"/>
+    <cs:fillRef idx="0"/>
+    <cs:effectRef idx="0"/>
+    <cs:fontRef idx="minor">
+      <a:schemeClr val="tx1"/>
+    </cs:fontRef>
+    <cs:spPr>
+      <a:ln w="9525" cap="flat" cmpd="sng" algn="ctr">
+        <a:solidFill>
+          <a:schemeClr val="tx1">
+            <a:lumMod val="15000"/>
+            <a:lumOff val="85000"/>
+          </a:schemeClr>
+        </a:solidFill>
+        <a:round/>
+      </a:ln>
+    </cs:spPr>
+  </cs:gridlineMajor>
+  <cs:gridlineMinor>
+    <cs:lnRef idx="0"/>
+    <cs:fillRef idx="0"/>
+    <cs:effectRef idx="0"/>
+    <cs:fontRef idx="minor">
+      <a:schemeClr val="tx1"/>
+    </cs:fontRef>
+    <cs:spPr>
+      <a:ln w="9525" cap="flat" cmpd="sng" algn="ctr">
+        <a:solidFill>
+          <a:schemeClr val="tx1">
+            <a:lumMod val="5000"/>
+            <a:lumOff val="95000"/>
+          </a:schemeClr>
+        </a:solidFill>
+        <a:round/>
+      </a:ln>
+    </cs:spPr>
+  </cs:gridlineMinor>
+  <cs:hiLoLine>
+    <cs:lnRef idx="0"/>
+    <cs:fillRef idx="0"/>
+    <cs:effectRef idx="0"/>
+    <cs:fontRef idx="minor">
+      <a:schemeClr val="tx1"/>
+    </cs:fontRef>
+    <cs:spPr>
+      <a:ln w="9525" cap="flat" cmpd="sng" algn="ctr">
+        <a:solidFill>
+          <a:schemeClr val="tx1">
+            <a:lumMod val="50000"/>
+            <a:lumOff val="50000"/>
+          </a:schemeClr>
+        </a:solidFill>
+        <a:round/>
+      </a:ln>
+    </cs:spPr>
+  </cs:hiLoLine>
+  <cs:leaderLine>
+    <cs:lnRef idx="0"/>
+    <cs:fillRef idx="0"/>
+    <cs:effectRef idx="0"/>
+    <cs:fontRef idx="minor">
+      <a:schemeClr val="tx1"/>
+    </cs:fontRef>
+    <cs:spPr>
+      <a:ln w="9525" cap="flat" cmpd="sng" algn="ctr">
+        <a:solidFill>
+          <a:schemeClr val="tx1">
+            <a:lumMod val="35000"/>
+            <a:lumOff val="65000"/>
+          </a:schemeClr>
+        </a:solidFill>
+        <a:round/>
+      </a:ln>
+    </cs:spPr>
+  </cs:leaderLine>
+  <cs:legend>
+    <cs:lnRef idx="0"/>
+    <cs:fillRef idx="0"/>
+    <cs:effectRef idx="0"/>
+    <cs:fontRef idx="minor">
+      <a:schemeClr val="tx1">
+        <a:lumMod val="65000"/>
+        <a:lumOff val="35000"/>
+      </a:schemeClr>
+    </cs:fontRef>
+    <cs:defRPr sz="900" kern="1200"/>
+  </cs:legend>
+  <cs:plotArea mods="allowNoFillOverride allowNoLineOverride">
+    <cs:lnRef idx="0"/>
+    <cs:fillRef idx="0"/>
+    <cs:effectRef idx="0"/>
+    <cs:fontRef idx="minor">
+      <a:schemeClr val="tx1"/>
+    </cs:fontRef>
+  </cs:plotArea>
+  <cs:plotArea3D mods="allowNoFillOverride allowNoLineOverride">
+    <cs:lnRef idx="0"/>
+    <cs:fillRef idx="0"/>
+    <cs:effectRef idx="0"/>
+    <cs:fontRef idx="minor">
+      <a:schemeClr val="tx1"/>
+    </cs:fontRef>
+  </cs:plotArea3D>
+  <cs:seriesAxis>
+    <cs:lnRef idx="0"/>
+    <cs:fillRef idx="0"/>
+    <cs:effectRef idx="0"/>
+    <cs:fontRef idx="minor">
+      <a:schemeClr val="tx1">
+        <a:lumMod val="65000"/>
+        <a:lumOff val="35000"/>
+      </a:schemeClr>
+    </cs:fontRef>
+    <cs:defRPr sz="900" kern="1200"/>
+  </cs:seriesAxis>
+  <cs:seriesLine>
+    <cs:lnRef idx="0"/>
+    <cs:fillRef idx="0"/>
+    <cs:effectRef idx="0"/>
+    <cs:fontRef idx="minor">
+      <a:schemeClr val="tx1"/>
+    </cs:fontRef>
+    <cs:spPr>
+      <a:ln w="9525" cap="flat" cmpd="sng" algn="ctr">
+        <a:solidFill>
+          <a:schemeClr val="tx1">
+            <a:lumMod val="35000"/>
+            <a:lumOff val="65000"/>
+          </a:schemeClr>
+        </a:solidFill>
+        <a:round/>
+      </a:ln>
+    </cs:spPr>
+  </cs:seriesLine>
+  <cs:title>
+    <cs:lnRef idx="0"/>
+    <cs:fillRef idx="0"/>
+    <cs:effectRef idx="0"/>
+    <cs:fontRef idx="minor">
+      <a:schemeClr val="tx1">
+        <a:lumMod val="65000"/>
+        <a:lumOff val="35000"/>
+      </a:schemeClr>
+    </cs:fontRef>
+    <cs:defRPr sz="1400" b="0" kern="1200" spc="0" baseline="0"/>
+  </cs:title>
+  <cs:trendline>
+    <cs:lnRef idx="0">
+      <cs:styleClr val="auto"/>
+    </cs:lnRef>
+    <cs:fillRef idx="0"/>
+    <cs:effectRef idx="0"/>
+    <cs:fontRef idx="minor">
+      <a:schemeClr val="tx1"/>
+    </cs:fontRef>
+    <cs:spPr>
+      <a:ln w="19050" cap="rnd">
+        <a:solidFill>
+          <a:schemeClr val="phClr"/>
+        </a:solidFill>
+        <a:prstDash val="sysDot"/>
+      </a:ln>
+    </cs:spPr>
+  </cs:trendline>
+  <cs:trendlineLabel>
+    <cs:lnRef idx="0"/>
+    <cs:fillRef idx="0"/>
+    <cs:effectRef idx="0"/>
+    <cs:fontRef idx="minor">
+      <a:schemeClr val="tx1">
+        <a:lumMod val="65000"/>
+        <a:lumOff val="35000"/>
+      </a:schemeClr>
+    </cs:fontRef>
+    <cs:defRPr sz="900" kern="1200"/>
+  </cs:trendlineLabel>
+  <cs:upBar>
+    <cs:lnRef idx="0"/>
+    <cs:fillRef idx="0"/>
+    <cs:effectRef idx="0"/>
+    <cs:fontRef idx="minor">
+      <a:schemeClr val="tx1"/>
+    </cs:fontRef>
+    <cs:spPr>
+      <a:solidFill>
+        <a:schemeClr val="lt1"/>
+      </a:solidFill>
+      <a:ln w="9525" cap="flat" cmpd="sng" algn="ctr">
+        <a:solidFill>
+          <a:schemeClr val="tx1">
+            <a:lumMod val="65000"/>
+            <a:lumOff val="35000"/>
+          </a:schemeClr>
+        </a:solidFill>
+        <a:round/>
+      </a:ln>
+    </cs:spPr>
+  </cs:upBar>
+  <cs:valueAxis>
+    <cs:lnRef idx="0"/>
+    <cs:fillRef idx="0"/>
+    <cs:effectRef idx="0"/>
+    <cs:fontRef idx="minor">
+      <a:schemeClr val="tx1">
+        <a:lumMod val="65000"/>
+        <a:lumOff val="35000"/>
+      </a:schemeClr>
+    </cs:fontRef>
+    <cs:defRPr sz="900" kern="1200"/>
+  </cs:valueAxis>
+  <cs:wall>
+    <cs:lnRef idx="0"/>
+    <cs:fillRef idx="0"/>
+    <cs:effectRef idx="0"/>
+    <cs:fontRef idx="minor">
+      <a:schemeClr val="tx1"/>
+    </cs:fontRef>
+    <cs:spPr>
+      <a:noFill/>
+      <a:ln>
+        <a:noFill/>
+      </a:ln>
+    </cs:spPr>
+  </cs:wall>
+</cs:chartStyle>
+</file>
+
 <file path=word/theme/theme1.xml><?xml version="1.0" encoding="utf-8"?>
 <a:theme xmlns:a="http://schemas.openxmlformats.org/drawingml/2006/main" name="Office Theme">
   <a:themeElements>
@@ -15591,7 +16770,7 @@
 </file>
 
 <file path=customXml/itemProps1.xml><?xml version="1.0" encoding="utf-8"?>
-<ds:datastoreItem xmlns:ds="http://schemas.openxmlformats.org/officeDocument/2006/customXml" ds:itemID="{DE2D1F70-53F3-486A-A451-DA1E785FBA61}">
+<ds:datastoreItem xmlns:ds="http://schemas.openxmlformats.org/officeDocument/2006/customXml" ds:itemID="{35379B64-5220-4EDE-81E3-8FD3A7ECADB1}">
   <ds:schemaRefs>
     <ds:schemaRef ds:uri="http://schemas.openxmlformats.org/officeDocument/2006/bibliography"/>
   </ds:schemaRefs>

--- a/Improgress/2. Artifact and Deliverable/Project Monitoring and Control/PM_GeneralSchedule_Ver1.0.docx
+++ b/Improgress/2. Artifact and Deliverable/Project Monitoring and Control/PM_GeneralSchedule_Ver1.0.docx
@@ -2115,15 +2115,7 @@
                 <w:noProof/>
                 <w:color w:val="034990" w:themeColor="hyperlink" w:themeShade="BF"/>
               </w:rPr>
-              <w:t>Plan</w:t>
-            </w:r>
-            <w:r>
-              <w:rPr>
-                <w:rStyle w:val="Siuktni"/>
-                <w:noProof/>
-                <w:color w:val="034990" w:themeColor="hyperlink" w:themeShade="BF"/>
-              </w:rPr>
-              <w:t xml:space="preserve"> chart (days)</w:t>
+              <w:t>Plan chart (days)</w:t>
             </w:r>
             <w:r>
               <w:rPr>
@@ -4988,18 +4980,7 @@
           <w:szCs w:val="26"/>
         </w:rPr>
         <w:lastRenderedPageBreak/>
-        <w:t>Plan</w:t>
-      </w:r>
-      <w:r>
-        <w:rPr>
-          <w:rStyle w:val="Manh"/>
-          <w:i w:val="0"/>
-          <w:iCs w:val="0"/>
-          <w:color w:val="2E74B5" w:themeColor="accent1" w:themeShade="BF"/>
-          <w:sz w:val="26"/>
-          <w:szCs w:val="26"/>
-        </w:rPr>
-        <w:t xml:space="preserve"> chart (days)</w:t>
+        <w:t>Plan chart (days)</w:t>
       </w:r>
     </w:p>
     <w:p>
@@ -5076,7 +5057,7 @@
           <v:shape id="_x0000_i1026" type="#_x0000_t75" style="width:77.25pt;height:49.5pt" o:ole="">
             <v:imagedata r:id="rId15" o:title=""/>
           </v:shape>
-          <o:OLEObject Type="Embed" ProgID="PowerPoint.Show.12" ShapeID="_x0000_i1026" DrawAspect="Icon" ObjectID="_1653746120" r:id="rId16"/>
+          <o:OLEObject Type="Embed" ProgID="PowerPoint.Show.12" ShapeID="_x0000_i1026" DrawAspect="Icon" ObjectID="_1654165488" r:id="rId16"/>
         </w:object>
       </w:r>
     </w:p>
@@ -5115,16 +5096,18 @@
         </w:r>
       </w:hyperlink>
     </w:p>
+    <w:bookmarkStart w:id="9" w:name="_GoBack"/>
+    <w:bookmarkEnd w:id="9"/>
     <w:p>
       <w:pPr>
         <w:ind w:left="1170"/>
       </w:pPr>
       <w:r>
-        <w:object w:dxaOrig="1543" w:dyaOrig="991" w14:anchorId="6B6C508E">
-          <v:shape id="_x0000_i1041" type="#_x0000_t75" style="width:77.25pt;height:49.5pt" o:ole="">
+        <w:object w:dxaOrig="1543" w:dyaOrig="991" w14:anchorId="76854D25">
+          <v:shape id="_x0000_i1059" type="#_x0000_t75" style="width:77.25pt;height:49.5pt" o:ole="">
             <v:imagedata r:id="rId17" o:title=""/>
           </v:shape>
-          <o:OLEObject Type="Embed" ProgID="Excel.Sheet.8" ShapeID="_x0000_i1041" DrawAspect="Icon" ObjectID="_1653746121" r:id="rId18"/>
+          <o:OLEObject Type="Embed" ProgID="Excel.Sheet.8" ShapeID="_x0000_i1059" DrawAspect="Icon" ObjectID="_1654165489" r:id="rId18"/>
         </w:object>
       </w:r>
     </w:p>
@@ -5163,18 +5146,18 @@
         </w:r>
       </w:hyperlink>
     </w:p>
-    <w:bookmarkStart w:id="9" w:name="_MON_1653670654"/>
-    <w:bookmarkEnd w:id="9"/>
+    <w:bookmarkStart w:id="10" w:name="_MON_1654165468"/>
+    <w:bookmarkEnd w:id="10"/>
     <w:p>
       <w:pPr>
         <w:ind w:left="1170"/>
       </w:pPr>
       <w:r>
-        <w:object w:dxaOrig="1543" w:dyaOrig="991" w14:anchorId="41F73893">
-          <v:shape id="_x0000_i1028" type="#_x0000_t75" style="width:77.25pt;height:49.5pt" o:ole="">
+        <w:object w:dxaOrig="1543" w:dyaOrig="991" w14:anchorId="630C25B5">
+          <v:shape id="_x0000_i1057" type="#_x0000_t75" style="width:77.25pt;height:49.5pt" o:ole="">
             <v:imagedata r:id="rId19" o:title=""/>
           </v:shape>
-          <o:OLEObject Type="Embed" ProgID="Word.Document.12" ShapeID="_x0000_i1028" DrawAspect="Icon" ObjectID="_1653746122" r:id="rId20">
+          <o:OLEObject Type="Embed" ProgID="Word.Document.12" ShapeID="_x0000_i1057" DrawAspect="Icon" ObjectID="_1654165490" r:id="rId20">
             <o:FieldCodes>\s</o:FieldCodes>
           </o:OLEObject>
         </w:object>
@@ -5220,11 +5203,11 @@
         <w:ind w:left="1170"/>
       </w:pPr>
       <w:r>
-        <w:object w:dxaOrig="1543" w:dyaOrig="991" w14:anchorId="38ACBA6B">
-          <v:shape id="_x0000_i1029" type="#_x0000_t75" style="width:77.25pt;height:49.5pt" o:ole="">
+        <w:object w:dxaOrig="1543" w:dyaOrig="991" w14:anchorId="4C240548">
+          <v:shape id="_x0000_i1055" type="#_x0000_t75" style="width:77.25pt;height:49.5pt" o:ole="">
             <v:imagedata r:id="rId21" o:title=""/>
           </v:shape>
-          <o:OLEObject Type="Embed" ProgID="Excel.Sheet.12" ShapeID="_x0000_i1029" DrawAspect="Icon" ObjectID="_1653746123" r:id="rId22"/>
+          <o:OLEObject Type="Embed" ProgID="Excel.Sheet.12" ShapeID="_x0000_i1055" DrawAspect="Icon" ObjectID="_1654165491" r:id="rId22"/>
         </w:object>
       </w:r>
     </w:p>
@@ -5310,11 +5293,11 @@
         <w:ind w:left="1170"/>
       </w:pPr>
       <w:r>
-        <w:object w:dxaOrig="1543" w:dyaOrig="991" w14:anchorId="3F78017E">
-          <v:shape id="_x0000_i1043" type="#_x0000_t75" style="width:77.25pt;height:49.5pt" o:ole="">
+        <w:object w:dxaOrig="1543" w:dyaOrig="991" w14:anchorId="54041503">
+          <v:shape id="_x0000_i1053" type="#_x0000_t75" style="width:77.25pt;height:49.5pt" o:ole="">
             <v:imagedata r:id="rId23" o:title=""/>
           </v:shape>
-          <o:OLEObject Type="Embed" ProgID="Excel.Sheet.12" ShapeID="_x0000_i1043" DrawAspect="Icon" ObjectID="_1653746124" r:id="rId24"/>
+          <o:OLEObject Type="Embed" ProgID="Excel.Sheet.12" ShapeID="_x0000_i1053" DrawAspect="Icon" ObjectID="_1654165492" r:id="rId24"/>
         </w:object>
       </w:r>
     </w:p>
@@ -5363,11 +5346,11 @@
         <w:ind w:left="1170"/>
       </w:pPr>
       <w:r>
-        <w:object w:dxaOrig="1543" w:dyaOrig="991" w14:anchorId="7EF106D3">
-          <v:shape id="_x0000_i1045" type="#_x0000_t75" style="width:77.25pt;height:49.5pt" o:ole="">
+        <w:object w:dxaOrig="1543" w:dyaOrig="991" w14:anchorId="603A5CE6">
+          <v:shape id="_x0000_i1051" type="#_x0000_t75" style="width:77.25pt;height:49.5pt" o:ole="">
             <v:imagedata r:id="rId25" o:title=""/>
           </v:shape>
-          <o:OLEObject Type="Embed" ProgID="Excel.Sheet.12" ShapeID="_x0000_i1045" DrawAspect="Icon" ObjectID="_1653746125" r:id="rId26"/>
+          <o:OLEObject Type="Embed" ProgID="Excel.Sheet.12" ShapeID="_x0000_i1051" DrawAspect="Icon" ObjectID="_1654165493" r:id="rId26"/>
         </w:object>
       </w:r>
     </w:p>
@@ -5411,18 +5394,16 @@
         </w:r>
       </w:hyperlink>
     </w:p>
-    <w:bookmarkStart w:id="10" w:name="_GoBack"/>
-    <w:bookmarkEnd w:id="10"/>
     <w:p>
       <w:pPr>
         <w:ind w:left="1170"/>
       </w:pPr>
       <w:r>
-        <w:object w:dxaOrig="1543" w:dyaOrig="991" w14:anchorId="2C104414">
-          <v:shape id="_x0000_i1055" type="#_x0000_t75" style="width:77.25pt;height:49.5pt" o:ole="">
+        <w:object w:dxaOrig="1543" w:dyaOrig="991" w14:anchorId="4D400E68">
+          <v:shape id="_x0000_i1049" type="#_x0000_t75" style="width:77.25pt;height:49.5pt" o:ole="">
             <v:imagedata r:id="rId27" o:title=""/>
           </v:shape>
-          <o:OLEObject Type="Embed" ProgID="Excel.Sheet.12" ShapeID="_x0000_i1055" DrawAspect="Icon" ObjectID="_1653746126" r:id="rId28"/>
+          <o:OLEObject Type="Embed" ProgID="Excel.Sheet.12" ShapeID="_x0000_i1049" DrawAspect="Icon" ObjectID="_1654165494" r:id="rId28"/>
         </w:object>
       </w:r>
     </w:p>
@@ -5514,7 +5495,7 @@
           <v:shape id="_x0000_i1033" type="#_x0000_t75" style="width:77.25pt;height:49.5pt" o:ole="">
             <v:imagedata r:id="rId29" o:title=""/>
           </v:shape>
-          <o:OLEObject Type="Embed" ProgID="Word.Document.12" ShapeID="_x0000_i1033" DrawAspect="Icon" ObjectID="_1653746127" r:id="rId30">
+          <o:OLEObject Type="Embed" ProgID="Word.Document.12" ShapeID="_x0000_i1033" DrawAspect="Icon" ObjectID="_1654165495" r:id="rId30">
             <o:FieldCodes>\s</o:FieldCodes>
           </o:OLEObject>
         </w:object>
@@ -5571,7 +5552,7 @@
           <v:shape id="_x0000_i1034" type="#_x0000_t75" style="width:77.25pt;height:49.5pt" o:ole="">
             <v:imagedata r:id="rId31" o:title=""/>
           </v:shape>
-          <o:OLEObject Type="Embed" ProgID="Word.Document.12" ShapeID="_x0000_i1034" DrawAspect="Icon" ObjectID="_1653746128" r:id="rId32">
+          <o:OLEObject Type="Embed" ProgID="Word.Document.12" ShapeID="_x0000_i1034" DrawAspect="Icon" ObjectID="_1654165496" r:id="rId32">
             <o:FieldCodes>\s</o:FieldCodes>
           </o:OLEObject>
         </w:object>
@@ -5628,7 +5609,7 @@
           <v:shape id="_x0000_i1035" type="#_x0000_t75" style="width:77.25pt;height:49.5pt" o:ole="">
             <v:imagedata r:id="rId33" o:title=""/>
           </v:shape>
-          <o:OLEObject Type="Embed" ProgID="Word.Document.12" ShapeID="_x0000_i1035" DrawAspect="Icon" ObjectID="_1653746129" r:id="rId34">
+          <o:OLEObject Type="Embed" ProgID="Word.Document.12" ShapeID="_x0000_i1035" DrawAspect="Icon" ObjectID="_1654165497" r:id="rId34">
             <o:FieldCodes>\s</o:FieldCodes>
           </o:OLEObject>
         </w:object>
@@ -5674,11 +5655,11 @@
         <w:ind w:left="1170"/>
       </w:pPr>
       <w:r>
-        <w:object w:dxaOrig="1543" w:dyaOrig="991" w14:anchorId="0D5669E3">
-          <v:shape id="_x0000_i1036" type="#_x0000_t75" style="width:77.25pt;height:49.5pt" o:ole="">
+        <w:object w:dxaOrig="1543" w:dyaOrig="991" w14:anchorId="4A5E620D">
+          <v:shape id="_x0000_i1041" type="#_x0000_t75" style="width:77.25pt;height:49.5pt" o:ole="">
             <v:imagedata r:id="rId35" o:title=""/>
           </v:shape>
-          <o:OLEObject Type="Embed" ProgID="Excel.Sheet.12" ShapeID="_x0000_i1036" DrawAspect="Icon" ObjectID="_1653746130" r:id="rId36"/>
+          <o:OLEObject Type="Embed" ProgID="Excel.Sheet.12" ShapeID="_x0000_i1041" DrawAspect="Icon" ObjectID="_1654165498" r:id="rId36"/>
         </w:object>
       </w:r>
     </w:p>
@@ -5725,11 +5706,11 @@
         <w:ind w:left="1170"/>
       </w:pPr>
       <w:r>
-        <w:object w:dxaOrig="1543" w:dyaOrig="991" w14:anchorId="5CCFB96E">
-          <v:shape id="_x0000_i1037" type="#_x0000_t75" style="width:77.25pt;height:49.5pt" o:ole="">
+        <w:object w:dxaOrig="1543" w:dyaOrig="991" w14:anchorId="730BA3D3">
+          <v:shape id="_x0000_i1043" type="#_x0000_t75" style="width:77.25pt;height:49.5pt" o:ole="">
             <v:imagedata r:id="rId37" o:title=""/>
           </v:shape>
-          <o:OLEObject Type="Embed" ProgID="Excel.Sheet.12" ShapeID="_x0000_i1037" DrawAspect="Icon" ObjectID="_1653746131" r:id="rId38"/>
+          <o:OLEObject Type="Embed" ProgID="Excel.Sheet.12" ShapeID="_x0000_i1043" DrawAspect="Icon" ObjectID="_1654165499" r:id="rId38"/>
         </w:object>
       </w:r>
     </w:p>
@@ -5776,11 +5757,11 @@
         <w:ind w:left="1170"/>
       </w:pPr>
       <w:r>
-        <w:object w:dxaOrig="1543" w:dyaOrig="991" w14:anchorId="1F1D9F46">
-          <v:shape id="_x0000_i1038" type="#_x0000_t75" style="width:77.25pt;height:49.5pt" o:ole="">
+        <w:object w:dxaOrig="1543" w:dyaOrig="991" w14:anchorId="32A27F21">
+          <v:shape id="_x0000_i1045" type="#_x0000_t75" style="width:77.25pt;height:49.5pt" o:ole="">
             <v:imagedata r:id="rId39" o:title=""/>
           </v:shape>
-          <o:OLEObject Type="Embed" ProgID="Excel.Sheet.12" ShapeID="_x0000_i1038" DrawAspect="Icon" ObjectID="_1653746132" r:id="rId40"/>
+          <o:OLEObject Type="Embed" ProgID="Excel.Sheet.12" ShapeID="_x0000_i1045" DrawAspect="Icon" ObjectID="_1654165500" r:id="rId40"/>
         </w:object>
       </w:r>
     </w:p>
@@ -5824,11 +5805,11 @@
         <w:ind w:left="1170"/>
       </w:pPr>
       <w:r>
-        <w:object w:dxaOrig="1543" w:dyaOrig="991" w14:anchorId="56DC5B22">
-          <v:shape id="_x0000_i1039" type="#_x0000_t75" style="width:77.25pt;height:49.5pt" o:ole="">
+        <w:object w:dxaOrig="1543" w:dyaOrig="991" w14:anchorId="5B6112C5">
+          <v:shape id="_x0000_i1047" type="#_x0000_t75" style="width:77.25pt;height:49.5pt" o:ole="">
             <v:imagedata r:id="rId41" o:title=""/>
           </v:shape>
-          <o:OLEObject Type="Embed" ProgID="Excel.Sheet.12" ShapeID="_x0000_i1039" DrawAspect="Icon" ObjectID="_1653746133" r:id="rId42"/>
+          <o:OLEObject Type="Embed" ProgID="Excel.Sheet.12" ShapeID="_x0000_i1047" DrawAspect="Icon" ObjectID="_1654165501" r:id="rId42"/>
         </w:object>
       </w:r>
     </w:p>
@@ -6195,7 +6176,7 @@
             </wp:anchor>
           </w:drawing>
         </mc:Choice>
-        <mc:Fallback xmlns:mo="http://schemas.microsoft.com/office/mac/office/2008/main" xmlns:mv="urn:schemas-microsoft-com:mac:vml">
+        <mc:Fallback xmlns:mv="urn:schemas-microsoft-com:mac:vml" xmlns:mo="http://schemas.microsoft.com/office/mac/office/2008/main">
           <w:pict>
             <v:line w14:anchorId="64FC7809" id="Straight Connector 12" o:spid="_x0000_s1026" style="position:absolute;flip:y;z-index:251663360;visibility:visible;mso-wrap-style:square;mso-wrap-distance-left:9pt;mso-wrap-distance-top:0;mso-wrap-distance-right:9pt;mso-wrap-distance-bottom:0;mso-position-horizontal:absolute;mso-position-horizontal-relative:text;mso-position-vertical:absolute;mso-position-vertical-relative:text" from="-30.75pt,23.8pt" to="509.25pt,24.55pt" o:gfxdata="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" strokecolor="#2381be"/>
           </w:pict>
@@ -6357,7 +6338,7 @@
             </wp:anchor>
           </w:drawing>
         </mc:Choice>
-        <mc:Fallback xmlns:mo="http://schemas.microsoft.com/office/mac/office/2008/main" xmlns:mv="urn:schemas-microsoft-com:mac:vml">
+        <mc:Fallback xmlns:mv="urn:schemas-microsoft-com:mac:vml" xmlns:mo="http://schemas.microsoft.com/office/mac/office/2008/main">
           <w:pict>
             <v:line w14:anchorId="2DA6BAAD" id="Straight Connector 1" o:spid="_x0000_s1026" style="position:absolute;flip:y;z-index:251661312;visibility:visible;mso-wrap-style:square;mso-width-percent:0;mso-height-percent:0;mso-wrap-distance-left:9pt;mso-wrap-distance-top:0;mso-wrap-distance-right:9pt;mso-wrap-distance-bottom:0;mso-position-horizontal:absolute;mso-position-horizontal-relative:text;mso-position-vertical:absolute;mso-position-vertical-relative:text;mso-width-percent:0;mso-height-percent:0;mso-width-relative:margin;mso-height-relative:margin" from="-5.6pt,13pt" to="493.7pt,13pt" o:gfxdata="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" strokecolor="#3e5c83"/>
           </w:pict>
@@ -11702,7 +11683,7 @@
               <a:cs typeface="+mn-cs"/>
             </a:defRPr>
           </a:pPr>
-          <a:endParaRPr lang="en-US"/>
+          <a:endParaRPr lang="vi-VN"/>
         </a:p>
       </c:txPr>
     </c:title>
@@ -11851,7 +11832,7 @@
                       <a:pPr/>
                       <a:t>[GIÁ TRỊ]</a:t>
                     </a:fld>
-                    <a:endParaRPr lang="en-US"/>
+                    <a:endParaRPr lang="vi-VN"/>
                   </a:p>
                 </c:rich>
               </c:tx>
@@ -11894,7 +11875,7 @@
                       <a:pPr/>
                       <a:t>[GIÁ TRỊ]</a:t>
                     </a:fld>
-                    <a:endParaRPr lang="en-US"/>
+                    <a:endParaRPr lang="vi-VN"/>
                   </a:p>
                 </c:rich>
               </c:tx>
@@ -11963,7 +11944,7 @@
                     <a:cs typeface="+mn-cs"/>
                   </a:defRPr>
                 </a:pPr>
-                <a:endParaRPr lang="en-US"/>
+                <a:endParaRPr lang="vi-VN"/>
               </a:p>
             </c:txPr>
             <c:dLblPos val="bestFit"/>
@@ -12078,7 +12059,7 @@
               <a:cs typeface="+mn-cs"/>
             </a:defRPr>
           </a:pPr>
-          <a:endParaRPr lang="en-US"/>
+          <a:endParaRPr lang="vi-VN"/>
         </a:p>
       </c:txPr>
     </c:legend>
@@ -12115,7 +12096,7 @@
       <a:pPr>
         <a:defRPr/>
       </a:pPr>
-      <a:endParaRPr lang="en-US"/>
+      <a:endParaRPr lang="vi-VN"/>
     </a:p>
   </c:txPr>
   <c:externalData r:id="rId3">
@@ -12301,7 +12282,7 @@
                       <a:pPr/>
                       <a:t>[GIÁ TRỊ]</a:t>
                     </a:fld>
-                    <a:endParaRPr lang="en-US"/>
+                    <a:endParaRPr lang="vi-VN"/>
                   </a:p>
                 </c:rich>
               </c:tx>
@@ -12344,7 +12325,7 @@
                       <a:pPr/>
                       <a:t>[GIÁ TRỊ]</a:t>
                     </a:fld>
-                    <a:endParaRPr lang="en-US"/>
+                    <a:endParaRPr lang="vi-VN"/>
                   </a:p>
                 </c:rich>
               </c:tx>
@@ -12484,7 +12465,7 @@
               <a:cs typeface="+mn-cs"/>
             </a:defRPr>
           </a:pPr>
-          <a:endParaRPr lang="en-US"/>
+          <a:endParaRPr lang="vi-VN"/>
         </a:p>
       </c:txPr>
     </c:legend>
@@ -12514,7 +12495,7 @@
       <a:pPr>
         <a:defRPr/>
       </a:pPr>
-      <a:endParaRPr lang="en-US"/>
+      <a:endParaRPr lang="vi-VN"/>
     </a:p>
   </c:txPr>
   <c:externalData r:id="rId1">
@@ -12704,7 +12685,7 @@
                       <a:pPr/>
                       <a:t>[GIÁ TRỊ]</a:t>
                     </a:fld>
-                    <a:endParaRPr lang="en-US"/>
+                    <a:endParaRPr lang="vi-VN"/>
                   </a:p>
                 </c:rich>
               </c:tx>
@@ -12866,7 +12847,7 @@
               <a:cs typeface="+mn-cs"/>
             </a:defRPr>
           </a:pPr>
-          <a:endParaRPr lang="en-US"/>
+          <a:endParaRPr lang="vi-VN"/>
         </a:p>
       </c:txPr>
     </c:legend>
@@ -12896,7 +12877,7 @@
       <a:pPr>
         <a:defRPr/>
       </a:pPr>
-      <a:endParaRPr lang="en-US"/>
+      <a:endParaRPr lang="vi-VN"/>
     </a:p>
   </c:txPr>
   <c:externalData r:id="rId1">
@@ -12971,7 +12952,7 @@
               <a:cs typeface="+mn-cs"/>
             </a:defRPr>
           </a:pPr>
-          <a:endParaRPr lang="en-US"/>
+          <a:endParaRPr lang="vi-VN"/>
         </a:p>
       </c:txPr>
     </c:title>
@@ -13226,7 +13207,7 @@
                 <a:cs typeface="+mn-cs"/>
               </a:defRPr>
             </a:pPr>
-            <a:endParaRPr lang="en-US"/>
+            <a:endParaRPr lang="vi-VN"/>
           </a:p>
         </c:txPr>
         <c:crossAx val="1474038575"/>
@@ -13285,7 +13266,7 @@
                 <a:cs typeface="+mn-cs"/>
               </a:defRPr>
             </a:pPr>
-            <a:endParaRPr lang="en-US"/>
+            <a:endParaRPr lang="vi-VN"/>
           </a:p>
         </c:txPr>
         <c:crossAx val="1462690063"/>
@@ -13327,7 +13308,7 @@
                 <a:cs typeface="+mn-cs"/>
               </a:defRPr>
             </a:pPr>
-            <a:endParaRPr lang="en-US"/>
+            <a:endParaRPr lang="vi-VN"/>
           </a:p>
         </c:txPr>
       </c:dTable>
@@ -13366,7 +13347,7 @@
               <a:cs typeface="+mn-cs"/>
             </a:defRPr>
           </a:pPr>
-          <a:endParaRPr lang="en-US"/>
+          <a:endParaRPr lang="vi-VN"/>
         </a:p>
       </c:txPr>
     </c:legend>
@@ -13403,7 +13384,7 @@
       <a:pPr>
         <a:defRPr/>
       </a:pPr>
-      <a:endParaRPr lang="en-US"/>
+      <a:endParaRPr lang="vi-VN"/>
     </a:p>
   </c:txPr>
   <c:externalData r:id="rId3">
@@ -13482,7 +13463,7 @@
               <a:cs typeface="+mn-cs"/>
             </a:defRPr>
           </a:pPr>
-          <a:endParaRPr lang="en-US"/>
+          <a:endParaRPr lang="vi-VN"/>
         </a:p>
       </c:txPr>
     </c:title>
@@ -13674,7 +13655,7 @@
                     <a:cs typeface="+mn-cs"/>
                   </a:defRPr>
                 </a:pPr>
-                <a:endParaRPr lang="en-US"/>
+                <a:endParaRPr lang="vi-VN"/>
               </a:p>
             </c:txPr>
             <c:dLblPos val="bestFit"/>
@@ -13790,7 +13771,7 @@
               <a:cs typeface="+mn-cs"/>
             </a:defRPr>
           </a:pPr>
-          <a:endParaRPr lang="en-US"/>
+          <a:endParaRPr lang="vi-VN"/>
         </a:p>
       </c:txPr>
     </c:legend>
@@ -13827,7 +13808,7 @@
       <a:pPr>
         <a:defRPr/>
       </a:pPr>
-      <a:endParaRPr lang="en-US"/>
+      <a:endParaRPr lang="vi-VN"/>
     </a:p>
   </c:txPr>
   <c:externalData r:id="rId3">
@@ -13906,7 +13887,7 @@
               <a:cs typeface="+mn-cs"/>
             </a:defRPr>
           </a:pPr>
-          <a:endParaRPr lang="en-US"/>
+          <a:endParaRPr lang="vi-VN"/>
         </a:p>
       </c:txPr>
     </c:title>
@@ -14131,7 +14112,7 @@
                     <a:cs typeface="+mn-cs"/>
                   </a:defRPr>
                 </a:pPr>
-                <a:endParaRPr lang="en-US"/>
+                <a:endParaRPr lang="vi-VN"/>
               </a:p>
             </c:txPr>
             <c:dLblPos val="bestFit"/>
@@ -14247,7 +14228,7 @@
               <a:cs typeface="+mn-cs"/>
             </a:defRPr>
           </a:pPr>
-          <a:endParaRPr lang="en-US"/>
+          <a:endParaRPr lang="vi-VN"/>
         </a:p>
       </c:txPr>
     </c:legend>
@@ -14284,7 +14265,7 @@
       <a:pPr>
         <a:defRPr/>
       </a:pPr>
-      <a:endParaRPr lang="en-US"/>
+      <a:endParaRPr lang="vi-VN"/>
     </a:p>
   </c:txPr>
   <c:externalData r:id="rId3">
@@ -16770,7 +16751,7 @@
 </file>
 
 <file path=customXml/itemProps1.xml><?xml version="1.0" encoding="utf-8"?>
-<ds:datastoreItem xmlns:ds="http://schemas.openxmlformats.org/officeDocument/2006/customXml" ds:itemID="{35379B64-5220-4EDE-81E3-8FD3A7ECADB1}">
+<ds:datastoreItem xmlns:ds="http://schemas.openxmlformats.org/officeDocument/2006/customXml" ds:itemID="{45983266-7CC2-43D3-A6C6-03F48B23DF5D}">
   <ds:schemaRefs>
     <ds:schemaRef ds:uri="http://schemas.openxmlformats.org/officeDocument/2006/bibliography"/>
   </ds:schemaRefs>
